--- a/Курсовая по матлогике Семин Владислав ККСО-01-20.docx
+++ b/Курсовая по матлогике Семин Владислав ККСО-01-20.docx
@@ -53,16 +53,31 @@
           </w:r>
         </w:p>
         <w:p>
-          <w:fldSimple w:instr=" TOC \o &quot;1-3&quot; \h \z \u ">
-            <w:r>
-              <w:rPr>
-                <w:b/>
-                <w:bCs/>
-                <w:noProof/>
-              </w:rPr>
-              <w:t>Элементы оглавления не найдены.</w:t>
-            </w:r>
-          </w:fldSimple>
+          <w:r>
+            <w:fldChar w:fldCharType="begin"/>
+          </w:r>
+          <w:r>
+            <w:instrText xml:space="preserve"> TOC \o "1-3" \h \z \u </w:instrText>
+          </w:r>
+          <w:r>
+            <w:fldChar w:fldCharType="separate"/>
+          </w:r>
+          <w:r>
+            <w:rPr>
+              <w:b/>
+              <w:bCs/>
+              <w:noProof/>
+            </w:rPr>
+            <w:t>Элементы оглавления не найдены.</w:t>
+          </w:r>
+          <w:r>
+            <w:rPr>
+              <w:b/>
+              <w:bCs/>
+              <w:noProof/>
+            </w:rPr>
+            <w:fldChar w:fldCharType="end"/>
+          </w:r>
         </w:p>
       </w:sdtContent>
     </w:sdt>
@@ -183,10 +198,10 @@
             <v:path o:extrusionok="f" gradientshapeok="t" o:connecttype="rect"/>
             <o:lock v:ext="edit" aspectratio="t"/>
           </v:shapetype>
-          <v:shape id="_x0000_i1025" type="#_x0000_t75" style="width:168.75pt;height:218.9pt" o:ole="">
+          <v:shape id="_x0000_i1025" type="#_x0000_t75" style="width:168.55pt;height:218.9pt" o:ole="">
             <v:imagedata r:id="rId8" o:title=""/>
           </v:shape>
-          <o:OLEObject Type="Embed" ProgID="Word.Document.12" ShapeID="_x0000_i1025" DrawAspect="Content" ObjectID="_1762100777" r:id="rId9">
+          <o:OLEObject Type="Embed" ProgID="Word.Document.12" ShapeID="_x0000_i1025" DrawAspect="Content" ObjectID="_1762710892" r:id="rId9">
             <o:FieldCodes>\s</o:FieldCodes>
           </o:OLEObject>
         </w:object>
@@ -308,10 +323,10 @@
       </w:pPr>
       <w:r>
         <w:object w:dxaOrig="9355" w:dyaOrig="5746" w14:anchorId="02C1A597">
-          <v:shape id="_x0000_i1026" type="#_x0000_t75" style="width:468.3pt;height:287.4pt" o:ole="">
+          <v:shape id="_x0000_i1026" type="#_x0000_t75" style="width:468.2pt;height:287.15pt" o:ole="">
             <v:imagedata r:id="rId10" o:title=""/>
           </v:shape>
-          <o:OLEObject Type="Embed" ProgID="Word.Document.12" ShapeID="_x0000_i1026" DrawAspect="Content" ObjectID="_1762100778" r:id="rId11">
+          <o:OLEObject Type="Embed" ProgID="Word.Document.12" ShapeID="_x0000_i1026" DrawAspect="Content" ObjectID="_1762710893" r:id="rId11">
             <o:FieldCodes>\s</o:FieldCodes>
           </o:OLEObject>
         </w:object>
@@ -1407,37 +1422,7 @@
           <w:rPr>
             <w:rFonts w:ascii="Cambria Math" w:eastAsiaTheme="minorEastAsia" w:hAnsi="Cambria Math"/>
           </w:rPr>
-          <m:t>δ</m:t>
-        </m:r>
-        <m:r>
-          <w:rPr>
-            <w:rFonts w:ascii="Cambria Math" w:eastAsiaTheme="minorEastAsia" w:hAnsi="Cambria Math"/>
-          </w:rPr>
-          <m:t xml:space="preserve"> </m:t>
-        </m:r>
-        <m:r>
-          <w:rPr>
-            <w:rFonts w:ascii="Cambria Math" w:eastAsiaTheme="minorEastAsia" w:hAnsi="Cambria Math"/>
-          </w:rPr>
-          <m:t>:</m:t>
-        </m:r>
-        <m:r>
-          <w:rPr>
-            <w:rFonts w:ascii="Cambria Math" w:eastAsiaTheme="minorEastAsia" w:hAnsi="Cambria Math"/>
-          </w:rPr>
-          <m:t xml:space="preserve"> </m:t>
-        </m:r>
-        <m:r>
-          <w:rPr>
-            <w:rFonts w:ascii="Cambria Math" w:eastAsiaTheme="minorEastAsia" w:hAnsi="Cambria Math"/>
-          </w:rPr>
-          <m:t>S×X→</m:t>
-        </m:r>
-        <m:r>
-          <w:rPr>
-            <w:rFonts w:ascii="Cambria Math" w:eastAsiaTheme="minorEastAsia" w:hAnsi="Cambria Math"/>
-          </w:rPr>
-          <m:t>S</m:t>
+          <m:t>δ : S×X→S</m:t>
         </m:r>
       </m:oMath>
       <w:r>
@@ -1469,43 +1454,7 @@
           <w:rPr>
             <w:rFonts w:ascii="Cambria Math" w:eastAsiaTheme="minorEastAsia" w:hAnsi="Cambria Math"/>
           </w:rPr>
-          <m:t>λ</m:t>
-        </m:r>
-        <m:r>
-          <w:rPr>
-            <w:rFonts w:ascii="Cambria Math" w:eastAsiaTheme="minorEastAsia" w:hAnsi="Cambria Math"/>
-          </w:rPr>
-          <m:t xml:space="preserve"> : </m:t>
-        </m:r>
-        <m:r>
-          <w:rPr>
-            <w:rFonts w:ascii="Cambria Math" w:eastAsiaTheme="minorEastAsia" w:hAnsi="Cambria Math"/>
-          </w:rPr>
-          <m:t>S</m:t>
-        </m:r>
-        <m:r>
-          <w:rPr>
-            <w:rFonts w:ascii="Cambria Math" w:eastAsiaTheme="minorEastAsia" w:hAnsi="Cambria Math"/>
-          </w:rPr>
-          <m:t>×</m:t>
-        </m:r>
-        <m:r>
-          <w:rPr>
-            <w:rFonts w:ascii="Cambria Math" w:eastAsiaTheme="minorEastAsia" w:hAnsi="Cambria Math"/>
-          </w:rPr>
-          <m:t>X</m:t>
-        </m:r>
-        <m:r>
-          <w:rPr>
-            <w:rFonts w:ascii="Cambria Math" w:eastAsiaTheme="minorEastAsia" w:hAnsi="Cambria Math"/>
-          </w:rPr>
-          <m:t>→</m:t>
-        </m:r>
-        <m:r>
-          <w:rPr>
-            <w:rFonts w:ascii="Cambria Math" w:eastAsiaTheme="minorEastAsia" w:hAnsi="Cambria Math"/>
-          </w:rPr>
-          <m:t>Y</m:t>
+          <m:t>λ : S×X→Y</m:t>
         </m:r>
       </m:oMath>
       <w:r>
@@ -1787,9 +1736,6 @@
         <w:t>[7</w:t>
       </w:r>
       <w:r>
-        <w:rPr>
-          <w:lang w:val="en-US"/>
-        </w:rPr>
         <w:t>]</w:t>
       </w:r>
       <w:r>
@@ -1797,8 +1743,357 @@
       </w:r>
     </w:p>
     <w:p>
+      <w:pPr>
+        <w:pStyle w:val="2"/>
+      </w:pPr>
       <w:r>
         <w:lastRenderedPageBreak/>
+        <w:t>2</w:t>
+      </w:r>
+      <w:r>
+        <w:t>.</w:t>
+      </w:r>
+      <w:r>
+        <w:t xml:space="preserve">4 </w:t>
+      </w:r>
+      <w:r>
+        <w:t>МЕНЕДЖЕР И ГЕНЕРАТОР СООБЩЕНИЙ</w:t>
+      </w:r>
+    </w:p>
+    <w:p>
+      <w:r>
+        <w:t>Для отправки сообщения другому автомату действующий автомат должен решить следующие вопросы: содержание, канал передачи, получатель, протокол передачи.</w:t>
+      </w:r>
+    </w:p>
+    <w:p>
+      <w:r>
+        <w:t>Во встроенном приложении мы не можем позволить доверить каждому автомату решать данные вопросы самостоятельно, так как в общем случае время их решения не является константным, а значит операции, связанные с этим вопросом, могут сильно замедлить работу приложения.</w:t>
+      </w:r>
+    </w:p>
+    <w:p>
+      <w:r>
+        <w:t xml:space="preserve">Следовательно, формирование и пересылка сообщений должна быть </w:t>
+      </w:r>
+      <w:r>
+        <w:t>централизована. Для этого предлагается ввести в рассматриваемую модель встроенного приложения новые сущности: генератор и менеджер сообщений.</w:t>
+      </w:r>
+    </w:p>
+    <w:p>
+      <w:r>
+        <w:t xml:space="preserve">Генератор сообщений будет работать по следующему алгоритму.  Он принимает на вход символ из множества выходных последовательностей одного из автоматов. С помощью этого символа по некоторому заданному условиями прикладной задачи набору правил он определяет содержание и </w:t>
+      </w:r>
+      <w:r>
+        <w:t xml:space="preserve">получателя сообщения. Далее он формирует сообщение по заданному программистом протоколу и </w:t>
+      </w:r>
+      <w:r>
+        <w:t>помещает</w:t>
+      </w:r>
+      <w:r>
+        <w:t xml:space="preserve"> его в очередь сообщений.</w:t>
+      </w:r>
+    </w:p>
+    <w:p>
+      <w:r>
+        <w:t>Менеджер сообщений занимается распределением сообщений в очереди по получателям.</w:t>
+      </w:r>
+      <w:r>
+        <w:t xml:space="preserve"> Алгоритм работы менеджера сообщений следующий. Во время инициализации работы приложения автоматы, которые будут принимать сообщения, должны быть зарегистрированы в менеджере сообщений.</w:t>
+      </w:r>
+      <w:r>
+        <w:t xml:space="preserve"> Сообщения, созданные генератором, помещаются в очередь сообщений. Менеджер выбирает по некому алгоритму, какое сообщение будет послано следующим. Далее он определяет получателя и отправляет ему сообщение.</w:t>
+      </w:r>
+    </w:p>
+    <w:p>
+      <w:r>
+        <w:t>Для единообразия рассматриваемой модели встроенного приложения генератор и менеджер сообщений можно описать как ДКА.</w:t>
+      </w:r>
+    </w:p>
+    <w:p>
+      <w:pPr>
+        <w:pStyle w:val="2"/>
+      </w:pPr>
+      <w:r>
+        <w:t>2.5 ГЕНЕРАТОР СООБЩЕНИЙ КАК АВТОМАТ МУРА</w:t>
+      </w:r>
+    </w:p>
+    <w:p>
+      <w:pPr>
+        <w:pStyle w:val="a3"/>
+        <w:numPr>
+          <w:ilvl w:val="0"/>
+          <w:numId w:val="9"/>
+        </w:numPr>
+      </w:pPr>
+      <w:r>
+        <w:t>Множеством входных</w:t>
+      </w:r>
+      <w:r>
+        <w:t xml:space="preserve"> символов данного автомата является объединения выходных множеств всех автоматов</w:t>
+      </w:r>
+      <w:r>
+        <w:t xml:space="preserve"> и </w:t>
+      </w:r>
+      <w:r>
+        <w:t>«</w:t>
+      </w:r>
+      <w:r>
+        <w:t>пустой символ</w:t>
+      </w:r>
+      <w:r>
+        <w:t>»</w:t>
+      </w:r>
+      <w:r>
+        <w:t xml:space="preserve">, </w:t>
+      </w:r>
+      <w:r>
+        <w:lastRenderedPageBreak/>
+        <w:t>говорящий о том, что на данный момент выходов от автоматов-процессов нет</w:t>
+      </w:r>
+      <w:r>
+        <w:t>.</w:t>
+      </w:r>
+    </w:p>
+    <w:p>
+      <w:pPr>
+        <w:pStyle w:val="a3"/>
+        <w:numPr>
+          <w:ilvl w:val="0"/>
+          <w:numId w:val="9"/>
+        </w:numPr>
+      </w:pPr>
+      <w:r>
+        <w:t>Выход</w:t>
+      </w:r>
+      <w:r>
+        <w:t>ом является вызов функции формирования сообщения</w:t>
+      </w:r>
+      <w:r>
+        <w:t>.</w:t>
+      </w:r>
+    </w:p>
+    <w:p>
+      <w:pPr>
+        <w:pStyle w:val="a3"/>
+        <w:numPr>
+          <w:ilvl w:val="0"/>
+          <w:numId w:val="9"/>
+        </w:numPr>
+      </w:pPr>
+      <w:r>
+        <w:t xml:space="preserve">Состояний у данного автомата </w:t>
+      </w:r>
+      <w:r>
+        <w:t>два</w:t>
+      </w:r>
+      <w:r>
+        <w:t>: «Ожидание выходного символа автомата-процесса» и «</w:t>
+      </w:r>
+      <w:r>
+        <w:t>Формирование сообщения</w:t>
+      </w:r>
+      <w:r>
+        <w:t>».</w:t>
+      </w:r>
+    </w:p>
+    <w:p>
+      <w:pPr>
+        <w:pStyle w:val="a3"/>
+        <w:numPr>
+          <w:ilvl w:val="0"/>
+          <w:numId w:val="9"/>
+        </w:numPr>
+      </w:pPr>
+      <w:r>
+        <w:t xml:space="preserve">Начальное состояние </w:t>
+      </w:r>
+      <w:r>
+        <w:t>«Ожидание выходного символа автомата-процесса»</w:t>
+      </w:r>
+      <w:r>
+        <w:t>.</w:t>
+      </w:r>
+    </w:p>
+    <w:p>
+      <w:pPr>
+        <w:pStyle w:val="a3"/>
+        <w:numPr>
+          <w:ilvl w:val="0"/>
+          <w:numId w:val="9"/>
+        </w:numPr>
+      </w:pPr>
+      <w:r>
+        <w:t>Функция</w:t>
+      </w:r>
+      <w:r>
+        <w:t xml:space="preserve"> </w:t>
+      </w:r>
+      <w:r>
+        <w:t>переходов</w:t>
+      </w:r>
+      <w:r>
+        <w:t>:</w:t>
+      </w:r>
+    </w:p>
+    <w:p>
+      <w:pPr>
+        <w:pStyle w:val="a3"/>
+        <w:numPr>
+          <w:ilvl w:val="1"/>
+          <w:numId w:val="9"/>
+        </w:numPr>
+      </w:pPr>
+      <w:r>
+        <w:t>В состоянии «</w:t>
+      </w:r>
+      <w:r>
+        <w:t>Ожидание выходного символа автомата-процесса»</w:t>
+      </w:r>
+      <w:r>
+        <w:t>:</w:t>
+      </w:r>
+    </w:p>
+    <w:p>
+      <w:pPr>
+        <w:pStyle w:val="a3"/>
+        <w:numPr>
+          <w:ilvl w:val="0"/>
+          <w:numId w:val="10"/>
+        </w:numPr>
+      </w:pPr>
+      <w:r>
+        <w:t xml:space="preserve">Если поступивший символ говорит о необходимости формирования сообщения, автомат переходит в состояние </w:t>
+      </w:r>
+      <w:r>
+        <w:t>«Формирование сообщения».</w:t>
+      </w:r>
+    </w:p>
+    <w:p>
+      <w:pPr>
+        <w:pStyle w:val="a3"/>
+        <w:numPr>
+          <w:ilvl w:val="0"/>
+          <w:numId w:val="10"/>
+        </w:numPr>
+      </w:pPr>
+      <w:r>
+        <w:t>Если не говорит, автомат остаётся в состоянии «</w:t>
+      </w:r>
+      <w:r>
+        <w:t>Ожидание выходного символа автомата-процесса»</w:t>
+      </w:r>
+    </w:p>
+    <w:p>
+      <w:pPr>
+        <w:ind w:left="707"/>
+      </w:pPr>
+      <w:r>
+        <w:t>б) В состоянии «</w:t>
+      </w:r>
+      <w:r>
+        <w:t>Формирование сообщения»</w:t>
+      </w:r>
+      <w:r>
+        <w:t xml:space="preserve"> автомат выполняет действие вызова функцию формирования сообщения. После</w:t>
+      </w:r>
+      <w:r>
+        <w:t xml:space="preserve"> поступления «пустого символа»</w:t>
+      </w:r>
+      <w:r>
+        <w:t xml:space="preserve"> автомат переходит</w:t>
+      </w:r>
+      <w:r>
+        <w:t xml:space="preserve"> в </w:t>
+      </w:r>
+      <w:r>
+        <w:t>состояние «</w:t>
+      </w:r>
+      <w:r>
+        <w:t>Ожидание выходного символа автомата-процесса»</w:t>
+      </w:r>
+      <w:r>
+        <w:t>.</w:t>
+      </w:r>
+    </w:p>
+    <w:p>
+      <w:r>
+        <w:t>Граф ДКА, реализующего генератор сообщений изображён на Рисунке 2.2.</w:t>
+      </w:r>
+    </w:p>
+    <w:p>
+      <w:pPr>
+        <w:ind w:firstLine="0"/>
+        <w:jc w:val="center"/>
+      </w:pPr>
+      <w:r>
+        <w:rPr>
+          <w:noProof/>
+        </w:rPr>
+        <w:drawing>
+          <wp:inline distT="0" distB="0" distL="0" distR="0" wp14:anchorId="5A32D94D" wp14:editId="75B3E6C4">
+            <wp:extent cx="3985304" cy="2586661"/>
+            <wp:effectExtent l="0" t="0" r="0" b="4445"/>
+            <wp:docPr id="759160398" name="Рисунок 1"/>
+            <wp:cNvGraphicFramePr>
+              <a:graphicFrameLocks xmlns:a="http://schemas.openxmlformats.org/drawingml/2006/main" noChangeAspect="1"/>
+            </wp:cNvGraphicFramePr>
+            <a:graphic xmlns:a="http://schemas.openxmlformats.org/drawingml/2006/main">
+              <a:graphicData uri="http://schemas.openxmlformats.org/drawingml/2006/picture">
+                <pic:pic xmlns:pic="http://schemas.openxmlformats.org/drawingml/2006/picture">
+                  <pic:nvPicPr>
+                    <pic:cNvPr id="0" name="Picture 3"/>
+                    <pic:cNvPicPr>
+                      <a:picLocks noChangeAspect="1" noChangeArrowheads="1"/>
+                    </pic:cNvPicPr>
+                  </pic:nvPicPr>
+                  <pic:blipFill>
+                    <a:blip r:embed="rId13" cstate="print">
+                      <a:extLst>
+                        <a:ext uri="{28A0092B-C50C-407E-A947-70E740481C1C}">
+                          <a14:useLocalDpi xmlns:a14="http://schemas.microsoft.com/office/drawing/2010/main" val="0"/>
+                        </a:ext>
+                      </a:extLst>
+                    </a:blip>
+                    <a:srcRect/>
+                    <a:stretch>
+                      <a:fillRect/>
+                    </a:stretch>
+                  </pic:blipFill>
+                  <pic:spPr bwMode="auto">
+                    <a:xfrm>
+                      <a:off x="0" y="0"/>
+                      <a:ext cx="4004987" cy="2599437"/>
+                    </a:xfrm>
+                    <a:prstGeom prst="rect">
+                      <a:avLst/>
+                    </a:prstGeom>
+                    <a:noFill/>
+                    <a:ln>
+                      <a:noFill/>
+                    </a:ln>
+                  </pic:spPr>
+                </pic:pic>
+              </a:graphicData>
+            </a:graphic>
+          </wp:inline>
+        </w:drawing>
+      </w:r>
+    </w:p>
+    <w:p>
+      <w:pPr>
+        <w:ind w:firstLine="0"/>
+        <w:jc w:val="center"/>
+      </w:pPr>
+      <w:r>
+        <w:t>Рисунок 2.2 – ДКА, реализующий генератор сообщений.</w:t>
+      </w:r>
+    </w:p>
+    <w:p>
+      <w:pPr>
+        <w:ind w:left="709" w:firstLine="0"/>
+      </w:pPr>
+    </w:p>
+    <w:p>
+      <w:r>
         <w:br w:type="page"/>
       </w:r>
     </w:p>
@@ -1830,7 +2125,7 @@
       <w:r>
         <w:t xml:space="preserve"> </w:t>
       </w:r>
-      <w:hyperlink r:id="rId13" w:history="1">
+      <w:hyperlink r:id="rId14" w:history="1">
         <w:r>
           <w:rPr>
             <w:rStyle w:val="a6"/>
@@ -1930,7 +2225,7 @@
       <w:r>
         <w:t xml:space="preserve">. Режим доступа: </w:t>
       </w:r>
-      <w:hyperlink r:id="rId14" w:history="1">
+      <w:hyperlink r:id="rId15" w:history="1">
         <w:r>
           <w:rPr>
             <w:rStyle w:val="a6"/>
@@ -1962,7 +2257,7 @@
       <w:r>
         <w:t xml:space="preserve">[Электронный ресурс]. Режим доступа: </w:t>
       </w:r>
-      <w:hyperlink r:id="rId15" w:history="1">
+      <w:hyperlink r:id="rId16" w:history="1">
         <w:r>
           <w:rPr>
             <w:rStyle w:val="a6"/>
@@ -2173,7 +2468,7 @@
       <w:r>
         <w:t xml:space="preserve"> </w:t>
       </w:r>
-      <w:hyperlink r:id="rId16" w:history="1">
+      <w:hyperlink r:id="rId17" w:history="1">
         <w:r>
           <w:rPr>
             <w:rStyle w:val="a6"/>
@@ -2208,7 +2503,7 @@
       <w:r>
         <w:t xml:space="preserve"> </w:t>
       </w:r>
-      <w:hyperlink r:id="rId17" w:history="1">
+      <w:hyperlink r:id="rId18" w:history="1">
         <w:r>
           <w:rPr>
             <w:rStyle w:val="a6"/>
@@ -2263,7 +2558,7 @@
       <w:r>
         <w:t xml:space="preserve"> </w:t>
       </w:r>
-      <w:hyperlink r:id="rId18" w:history="1">
+      <w:hyperlink r:id="rId19" w:history="1">
         <w:r>
           <w:rPr>
             <w:rStyle w:val="a6"/>
@@ -2333,7 +2628,7 @@
       </w:r>
     </w:p>
     <w:sectPr>
-      <w:footerReference w:type="default" r:id="rId19"/>
+      <w:footerReference w:type="default" r:id="rId20"/>
       <w:pgSz w:w="11906" w:h="16838"/>
       <w:pgMar w:top="1134" w:right="567" w:bottom="1134" w:left="1701" w:header="708" w:footer="708" w:gutter="0"/>
       <w:cols w:space="708"/>
@@ -2641,6 +2936,95 @@
     </w:lvl>
   </w:abstractNum>
   <w:abstractNum w:abstractNumId="2" w15:restartNumberingAfterBreak="0">
+    <w:nsid w:val="1E8A4197"/>
+    <w:multiLevelType w:val="hybridMultilevel"/>
+    <w:tmpl w:val="41A6D358"/>
+    <w:lvl w:ilvl="0" w:tplc="7E7CFC40">
+      <w:start w:val="1"/>
+      <w:numFmt w:val="decimal"/>
+      <w:lvlText w:val="%1)"/>
+      <w:lvlJc w:val="left"/>
+      <w:pPr>
+        <w:ind w:left="1069" w:hanging="360"/>
+      </w:pPr>
+      <w:rPr>
+        <w:rFonts w:hint="default"/>
+      </w:rPr>
+    </w:lvl>
+    <w:lvl w:ilvl="1" w:tplc="04190017">
+      <w:start w:val="1"/>
+      <w:numFmt w:val="lowerLetter"/>
+      <w:lvlText w:val="%2)"/>
+      <w:lvlJc w:val="left"/>
+      <w:pPr>
+        <w:ind w:left="1789" w:hanging="360"/>
+      </w:pPr>
+    </w:lvl>
+    <w:lvl w:ilvl="2" w:tplc="0419001B">
+      <w:start w:val="1"/>
+      <w:numFmt w:val="lowerRoman"/>
+      <w:lvlText w:val="%3."/>
+      <w:lvlJc w:val="right"/>
+      <w:pPr>
+        <w:ind w:left="2509" w:hanging="180"/>
+      </w:pPr>
+    </w:lvl>
+    <w:lvl w:ilvl="3" w:tplc="0419000F" w:tentative="1">
+      <w:start w:val="1"/>
+      <w:numFmt w:val="decimal"/>
+      <w:lvlText w:val="%4."/>
+      <w:lvlJc w:val="left"/>
+      <w:pPr>
+        <w:ind w:left="3229" w:hanging="360"/>
+      </w:pPr>
+    </w:lvl>
+    <w:lvl w:ilvl="4" w:tplc="04190019" w:tentative="1">
+      <w:start w:val="1"/>
+      <w:numFmt w:val="lowerLetter"/>
+      <w:lvlText w:val="%5."/>
+      <w:lvlJc w:val="left"/>
+      <w:pPr>
+        <w:ind w:left="3949" w:hanging="360"/>
+      </w:pPr>
+    </w:lvl>
+    <w:lvl w:ilvl="5" w:tplc="0419001B" w:tentative="1">
+      <w:start w:val="1"/>
+      <w:numFmt w:val="lowerRoman"/>
+      <w:lvlText w:val="%6."/>
+      <w:lvlJc w:val="right"/>
+      <w:pPr>
+        <w:ind w:left="4669" w:hanging="180"/>
+      </w:pPr>
+    </w:lvl>
+    <w:lvl w:ilvl="6" w:tplc="0419000F" w:tentative="1">
+      <w:start w:val="1"/>
+      <w:numFmt w:val="decimal"/>
+      <w:lvlText w:val="%7."/>
+      <w:lvlJc w:val="left"/>
+      <w:pPr>
+        <w:ind w:left="5389" w:hanging="360"/>
+      </w:pPr>
+    </w:lvl>
+    <w:lvl w:ilvl="7" w:tplc="04190019" w:tentative="1">
+      <w:start w:val="1"/>
+      <w:numFmt w:val="lowerLetter"/>
+      <w:lvlText w:val="%8."/>
+      <w:lvlJc w:val="left"/>
+      <w:pPr>
+        <w:ind w:left="6109" w:hanging="360"/>
+      </w:pPr>
+    </w:lvl>
+    <w:lvl w:ilvl="8" w:tplc="0419001B" w:tentative="1">
+      <w:start w:val="1"/>
+      <w:numFmt w:val="lowerRoman"/>
+      <w:lvlText w:val="%9."/>
+      <w:lvlJc w:val="right"/>
+      <w:pPr>
+        <w:ind w:left="6829" w:hanging="180"/>
+      </w:pPr>
+    </w:lvl>
+  </w:abstractNum>
+  <w:abstractNum w:abstractNumId="3" w15:restartNumberingAfterBreak="0">
     <w:nsid w:val="274129D3"/>
     <w:multiLevelType w:val="multilevel"/>
     <w:tmpl w:val="5088DF8A"/>
@@ -2754,7 +3138,7 @@
       </w:rPr>
     </w:lvl>
   </w:abstractNum>
-  <w:abstractNum w:abstractNumId="3" w15:restartNumberingAfterBreak="0">
+  <w:abstractNum w:abstractNumId="4" w15:restartNumberingAfterBreak="0">
     <w:nsid w:val="287A7EC2"/>
     <w:multiLevelType w:val="multilevel"/>
     <w:tmpl w:val="6B0883C8"/>
@@ -2867,7 +3251,7 @@
       </w:rPr>
     </w:lvl>
   </w:abstractNum>
-  <w:abstractNum w:abstractNumId="4" w15:restartNumberingAfterBreak="0">
+  <w:abstractNum w:abstractNumId="5" w15:restartNumberingAfterBreak="0">
     <w:nsid w:val="28981837"/>
     <w:multiLevelType w:val="hybridMultilevel"/>
     <w:tmpl w:val="4F90BB58"/>
@@ -2980,7 +3364,120 @@
       </w:rPr>
     </w:lvl>
   </w:abstractNum>
-  <w:abstractNum w:abstractNumId="5" w15:restartNumberingAfterBreak="0">
+  <w:abstractNum w:abstractNumId="6" w15:restartNumberingAfterBreak="0">
+    <w:nsid w:val="3A6B54CE"/>
+    <w:multiLevelType w:val="hybridMultilevel"/>
+    <w:tmpl w:val="573875A2"/>
+    <w:lvl w:ilvl="0" w:tplc="8460CEA2">
+      <w:start w:val="1"/>
+      <w:numFmt w:val="bullet"/>
+      <w:lvlText w:val=""/>
+      <w:lvlJc w:val="left"/>
+      <w:pPr>
+        <w:ind w:left="3049" w:hanging="360"/>
+      </w:pPr>
+      <w:rPr>
+        <w:rFonts w:ascii="Symbol" w:hAnsi="Symbol" w:hint="default"/>
+      </w:rPr>
+    </w:lvl>
+    <w:lvl w:ilvl="1" w:tplc="04190003" w:tentative="1">
+      <w:start w:val="1"/>
+      <w:numFmt w:val="bullet"/>
+      <w:lvlText w:val="o"/>
+      <w:lvlJc w:val="left"/>
+      <w:pPr>
+        <w:ind w:left="3769" w:hanging="360"/>
+      </w:pPr>
+      <w:rPr>
+        <w:rFonts w:ascii="Courier New" w:hAnsi="Courier New" w:cs="Courier New" w:hint="default"/>
+      </w:rPr>
+    </w:lvl>
+    <w:lvl w:ilvl="2" w:tplc="04190005" w:tentative="1">
+      <w:start w:val="1"/>
+      <w:numFmt w:val="bullet"/>
+      <w:lvlText w:val=""/>
+      <w:lvlJc w:val="left"/>
+      <w:pPr>
+        <w:ind w:left="4489" w:hanging="360"/>
+      </w:pPr>
+      <w:rPr>
+        <w:rFonts w:ascii="Wingdings" w:hAnsi="Wingdings" w:hint="default"/>
+      </w:rPr>
+    </w:lvl>
+    <w:lvl w:ilvl="3" w:tplc="04190001" w:tentative="1">
+      <w:start w:val="1"/>
+      <w:numFmt w:val="bullet"/>
+      <w:lvlText w:val=""/>
+      <w:lvlJc w:val="left"/>
+      <w:pPr>
+        <w:ind w:left="5209" w:hanging="360"/>
+      </w:pPr>
+      <w:rPr>
+        <w:rFonts w:ascii="Symbol" w:hAnsi="Symbol" w:hint="default"/>
+      </w:rPr>
+    </w:lvl>
+    <w:lvl w:ilvl="4" w:tplc="04190003" w:tentative="1">
+      <w:start w:val="1"/>
+      <w:numFmt w:val="bullet"/>
+      <w:lvlText w:val="o"/>
+      <w:lvlJc w:val="left"/>
+      <w:pPr>
+        <w:ind w:left="5929" w:hanging="360"/>
+      </w:pPr>
+      <w:rPr>
+        <w:rFonts w:ascii="Courier New" w:hAnsi="Courier New" w:cs="Courier New" w:hint="default"/>
+      </w:rPr>
+    </w:lvl>
+    <w:lvl w:ilvl="5" w:tplc="04190005" w:tentative="1">
+      <w:start w:val="1"/>
+      <w:numFmt w:val="bullet"/>
+      <w:lvlText w:val=""/>
+      <w:lvlJc w:val="left"/>
+      <w:pPr>
+        <w:ind w:left="6649" w:hanging="360"/>
+      </w:pPr>
+      <w:rPr>
+        <w:rFonts w:ascii="Wingdings" w:hAnsi="Wingdings" w:hint="default"/>
+      </w:rPr>
+    </w:lvl>
+    <w:lvl w:ilvl="6" w:tplc="04190001" w:tentative="1">
+      <w:start w:val="1"/>
+      <w:numFmt w:val="bullet"/>
+      <w:lvlText w:val=""/>
+      <w:lvlJc w:val="left"/>
+      <w:pPr>
+        <w:ind w:left="7369" w:hanging="360"/>
+      </w:pPr>
+      <w:rPr>
+        <w:rFonts w:ascii="Symbol" w:hAnsi="Symbol" w:hint="default"/>
+      </w:rPr>
+    </w:lvl>
+    <w:lvl w:ilvl="7" w:tplc="04190003" w:tentative="1">
+      <w:start w:val="1"/>
+      <w:numFmt w:val="bullet"/>
+      <w:lvlText w:val="o"/>
+      <w:lvlJc w:val="left"/>
+      <w:pPr>
+        <w:ind w:left="8089" w:hanging="360"/>
+      </w:pPr>
+      <w:rPr>
+        <w:rFonts w:ascii="Courier New" w:hAnsi="Courier New" w:cs="Courier New" w:hint="default"/>
+      </w:rPr>
+    </w:lvl>
+    <w:lvl w:ilvl="8" w:tplc="04190005" w:tentative="1">
+      <w:start w:val="1"/>
+      <w:numFmt w:val="bullet"/>
+      <w:lvlText w:val=""/>
+      <w:lvlJc w:val="left"/>
+      <w:pPr>
+        <w:ind w:left="8809" w:hanging="360"/>
+      </w:pPr>
+      <w:rPr>
+        <w:rFonts w:ascii="Wingdings" w:hAnsi="Wingdings" w:hint="default"/>
+      </w:rPr>
+    </w:lvl>
+  </w:abstractNum>
+  <w:abstractNum w:abstractNumId="7" w15:restartNumberingAfterBreak="0">
     <w:nsid w:val="43887CCD"/>
     <w:multiLevelType w:val="hybridMultilevel"/>
     <w:tmpl w:val="9774D904"/>
@@ -3069,7 +3566,7 @@
       </w:pPr>
     </w:lvl>
   </w:abstractNum>
-  <w:abstractNum w:abstractNumId="6" w15:restartNumberingAfterBreak="0">
+  <w:abstractNum w:abstractNumId="8" w15:restartNumberingAfterBreak="0">
     <w:nsid w:val="715803EB"/>
     <w:multiLevelType w:val="hybridMultilevel"/>
     <w:tmpl w:val="D8BE69E4"/>
@@ -3182,7 +3679,7 @@
       </w:rPr>
     </w:lvl>
   </w:abstractNum>
-  <w:abstractNum w:abstractNumId="7" w15:restartNumberingAfterBreak="0">
+  <w:abstractNum w:abstractNumId="9" w15:restartNumberingAfterBreak="0">
     <w:nsid w:val="76F85A68"/>
     <w:multiLevelType w:val="hybridMultilevel"/>
     <w:tmpl w:val="A78E9B6E"/>
@@ -3272,13 +3769,13 @@
     </w:lvl>
   </w:abstractNum>
   <w:num w:numId="1" w16cid:durableId="1908298736">
-    <w:abstractNumId w:val="7"/>
+    <w:abstractNumId w:val="9"/>
   </w:num>
   <w:num w:numId="2" w16cid:durableId="757022315">
-    <w:abstractNumId w:val="2"/>
+    <w:abstractNumId w:val="3"/>
   </w:num>
   <w:num w:numId="3" w16cid:durableId="746459946">
-    <w:abstractNumId w:val="5"/>
+    <w:abstractNumId w:val="7"/>
   </w:num>
   <w:num w:numId="4" w16cid:durableId="764152366">
     <w:abstractNumId w:val="1"/>
@@ -3287,13 +3784,19 @@
     <w:abstractNumId w:val="0"/>
   </w:num>
   <w:num w:numId="6" w16cid:durableId="1736119341">
+    <w:abstractNumId w:val="5"/>
+  </w:num>
+  <w:num w:numId="7" w16cid:durableId="2008095678">
+    <w:abstractNumId w:val="8"/>
+  </w:num>
+  <w:num w:numId="8" w16cid:durableId="93403251">
     <w:abstractNumId w:val="4"/>
   </w:num>
-  <w:num w:numId="7" w16cid:durableId="2008095678">
+  <w:num w:numId="9" w16cid:durableId="762604752">
+    <w:abstractNumId w:val="2"/>
+  </w:num>
+  <w:num w:numId="10" w16cid:durableId="105083158">
     <w:abstractNumId w:val="6"/>
-  </w:num>
-  <w:num w:numId="8" w16cid:durableId="93403251">
-    <w:abstractNumId w:val="3"/>
   </w:num>
 </w:numbering>
 </file>

--- a/Курсовая по матлогике Семин Владислав ККСО-01-20.docx
+++ b/Курсовая по матлогике Семин Владислав ККСО-01-20.docx
@@ -53,31 +53,16 @@
           </w:r>
         </w:p>
         <w:p>
-          <w:r>
-            <w:fldChar w:fldCharType="begin"/>
-          </w:r>
-          <w:r>
-            <w:instrText xml:space="preserve"> TOC \o "1-3" \h \z \u </w:instrText>
-          </w:r>
-          <w:r>
-            <w:fldChar w:fldCharType="separate"/>
-          </w:r>
-          <w:r>
-            <w:rPr>
-              <w:b/>
-              <w:bCs/>
-              <w:noProof/>
-            </w:rPr>
-            <w:t>Элементы оглавления не найдены.</w:t>
-          </w:r>
-          <w:r>
-            <w:rPr>
-              <w:b/>
-              <w:bCs/>
-              <w:noProof/>
-            </w:rPr>
-            <w:fldChar w:fldCharType="end"/>
-          </w:r>
+          <w:fldSimple w:instr=" TOC \o &quot;1-3&quot; \h \z \u ">
+            <w:r>
+              <w:rPr>
+                <w:b/>
+                <w:bCs/>
+                <w:noProof/>
+              </w:rPr>
+              <w:t>Элементы оглавления не найдены.</w:t>
+            </w:r>
+          </w:fldSimple>
         </w:p>
       </w:sdtContent>
     </w:sdt>
@@ -121,11 +106,19 @@
       <w:r>
         <w:t xml:space="preserve">ФУНКЦИЯ </w:t>
       </w:r>
+      <w:proofErr w:type="gramStart"/>
       <w:r>
         <w:rPr>
           <w:lang w:val="en-US"/>
         </w:rPr>
-        <w:t>YIELD()</w:t>
+        <w:t>YIELD(</w:t>
+      </w:r>
+      <w:proofErr w:type="gramEnd"/>
+      <w:r>
+        <w:rPr>
+          <w:lang w:val="en-US"/>
+        </w:rPr>
+        <w:t>)</w:t>
       </w:r>
     </w:p>
     <w:p>
@@ -138,14 +131,32 @@
       <w:r>
         <w:t xml:space="preserve"> </w:t>
       </w:r>
-      <w:r>
-        <w:t>yield()</w:t>
+      <w:proofErr w:type="spellStart"/>
+      <w:proofErr w:type="gramStart"/>
+      <w:r>
+        <w:t>yield</w:t>
+      </w:r>
+      <w:proofErr w:type="spellEnd"/>
+      <w:r>
+        <w:t>(</w:t>
+      </w:r>
+      <w:proofErr w:type="gramEnd"/>
+      <w:r>
+        <w:t>)</w:t>
       </w:r>
       <w:r>
         <w:t xml:space="preserve">, </w:t>
       </w:r>
       <w:r>
-        <w:t>то расположенный внутри неё код будет выполняться во время работы любой задержки delay() в программе</w:t>
+        <w:t xml:space="preserve">то расположенный внутри неё код будет выполняться во время работы любой задержки </w:t>
+      </w:r>
+      <w:proofErr w:type="spellStart"/>
+      <w:r>
+        <w:t>delay</w:t>
+      </w:r>
+      <w:proofErr w:type="spellEnd"/>
+      <w:r>
+        <w:t>() в программе</w:t>
       </w:r>
       <w:r>
         <w:t>. Это позволяет быстро реализовать пару параллельно выполняющихся задач</w:t>
@@ -198,10 +209,10 @@
             <v:path o:extrusionok="f" gradientshapeok="t" o:connecttype="rect"/>
             <o:lock v:ext="edit" aspectratio="t"/>
           </v:shapetype>
-          <v:shape id="_x0000_i1025" type="#_x0000_t75" style="width:168.55pt;height:218.9pt" o:ole="">
+          <v:shape id="_x0000_i1025" type="#_x0000_t75" style="width:168.7pt;height:219.2pt" o:ole="">
             <v:imagedata r:id="rId8" o:title=""/>
           </v:shape>
-          <o:OLEObject Type="Embed" ProgID="Word.Document.12" ShapeID="_x0000_i1025" DrawAspect="Content" ObjectID="_1762710892" r:id="rId9">
+          <o:OLEObject Type="Embed" ProgID="Word.Document.12" ShapeID="_x0000_i1025" DrawAspect="Content" ObjectID="_1762774129" r:id="rId9">
             <o:FieldCodes>\s</o:FieldCodes>
           </o:OLEObject>
         </w:object>
@@ -215,6 +226,7 @@
       <w:r>
         <w:t xml:space="preserve">Листинг 1.1 – Пример многозадачности с использованием функции </w:t>
       </w:r>
+      <w:proofErr w:type="gramStart"/>
       <w:r>
         <w:rPr>
           <w:lang w:val="en-US"/>
@@ -222,7 +234,11 @@
         <w:t>yield</w:t>
       </w:r>
       <w:r>
-        <w:t>()</w:t>
+        <w:t>(</w:t>
+      </w:r>
+      <w:proofErr w:type="gramEnd"/>
+      <w:r>
+        <w:t>)</w:t>
       </w:r>
     </w:p>
     <w:p>
@@ -244,16 +260,45 @@
       <w:r>
         <w:t xml:space="preserve">МНОГОЗАДАЧНОСТЬ С </w:t>
       </w:r>
+      <w:proofErr w:type="gramStart"/>
       <w:r>
         <w:rPr>
           <w:lang w:val="en-US"/>
         </w:rPr>
-        <w:t>MILLIS()</w:t>
-      </w:r>
-    </w:p>
-    <w:p>
-      <w:r>
-        <w:t>При помощи функций времени millis() или micros() можно организовать программный таймер, по которому и выполнять нужные действия. Схема такая:</w:t>
+        <w:t>MILLIS(</w:t>
+      </w:r>
+      <w:proofErr w:type="gramEnd"/>
+      <w:r>
+        <w:rPr>
+          <w:lang w:val="en-US"/>
+        </w:rPr>
+        <w:t>)</w:t>
+      </w:r>
+    </w:p>
+    <w:p>
+      <w:r>
+        <w:t xml:space="preserve">При помощи функций времени </w:t>
+      </w:r>
+      <w:proofErr w:type="spellStart"/>
+      <w:proofErr w:type="gramStart"/>
+      <w:r>
+        <w:t>millis</w:t>
+      </w:r>
+      <w:proofErr w:type="spellEnd"/>
+      <w:r>
+        <w:t>(</w:t>
+      </w:r>
+      <w:proofErr w:type="gramEnd"/>
+      <w:r>
+        <w:t xml:space="preserve">) или </w:t>
+      </w:r>
+      <w:proofErr w:type="spellStart"/>
+      <w:r>
+        <w:t>micros</w:t>
+      </w:r>
+      <w:proofErr w:type="spellEnd"/>
+      <w:r>
+        <w:t>() можно организовать программный таймер, по которому и выполнять нужные действия. Схема такая:</w:t>
       </w:r>
     </w:p>
     <w:p>
@@ -265,7 +310,36 @@
         </w:numPr>
       </w:pPr>
       <w:r>
-        <w:t>Заводим переменную для таймера типа unsigned long (uint32_t) – именно этот тип возвращает millis().</w:t>
+        <w:t xml:space="preserve">Заводим переменную для таймера типа </w:t>
+      </w:r>
+      <w:proofErr w:type="spellStart"/>
+      <w:r>
+        <w:t>unsigned</w:t>
+      </w:r>
+      <w:proofErr w:type="spellEnd"/>
+      <w:r>
+        <w:t xml:space="preserve"> </w:t>
+      </w:r>
+      <w:proofErr w:type="spellStart"/>
+      <w:r>
+        <w:t>long</w:t>
+      </w:r>
+      <w:proofErr w:type="spellEnd"/>
+      <w:r>
+        <w:t xml:space="preserve"> (uint32_t) – именно этот тип возвращает </w:t>
+      </w:r>
+      <w:proofErr w:type="spellStart"/>
+      <w:proofErr w:type="gramStart"/>
+      <w:r>
+        <w:t>millis</w:t>
+      </w:r>
+      <w:proofErr w:type="spellEnd"/>
+      <w:r>
+        <w:t>(</w:t>
+      </w:r>
+      <w:proofErr w:type="gramEnd"/>
+      <w:r>
+        <w:t>).</w:t>
       </w:r>
     </w:p>
     <w:p>
@@ -323,10 +397,10 @@
       </w:pPr>
       <w:r>
         <w:object w:dxaOrig="9355" w:dyaOrig="5746" w14:anchorId="02C1A597">
-          <v:shape id="_x0000_i1026" type="#_x0000_t75" style="width:468.2pt;height:287.15pt" o:ole="">
+          <v:shape id="_x0000_i1026" type="#_x0000_t75" style="width:468pt;height:286.95pt" o:ole="">
             <v:imagedata r:id="rId10" o:title=""/>
           </v:shape>
-          <o:OLEObject Type="Embed" ProgID="Word.Document.12" ShapeID="_x0000_i1026" DrawAspect="Content" ObjectID="_1762710893" r:id="rId11">
+          <o:OLEObject Type="Embed" ProgID="Word.Document.12" ShapeID="_x0000_i1026" DrawAspect="Content" ObjectID="_1762774130" r:id="rId11">
             <o:FieldCodes>\s</o:FieldCodes>
           </o:OLEObject>
         </w:object>
@@ -344,8 +418,18 @@
       <w:r>
         <w:t xml:space="preserve"> 1.2 – Пример многозадачности с использованием функции </w:t>
       </w:r>
-      <w:r>
-        <w:t>millis()</w:t>
+      <w:proofErr w:type="spellStart"/>
+      <w:proofErr w:type="gramStart"/>
+      <w:r>
+        <w:t>millis</w:t>
+      </w:r>
+      <w:proofErr w:type="spellEnd"/>
+      <w:r>
+        <w:t>(</w:t>
+      </w:r>
+      <w:proofErr w:type="gramEnd"/>
+      <w:r>
+        <w:t>)</w:t>
       </w:r>
     </w:p>
     <w:p>
@@ -367,7 +451,31 @@
     </w:p>
     <w:p>
       <w:r>
-        <w:t xml:space="preserve">Операционные системы (ОС), которые работают внутри встраиваемой электроники (embedded devices), в большинстве случаев являются операционными системами реального времени (RTOS – Real-Time Operating System). В этих системах критически важно, чтобы задачи исполнялись в строго отведенное для них время. Задачи реального времени в этих системах подразумевают под собой то, что время ответа на определенное событие всегда занимает строго фиксированное время. Операционные системы реального </w:t>
+        <w:t>Операционные системы (ОС), которые работают внутри встраиваемой электроники (</w:t>
+      </w:r>
+      <w:proofErr w:type="spellStart"/>
+      <w:r>
+        <w:t>embedded</w:t>
+      </w:r>
+      <w:proofErr w:type="spellEnd"/>
+      <w:r>
+        <w:t xml:space="preserve"> </w:t>
+      </w:r>
+      <w:proofErr w:type="spellStart"/>
+      <w:r>
+        <w:t>devices</w:t>
+      </w:r>
+      <w:proofErr w:type="spellEnd"/>
+      <w:r>
+        <w:t xml:space="preserve">), в большинстве случаев являются операционными системами реального времени (RTOS – Real-Time </w:t>
+      </w:r>
+      <w:proofErr w:type="spellStart"/>
+      <w:r>
+        <w:t>Operating</w:t>
+      </w:r>
+      <w:proofErr w:type="spellEnd"/>
+      <w:r>
+        <w:t xml:space="preserve"> System). В этих системах критически важно, чтобы задачи исполнялись в строго отведенное для них время. Задачи реального времени в этих системах подразумевают под собой то, что время ответа на определенное событие всегда занимает строго фиксированное время. Операционные системы реального </w:t>
       </w:r>
       <w:r>
         <w:lastRenderedPageBreak/>
@@ -491,7 +599,15 @@
         <w:t xml:space="preserve">Также может возникнуть ситуация, </w:t>
       </w:r>
       <w:r>
-        <w:t xml:space="preserve">когда до завершения обработки прерывания возникает еще одно прерывание, если оно не запрещено аппаратно. </w:t>
+        <w:t xml:space="preserve">когда до завершения обработки прерывания возникает еще одно прерывание, если оно не запрещено </w:t>
+      </w:r>
+      <w:proofErr w:type="spellStart"/>
+      <w:r>
+        <w:t>аппаратно</w:t>
+      </w:r>
+      <w:proofErr w:type="spellEnd"/>
+      <w:r>
+        <w:t xml:space="preserve">. </w:t>
       </w:r>
       <w:r>
         <w:lastRenderedPageBreak/>
@@ -1644,7 +1760,23 @@
     </w:p>
     <w:p>
       <w:r>
-        <w:t>Автомат может осуществлять действия (action) и деятельности (activity) автомата. И деятельность, и действие автомата относятся к его выходной активности.</w:t>
+        <w:t>Автомат может осуществлять действия (</w:t>
+      </w:r>
+      <w:proofErr w:type="spellStart"/>
+      <w:r>
+        <w:t>action</w:t>
+      </w:r>
+      <w:proofErr w:type="spellEnd"/>
+      <w:r>
+        <w:t>) и деятельности (</w:t>
+      </w:r>
+      <w:proofErr w:type="spellStart"/>
+      <w:r>
+        <w:t>activity</w:t>
+      </w:r>
+      <w:proofErr w:type="spellEnd"/>
+      <w:r>
+        <w:t>) автомата. И деятельность, и действие автомата относятся к его выходной активности.</w:t>
       </w:r>
     </w:p>
     <w:p>
@@ -1904,13 +2036,7 @@
         </w:numPr>
       </w:pPr>
       <w:r>
-        <w:t xml:space="preserve">Начальное состояние </w:t>
-      </w:r>
-      <w:r>
-        <w:t>«Ожидание выходного символа автомата-процесса»</w:t>
-      </w:r>
-      <w:r>
-        <w:t>.</w:t>
+        <w:t>Начальное состояние «Ожидание выходного символа автомата-процесса».</w:t>
       </w:r>
     </w:p>
     <w:p>
@@ -1943,13 +2069,7 @@
         </w:numPr>
       </w:pPr>
       <w:r>
-        <w:t>В состоянии «</w:t>
-      </w:r>
-      <w:r>
-        <w:t>Ожидание выходного символа автомата-процесса»</w:t>
-      </w:r>
-      <w:r>
-        <w:t>:</w:t>
+        <w:t>В состоянии «Ожидание выходного символа автомата-процесса»:</w:t>
       </w:r>
     </w:p>
     <w:p>
@@ -1961,10 +2081,7 @@
         </w:numPr>
       </w:pPr>
       <w:r>
-        <w:t xml:space="preserve">Если поступивший символ говорит о необходимости формирования сообщения, автомат переходит в состояние </w:t>
-      </w:r>
-      <w:r>
-        <w:t>«Формирование сообщения».</w:t>
+        <w:t>Если поступивший символ говорит о необходимости формирования сообщения, автомат переходит в состояние «Формирование сообщения».</w:t>
       </w:r>
     </w:p>
     <w:p>
@@ -1976,10 +2093,7 @@
         </w:numPr>
       </w:pPr>
       <w:r>
-        <w:t>Если не говорит, автомат остаётся в состоянии «</w:t>
-      </w:r>
-      <w:r>
-        <w:t>Ожидание выходного символа автомата-процесса»</w:t>
+        <w:t>Если не говорит, автомат остаётся в состоянии «Ожидание выходного символа автомата-процесса»</w:t>
       </w:r>
     </w:p>
     <w:p>
@@ -1987,13 +2101,7 @@
         <w:ind w:left="707"/>
       </w:pPr>
       <w:r>
-        <w:t>б) В состоянии «</w:t>
-      </w:r>
-      <w:r>
-        <w:t>Формирование сообщения»</w:t>
-      </w:r>
-      <w:r>
-        <w:t xml:space="preserve"> автомат выполняет действие вызова функцию формирования сообщения. После</w:t>
+        <w:t>б) В состоянии «Формирование сообщения» автомат выполняет действие вызова функцию формирования сообщения. После</w:t>
       </w:r>
       <w:r>
         <w:t xml:space="preserve"> поступления «пустого символа»</w:t>
@@ -2008,10 +2116,7 @@
         <w:t>состояние «</w:t>
       </w:r>
       <w:r>
-        <w:t>Ожидание выходного символа автомата-процесса»</w:t>
-      </w:r>
-      <w:r>
-        <w:t>.</w:t>
+        <w:t>Ожидание выходного символа автомата-процесса».</w:t>
       </w:r>
     </w:p>
     <w:p>
@@ -2029,7 +2134,7 @@
           <w:noProof/>
         </w:rPr>
         <w:drawing>
-          <wp:inline distT="0" distB="0" distL="0" distR="0" wp14:anchorId="5A32D94D" wp14:editId="75B3E6C4">
+          <wp:inline distT="0" distB="0" distL="0" distR="0" wp14:anchorId="5A32D94D" wp14:editId="2132E0EC">
             <wp:extent cx="3985304" cy="2586661"/>
             <wp:effectExtent l="0" t="0" r="0" b="4445"/>
             <wp:docPr id="759160398" name="Рисунок 1"/>
@@ -2089,8 +2194,146 @@
     </w:p>
     <w:p>
       <w:pPr>
-        <w:ind w:left="709" w:firstLine="0"/>
-      </w:pPr>
+        <w:pStyle w:val="2"/>
+      </w:pPr>
+      <w:r>
+        <w:lastRenderedPageBreak/>
+        <w:t xml:space="preserve">2.6 </w:t>
+      </w:r>
+      <w:r>
+        <w:t>МЕНЕДЖЕР СООБЩЕНИЙ КАК АВТОМАТ МУРА</w:t>
+      </w:r>
+    </w:p>
+    <w:p>
+      <w:pPr>
+        <w:pStyle w:val="a3"/>
+        <w:numPr>
+          <w:ilvl w:val="0"/>
+          <w:numId w:val="11"/>
+        </w:numPr>
+      </w:pPr>
+      <w:r>
+        <w:t>Входом является информация о наличии или отсудивши сообщений в очереди.</w:t>
+      </w:r>
+    </w:p>
+    <w:p>
+      <w:pPr>
+        <w:pStyle w:val="a3"/>
+        <w:numPr>
+          <w:ilvl w:val="0"/>
+          <w:numId w:val="11"/>
+        </w:numPr>
+      </w:pPr>
+      <w:r>
+        <w:t>Состояний снова дав: «</w:t>
+      </w:r>
+      <w:r>
+        <w:t>П</w:t>
+      </w:r>
+      <w:r>
+        <w:t>ростой» и «</w:t>
+      </w:r>
+      <w:r>
+        <w:t>О</w:t>
+      </w:r>
+      <w:r>
+        <w:t>бработка сообщений»</w:t>
+      </w:r>
+      <w:r>
+        <w:t>.</w:t>
+      </w:r>
+    </w:p>
+    <w:p>
+      <w:pPr>
+        <w:pStyle w:val="a3"/>
+        <w:numPr>
+          <w:ilvl w:val="0"/>
+          <w:numId w:val="11"/>
+        </w:numPr>
+      </w:pPr>
+      <w:r>
+        <w:t>Начальное состояние – «Простой».</w:t>
+      </w:r>
+    </w:p>
+    <w:p>
+      <w:pPr>
+        <w:pStyle w:val="a3"/>
+        <w:numPr>
+          <w:ilvl w:val="0"/>
+          <w:numId w:val="11"/>
+        </w:numPr>
+      </w:pPr>
+      <w:r>
+        <w:t>Выходное множество – задачи по пересылке сообщения.</w:t>
+      </w:r>
+    </w:p>
+    <w:p>
+      <w:pPr>
+        <w:pStyle w:val="a3"/>
+        <w:numPr>
+          <w:ilvl w:val="0"/>
+          <w:numId w:val="11"/>
+        </w:numPr>
+      </w:pPr>
+      <w:r>
+        <w:t>Функция перехода:</w:t>
+      </w:r>
+    </w:p>
+    <w:p>
+      <w:pPr>
+        <w:pStyle w:val="a3"/>
+        <w:numPr>
+          <w:ilvl w:val="1"/>
+          <w:numId w:val="11"/>
+        </w:numPr>
+      </w:pPr>
+      <w:r>
+        <w:t>В состоянии «Простой»</w:t>
+      </w:r>
+    </w:p>
+    <w:p>
+      <w:pPr>
+        <w:pStyle w:val="a3"/>
+        <w:numPr>
+          <w:ilvl w:val="0"/>
+          <w:numId w:val="13"/>
+        </w:numPr>
+      </w:pPr>
+      <w:r>
+        <w:t xml:space="preserve">Если на вход поступает информация о наличии сообщений в очереди, перейти в состояние </w:t>
+      </w:r>
+      <w:r>
+        <w:t>«Обработка сообщений»</w:t>
+      </w:r>
+      <w:r>
+        <w:t>.</w:t>
+      </w:r>
+    </w:p>
+    <w:p>
+      <w:pPr>
+        <w:pStyle w:val="a3"/>
+        <w:numPr>
+          <w:ilvl w:val="0"/>
+          <w:numId w:val="13"/>
+        </w:numPr>
+      </w:pPr>
+      <w:r>
+        <w:t>Если на вход поступает информация о ю отсутствии сообщений, остаться в состоянии «Простой»</w:t>
+      </w:r>
+    </w:p>
+    <w:p>
+      <w:pPr>
+        <w:pStyle w:val="a3"/>
+        <w:numPr>
+          <w:ilvl w:val="1"/>
+          <w:numId w:val="11"/>
+        </w:numPr>
+      </w:pPr>
+    </w:p>
+    <w:p>
+      <w:r>
+        <w:tab/>
+      </w:r>
     </w:p>
     <w:p>
       <w:r>
@@ -2139,6 +2382,7 @@
           </w:rPr>
           <w:t>://</w:t>
         </w:r>
+        <w:proofErr w:type="spellStart"/>
         <w:r>
           <w:rPr>
             <w:rStyle w:val="a6"/>
@@ -2146,12 +2390,14 @@
           </w:rPr>
           <w:t>alexgyver</w:t>
         </w:r>
+        <w:proofErr w:type="spellEnd"/>
         <w:r>
           <w:rPr>
             <w:rStyle w:val="a6"/>
           </w:rPr>
           <w:t>.</w:t>
         </w:r>
+        <w:proofErr w:type="spellStart"/>
         <w:r>
           <w:rPr>
             <w:rStyle w:val="a6"/>
@@ -2159,6 +2405,7 @@
           </w:rPr>
           <w:t>ru</w:t>
         </w:r>
+        <w:proofErr w:type="spellEnd"/>
         <w:r>
           <w:rPr>
             <w:rStyle w:val="a6"/>
@@ -2213,8 +2460,13 @@
         </w:rPr>
         <w:t>A</w:t>
       </w:r>
-      <w:r>
-        <w:t>rduino [</w:t>
+      <w:proofErr w:type="spellStart"/>
+      <w:r>
+        <w:t>rduino</w:t>
+      </w:r>
+      <w:proofErr w:type="spellEnd"/>
+      <w:r>
+        <w:t xml:space="preserve"> [</w:t>
       </w:r>
       <w:r>
         <w:t>Электронный ресурс</w:t>
@@ -2249,7 +2501,23 @@
         </w:numPr>
       </w:pPr>
       <w:r>
-        <w:t>Как использовать FreeRTOS в Arduino – руководство для начинающих</w:t>
+        <w:t xml:space="preserve">Как использовать </w:t>
+      </w:r>
+      <w:proofErr w:type="spellStart"/>
+      <w:r>
+        <w:t>FreeRTOS</w:t>
+      </w:r>
+      <w:proofErr w:type="spellEnd"/>
+      <w:r>
+        <w:t xml:space="preserve"> в </w:t>
+      </w:r>
+      <w:proofErr w:type="spellStart"/>
+      <w:r>
+        <w:t>Arduino</w:t>
+      </w:r>
+      <w:proofErr w:type="spellEnd"/>
+      <w:r>
+        <w:t xml:space="preserve"> – руководство для начинающих</w:t>
       </w:r>
       <w:r>
         <w:t xml:space="preserve"> </w:t>
@@ -2271,6 +2539,7 @@
           </w:rPr>
           <w:t>://</w:t>
         </w:r>
+        <w:proofErr w:type="spellStart"/>
         <w:r>
           <w:rPr>
             <w:rStyle w:val="a6"/>
@@ -2278,12 +2547,14 @@
           </w:rPr>
           <w:t>microkontroller</w:t>
         </w:r>
+        <w:proofErr w:type="spellEnd"/>
         <w:r>
           <w:rPr>
             <w:rStyle w:val="a6"/>
           </w:rPr>
           <w:t>.</w:t>
         </w:r>
+        <w:proofErr w:type="spellStart"/>
         <w:r>
           <w:rPr>
             <w:rStyle w:val="a6"/>
@@ -2291,12 +2562,14 @@
           </w:rPr>
           <w:t>ru</w:t>
         </w:r>
+        <w:proofErr w:type="spellEnd"/>
         <w:r>
           <w:rPr>
             <w:rStyle w:val="a6"/>
           </w:rPr>
           <w:t>/</w:t>
         </w:r>
+        <w:proofErr w:type="spellStart"/>
         <w:r>
           <w:rPr>
             <w:rStyle w:val="a6"/>
@@ -2304,6 +2577,7 @@
           </w:rPr>
           <w:t>arduino</w:t>
         </w:r>
+        <w:proofErr w:type="spellEnd"/>
         <w:r>
           <w:rPr>
             <w:rStyle w:val="a6"/>
@@ -2323,6 +2597,7 @@
           </w:rPr>
           <w:t>/</w:t>
         </w:r>
+        <w:proofErr w:type="spellStart"/>
         <w:r>
           <w:rPr>
             <w:rStyle w:val="a6"/>
@@ -2330,6 +2605,37 @@
           </w:rPr>
           <w:t>kak</w:t>
         </w:r>
+        <w:proofErr w:type="spellEnd"/>
+        <w:r>
+          <w:rPr>
+            <w:rStyle w:val="a6"/>
+          </w:rPr>
+          <w:t>-</w:t>
+        </w:r>
+        <w:proofErr w:type="spellStart"/>
+        <w:r>
+          <w:rPr>
+            <w:rStyle w:val="a6"/>
+            <w:lang w:val="en-US"/>
+          </w:rPr>
+          <w:t>ispolzovat</w:t>
+        </w:r>
+        <w:proofErr w:type="spellEnd"/>
+        <w:r>
+          <w:rPr>
+            <w:rStyle w:val="a6"/>
+          </w:rPr>
+          <w:t>-</w:t>
+        </w:r>
+        <w:proofErr w:type="spellStart"/>
+        <w:r>
+          <w:rPr>
+            <w:rStyle w:val="a6"/>
+            <w:lang w:val="en-US"/>
+          </w:rPr>
+          <w:t>freertos</w:t>
+        </w:r>
+        <w:proofErr w:type="spellEnd"/>
         <w:r>
           <w:rPr>
             <w:rStyle w:val="a6"/>
@@ -2341,32 +2647,6 @@
             <w:rStyle w:val="a6"/>
             <w:lang w:val="en-US"/>
           </w:rPr>
-          <w:t>ispolzovat</w:t>
-        </w:r>
-        <w:r>
-          <w:rPr>
-            <w:rStyle w:val="a6"/>
-          </w:rPr>
-          <w:t>-</w:t>
-        </w:r>
-        <w:r>
-          <w:rPr>
-            <w:rStyle w:val="a6"/>
-            <w:lang w:val="en-US"/>
-          </w:rPr>
-          <w:t>freertos</w:t>
-        </w:r>
-        <w:r>
-          <w:rPr>
-            <w:rStyle w:val="a6"/>
-          </w:rPr>
-          <w:t>-</w:t>
-        </w:r>
-        <w:r>
-          <w:rPr>
-            <w:rStyle w:val="a6"/>
-            <w:lang w:val="en-US"/>
-          </w:rPr>
           <w:t>v</w:t>
         </w:r>
         <w:r>
@@ -2375,6 +2655,7 @@
           </w:rPr>
           <w:t>-</w:t>
         </w:r>
+        <w:proofErr w:type="spellStart"/>
         <w:r>
           <w:rPr>
             <w:rStyle w:val="a6"/>
@@ -2382,12 +2663,14 @@
           </w:rPr>
           <w:t>arduino</w:t>
         </w:r>
+        <w:proofErr w:type="spellEnd"/>
         <w:r>
           <w:rPr>
             <w:rStyle w:val="a6"/>
           </w:rPr>
           <w:t>-</w:t>
         </w:r>
+        <w:proofErr w:type="spellStart"/>
         <w:r>
           <w:rPr>
             <w:rStyle w:val="a6"/>
@@ -2395,12 +2678,14 @@
           </w:rPr>
           <w:t>rukovodstvo</w:t>
         </w:r>
+        <w:proofErr w:type="spellEnd"/>
         <w:r>
           <w:rPr>
             <w:rStyle w:val="a6"/>
           </w:rPr>
           <w:t>-</w:t>
         </w:r>
+        <w:proofErr w:type="spellStart"/>
         <w:r>
           <w:rPr>
             <w:rStyle w:val="a6"/>
@@ -2408,12 +2693,14 @@
           </w:rPr>
           <w:t>dlya</w:t>
         </w:r>
+        <w:proofErr w:type="spellEnd"/>
         <w:r>
           <w:rPr>
             <w:rStyle w:val="a6"/>
           </w:rPr>
           <w:t>-</w:t>
         </w:r>
+        <w:proofErr w:type="spellStart"/>
         <w:r>
           <w:rPr>
             <w:rStyle w:val="a6"/>
@@ -2421,6 +2708,7 @@
           </w:rPr>
           <w:t>nachinayushhih</w:t>
         </w:r>
+        <w:proofErr w:type="spellEnd"/>
         <w:r>
           <w:rPr>
             <w:rStyle w:val="a6"/>
@@ -2454,9 +2742,19 @@
           <w:numId w:val="1"/>
         </w:numPr>
       </w:pPr>
-      <w:r>
-        <w:t>Timer interrupts</w:t>
-      </w:r>
+      <w:proofErr w:type="spellStart"/>
+      <w:r>
+        <w:t>Timer</w:t>
+      </w:r>
+      <w:proofErr w:type="spellEnd"/>
+      <w:r>
+        <w:t xml:space="preserve"> </w:t>
+      </w:r>
+      <w:proofErr w:type="spellStart"/>
+      <w:r>
+        <w:t>interrupts</w:t>
+      </w:r>
+      <w:proofErr w:type="spellEnd"/>
       <w:r>
         <w:t xml:space="preserve"> </w:t>
       </w:r>
@@ -2528,8 +2826,37 @@
           <w:numId w:val="1"/>
         </w:numPr>
       </w:pPr>
-      <w:r>
-        <w:t>Хопкрофт Д., Мотвани Р., Ульман Д. Введение в теорию автоматов, языков и вычислений, 2-е изд. : Пер. с англ. — М.:Издательский дом «Вильямс», 2002. —</w:t>
+      <w:proofErr w:type="spellStart"/>
+      <w:r>
+        <w:t>Хопкрофт</w:t>
+      </w:r>
+      <w:proofErr w:type="spellEnd"/>
+      <w:r>
+        <w:t xml:space="preserve"> Д., </w:t>
+      </w:r>
+      <w:proofErr w:type="spellStart"/>
+      <w:r>
+        <w:t>Мотвани</w:t>
+      </w:r>
+      <w:proofErr w:type="spellEnd"/>
+      <w:r>
+        <w:t xml:space="preserve"> Р., Ульман Д. Введение в теорию автоматов, языков и вычислений, 2-е </w:t>
+      </w:r>
+      <w:proofErr w:type="gramStart"/>
+      <w:r>
+        <w:t>изд. :</w:t>
+      </w:r>
+      <w:proofErr w:type="gramEnd"/>
+      <w:r>
+        <w:t xml:space="preserve"> Пер. с англ. — </w:t>
+      </w:r>
+      <w:proofErr w:type="spellStart"/>
+      <w:r>
+        <w:t>М.:Издательский</w:t>
+      </w:r>
+      <w:proofErr w:type="spellEnd"/>
+      <w:r>
+        <w:t xml:space="preserve"> дом «Вильямс», 2002. —</w:t>
       </w:r>
       <w:r>
         <w:t xml:space="preserve"> </w:t>
@@ -2594,7 +2921,23 @@
         <w:rPr>
           <w:lang w:val="en-US"/>
         </w:rPr>
-        <w:t>Moore, Edward F. Gedanken-experiments on Sequential Machines // Automata Studies,Annals of Mathematical Studies. — Princeton, N.J.: Princeton University Press, 1956. — No. 34. — P. 129—153.</w:t>
+        <w:t xml:space="preserve">Moore, Edward F. Gedanken-experiments on Sequential Machines // Automata </w:t>
+      </w:r>
+      <w:proofErr w:type="spellStart"/>
+      <w:proofErr w:type="gramStart"/>
+      <w:r>
+        <w:rPr>
+          <w:lang w:val="en-US"/>
+        </w:rPr>
+        <w:t>Studies,Annals</w:t>
+      </w:r>
+      <w:proofErr w:type="spellEnd"/>
+      <w:proofErr w:type="gramEnd"/>
+      <w:r>
+        <w:rPr>
+          <w:lang w:val="en-US"/>
+        </w:rPr>
+        <w:t xml:space="preserve"> of Mathematical Studies. — Princeton, N.J.: Princeton University Press, 1956. — No. 34. — P. 129—153.</w:t>
       </w:r>
     </w:p>
     <w:p>
@@ -2936,6 +3279,92 @@
     </w:lvl>
   </w:abstractNum>
   <w:abstractNum w:abstractNumId="2" w15:restartNumberingAfterBreak="0">
+    <w:nsid w:val="11A52140"/>
+    <w:multiLevelType w:val="multilevel"/>
+    <w:tmpl w:val="0419001D"/>
+    <w:lvl w:ilvl="0">
+      <w:start w:val="1"/>
+      <w:numFmt w:val="decimal"/>
+      <w:lvlText w:val="%1)"/>
+      <w:lvlJc w:val="left"/>
+      <w:pPr>
+        <w:ind w:left="360" w:hanging="360"/>
+      </w:pPr>
+    </w:lvl>
+    <w:lvl w:ilvl="1">
+      <w:start w:val="1"/>
+      <w:numFmt w:val="lowerLetter"/>
+      <w:lvlText w:val="%2)"/>
+      <w:lvlJc w:val="left"/>
+      <w:pPr>
+        <w:ind w:left="720" w:hanging="360"/>
+      </w:pPr>
+    </w:lvl>
+    <w:lvl w:ilvl="2">
+      <w:start w:val="1"/>
+      <w:numFmt w:val="lowerRoman"/>
+      <w:lvlText w:val="%3)"/>
+      <w:lvlJc w:val="left"/>
+      <w:pPr>
+        <w:ind w:left="1080" w:hanging="360"/>
+      </w:pPr>
+    </w:lvl>
+    <w:lvl w:ilvl="3">
+      <w:start w:val="1"/>
+      <w:numFmt w:val="decimal"/>
+      <w:lvlText w:val="(%4)"/>
+      <w:lvlJc w:val="left"/>
+      <w:pPr>
+        <w:ind w:left="1440" w:hanging="360"/>
+      </w:pPr>
+    </w:lvl>
+    <w:lvl w:ilvl="4">
+      <w:start w:val="1"/>
+      <w:numFmt w:val="lowerLetter"/>
+      <w:lvlText w:val="(%5)"/>
+      <w:lvlJc w:val="left"/>
+      <w:pPr>
+        <w:ind w:left="1800" w:hanging="360"/>
+      </w:pPr>
+    </w:lvl>
+    <w:lvl w:ilvl="5">
+      <w:start w:val="1"/>
+      <w:numFmt w:val="lowerRoman"/>
+      <w:lvlText w:val="(%6)"/>
+      <w:lvlJc w:val="left"/>
+      <w:pPr>
+        <w:ind w:left="2160" w:hanging="360"/>
+      </w:pPr>
+    </w:lvl>
+    <w:lvl w:ilvl="6">
+      <w:start w:val="1"/>
+      <w:numFmt w:val="decimal"/>
+      <w:lvlText w:val="%7."/>
+      <w:lvlJc w:val="left"/>
+      <w:pPr>
+        <w:ind w:left="2520" w:hanging="360"/>
+      </w:pPr>
+    </w:lvl>
+    <w:lvl w:ilvl="7">
+      <w:start w:val="1"/>
+      <w:numFmt w:val="lowerLetter"/>
+      <w:lvlText w:val="%8."/>
+      <w:lvlJc w:val="left"/>
+      <w:pPr>
+        <w:ind w:left="2880" w:hanging="360"/>
+      </w:pPr>
+    </w:lvl>
+    <w:lvl w:ilvl="8">
+      <w:start w:val="1"/>
+      <w:numFmt w:val="lowerRoman"/>
+      <w:lvlText w:val="%9."/>
+      <w:lvlJc w:val="left"/>
+      <w:pPr>
+        <w:ind w:left="3240" w:hanging="360"/>
+      </w:pPr>
+    </w:lvl>
+  </w:abstractNum>
+  <w:abstractNum w:abstractNumId="3" w15:restartNumberingAfterBreak="0">
     <w:nsid w:val="1E8A4197"/>
     <w:multiLevelType w:val="hybridMultilevel"/>
     <w:tmpl w:val="41A6D358"/>
@@ -3024,7 +3453,7 @@
       </w:pPr>
     </w:lvl>
   </w:abstractNum>
-  <w:abstractNum w:abstractNumId="3" w15:restartNumberingAfterBreak="0">
+  <w:abstractNum w:abstractNumId="4" w15:restartNumberingAfterBreak="0">
     <w:nsid w:val="274129D3"/>
     <w:multiLevelType w:val="multilevel"/>
     <w:tmpl w:val="5088DF8A"/>
@@ -3138,7 +3567,7 @@
       </w:rPr>
     </w:lvl>
   </w:abstractNum>
-  <w:abstractNum w:abstractNumId="4" w15:restartNumberingAfterBreak="0">
+  <w:abstractNum w:abstractNumId="5" w15:restartNumberingAfterBreak="0">
     <w:nsid w:val="287A7EC2"/>
     <w:multiLevelType w:val="multilevel"/>
     <w:tmpl w:val="6B0883C8"/>
@@ -3251,7 +3680,7 @@
       </w:rPr>
     </w:lvl>
   </w:abstractNum>
-  <w:abstractNum w:abstractNumId="5" w15:restartNumberingAfterBreak="0">
+  <w:abstractNum w:abstractNumId="6" w15:restartNumberingAfterBreak="0">
     <w:nsid w:val="28981837"/>
     <w:multiLevelType w:val="hybridMultilevel"/>
     <w:tmpl w:val="4F90BB58"/>
@@ -3364,7 +3793,120 @@
       </w:rPr>
     </w:lvl>
   </w:abstractNum>
-  <w:abstractNum w:abstractNumId="6" w15:restartNumberingAfterBreak="0">
+  <w:abstractNum w:abstractNumId="7" w15:restartNumberingAfterBreak="0">
+    <w:nsid w:val="39B04A5F"/>
+    <w:multiLevelType w:val="hybridMultilevel"/>
+    <w:tmpl w:val="C7F48B1E"/>
+    <w:lvl w:ilvl="0" w:tplc="8460CEA2">
+      <w:start w:val="1"/>
+      <w:numFmt w:val="bullet"/>
+      <w:lvlText w:val=""/>
+      <w:lvlJc w:val="left"/>
+      <w:pPr>
+        <w:ind w:left="1800" w:hanging="360"/>
+      </w:pPr>
+      <w:rPr>
+        <w:rFonts w:ascii="Symbol" w:hAnsi="Symbol" w:hint="default"/>
+      </w:rPr>
+    </w:lvl>
+    <w:lvl w:ilvl="1" w:tplc="04190003" w:tentative="1">
+      <w:start w:val="1"/>
+      <w:numFmt w:val="bullet"/>
+      <w:lvlText w:val="o"/>
+      <w:lvlJc w:val="left"/>
+      <w:pPr>
+        <w:ind w:left="2520" w:hanging="360"/>
+      </w:pPr>
+      <w:rPr>
+        <w:rFonts w:ascii="Courier New" w:hAnsi="Courier New" w:cs="Courier New" w:hint="default"/>
+      </w:rPr>
+    </w:lvl>
+    <w:lvl w:ilvl="2" w:tplc="04190005" w:tentative="1">
+      <w:start w:val="1"/>
+      <w:numFmt w:val="bullet"/>
+      <w:lvlText w:val=""/>
+      <w:lvlJc w:val="left"/>
+      <w:pPr>
+        <w:ind w:left="3240" w:hanging="360"/>
+      </w:pPr>
+      <w:rPr>
+        <w:rFonts w:ascii="Wingdings" w:hAnsi="Wingdings" w:hint="default"/>
+      </w:rPr>
+    </w:lvl>
+    <w:lvl w:ilvl="3" w:tplc="04190001" w:tentative="1">
+      <w:start w:val="1"/>
+      <w:numFmt w:val="bullet"/>
+      <w:lvlText w:val=""/>
+      <w:lvlJc w:val="left"/>
+      <w:pPr>
+        <w:ind w:left="3960" w:hanging="360"/>
+      </w:pPr>
+      <w:rPr>
+        <w:rFonts w:ascii="Symbol" w:hAnsi="Symbol" w:hint="default"/>
+      </w:rPr>
+    </w:lvl>
+    <w:lvl w:ilvl="4" w:tplc="04190003" w:tentative="1">
+      <w:start w:val="1"/>
+      <w:numFmt w:val="bullet"/>
+      <w:lvlText w:val="o"/>
+      <w:lvlJc w:val="left"/>
+      <w:pPr>
+        <w:ind w:left="4680" w:hanging="360"/>
+      </w:pPr>
+      <w:rPr>
+        <w:rFonts w:ascii="Courier New" w:hAnsi="Courier New" w:cs="Courier New" w:hint="default"/>
+      </w:rPr>
+    </w:lvl>
+    <w:lvl w:ilvl="5" w:tplc="04190005" w:tentative="1">
+      <w:start w:val="1"/>
+      <w:numFmt w:val="bullet"/>
+      <w:lvlText w:val=""/>
+      <w:lvlJc w:val="left"/>
+      <w:pPr>
+        <w:ind w:left="5400" w:hanging="360"/>
+      </w:pPr>
+      <w:rPr>
+        <w:rFonts w:ascii="Wingdings" w:hAnsi="Wingdings" w:hint="default"/>
+      </w:rPr>
+    </w:lvl>
+    <w:lvl w:ilvl="6" w:tplc="04190001" w:tentative="1">
+      <w:start w:val="1"/>
+      <w:numFmt w:val="bullet"/>
+      <w:lvlText w:val=""/>
+      <w:lvlJc w:val="left"/>
+      <w:pPr>
+        <w:ind w:left="6120" w:hanging="360"/>
+      </w:pPr>
+      <w:rPr>
+        <w:rFonts w:ascii="Symbol" w:hAnsi="Symbol" w:hint="default"/>
+      </w:rPr>
+    </w:lvl>
+    <w:lvl w:ilvl="7" w:tplc="04190003" w:tentative="1">
+      <w:start w:val="1"/>
+      <w:numFmt w:val="bullet"/>
+      <w:lvlText w:val="o"/>
+      <w:lvlJc w:val="left"/>
+      <w:pPr>
+        <w:ind w:left="6840" w:hanging="360"/>
+      </w:pPr>
+      <w:rPr>
+        <w:rFonts w:ascii="Courier New" w:hAnsi="Courier New" w:cs="Courier New" w:hint="default"/>
+      </w:rPr>
+    </w:lvl>
+    <w:lvl w:ilvl="8" w:tplc="04190005" w:tentative="1">
+      <w:start w:val="1"/>
+      <w:numFmt w:val="bullet"/>
+      <w:lvlText w:val=""/>
+      <w:lvlJc w:val="left"/>
+      <w:pPr>
+        <w:ind w:left="7560" w:hanging="360"/>
+      </w:pPr>
+      <w:rPr>
+        <w:rFonts w:ascii="Wingdings" w:hAnsi="Wingdings" w:hint="default"/>
+      </w:rPr>
+    </w:lvl>
+  </w:abstractNum>
+  <w:abstractNum w:abstractNumId="8" w15:restartNumberingAfterBreak="0">
     <w:nsid w:val="3A6B54CE"/>
     <w:multiLevelType w:val="hybridMultilevel"/>
     <w:tmpl w:val="573875A2"/>
@@ -3477,7 +4019,7 @@
       </w:rPr>
     </w:lvl>
   </w:abstractNum>
-  <w:abstractNum w:abstractNumId="7" w15:restartNumberingAfterBreak="0">
+  <w:abstractNum w:abstractNumId="9" w15:restartNumberingAfterBreak="0">
     <w:nsid w:val="43887CCD"/>
     <w:multiLevelType w:val="hybridMultilevel"/>
     <w:tmpl w:val="9774D904"/>
@@ -3566,7 +4108,93 @@
       </w:pPr>
     </w:lvl>
   </w:abstractNum>
-  <w:abstractNum w:abstractNumId="8" w15:restartNumberingAfterBreak="0">
+  <w:abstractNum w:abstractNumId="10" w15:restartNumberingAfterBreak="0">
+    <w:nsid w:val="6A6D278E"/>
+    <w:multiLevelType w:val="multilevel"/>
+    <w:tmpl w:val="0419001D"/>
+    <w:lvl w:ilvl="0">
+      <w:start w:val="1"/>
+      <w:numFmt w:val="decimal"/>
+      <w:lvlText w:val="%1)"/>
+      <w:lvlJc w:val="left"/>
+      <w:pPr>
+        <w:ind w:left="360" w:hanging="360"/>
+      </w:pPr>
+    </w:lvl>
+    <w:lvl w:ilvl="1">
+      <w:start w:val="1"/>
+      <w:numFmt w:val="lowerLetter"/>
+      <w:lvlText w:val="%2)"/>
+      <w:lvlJc w:val="left"/>
+      <w:pPr>
+        <w:ind w:left="720" w:hanging="360"/>
+      </w:pPr>
+    </w:lvl>
+    <w:lvl w:ilvl="2">
+      <w:start w:val="1"/>
+      <w:numFmt w:val="lowerRoman"/>
+      <w:lvlText w:val="%3)"/>
+      <w:lvlJc w:val="left"/>
+      <w:pPr>
+        <w:ind w:left="1080" w:hanging="360"/>
+      </w:pPr>
+    </w:lvl>
+    <w:lvl w:ilvl="3">
+      <w:start w:val="1"/>
+      <w:numFmt w:val="decimal"/>
+      <w:lvlText w:val="(%4)"/>
+      <w:lvlJc w:val="left"/>
+      <w:pPr>
+        <w:ind w:left="1440" w:hanging="360"/>
+      </w:pPr>
+    </w:lvl>
+    <w:lvl w:ilvl="4">
+      <w:start w:val="1"/>
+      <w:numFmt w:val="lowerLetter"/>
+      <w:lvlText w:val="(%5)"/>
+      <w:lvlJc w:val="left"/>
+      <w:pPr>
+        <w:ind w:left="1800" w:hanging="360"/>
+      </w:pPr>
+    </w:lvl>
+    <w:lvl w:ilvl="5">
+      <w:start w:val="1"/>
+      <w:numFmt w:val="lowerRoman"/>
+      <w:lvlText w:val="(%6)"/>
+      <w:lvlJc w:val="left"/>
+      <w:pPr>
+        <w:ind w:left="2160" w:hanging="360"/>
+      </w:pPr>
+    </w:lvl>
+    <w:lvl w:ilvl="6">
+      <w:start w:val="1"/>
+      <w:numFmt w:val="decimal"/>
+      <w:lvlText w:val="%7."/>
+      <w:lvlJc w:val="left"/>
+      <w:pPr>
+        <w:ind w:left="2520" w:hanging="360"/>
+      </w:pPr>
+    </w:lvl>
+    <w:lvl w:ilvl="7">
+      <w:start w:val="1"/>
+      <w:numFmt w:val="lowerLetter"/>
+      <w:lvlText w:val="%8."/>
+      <w:lvlJc w:val="left"/>
+      <w:pPr>
+        <w:ind w:left="2880" w:hanging="360"/>
+      </w:pPr>
+    </w:lvl>
+    <w:lvl w:ilvl="8">
+      <w:start w:val="1"/>
+      <w:numFmt w:val="lowerRoman"/>
+      <w:lvlText w:val="%9."/>
+      <w:lvlJc w:val="left"/>
+      <w:pPr>
+        <w:ind w:left="3240" w:hanging="360"/>
+      </w:pPr>
+    </w:lvl>
+  </w:abstractNum>
+  <w:abstractNum w:abstractNumId="11" w15:restartNumberingAfterBreak="0">
     <w:nsid w:val="715803EB"/>
     <w:multiLevelType w:val="hybridMultilevel"/>
     <w:tmpl w:val="D8BE69E4"/>
@@ -3679,7 +4307,7 @@
       </w:rPr>
     </w:lvl>
   </w:abstractNum>
-  <w:abstractNum w:abstractNumId="9" w15:restartNumberingAfterBreak="0">
+  <w:abstractNum w:abstractNumId="12" w15:restartNumberingAfterBreak="0">
     <w:nsid w:val="76F85A68"/>
     <w:multiLevelType w:val="hybridMultilevel"/>
     <w:tmpl w:val="A78E9B6E"/>
@@ -3768,14 +4396,103 @@
       </w:pPr>
     </w:lvl>
   </w:abstractNum>
+  <w:abstractNum w:abstractNumId="13" w15:restartNumberingAfterBreak="0">
+    <w:nsid w:val="76FC7799"/>
+    <w:multiLevelType w:val="hybridMultilevel"/>
+    <w:tmpl w:val="A4889BAC"/>
+    <w:lvl w:ilvl="0" w:tplc="F154E92A">
+      <w:start w:val="1"/>
+      <w:numFmt w:val="decimal"/>
+      <w:lvlText w:val="%1)"/>
+      <w:lvlJc w:val="left"/>
+      <w:pPr>
+        <w:ind w:left="1069" w:hanging="360"/>
+      </w:pPr>
+      <w:rPr>
+        <w:rFonts w:hint="default"/>
+      </w:rPr>
+    </w:lvl>
+    <w:lvl w:ilvl="1" w:tplc="04190019" w:tentative="1">
+      <w:start w:val="1"/>
+      <w:numFmt w:val="lowerLetter"/>
+      <w:lvlText w:val="%2."/>
+      <w:lvlJc w:val="left"/>
+      <w:pPr>
+        <w:ind w:left="1789" w:hanging="360"/>
+      </w:pPr>
+    </w:lvl>
+    <w:lvl w:ilvl="2" w:tplc="0419001B" w:tentative="1">
+      <w:start w:val="1"/>
+      <w:numFmt w:val="lowerRoman"/>
+      <w:lvlText w:val="%3."/>
+      <w:lvlJc w:val="right"/>
+      <w:pPr>
+        <w:ind w:left="2509" w:hanging="180"/>
+      </w:pPr>
+    </w:lvl>
+    <w:lvl w:ilvl="3" w:tplc="0419000F" w:tentative="1">
+      <w:start w:val="1"/>
+      <w:numFmt w:val="decimal"/>
+      <w:lvlText w:val="%4."/>
+      <w:lvlJc w:val="left"/>
+      <w:pPr>
+        <w:ind w:left="3229" w:hanging="360"/>
+      </w:pPr>
+    </w:lvl>
+    <w:lvl w:ilvl="4" w:tplc="04190019" w:tentative="1">
+      <w:start w:val="1"/>
+      <w:numFmt w:val="lowerLetter"/>
+      <w:lvlText w:val="%5."/>
+      <w:lvlJc w:val="left"/>
+      <w:pPr>
+        <w:ind w:left="3949" w:hanging="360"/>
+      </w:pPr>
+    </w:lvl>
+    <w:lvl w:ilvl="5" w:tplc="0419001B" w:tentative="1">
+      <w:start w:val="1"/>
+      <w:numFmt w:val="lowerRoman"/>
+      <w:lvlText w:val="%6."/>
+      <w:lvlJc w:val="right"/>
+      <w:pPr>
+        <w:ind w:left="4669" w:hanging="180"/>
+      </w:pPr>
+    </w:lvl>
+    <w:lvl w:ilvl="6" w:tplc="0419000F" w:tentative="1">
+      <w:start w:val="1"/>
+      <w:numFmt w:val="decimal"/>
+      <w:lvlText w:val="%7."/>
+      <w:lvlJc w:val="left"/>
+      <w:pPr>
+        <w:ind w:left="5389" w:hanging="360"/>
+      </w:pPr>
+    </w:lvl>
+    <w:lvl w:ilvl="7" w:tplc="04190019" w:tentative="1">
+      <w:start w:val="1"/>
+      <w:numFmt w:val="lowerLetter"/>
+      <w:lvlText w:val="%8."/>
+      <w:lvlJc w:val="left"/>
+      <w:pPr>
+        <w:ind w:left="6109" w:hanging="360"/>
+      </w:pPr>
+    </w:lvl>
+    <w:lvl w:ilvl="8" w:tplc="0419001B" w:tentative="1">
+      <w:start w:val="1"/>
+      <w:numFmt w:val="lowerRoman"/>
+      <w:lvlText w:val="%9."/>
+      <w:lvlJc w:val="right"/>
+      <w:pPr>
+        <w:ind w:left="6829" w:hanging="180"/>
+      </w:pPr>
+    </w:lvl>
+  </w:abstractNum>
   <w:num w:numId="1" w16cid:durableId="1908298736">
-    <w:abstractNumId w:val="9"/>
+    <w:abstractNumId w:val="12"/>
   </w:num>
   <w:num w:numId="2" w16cid:durableId="757022315">
-    <w:abstractNumId w:val="3"/>
+    <w:abstractNumId w:val="4"/>
   </w:num>
   <w:num w:numId="3" w16cid:durableId="746459946">
-    <w:abstractNumId w:val="7"/>
+    <w:abstractNumId w:val="9"/>
   </w:num>
   <w:num w:numId="4" w16cid:durableId="764152366">
     <w:abstractNumId w:val="1"/>
@@ -3784,19 +4501,31 @@
     <w:abstractNumId w:val="0"/>
   </w:num>
   <w:num w:numId="6" w16cid:durableId="1736119341">
+    <w:abstractNumId w:val="6"/>
+  </w:num>
+  <w:num w:numId="7" w16cid:durableId="2008095678">
+    <w:abstractNumId w:val="11"/>
+  </w:num>
+  <w:num w:numId="8" w16cid:durableId="93403251">
     <w:abstractNumId w:val="5"/>
   </w:num>
-  <w:num w:numId="7" w16cid:durableId="2008095678">
+  <w:num w:numId="9" w16cid:durableId="762604752">
+    <w:abstractNumId w:val="3"/>
+  </w:num>
+  <w:num w:numId="10" w16cid:durableId="105083158">
     <w:abstractNumId w:val="8"/>
   </w:num>
-  <w:num w:numId="8" w16cid:durableId="93403251">
-    <w:abstractNumId w:val="4"/>
-  </w:num>
-  <w:num w:numId="9" w16cid:durableId="762604752">
+  <w:num w:numId="11" w16cid:durableId="1191988973">
     <w:abstractNumId w:val="2"/>
   </w:num>
-  <w:num w:numId="10" w16cid:durableId="105083158">
-    <w:abstractNumId w:val="6"/>
+  <w:num w:numId="12" w16cid:durableId="2034915450">
+    <w:abstractNumId w:val="13"/>
+  </w:num>
+  <w:num w:numId="13" w16cid:durableId="135950408">
+    <w:abstractNumId w:val="7"/>
+  </w:num>
+  <w:num w:numId="14" w16cid:durableId="1342246671">
+    <w:abstractNumId w:val="10"/>
   </w:num>
 </w:numbering>
 </file>

--- a/Курсовая по матлогике Семин Владислав ККСО-01-20.docx
+++ b/Курсовая по матлогике Семин Владислав ККСО-01-20.docx
@@ -2,6 +2,463 @@
 <file path=word/document.xml><?xml version="1.0" encoding="utf-8"?>
 <w:document xmlns:wpc="http://schemas.microsoft.com/office/word/2010/wordprocessingCanvas" xmlns:cx="http://schemas.microsoft.com/office/drawing/2014/chartex" xmlns:cx1="http://schemas.microsoft.com/office/drawing/2015/9/8/chartex" xmlns:cx2="http://schemas.microsoft.com/office/drawing/2015/10/21/chartex" xmlns:cx3="http://schemas.microsoft.com/office/drawing/2016/5/9/chartex" xmlns:cx4="http://schemas.microsoft.com/office/drawing/2016/5/10/chartex" xmlns:cx5="http://schemas.microsoft.com/office/drawing/2016/5/11/chartex" xmlns:cx6="http://schemas.microsoft.com/office/drawing/2016/5/12/chartex" xmlns:cx7="http://schemas.microsoft.com/office/drawing/2016/5/13/chartex" xmlns:cx8="http://schemas.microsoft.com/office/drawing/2016/5/14/chartex" xmlns:mc="http://schemas.openxmlformats.org/markup-compatibility/2006" xmlns:aink="http://schemas.microsoft.com/office/drawing/2016/ink" xmlns:am3d="http://schemas.microsoft.com/office/drawing/2017/model3d" xmlns:o="urn:schemas-microsoft-com:office:office" xmlns:oel="http://schemas.microsoft.com/office/2019/extlst" xmlns:r="http://schemas.openxmlformats.org/officeDocument/2006/relationships" xmlns:m="http://schemas.openxmlformats.org/officeDocument/2006/math" xmlns:v="urn:schemas-microsoft-com:vml" xmlns:wp14="http://schemas.microsoft.com/office/word/2010/wordprocessingDrawing" xmlns:wp="http://schemas.openxmlformats.org/drawingml/2006/wordprocessingDrawing" xmlns:w10="urn:schemas-microsoft-com:office:word" xmlns:w="http://schemas.openxmlformats.org/wordprocessingml/2006/main" xmlns:w14="http://schemas.microsoft.com/office/word/2010/wordml" xmlns:w15="http://schemas.microsoft.com/office/word/2012/wordml" xmlns:w16cex="http://schemas.microsoft.com/office/word/2018/wordml/cex" xmlns:w16cid="http://schemas.microsoft.com/office/word/2016/wordml/cid" xmlns:w16="http://schemas.microsoft.com/office/word/2018/wordml" xmlns:w16sdtdh="http://schemas.microsoft.com/office/word/2020/wordml/sdtdatahash" xmlns:w16se="http://schemas.microsoft.com/office/word/2015/wordml/symex" xmlns:wpg="http://schemas.microsoft.com/office/word/2010/wordprocessingGroup" xmlns:wpi="http://schemas.microsoft.com/office/word/2010/wordprocessingInk" xmlns:wne="http://schemas.microsoft.com/office/word/2006/wordml" xmlns:wps="http://schemas.microsoft.com/office/word/2010/wordprocessingShape" mc:Ignorable="w14 w15 w16se w16cid w16 w16cex w16sdtdh wp14">
   <w:body>
+    <w:p>
+      <w:pPr>
+        <w:spacing w:line="276" w:lineRule="auto"/>
+        <w:ind w:firstLine="0"/>
+        <w:jc w:val="center"/>
+      </w:pPr>
+      <w:r>
+        <w:rPr>
+          <w:noProof/>
+          <w:lang w:eastAsia="ru-RU"/>
+        </w:rPr>
+        <w:drawing>
+          <wp:inline distT="0" distB="0" distL="0" distR="0" wp14:anchorId="19E78072" wp14:editId="61375ADF">
+            <wp:extent cx="890905" cy="1009015"/>
+            <wp:effectExtent l="0" t="0" r="0" b="0"/>
+            <wp:docPr id="1" name="Рисунок 2"/>
+            <wp:cNvGraphicFramePr>
+              <a:graphicFrameLocks xmlns:a="http://schemas.openxmlformats.org/drawingml/2006/main" noChangeAspect="1"/>
+            </wp:cNvGraphicFramePr>
+            <a:graphic xmlns:a="http://schemas.openxmlformats.org/drawingml/2006/main">
+              <a:graphicData uri="http://schemas.openxmlformats.org/drawingml/2006/picture">
+                <pic:pic xmlns:pic="http://schemas.openxmlformats.org/drawingml/2006/picture">
+                  <pic:nvPicPr>
+                    <pic:cNvPr id="1" name="Рисунок 2"/>
+                    <pic:cNvPicPr>
+                      <a:picLocks noChangeAspect="1" noChangeArrowheads="1"/>
+                    </pic:cNvPicPr>
+                  </pic:nvPicPr>
+                  <pic:blipFill>
+                    <a:blip r:embed="rId8"/>
+                    <a:stretch>
+                      <a:fillRect/>
+                    </a:stretch>
+                  </pic:blipFill>
+                  <pic:spPr bwMode="auto">
+                    <a:xfrm>
+                      <a:off x="0" y="0"/>
+                      <a:ext cx="890905" cy="1009015"/>
+                    </a:xfrm>
+                    <a:prstGeom prst="rect">
+                      <a:avLst/>
+                    </a:prstGeom>
+                  </pic:spPr>
+                </pic:pic>
+              </a:graphicData>
+            </a:graphic>
+          </wp:inline>
+        </w:drawing>
+      </w:r>
+    </w:p>
+    <w:p>
+      <w:pPr>
+        <w:spacing w:line="276" w:lineRule="auto"/>
+        <w:ind w:firstLine="0"/>
+        <w:jc w:val="center"/>
+        <w:rPr>
+          <w:caps/>
+        </w:rPr>
+      </w:pPr>
+      <w:r>
+        <w:rPr>
+          <w:caps/>
+        </w:rPr>
+        <w:t>Минобрнауки России</w:t>
+      </w:r>
+    </w:p>
+    <w:p>
+      <w:pPr>
+        <w:spacing w:line="276" w:lineRule="auto"/>
+        <w:ind w:firstLine="0"/>
+        <w:jc w:val="center"/>
+      </w:pPr>
+      <w:r>
+        <w:t xml:space="preserve">Федеральное государственное бюджетное образовательное учреждение </w:t>
+      </w:r>
+      <w:r>
+        <w:br/>
+        <w:t>высшего образования</w:t>
+      </w:r>
+    </w:p>
+    <w:p>
+      <w:pPr>
+        <w:spacing w:after="0" w:line="276" w:lineRule="auto"/>
+        <w:ind w:firstLine="0"/>
+        <w:jc w:val="center"/>
+        <w:rPr>
+          <w:b/>
+          <w:bCs/>
+        </w:rPr>
+      </w:pPr>
+      <w:r>
+        <w:rPr>
+          <w:b/>
+          <w:bCs/>
+        </w:rPr>
+        <w:t>«МИРЭА – Российский технологический университет»</w:t>
+      </w:r>
+    </w:p>
+    <w:p>
+      <w:pPr>
+        <w:pBdr>
+          <w:bottom w:val="single" w:sz="12" w:space="1" w:color="auto"/>
+        </w:pBdr>
+        <w:ind w:firstLine="0"/>
+        <w:jc w:val="center"/>
+        <w:rPr>
+          <w:b/>
+          <w:bCs/>
+        </w:rPr>
+      </w:pPr>
+      <w:r>
+        <w:rPr>
+          <w:b/>
+          <w:bCs/>
+        </w:rPr>
+        <w:t>РТУ МИРЭА</w:t>
+      </w:r>
+    </w:p>
+    <w:p>
+      <w:pPr>
+        <w:spacing w:line="276" w:lineRule="auto"/>
+        <w:ind w:firstLine="0"/>
+        <w:jc w:val="center"/>
+      </w:pPr>
+      <w:r>
+        <w:t xml:space="preserve">Институт </w:t>
+      </w:r>
+      <w:r>
+        <w:t>искусственного интеллекта</w:t>
+      </w:r>
+      <w:r>
+        <w:t xml:space="preserve"> </w:t>
+      </w:r>
+      <w:r>
+        <w:br/>
+        <w:t>Базовая кафедра №252 – информационной безопасности</w:t>
+      </w:r>
+    </w:p>
+    <w:p>
+      <w:pPr>
+        <w:spacing w:line="276" w:lineRule="auto"/>
+        <w:ind w:firstLine="0"/>
+      </w:pPr>
+    </w:p>
+    <w:p>
+      <w:pPr>
+        <w:spacing w:line="276" w:lineRule="auto"/>
+        <w:ind w:firstLine="0"/>
+      </w:pPr>
+    </w:p>
+    <w:p>
+      <w:pPr>
+        <w:spacing w:after="0" w:line="276" w:lineRule="auto"/>
+        <w:ind w:firstLine="0"/>
+        <w:jc w:val="center"/>
+        <w:rPr>
+          <w:b/>
+          <w:caps/>
+          <w:sz w:val="36"/>
+          <w:szCs w:val="36"/>
+        </w:rPr>
+      </w:pPr>
+      <w:r>
+        <w:rPr>
+          <w:b/>
+          <w:caps/>
+          <w:sz w:val="36"/>
+          <w:szCs w:val="36"/>
+        </w:rPr>
+        <w:t>курсовая работа по предмету «</w:t>
+      </w:r>
+      <w:r>
+        <w:rPr>
+          <w:b/>
+          <w:caps/>
+          <w:sz w:val="36"/>
+          <w:szCs w:val="36"/>
+        </w:rPr>
+        <w:t>МаТЕМАТИЧЕСКАЯ ЛОГИКА и теория ал</w:t>
+      </w:r>
+      <w:r>
+        <w:rPr>
+          <w:b/>
+          <w:caps/>
+          <w:sz w:val="36"/>
+          <w:szCs w:val="36"/>
+        </w:rPr>
+        <w:t>г</w:t>
+      </w:r>
+      <w:r>
+        <w:rPr>
+          <w:b/>
+          <w:caps/>
+          <w:sz w:val="36"/>
+          <w:szCs w:val="36"/>
+        </w:rPr>
+        <w:t>оритмов</w:t>
+      </w:r>
+      <w:r>
+        <w:rPr>
+          <w:b/>
+          <w:caps/>
+          <w:sz w:val="36"/>
+          <w:szCs w:val="36"/>
+        </w:rPr>
+        <w:t>»</w:t>
+      </w:r>
+    </w:p>
+    <w:p>
+      <w:pPr>
+        <w:spacing w:line="276" w:lineRule="auto"/>
+        <w:ind w:firstLine="0"/>
+      </w:pPr>
+    </w:p>
+    <w:p>
+      <w:pPr>
+        <w:spacing w:line="276" w:lineRule="auto"/>
+        <w:ind w:firstLine="0"/>
+        <w:jc w:val="center"/>
+      </w:pPr>
+      <w:r>
+        <w:rPr>
+          <w:b/>
+          <w:bCs/>
+        </w:rPr>
+        <w:t xml:space="preserve">Тема </w:t>
+      </w:r>
+      <w:r>
+        <w:rPr>
+          <w:b/>
+          <w:bCs/>
+        </w:rPr>
+        <w:t>работы</w:t>
+      </w:r>
+      <w:r>
+        <w:rPr>
+          <w:b/>
+          <w:bCs/>
+        </w:rPr>
+        <w:t>:</w:t>
+      </w:r>
+      <w:r>
+        <w:t xml:space="preserve"> </w:t>
+      </w:r>
+      <w:r>
+        <w:t>Arduino. Реализация мультизадачности (эмуляция ее) при обработке событий.</w:t>
+      </w:r>
+    </w:p>
+    <w:p>
+      <w:pPr>
+        <w:spacing w:line="276" w:lineRule="auto"/>
+        <w:ind w:firstLine="0"/>
+        <w:jc w:val="center"/>
+      </w:pPr>
+    </w:p>
+    <w:p>
+      <w:pPr>
+        <w:spacing w:line="276" w:lineRule="auto"/>
+        <w:ind w:firstLine="0"/>
+        <w:jc w:val="center"/>
+      </w:pPr>
+    </w:p>
+    <w:p>
+      <w:pPr>
+        <w:spacing w:line="276" w:lineRule="auto"/>
+        <w:ind w:firstLine="0"/>
+        <w:jc w:val="center"/>
+      </w:pPr>
+    </w:p>
+    <w:tbl>
+      <w:tblPr>
+        <w:tblStyle w:val="af2"/>
+        <w:tblW w:w="0" w:type="auto"/>
+        <w:tblBorders>
+          <w:top w:val="none" w:sz="0" w:space="0" w:color="auto"/>
+          <w:left w:val="none" w:sz="0" w:space="0" w:color="auto"/>
+          <w:bottom w:val="none" w:sz="0" w:space="0" w:color="auto"/>
+          <w:right w:val="none" w:sz="0" w:space="0" w:color="auto"/>
+          <w:insideH w:val="none" w:sz="0" w:space="0" w:color="auto"/>
+          <w:insideV w:val="none" w:sz="0" w:space="0" w:color="auto"/>
+        </w:tblBorders>
+        <w:tblCellMar>
+          <w:left w:w="0" w:type="dxa"/>
+          <w:right w:w="0" w:type="dxa"/>
+        </w:tblCellMar>
+        <w:tblLook w:val="04A0" w:firstRow="1" w:lastRow="0" w:firstColumn="1" w:lastColumn="0" w:noHBand="0" w:noVBand="1"/>
+      </w:tblPr>
+      <w:tblGrid>
+        <w:gridCol w:w="4817"/>
+        <w:gridCol w:w="995"/>
+        <w:gridCol w:w="3543"/>
+      </w:tblGrid>
+      <w:tr>
+        <w:tc>
+          <w:tcPr>
+            <w:tcW w:w="4817" w:type="dxa"/>
+          </w:tcPr>
+          <w:p>
+            <w:pPr>
+              <w:spacing w:line="276" w:lineRule="auto"/>
+              <w:ind w:firstLine="0"/>
+              <w:rPr>
+                <w:b/>
+              </w:rPr>
+            </w:pPr>
+            <w:r>
+              <w:rPr>
+                <w:b/>
+              </w:rPr>
+              <w:t>Студент группы ККСО-01-20</w:t>
+            </w:r>
+          </w:p>
+        </w:tc>
+        <w:tc>
+          <w:tcPr>
+            <w:tcW w:w="995" w:type="dxa"/>
+          </w:tcPr>
+          <w:p>
+            <w:pPr>
+              <w:spacing w:line="276" w:lineRule="auto"/>
+              <w:ind w:firstLine="0"/>
+            </w:pPr>
+          </w:p>
+        </w:tc>
+        <w:tc>
+          <w:tcPr>
+            <w:tcW w:w="3543" w:type="dxa"/>
+          </w:tcPr>
+          <w:p>
+            <w:pPr>
+              <w:spacing w:line="276" w:lineRule="auto"/>
+              <w:ind w:firstLine="0"/>
+              <w:jc w:val="right"/>
+              <w:rPr>
+                <w:i/>
+              </w:rPr>
+            </w:pPr>
+            <w:r>
+              <w:rPr>
+                <w:i/>
+              </w:rPr>
+              <w:t>Семин В.В</w:t>
+            </w:r>
+            <w:r>
+              <w:rPr>
+                <w:i/>
+              </w:rPr>
+              <w:t>.</w:t>
+            </w:r>
+          </w:p>
+          <w:p>
+            <w:pPr>
+              <w:spacing w:line="276" w:lineRule="auto"/>
+              <w:ind w:firstLine="0"/>
+              <w:jc w:val="right"/>
+            </w:pPr>
+          </w:p>
+        </w:tc>
+      </w:tr>
+      <w:tr>
+        <w:tc>
+          <w:tcPr>
+            <w:tcW w:w="4817" w:type="dxa"/>
+          </w:tcPr>
+          <w:p>
+            <w:pPr>
+              <w:spacing w:line="276" w:lineRule="auto"/>
+              <w:ind w:firstLine="0"/>
+              <w:rPr>
+                <w:b/>
+              </w:rPr>
+            </w:pPr>
+            <w:r>
+              <w:rPr>
+                <w:b/>
+              </w:rPr>
+              <w:t>Руководитель</w:t>
+            </w:r>
+          </w:p>
+        </w:tc>
+        <w:tc>
+          <w:tcPr>
+            <w:tcW w:w="995" w:type="dxa"/>
+          </w:tcPr>
+          <w:p>
+            <w:pPr>
+              <w:spacing w:line="276" w:lineRule="auto"/>
+              <w:ind w:firstLine="0"/>
+            </w:pPr>
+          </w:p>
+        </w:tc>
+        <w:tc>
+          <w:tcPr>
+            <w:tcW w:w="3543" w:type="dxa"/>
+          </w:tcPr>
+          <w:p>
+            <w:pPr>
+              <w:spacing w:line="276" w:lineRule="auto"/>
+              <w:ind w:firstLine="0"/>
+              <w:jc w:val="right"/>
+              <w:rPr>
+                <w:bCs/>
+                <w:i/>
+                <w:iCs/>
+              </w:rPr>
+            </w:pPr>
+            <w:r>
+              <w:rPr>
+                <w:bCs/>
+                <w:i/>
+                <w:iCs/>
+              </w:rPr>
+              <w:t>Старший преподаватель</w:t>
+            </w:r>
+          </w:p>
+          <w:p>
+            <w:pPr>
+              <w:spacing w:line="276" w:lineRule="auto"/>
+              <w:ind w:firstLine="0"/>
+              <w:jc w:val="right"/>
+              <w:rPr>
+                <w:bCs/>
+                <w:i/>
+                <w:iCs/>
+              </w:rPr>
+            </w:pPr>
+            <w:r>
+              <w:rPr>
+                <w:bCs/>
+                <w:i/>
+                <w:iCs/>
+              </w:rPr>
+              <w:t>Кузнецов Владимир</w:t>
+            </w:r>
+          </w:p>
+          <w:p>
+            <w:pPr>
+              <w:spacing w:line="276" w:lineRule="auto"/>
+              <w:ind w:firstLine="0"/>
+              <w:jc w:val="right"/>
+              <w:rPr>
+                <w:i/>
+                <w:iCs/>
+              </w:rPr>
+            </w:pPr>
+            <w:r>
+              <w:rPr>
+                <w:bCs/>
+                <w:i/>
+                <w:iCs/>
+              </w:rPr>
+              <w:t>Сергеевич</w:t>
+            </w:r>
+          </w:p>
+        </w:tc>
+      </w:tr>
+    </w:tbl>
     <w:p>
       <w:pPr>
         <w:spacing w:line="259" w:lineRule="auto"/>
@@ -53,25 +510,2121 @@
           </w:r>
         </w:p>
         <w:p>
-          <w:fldSimple w:instr=" TOC \o &quot;1-3&quot; \h \z \u ">
-            <w:r>
-              <w:rPr>
-                <w:b/>
-                <w:bCs/>
-                <w:noProof/>
-              </w:rPr>
-              <w:t>Элементы оглавления не найдены.</w:t>
-            </w:r>
-          </w:fldSimple>
+          <w:pPr>
+            <w:pStyle w:val="11"/>
+            <w:tabs>
+              <w:tab w:val="right" w:leader="dot" w:pos="9628"/>
+            </w:tabs>
+            <w:rPr>
+              <w:rFonts w:asciiTheme="minorHAnsi" w:eastAsiaTheme="minorEastAsia" w:hAnsiTheme="minorHAnsi"/>
+              <w:noProof/>
+              <w:kern w:val="2"/>
+              <w:sz w:val="22"/>
+              <w:lang w:eastAsia="ru-RU"/>
+              <w14:ligatures w14:val="standardContextual"/>
+            </w:rPr>
+          </w:pPr>
+          <w:r>
+            <w:fldChar w:fldCharType="begin"/>
+          </w:r>
+          <w:r>
+            <w:instrText xml:space="preserve"> TOC \o "1-3" \h \z \u </w:instrText>
+          </w:r>
+          <w:r>
+            <w:fldChar w:fldCharType="separate"/>
+          </w:r>
+          <w:hyperlink w:anchor="_Toc153151566" w:history="1">
+            <w:r>
+              <w:rPr>
+                <w:rStyle w:val="a6"/>
+                <w:noProof/>
+              </w:rPr>
+              <w:t>ВВЕДЕНИЕ</w:t>
+            </w:r>
+            <w:r>
+              <w:rPr>
+                <w:noProof/>
+                <w:webHidden/>
+              </w:rPr>
+              <w:tab/>
+            </w:r>
+            <w:r>
+              <w:rPr>
+                <w:noProof/>
+                <w:webHidden/>
+              </w:rPr>
+              <w:fldChar w:fldCharType="begin"/>
+            </w:r>
+            <w:r>
+              <w:rPr>
+                <w:noProof/>
+                <w:webHidden/>
+              </w:rPr>
+              <w:instrText xml:space="preserve"> PAGEREF _Toc153151566 \h </w:instrText>
+            </w:r>
+            <w:r>
+              <w:rPr>
+                <w:noProof/>
+                <w:webHidden/>
+              </w:rPr>
+            </w:r>
+            <w:r>
+              <w:rPr>
+                <w:noProof/>
+                <w:webHidden/>
+              </w:rPr>
+              <w:fldChar w:fldCharType="separate"/>
+            </w:r>
+            <w:r>
+              <w:rPr>
+                <w:noProof/>
+                <w:webHidden/>
+              </w:rPr>
+              <w:t>4</w:t>
+            </w:r>
+            <w:r>
+              <w:rPr>
+                <w:noProof/>
+                <w:webHidden/>
+              </w:rPr>
+              <w:fldChar w:fldCharType="end"/>
+            </w:r>
+          </w:hyperlink>
+        </w:p>
+        <w:p>
+          <w:pPr>
+            <w:pStyle w:val="11"/>
+            <w:tabs>
+              <w:tab w:val="right" w:leader="dot" w:pos="9628"/>
+            </w:tabs>
+            <w:rPr>
+              <w:rFonts w:asciiTheme="minorHAnsi" w:eastAsiaTheme="minorEastAsia" w:hAnsiTheme="minorHAnsi"/>
+              <w:noProof/>
+              <w:kern w:val="2"/>
+              <w:sz w:val="22"/>
+              <w:lang w:eastAsia="ru-RU"/>
+              <w14:ligatures w14:val="standardContextual"/>
+            </w:rPr>
+          </w:pPr>
+          <w:hyperlink w:anchor="_Toc153151567" w:history="1">
+            <w:r>
+              <w:rPr>
+                <w:rStyle w:val="a6"/>
+                <w:noProof/>
+              </w:rPr>
+              <w:t xml:space="preserve">1 ПОДХОДЫ К ЭМУЛЯЦИИ МНОГОЗАДАЧНОСТИ В </w:t>
+            </w:r>
+            <w:r>
+              <w:rPr>
+                <w:rStyle w:val="a6"/>
+                <w:noProof/>
+                <w:lang w:val="en-US"/>
+              </w:rPr>
+              <w:t>ARDUINO</w:t>
+            </w:r>
+            <w:r>
+              <w:rPr>
+                <w:noProof/>
+                <w:webHidden/>
+              </w:rPr>
+              <w:tab/>
+            </w:r>
+            <w:r>
+              <w:rPr>
+                <w:noProof/>
+                <w:webHidden/>
+              </w:rPr>
+              <w:fldChar w:fldCharType="begin"/>
+            </w:r>
+            <w:r>
+              <w:rPr>
+                <w:noProof/>
+                <w:webHidden/>
+              </w:rPr>
+              <w:instrText xml:space="preserve"> PAGEREF _Toc153151567 \h </w:instrText>
+            </w:r>
+            <w:r>
+              <w:rPr>
+                <w:noProof/>
+                <w:webHidden/>
+              </w:rPr>
+            </w:r>
+            <w:r>
+              <w:rPr>
+                <w:noProof/>
+                <w:webHidden/>
+              </w:rPr>
+              <w:fldChar w:fldCharType="separate"/>
+            </w:r>
+            <w:r>
+              <w:rPr>
+                <w:noProof/>
+                <w:webHidden/>
+              </w:rPr>
+              <w:t>6</w:t>
+            </w:r>
+            <w:r>
+              <w:rPr>
+                <w:noProof/>
+                <w:webHidden/>
+              </w:rPr>
+              <w:fldChar w:fldCharType="end"/>
+            </w:r>
+          </w:hyperlink>
+        </w:p>
+        <w:p>
+          <w:pPr>
+            <w:pStyle w:val="21"/>
+            <w:tabs>
+              <w:tab w:val="right" w:leader="dot" w:pos="9628"/>
+            </w:tabs>
+            <w:rPr>
+              <w:rFonts w:asciiTheme="minorHAnsi" w:eastAsiaTheme="minorEastAsia" w:hAnsiTheme="minorHAnsi"/>
+              <w:noProof/>
+              <w:kern w:val="2"/>
+              <w:sz w:val="22"/>
+              <w:lang w:eastAsia="ru-RU"/>
+              <w14:ligatures w14:val="standardContextual"/>
+            </w:rPr>
+          </w:pPr>
+          <w:hyperlink w:anchor="_Toc153151568" w:history="1">
+            <w:r>
+              <w:rPr>
+                <w:rStyle w:val="a6"/>
+                <w:noProof/>
+              </w:rPr>
+              <w:t xml:space="preserve">1.1 ФУНКЦИЯ </w:t>
+            </w:r>
+            <w:r>
+              <w:rPr>
+                <w:rStyle w:val="a6"/>
+                <w:noProof/>
+                <w:lang w:val="en-US"/>
+              </w:rPr>
+              <w:t>YIELD</w:t>
+            </w:r>
+            <w:r>
+              <w:rPr>
+                <w:rStyle w:val="a6"/>
+                <w:noProof/>
+              </w:rPr>
+              <w:t>()</w:t>
+            </w:r>
+            <w:r>
+              <w:rPr>
+                <w:noProof/>
+                <w:webHidden/>
+              </w:rPr>
+              <w:tab/>
+            </w:r>
+            <w:r>
+              <w:rPr>
+                <w:noProof/>
+                <w:webHidden/>
+              </w:rPr>
+              <w:fldChar w:fldCharType="begin"/>
+            </w:r>
+            <w:r>
+              <w:rPr>
+                <w:noProof/>
+                <w:webHidden/>
+              </w:rPr>
+              <w:instrText xml:space="preserve"> PAGEREF _Toc153151568 \h </w:instrText>
+            </w:r>
+            <w:r>
+              <w:rPr>
+                <w:noProof/>
+                <w:webHidden/>
+              </w:rPr>
+            </w:r>
+            <w:r>
+              <w:rPr>
+                <w:noProof/>
+                <w:webHidden/>
+              </w:rPr>
+              <w:fldChar w:fldCharType="separate"/>
+            </w:r>
+            <w:r>
+              <w:rPr>
+                <w:noProof/>
+                <w:webHidden/>
+              </w:rPr>
+              <w:t>6</w:t>
+            </w:r>
+            <w:r>
+              <w:rPr>
+                <w:noProof/>
+                <w:webHidden/>
+              </w:rPr>
+              <w:fldChar w:fldCharType="end"/>
+            </w:r>
+          </w:hyperlink>
+        </w:p>
+        <w:p>
+          <w:pPr>
+            <w:pStyle w:val="21"/>
+            <w:tabs>
+              <w:tab w:val="right" w:leader="dot" w:pos="9628"/>
+            </w:tabs>
+            <w:rPr>
+              <w:rFonts w:asciiTheme="minorHAnsi" w:eastAsiaTheme="minorEastAsia" w:hAnsiTheme="minorHAnsi"/>
+              <w:noProof/>
+              <w:kern w:val="2"/>
+              <w:sz w:val="22"/>
+              <w:lang w:eastAsia="ru-RU"/>
+              <w14:ligatures w14:val="standardContextual"/>
+            </w:rPr>
+          </w:pPr>
+          <w:hyperlink w:anchor="_Toc153151569" w:history="1">
+            <w:r>
+              <w:rPr>
+                <w:rStyle w:val="a6"/>
+                <w:noProof/>
+              </w:rPr>
+              <w:t xml:space="preserve">1.2 МНОГОЗАДАЧНОСТЬ С </w:t>
+            </w:r>
+            <w:r>
+              <w:rPr>
+                <w:rStyle w:val="a6"/>
+                <w:noProof/>
+                <w:lang w:val="en-US"/>
+              </w:rPr>
+              <w:t>MILLIS</w:t>
+            </w:r>
+            <w:r>
+              <w:rPr>
+                <w:rStyle w:val="a6"/>
+                <w:noProof/>
+              </w:rPr>
+              <w:t>()</w:t>
+            </w:r>
+            <w:r>
+              <w:rPr>
+                <w:noProof/>
+                <w:webHidden/>
+              </w:rPr>
+              <w:tab/>
+            </w:r>
+            <w:r>
+              <w:rPr>
+                <w:noProof/>
+                <w:webHidden/>
+              </w:rPr>
+              <w:fldChar w:fldCharType="begin"/>
+            </w:r>
+            <w:r>
+              <w:rPr>
+                <w:noProof/>
+                <w:webHidden/>
+              </w:rPr>
+              <w:instrText xml:space="preserve"> PAGEREF _Toc153151569 \h </w:instrText>
+            </w:r>
+            <w:r>
+              <w:rPr>
+                <w:noProof/>
+                <w:webHidden/>
+              </w:rPr>
+            </w:r>
+            <w:r>
+              <w:rPr>
+                <w:noProof/>
+                <w:webHidden/>
+              </w:rPr>
+              <w:fldChar w:fldCharType="separate"/>
+            </w:r>
+            <w:r>
+              <w:rPr>
+                <w:noProof/>
+                <w:webHidden/>
+              </w:rPr>
+              <w:t>6</w:t>
+            </w:r>
+            <w:r>
+              <w:rPr>
+                <w:noProof/>
+                <w:webHidden/>
+              </w:rPr>
+              <w:fldChar w:fldCharType="end"/>
+            </w:r>
+          </w:hyperlink>
+        </w:p>
+        <w:p>
+          <w:pPr>
+            <w:pStyle w:val="21"/>
+            <w:tabs>
+              <w:tab w:val="right" w:leader="dot" w:pos="9628"/>
+            </w:tabs>
+            <w:rPr>
+              <w:rFonts w:asciiTheme="minorHAnsi" w:eastAsiaTheme="minorEastAsia" w:hAnsiTheme="minorHAnsi"/>
+              <w:noProof/>
+              <w:kern w:val="2"/>
+              <w:sz w:val="22"/>
+              <w:lang w:eastAsia="ru-RU"/>
+              <w14:ligatures w14:val="standardContextual"/>
+            </w:rPr>
+          </w:pPr>
+          <w:hyperlink w:anchor="_Toc153151570" w:history="1">
+            <w:r>
+              <w:rPr>
+                <w:rStyle w:val="a6"/>
+                <w:noProof/>
+              </w:rPr>
+              <w:t>1.3 ОПЕРАЦИОННАЯ СИСТЕМА</w:t>
+            </w:r>
+            <w:r>
+              <w:rPr>
+                <w:noProof/>
+                <w:webHidden/>
+              </w:rPr>
+              <w:tab/>
+            </w:r>
+            <w:r>
+              <w:rPr>
+                <w:noProof/>
+                <w:webHidden/>
+              </w:rPr>
+              <w:fldChar w:fldCharType="begin"/>
+            </w:r>
+            <w:r>
+              <w:rPr>
+                <w:noProof/>
+                <w:webHidden/>
+              </w:rPr>
+              <w:instrText xml:space="preserve"> PAGEREF _Toc153151570 \h </w:instrText>
+            </w:r>
+            <w:r>
+              <w:rPr>
+                <w:noProof/>
+                <w:webHidden/>
+              </w:rPr>
+            </w:r>
+            <w:r>
+              <w:rPr>
+                <w:noProof/>
+                <w:webHidden/>
+              </w:rPr>
+              <w:fldChar w:fldCharType="separate"/>
+            </w:r>
+            <w:r>
+              <w:rPr>
+                <w:noProof/>
+                <w:webHidden/>
+              </w:rPr>
+              <w:t>7</w:t>
+            </w:r>
+            <w:r>
+              <w:rPr>
+                <w:noProof/>
+                <w:webHidden/>
+              </w:rPr>
+              <w:fldChar w:fldCharType="end"/>
+            </w:r>
+          </w:hyperlink>
+        </w:p>
+        <w:p>
+          <w:pPr>
+            <w:pStyle w:val="21"/>
+            <w:tabs>
+              <w:tab w:val="right" w:leader="dot" w:pos="9628"/>
+            </w:tabs>
+            <w:rPr>
+              <w:rFonts w:asciiTheme="minorHAnsi" w:eastAsiaTheme="minorEastAsia" w:hAnsiTheme="minorHAnsi"/>
+              <w:noProof/>
+              <w:kern w:val="2"/>
+              <w:sz w:val="22"/>
+              <w:lang w:eastAsia="ru-RU"/>
+              <w14:ligatures w14:val="standardContextual"/>
+            </w:rPr>
+          </w:pPr>
+          <w:hyperlink w:anchor="_Toc153151571" w:history="1">
+            <w:r>
+              <w:rPr>
+                <w:rStyle w:val="a6"/>
+                <w:noProof/>
+              </w:rPr>
+              <w:t>1.4 ПРЕРЫВАНИЯ ПО АППАРАТНОМУ ТАЙМЕРУ</w:t>
+            </w:r>
+            <w:r>
+              <w:rPr>
+                <w:noProof/>
+                <w:webHidden/>
+              </w:rPr>
+              <w:tab/>
+            </w:r>
+            <w:r>
+              <w:rPr>
+                <w:noProof/>
+                <w:webHidden/>
+              </w:rPr>
+              <w:fldChar w:fldCharType="begin"/>
+            </w:r>
+            <w:r>
+              <w:rPr>
+                <w:noProof/>
+                <w:webHidden/>
+              </w:rPr>
+              <w:instrText xml:space="preserve"> PAGEREF _Toc153151571 \h </w:instrText>
+            </w:r>
+            <w:r>
+              <w:rPr>
+                <w:noProof/>
+                <w:webHidden/>
+              </w:rPr>
+            </w:r>
+            <w:r>
+              <w:rPr>
+                <w:noProof/>
+                <w:webHidden/>
+              </w:rPr>
+              <w:fldChar w:fldCharType="separate"/>
+            </w:r>
+            <w:r>
+              <w:rPr>
+                <w:noProof/>
+                <w:webHidden/>
+              </w:rPr>
+              <w:t>8</w:t>
+            </w:r>
+            <w:r>
+              <w:rPr>
+                <w:noProof/>
+                <w:webHidden/>
+              </w:rPr>
+              <w:fldChar w:fldCharType="end"/>
+            </w:r>
+          </w:hyperlink>
+        </w:p>
+        <w:p>
+          <w:pPr>
+            <w:pStyle w:val="21"/>
+            <w:tabs>
+              <w:tab w:val="right" w:leader="dot" w:pos="9628"/>
+            </w:tabs>
+            <w:rPr>
+              <w:rFonts w:asciiTheme="minorHAnsi" w:eastAsiaTheme="minorEastAsia" w:hAnsiTheme="minorHAnsi"/>
+              <w:noProof/>
+              <w:kern w:val="2"/>
+              <w:sz w:val="22"/>
+              <w:lang w:eastAsia="ru-RU"/>
+              <w14:ligatures w14:val="standardContextual"/>
+            </w:rPr>
+          </w:pPr>
+          <w:hyperlink w:anchor="_Toc153151572" w:history="1">
+            <w:r>
+              <w:rPr>
+                <w:rStyle w:val="a6"/>
+                <w:noProof/>
+              </w:rPr>
+              <w:t>1.5 МНОГОЗАДАЧНОСТЬ НА КОНЕЧНЫХ АВТОМАТАХ</w:t>
+            </w:r>
+            <w:r>
+              <w:rPr>
+                <w:noProof/>
+                <w:webHidden/>
+              </w:rPr>
+              <w:tab/>
+            </w:r>
+            <w:r>
+              <w:rPr>
+                <w:noProof/>
+                <w:webHidden/>
+              </w:rPr>
+              <w:fldChar w:fldCharType="begin"/>
+            </w:r>
+            <w:r>
+              <w:rPr>
+                <w:noProof/>
+                <w:webHidden/>
+              </w:rPr>
+              <w:instrText xml:space="preserve"> PAGEREF _Toc153151572 \h </w:instrText>
+            </w:r>
+            <w:r>
+              <w:rPr>
+                <w:noProof/>
+                <w:webHidden/>
+              </w:rPr>
+            </w:r>
+            <w:r>
+              <w:rPr>
+                <w:noProof/>
+                <w:webHidden/>
+              </w:rPr>
+              <w:fldChar w:fldCharType="separate"/>
+            </w:r>
+            <w:r>
+              <w:rPr>
+                <w:noProof/>
+                <w:webHidden/>
+              </w:rPr>
+              <w:t>10</w:t>
+            </w:r>
+            <w:r>
+              <w:rPr>
+                <w:noProof/>
+                <w:webHidden/>
+              </w:rPr>
+              <w:fldChar w:fldCharType="end"/>
+            </w:r>
+          </w:hyperlink>
+        </w:p>
+        <w:p>
+          <w:pPr>
+            <w:pStyle w:val="11"/>
+            <w:tabs>
+              <w:tab w:val="right" w:leader="dot" w:pos="9628"/>
+            </w:tabs>
+            <w:rPr>
+              <w:rFonts w:asciiTheme="minorHAnsi" w:eastAsiaTheme="minorEastAsia" w:hAnsiTheme="minorHAnsi"/>
+              <w:noProof/>
+              <w:kern w:val="2"/>
+              <w:sz w:val="22"/>
+              <w:lang w:eastAsia="ru-RU"/>
+              <w14:ligatures w14:val="standardContextual"/>
+            </w:rPr>
+          </w:pPr>
+          <w:hyperlink w:anchor="_Toc153151573" w:history="1">
+            <w:r>
+              <w:rPr>
+                <w:rStyle w:val="a6"/>
+                <w:noProof/>
+              </w:rPr>
+              <w:t>2 ТЕОРЕТИЧЕСКОЕ ОПИСАНИЕ МНОГОЗАДАЧНОГО ВСТРОЕННОГО ПРИЛОЖЕНИЯ НА ДКА</w:t>
+            </w:r>
+            <w:r>
+              <w:rPr>
+                <w:noProof/>
+                <w:webHidden/>
+              </w:rPr>
+              <w:tab/>
+            </w:r>
+            <w:r>
+              <w:rPr>
+                <w:noProof/>
+                <w:webHidden/>
+              </w:rPr>
+              <w:fldChar w:fldCharType="begin"/>
+            </w:r>
+            <w:r>
+              <w:rPr>
+                <w:noProof/>
+                <w:webHidden/>
+              </w:rPr>
+              <w:instrText xml:space="preserve"> PAGEREF _Toc153151573 \h </w:instrText>
+            </w:r>
+            <w:r>
+              <w:rPr>
+                <w:noProof/>
+                <w:webHidden/>
+              </w:rPr>
+            </w:r>
+            <w:r>
+              <w:rPr>
+                <w:noProof/>
+                <w:webHidden/>
+              </w:rPr>
+              <w:fldChar w:fldCharType="separate"/>
+            </w:r>
+            <w:r>
+              <w:rPr>
+                <w:noProof/>
+                <w:webHidden/>
+              </w:rPr>
+              <w:t>12</w:t>
+            </w:r>
+            <w:r>
+              <w:rPr>
+                <w:noProof/>
+                <w:webHidden/>
+              </w:rPr>
+              <w:fldChar w:fldCharType="end"/>
+            </w:r>
+          </w:hyperlink>
+        </w:p>
+        <w:p>
+          <w:pPr>
+            <w:pStyle w:val="21"/>
+            <w:tabs>
+              <w:tab w:val="right" w:leader="dot" w:pos="9628"/>
+            </w:tabs>
+            <w:rPr>
+              <w:rFonts w:asciiTheme="minorHAnsi" w:eastAsiaTheme="minorEastAsia" w:hAnsiTheme="minorHAnsi"/>
+              <w:noProof/>
+              <w:kern w:val="2"/>
+              <w:sz w:val="22"/>
+              <w:lang w:eastAsia="ru-RU"/>
+              <w14:ligatures w14:val="standardContextual"/>
+            </w:rPr>
+          </w:pPr>
+          <w:hyperlink w:anchor="_Toc153151574" w:history="1">
+            <w:r>
+              <w:rPr>
+                <w:rStyle w:val="a6"/>
+                <w:noProof/>
+              </w:rPr>
+              <w:t>2.1 ОБЩАЯ СТРУКТУРА</w:t>
+            </w:r>
+            <w:r>
+              <w:rPr>
+                <w:noProof/>
+                <w:webHidden/>
+              </w:rPr>
+              <w:tab/>
+            </w:r>
+            <w:r>
+              <w:rPr>
+                <w:noProof/>
+                <w:webHidden/>
+              </w:rPr>
+              <w:fldChar w:fldCharType="begin"/>
+            </w:r>
+            <w:r>
+              <w:rPr>
+                <w:noProof/>
+                <w:webHidden/>
+              </w:rPr>
+              <w:instrText xml:space="preserve"> PAGEREF _Toc153151574 \h </w:instrText>
+            </w:r>
+            <w:r>
+              <w:rPr>
+                <w:noProof/>
+                <w:webHidden/>
+              </w:rPr>
+            </w:r>
+            <w:r>
+              <w:rPr>
+                <w:noProof/>
+                <w:webHidden/>
+              </w:rPr>
+              <w:fldChar w:fldCharType="separate"/>
+            </w:r>
+            <w:r>
+              <w:rPr>
+                <w:noProof/>
+                <w:webHidden/>
+              </w:rPr>
+              <w:t>12</w:t>
+            </w:r>
+            <w:r>
+              <w:rPr>
+                <w:noProof/>
+                <w:webHidden/>
+              </w:rPr>
+              <w:fldChar w:fldCharType="end"/>
+            </w:r>
+          </w:hyperlink>
+        </w:p>
+        <w:p>
+          <w:pPr>
+            <w:pStyle w:val="21"/>
+            <w:tabs>
+              <w:tab w:val="right" w:leader="dot" w:pos="9628"/>
+            </w:tabs>
+            <w:rPr>
+              <w:rFonts w:asciiTheme="minorHAnsi" w:eastAsiaTheme="minorEastAsia" w:hAnsiTheme="minorHAnsi"/>
+              <w:noProof/>
+              <w:kern w:val="2"/>
+              <w:sz w:val="22"/>
+              <w:lang w:eastAsia="ru-RU"/>
+              <w14:ligatures w14:val="standardContextual"/>
+            </w:rPr>
+          </w:pPr>
+          <w:hyperlink w:anchor="_Toc153151575" w:history="1">
+            <w:r>
+              <w:rPr>
+                <w:rStyle w:val="a6"/>
+                <w:noProof/>
+              </w:rPr>
+              <w:t>2.2 ВИДЫ КОНЕЧНЫХ АВТОМАТОВ</w:t>
+            </w:r>
+            <w:r>
+              <w:rPr>
+                <w:noProof/>
+                <w:webHidden/>
+              </w:rPr>
+              <w:tab/>
+            </w:r>
+            <w:r>
+              <w:rPr>
+                <w:noProof/>
+                <w:webHidden/>
+              </w:rPr>
+              <w:fldChar w:fldCharType="begin"/>
+            </w:r>
+            <w:r>
+              <w:rPr>
+                <w:noProof/>
+                <w:webHidden/>
+              </w:rPr>
+              <w:instrText xml:space="preserve"> PAGEREF _Toc153151575 \h </w:instrText>
+            </w:r>
+            <w:r>
+              <w:rPr>
+                <w:noProof/>
+                <w:webHidden/>
+              </w:rPr>
+            </w:r>
+            <w:r>
+              <w:rPr>
+                <w:noProof/>
+                <w:webHidden/>
+              </w:rPr>
+              <w:fldChar w:fldCharType="separate"/>
+            </w:r>
+            <w:r>
+              <w:rPr>
+                <w:noProof/>
+                <w:webHidden/>
+              </w:rPr>
+              <w:t>12</w:t>
+            </w:r>
+            <w:r>
+              <w:rPr>
+                <w:noProof/>
+                <w:webHidden/>
+              </w:rPr>
+              <w:fldChar w:fldCharType="end"/>
+            </w:r>
+          </w:hyperlink>
+        </w:p>
+        <w:p>
+          <w:pPr>
+            <w:pStyle w:val="21"/>
+            <w:tabs>
+              <w:tab w:val="right" w:leader="dot" w:pos="9628"/>
+            </w:tabs>
+            <w:rPr>
+              <w:rFonts w:asciiTheme="minorHAnsi" w:eastAsiaTheme="minorEastAsia" w:hAnsiTheme="minorHAnsi"/>
+              <w:noProof/>
+              <w:kern w:val="2"/>
+              <w:sz w:val="22"/>
+              <w:lang w:eastAsia="ru-RU"/>
+              <w14:ligatures w14:val="standardContextual"/>
+            </w:rPr>
+          </w:pPr>
+          <w:hyperlink w:anchor="_Toc153151576" w:history="1">
+            <w:r>
+              <w:rPr>
+                <w:rStyle w:val="a6"/>
+                <w:noProof/>
+              </w:rPr>
+              <w:t>2.3 АВТОМАТ КАК ЗАДАЧА В ВСТРОЕННОМ ПРИЛОЖЕНИИ</w:t>
+            </w:r>
+            <w:r>
+              <w:rPr>
+                <w:noProof/>
+                <w:webHidden/>
+              </w:rPr>
+              <w:tab/>
+            </w:r>
+            <w:r>
+              <w:rPr>
+                <w:noProof/>
+                <w:webHidden/>
+              </w:rPr>
+              <w:fldChar w:fldCharType="begin"/>
+            </w:r>
+            <w:r>
+              <w:rPr>
+                <w:noProof/>
+                <w:webHidden/>
+              </w:rPr>
+              <w:instrText xml:space="preserve"> PAGEREF _Toc153151576 \h </w:instrText>
+            </w:r>
+            <w:r>
+              <w:rPr>
+                <w:noProof/>
+                <w:webHidden/>
+              </w:rPr>
+            </w:r>
+            <w:r>
+              <w:rPr>
+                <w:noProof/>
+                <w:webHidden/>
+              </w:rPr>
+              <w:fldChar w:fldCharType="separate"/>
+            </w:r>
+            <w:r>
+              <w:rPr>
+                <w:noProof/>
+                <w:webHidden/>
+              </w:rPr>
+              <w:t>13</w:t>
+            </w:r>
+            <w:r>
+              <w:rPr>
+                <w:noProof/>
+                <w:webHidden/>
+              </w:rPr>
+              <w:fldChar w:fldCharType="end"/>
+            </w:r>
+          </w:hyperlink>
+        </w:p>
+        <w:p>
+          <w:pPr>
+            <w:pStyle w:val="21"/>
+            <w:tabs>
+              <w:tab w:val="right" w:leader="dot" w:pos="9628"/>
+            </w:tabs>
+            <w:rPr>
+              <w:rFonts w:asciiTheme="minorHAnsi" w:eastAsiaTheme="minorEastAsia" w:hAnsiTheme="minorHAnsi"/>
+              <w:noProof/>
+              <w:kern w:val="2"/>
+              <w:sz w:val="22"/>
+              <w:lang w:eastAsia="ru-RU"/>
+              <w14:ligatures w14:val="standardContextual"/>
+            </w:rPr>
+          </w:pPr>
+          <w:hyperlink w:anchor="_Toc153151577" w:history="1">
+            <w:r>
+              <w:rPr>
+                <w:rStyle w:val="a6"/>
+                <w:noProof/>
+              </w:rPr>
+              <w:t>2.4 МЕНЕДЖЕР И ГЕНЕРАТОР СООБЩЕНИЙ</w:t>
+            </w:r>
+            <w:r>
+              <w:rPr>
+                <w:noProof/>
+                <w:webHidden/>
+              </w:rPr>
+              <w:tab/>
+            </w:r>
+            <w:r>
+              <w:rPr>
+                <w:noProof/>
+                <w:webHidden/>
+              </w:rPr>
+              <w:fldChar w:fldCharType="begin"/>
+            </w:r>
+            <w:r>
+              <w:rPr>
+                <w:noProof/>
+                <w:webHidden/>
+              </w:rPr>
+              <w:instrText xml:space="preserve"> PAGEREF _Toc153151577 \h </w:instrText>
+            </w:r>
+            <w:r>
+              <w:rPr>
+                <w:noProof/>
+                <w:webHidden/>
+              </w:rPr>
+            </w:r>
+            <w:r>
+              <w:rPr>
+                <w:noProof/>
+                <w:webHidden/>
+              </w:rPr>
+              <w:fldChar w:fldCharType="separate"/>
+            </w:r>
+            <w:r>
+              <w:rPr>
+                <w:noProof/>
+                <w:webHidden/>
+              </w:rPr>
+              <w:t>15</w:t>
+            </w:r>
+            <w:r>
+              <w:rPr>
+                <w:noProof/>
+                <w:webHidden/>
+              </w:rPr>
+              <w:fldChar w:fldCharType="end"/>
+            </w:r>
+          </w:hyperlink>
+        </w:p>
+        <w:p>
+          <w:pPr>
+            <w:pStyle w:val="21"/>
+            <w:tabs>
+              <w:tab w:val="right" w:leader="dot" w:pos="9628"/>
+            </w:tabs>
+            <w:rPr>
+              <w:rFonts w:asciiTheme="minorHAnsi" w:eastAsiaTheme="minorEastAsia" w:hAnsiTheme="minorHAnsi"/>
+              <w:noProof/>
+              <w:kern w:val="2"/>
+              <w:sz w:val="22"/>
+              <w:lang w:eastAsia="ru-RU"/>
+              <w14:ligatures w14:val="standardContextual"/>
+            </w:rPr>
+          </w:pPr>
+          <w:hyperlink w:anchor="_Toc153151578" w:history="1">
+            <w:r>
+              <w:rPr>
+                <w:rStyle w:val="a6"/>
+                <w:noProof/>
+              </w:rPr>
+              <w:t>2.5 ГЕНЕРАТОР СООБЩЕНИЙ КАК АВТОМАТ МИЛИ</w:t>
+            </w:r>
+            <w:r>
+              <w:rPr>
+                <w:noProof/>
+                <w:webHidden/>
+              </w:rPr>
+              <w:tab/>
+            </w:r>
+            <w:r>
+              <w:rPr>
+                <w:noProof/>
+                <w:webHidden/>
+              </w:rPr>
+              <w:fldChar w:fldCharType="begin"/>
+            </w:r>
+            <w:r>
+              <w:rPr>
+                <w:noProof/>
+                <w:webHidden/>
+              </w:rPr>
+              <w:instrText xml:space="preserve"> PAGEREF _Toc153151578 \h </w:instrText>
+            </w:r>
+            <w:r>
+              <w:rPr>
+                <w:noProof/>
+                <w:webHidden/>
+              </w:rPr>
+            </w:r>
+            <w:r>
+              <w:rPr>
+                <w:noProof/>
+                <w:webHidden/>
+              </w:rPr>
+              <w:fldChar w:fldCharType="separate"/>
+            </w:r>
+            <w:r>
+              <w:rPr>
+                <w:noProof/>
+                <w:webHidden/>
+              </w:rPr>
+              <w:t>16</w:t>
+            </w:r>
+            <w:r>
+              <w:rPr>
+                <w:noProof/>
+                <w:webHidden/>
+              </w:rPr>
+              <w:fldChar w:fldCharType="end"/>
+            </w:r>
+          </w:hyperlink>
+        </w:p>
+        <w:p>
+          <w:pPr>
+            <w:pStyle w:val="21"/>
+            <w:tabs>
+              <w:tab w:val="right" w:leader="dot" w:pos="9628"/>
+            </w:tabs>
+            <w:rPr>
+              <w:rFonts w:asciiTheme="minorHAnsi" w:eastAsiaTheme="minorEastAsia" w:hAnsiTheme="minorHAnsi"/>
+              <w:noProof/>
+              <w:kern w:val="2"/>
+              <w:sz w:val="22"/>
+              <w:lang w:eastAsia="ru-RU"/>
+              <w14:ligatures w14:val="standardContextual"/>
+            </w:rPr>
+          </w:pPr>
+          <w:hyperlink w:anchor="_Toc153151579" w:history="1">
+            <w:r>
+              <w:rPr>
+                <w:rStyle w:val="a6"/>
+                <w:noProof/>
+              </w:rPr>
+              <w:t>2.6 МЕНЕДЖЕР СООБЩЕНИЙ КАК АВТОМАТ МУРА</w:t>
+            </w:r>
+            <w:r>
+              <w:rPr>
+                <w:noProof/>
+                <w:webHidden/>
+              </w:rPr>
+              <w:tab/>
+            </w:r>
+            <w:r>
+              <w:rPr>
+                <w:noProof/>
+                <w:webHidden/>
+              </w:rPr>
+              <w:fldChar w:fldCharType="begin"/>
+            </w:r>
+            <w:r>
+              <w:rPr>
+                <w:noProof/>
+                <w:webHidden/>
+              </w:rPr>
+              <w:instrText xml:space="preserve"> PAGEREF _Toc153151579 \h </w:instrText>
+            </w:r>
+            <w:r>
+              <w:rPr>
+                <w:noProof/>
+                <w:webHidden/>
+              </w:rPr>
+            </w:r>
+            <w:r>
+              <w:rPr>
+                <w:noProof/>
+                <w:webHidden/>
+              </w:rPr>
+              <w:fldChar w:fldCharType="separate"/>
+            </w:r>
+            <w:r>
+              <w:rPr>
+                <w:noProof/>
+                <w:webHidden/>
+              </w:rPr>
+              <w:t>17</w:t>
+            </w:r>
+            <w:r>
+              <w:rPr>
+                <w:noProof/>
+                <w:webHidden/>
+              </w:rPr>
+              <w:fldChar w:fldCharType="end"/>
+            </w:r>
+          </w:hyperlink>
+        </w:p>
+        <w:p>
+          <w:pPr>
+            <w:pStyle w:val="21"/>
+            <w:tabs>
+              <w:tab w:val="right" w:leader="dot" w:pos="9628"/>
+            </w:tabs>
+            <w:rPr>
+              <w:rFonts w:asciiTheme="minorHAnsi" w:eastAsiaTheme="minorEastAsia" w:hAnsiTheme="minorHAnsi"/>
+              <w:noProof/>
+              <w:kern w:val="2"/>
+              <w:sz w:val="22"/>
+              <w:lang w:eastAsia="ru-RU"/>
+              <w14:ligatures w14:val="standardContextual"/>
+            </w:rPr>
+          </w:pPr>
+          <w:hyperlink w:anchor="_Toc153151580" w:history="1">
+            <w:r>
+              <w:rPr>
+                <w:rStyle w:val="a6"/>
+                <w:noProof/>
+              </w:rPr>
+              <w:t>2.7 АВТОМАТ ОБРАБОТКИ ВНЕШНИХ СОБЫТИЙ</w:t>
+            </w:r>
+            <w:r>
+              <w:rPr>
+                <w:noProof/>
+                <w:webHidden/>
+              </w:rPr>
+              <w:tab/>
+            </w:r>
+            <w:r>
+              <w:rPr>
+                <w:noProof/>
+                <w:webHidden/>
+              </w:rPr>
+              <w:fldChar w:fldCharType="begin"/>
+            </w:r>
+            <w:r>
+              <w:rPr>
+                <w:noProof/>
+                <w:webHidden/>
+              </w:rPr>
+              <w:instrText xml:space="preserve"> PAGEREF _Toc153151580 \h </w:instrText>
+            </w:r>
+            <w:r>
+              <w:rPr>
+                <w:noProof/>
+                <w:webHidden/>
+              </w:rPr>
+            </w:r>
+            <w:r>
+              <w:rPr>
+                <w:noProof/>
+                <w:webHidden/>
+              </w:rPr>
+              <w:fldChar w:fldCharType="separate"/>
+            </w:r>
+            <w:r>
+              <w:rPr>
+                <w:noProof/>
+                <w:webHidden/>
+              </w:rPr>
+              <w:t>18</w:t>
+            </w:r>
+            <w:r>
+              <w:rPr>
+                <w:noProof/>
+                <w:webHidden/>
+              </w:rPr>
+              <w:fldChar w:fldCharType="end"/>
+            </w:r>
+          </w:hyperlink>
+        </w:p>
+        <w:p>
+          <w:pPr>
+            <w:pStyle w:val="21"/>
+            <w:tabs>
+              <w:tab w:val="right" w:leader="dot" w:pos="9628"/>
+            </w:tabs>
+            <w:rPr>
+              <w:rFonts w:asciiTheme="minorHAnsi" w:eastAsiaTheme="minorEastAsia" w:hAnsiTheme="minorHAnsi"/>
+              <w:noProof/>
+              <w:kern w:val="2"/>
+              <w:sz w:val="22"/>
+              <w:lang w:eastAsia="ru-RU"/>
+              <w14:ligatures w14:val="standardContextual"/>
+            </w:rPr>
+          </w:pPr>
+          <w:hyperlink w:anchor="_Toc153151581" w:history="1">
+            <w:r>
+              <w:rPr>
+                <w:rStyle w:val="a6"/>
+                <w:noProof/>
+              </w:rPr>
+              <w:t>2.8 АВТОМАТ ВЗАИМОДЕЙСТВИЯ С ВНЕШНИМИ УСТРОЙСТВАМИ</w:t>
+            </w:r>
+            <w:r>
+              <w:rPr>
+                <w:noProof/>
+                <w:webHidden/>
+              </w:rPr>
+              <w:tab/>
+            </w:r>
+            <w:r>
+              <w:rPr>
+                <w:noProof/>
+                <w:webHidden/>
+              </w:rPr>
+              <w:fldChar w:fldCharType="begin"/>
+            </w:r>
+            <w:r>
+              <w:rPr>
+                <w:noProof/>
+                <w:webHidden/>
+              </w:rPr>
+              <w:instrText xml:space="preserve"> PAGEREF _Toc153151581 \h </w:instrText>
+            </w:r>
+            <w:r>
+              <w:rPr>
+                <w:noProof/>
+                <w:webHidden/>
+              </w:rPr>
+            </w:r>
+            <w:r>
+              <w:rPr>
+                <w:noProof/>
+                <w:webHidden/>
+              </w:rPr>
+              <w:fldChar w:fldCharType="separate"/>
+            </w:r>
+            <w:r>
+              <w:rPr>
+                <w:noProof/>
+                <w:webHidden/>
+              </w:rPr>
+              <w:t>19</w:t>
+            </w:r>
+            <w:r>
+              <w:rPr>
+                <w:noProof/>
+                <w:webHidden/>
+              </w:rPr>
+              <w:fldChar w:fldCharType="end"/>
+            </w:r>
+          </w:hyperlink>
+        </w:p>
+        <w:p>
+          <w:pPr>
+            <w:pStyle w:val="11"/>
+            <w:tabs>
+              <w:tab w:val="right" w:leader="dot" w:pos="9628"/>
+            </w:tabs>
+            <w:rPr>
+              <w:rFonts w:asciiTheme="minorHAnsi" w:eastAsiaTheme="minorEastAsia" w:hAnsiTheme="minorHAnsi"/>
+              <w:noProof/>
+              <w:kern w:val="2"/>
+              <w:sz w:val="22"/>
+              <w:lang w:eastAsia="ru-RU"/>
+              <w14:ligatures w14:val="standardContextual"/>
+            </w:rPr>
+          </w:pPr>
+          <w:hyperlink w:anchor="_Toc153151582" w:history="1">
+            <w:r>
+              <w:rPr>
+                <w:rStyle w:val="a6"/>
+                <w:noProof/>
+              </w:rPr>
+              <w:t>3 ПРИМЕР РЕАЛИЗАЦИИ ПРИЛОЖЕНИЯ «УМНЫЙ ДОМ»</w:t>
+            </w:r>
+            <w:r>
+              <w:rPr>
+                <w:noProof/>
+                <w:webHidden/>
+              </w:rPr>
+              <w:tab/>
+            </w:r>
+            <w:r>
+              <w:rPr>
+                <w:noProof/>
+                <w:webHidden/>
+              </w:rPr>
+              <w:fldChar w:fldCharType="begin"/>
+            </w:r>
+            <w:r>
+              <w:rPr>
+                <w:noProof/>
+                <w:webHidden/>
+              </w:rPr>
+              <w:instrText xml:space="preserve"> PAGEREF _Toc153151582 \h </w:instrText>
+            </w:r>
+            <w:r>
+              <w:rPr>
+                <w:noProof/>
+                <w:webHidden/>
+              </w:rPr>
+            </w:r>
+            <w:r>
+              <w:rPr>
+                <w:noProof/>
+                <w:webHidden/>
+              </w:rPr>
+              <w:fldChar w:fldCharType="separate"/>
+            </w:r>
+            <w:r>
+              <w:rPr>
+                <w:noProof/>
+                <w:webHidden/>
+              </w:rPr>
+              <w:t>21</w:t>
+            </w:r>
+            <w:r>
+              <w:rPr>
+                <w:noProof/>
+                <w:webHidden/>
+              </w:rPr>
+              <w:fldChar w:fldCharType="end"/>
+            </w:r>
+          </w:hyperlink>
+        </w:p>
+        <w:p>
+          <w:pPr>
+            <w:pStyle w:val="21"/>
+            <w:tabs>
+              <w:tab w:val="right" w:leader="dot" w:pos="9628"/>
+            </w:tabs>
+            <w:rPr>
+              <w:rFonts w:asciiTheme="minorHAnsi" w:eastAsiaTheme="minorEastAsia" w:hAnsiTheme="minorHAnsi"/>
+              <w:noProof/>
+              <w:kern w:val="2"/>
+              <w:sz w:val="22"/>
+              <w:lang w:eastAsia="ru-RU"/>
+              <w14:ligatures w14:val="standardContextual"/>
+            </w:rPr>
+          </w:pPr>
+          <w:hyperlink w:anchor="_Toc153151583" w:history="1">
+            <w:r>
+              <w:rPr>
+                <w:rStyle w:val="a6"/>
+                <w:noProof/>
+              </w:rPr>
+              <w:t>3.1 АВТОМАТ КЛИМАТА</w:t>
+            </w:r>
+            <w:r>
+              <w:rPr>
+                <w:noProof/>
+                <w:webHidden/>
+              </w:rPr>
+              <w:tab/>
+            </w:r>
+            <w:r>
+              <w:rPr>
+                <w:noProof/>
+                <w:webHidden/>
+              </w:rPr>
+              <w:fldChar w:fldCharType="begin"/>
+            </w:r>
+            <w:r>
+              <w:rPr>
+                <w:noProof/>
+                <w:webHidden/>
+              </w:rPr>
+              <w:instrText xml:space="preserve"> PAGEREF _Toc153151583 \h </w:instrText>
+            </w:r>
+            <w:r>
+              <w:rPr>
+                <w:noProof/>
+                <w:webHidden/>
+              </w:rPr>
+            </w:r>
+            <w:r>
+              <w:rPr>
+                <w:noProof/>
+                <w:webHidden/>
+              </w:rPr>
+              <w:fldChar w:fldCharType="separate"/>
+            </w:r>
+            <w:r>
+              <w:rPr>
+                <w:noProof/>
+                <w:webHidden/>
+              </w:rPr>
+              <w:t>21</w:t>
+            </w:r>
+            <w:r>
+              <w:rPr>
+                <w:noProof/>
+                <w:webHidden/>
+              </w:rPr>
+              <w:fldChar w:fldCharType="end"/>
+            </w:r>
+          </w:hyperlink>
+        </w:p>
+        <w:p>
+          <w:pPr>
+            <w:pStyle w:val="21"/>
+            <w:tabs>
+              <w:tab w:val="right" w:leader="dot" w:pos="9628"/>
+            </w:tabs>
+            <w:rPr>
+              <w:rFonts w:asciiTheme="minorHAnsi" w:eastAsiaTheme="minorEastAsia" w:hAnsiTheme="minorHAnsi"/>
+              <w:noProof/>
+              <w:kern w:val="2"/>
+              <w:sz w:val="22"/>
+              <w:lang w:eastAsia="ru-RU"/>
+              <w14:ligatures w14:val="standardContextual"/>
+            </w:rPr>
+          </w:pPr>
+          <w:hyperlink w:anchor="_Toc153151584" w:history="1">
+            <w:r>
+              <w:rPr>
+                <w:rStyle w:val="a6"/>
+                <w:noProof/>
+              </w:rPr>
+              <w:t>3.2 АВТОМАТ УПРАВЛЕНИЯ УМНЫМ ПЫЛЕСОСОМ</w:t>
+            </w:r>
+            <w:r>
+              <w:rPr>
+                <w:noProof/>
+                <w:webHidden/>
+              </w:rPr>
+              <w:tab/>
+            </w:r>
+            <w:r>
+              <w:rPr>
+                <w:noProof/>
+                <w:webHidden/>
+              </w:rPr>
+              <w:fldChar w:fldCharType="begin"/>
+            </w:r>
+            <w:r>
+              <w:rPr>
+                <w:noProof/>
+                <w:webHidden/>
+              </w:rPr>
+              <w:instrText xml:space="preserve"> PAGEREF _Toc153151584 \h </w:instrText>
+            </w:r>
+            <w:r>
+              <w:rPr>
+                <w:noProof/>
+                <w:webHidden/>
+              </w:rPr>
+            </w:r>
+            <w:r>
+              <w:rPr>
+                <w:noProof/>
+                <w:webHidden/>
+              </w:rPr>
+              <w:fldChar w:fldCharType="separate"/>
+            </w:r>
+            <w:r>
+              <w:rPr>
+                <w:noProof/>
+                <w:webHidden/>
+              </w:rPr>
+              <w:t>22</w:t>
+            </w:r>
+            <w:r>
+              <w:rPr>
+                <w:noProof/>
+                <w:webHidden/>
+              </w:rPr>
+              <w:fldChar w:fldCharType="end"/>
+            </w:r>
+          </w:hyperlink>
+        </w:p>
+        <w:p>
+          <w:pPr>
+            <w:pStyle w:val="21"/>
+            <w:tabs>
+              <w:tab w:val="right" w:leader="dot" w:pos="9628"/>
+            </w:tabs>
+            <w:rPr>
+              <w:rFonts w:asciiTheme="minorHAnsi" w:eastAsiaTheme="minorEastAsia" w:hAnsiTheme="minorHAnsi"/>
+              <w:noProof/>
+              <w:kern w:val="2"/>
+              <w:sz w:val="22"/>
+              <w:lang w:eastAsia="ru-RU"/>
+              <w14:ligatures w14:val="standardContextual"/>
+            </w:rPr>
+          </w:pPr>
+          <w:hyperlink w:anchor="_Toc153151585" w:history="1">
+            <w:r>
+              <w:rPr>
+                <w:rStyle w:val="a6"/>
+                <w:noProof/>
+              </w:rPr>
+              <w:t>3.3 АВТОМАТ БЕЗОПАСНОСТИ</w:t>
+            </w:r>
+            <w:r>
+              <w:rPr>
+                <w:noProof/>
+                <w:webHidden/>
+              </w:rPr>
+              <w:tab/>
+            </w:r>
+            <w:r>
+              <w:rPr>
+                <w:noProof/>
+                <w:webHidden/>
+              </w:rPr>
+              <w:fldChar w:fldCharType="begin"/>
+            </w:r>
+            <w:r>
+              <w:rPr>
+                <w:noProof/>
+                <w:webHidden/>
+              </w:rPr>
+              <w:instrText xml:space="preserve"> PAGEREF _Toc153151585 \h </w:instrText>
+            </w:r>
+            <w:r>
+              <w:rPr>
+                <w:noProof/>
+                <w:webHidden/>
+              </w:rPr>
+            </w:r>
+            <w:r>
+              <w:rPr>
+                <w:noProof/>
+                <w:webHidden/>
+              </w:rPr>
+              <w:fldChar w:fldCharType="separate"/>
+            </w:r>
+            <w:r>
+              <w:rPr>
+                <w:noProof/>
+                <w:webHidden/>
+              </w:rPr>
+              <w:t>23</w:t>
+            </w:r>
+            <w:r>
+              <w:rPr>
+                <w:noProof/>
+                <w:webHidden/>
+              </w:rPr>
+              <w:fldChar w:fldCharType="end"/>
+            </w:r>
+          </w:hyperlink>
+        </w:p>
+        <w:p>
+          <w:pPr>
+            <w:pStyle w:val="21"/>
+            <w:tabs>
+              <w:tab w:val="right" w:leader="dot" w:pos="9628"/>
+            </w:tabs>
+            <w:rPr>
+              <w:rFonts w:asciiTheme="minorHAnsi" w:eastAsiaTheme="minorEastAsia" w:hAnsiTheme="minorHAnsi"/>
+              <w:noProof/>
+              <w:kern w:val="2"/>
+              <w:sz w:val="22"/>
+              <w:lang w:eastAsia="ru-RU"/>
+              <w14:ligatures w14:val="standardContextual"/>
+            </w:rPr>
+          </w:pPr>
+          <w:hyperlink w:anchor="_Toc153151586" w:history="1">
+            <w:r>
+              <w:rPr>
+                <w:rStyle w:val="a6"/>
+                <w:noProof/>
+              </w:rPr>
+              <w:t>3.4 ВНЕШНИЕ СОБЫТИЯ</w:t>
+            </w:r>
+            <w:r>
+              <w:rPr>
+                <w:noProof/>
+                <w:webHidden/>
+              </w:rPr>
+              <w:tab/>
+            </w:r>
+            <w:r>
+              <w:rPr>
+                <w:noProof/>
+                <w:webHidden/>
+              </w:rPr>
+              <w:fldChar w:fldCharType="begin"/>
+            </w:r>
+            <w:r>
+              <w:rPr>
+                <w:noProof/>
+                <w:webHidden/>
+              </w:rPr>
+              <w:instrText xml:space="preserve"> PAGEREF _Toc153151586 \h </w:instrText>
+            </w:r>
+            <w:r>
+              <w:rPr>
+                <w:noProof/>
+                <w:webHidden/>
+              </w:rPr>
+            </w:r>
+            <w:r>
+              <w:rPr>
+                <w:noProof/>
+                <w:webHidden/>
+              </w:rPr>
+              <w:fldChar w:fldCharType="separate"/>
+            </w:r>
+            <w:r>
+              <w:rPr>
+                <w:noProof/>
+                <w:webHidden/>
+              </w:rPr>
+              <w:t>25</w:t>
+            </w:r>
+            <w:r>
+              <w:rPr>
+                <w:noProof/>
+                <w:webHidden/>
+              </w:rPr>
+              <w:fldChar w:fldCharType="end"/>
+            </w:r>
+          </w:hyperlink>
+        </w:p>
+        <w:p>
+          <w:pPr>
+            <w:pStyle w:val="21"/>
+            <w:tabs>
+              <w:tab w:val="right" w:leader="dot" w:pos="9628"/>
+            </w:tabs>
+            <w:rPr>
+              <w:rFonts w:asciiTheme="minorHAnsi" w:eastAsiaTheme="minorEastAsia" w:hAnsiTheme="minorHAnsi"/>
+              <w:noProof/>
+              <w:kern w:val="2"/>
+              <w:sz w:val="22"/>
+              <w:lang w:eastAsia="ru-RU"/>
+              <w14:ligatures w14:val="standardContextual"/>
+            </w:rPr>
+          </w:pPr>
+          <w:hyperlink w:anchor="_Toc153151587" w:history="1">
+            <w:r>
+              <w:rPr>
+                <w:rStyle w:val="a6"/>
+                <w:noProof/>
+              </w:rPr>
+              <w:t>3.5 ВЗАИМОДЕЙСТВИЕ С ВНЕШНИМИ УСТРОЙСТВАМИ</w:t>
+            </w:r>
+            <w:r>
+              <w:rPr>
+                <w:noProof/>
+                <w:webHidden/>
+              </w:rPr>
+              <w:tab/>
+            </w:r>
+            <w:r>
+              <w:rPr>
+                <w:noProof/>
+                <w:webHidden/>
+              </w:rPr>
+              <w:fldChar w:fldCharType="begin"/>
+            </w:r>
+            <w:r>
+              <w:rPr>
+                <w:noProof/>
+                <w:webHidden/>
+              </w:rPr>
+              <w:instrText xml:space="preserve"> PAGEREF _Toc153151587 \h </w:instrText>
+            </w:r>
+            <w:r>
+              <w:rPr>
+                <w:noProof/>
+                <w:webHidden/>
+              </w:rPr>
+            </w:r>
+            <w:r>
+              <w:rPr>
+                <w:noProof/>
+                <w:webHidden/>
+              </w:rPr>
+              <w:fldChar w:fldCharType="separate"/>
+            </w:r>
+            <w:r>
+              <w:rPr>
+                <w:noProof/>
+                <w:webHidden/>
+              </w:rPr>
+              <w:t>25</w:t>
+            </w:r>
+            <w:r>
+              <w:rPr>
+                <w:noProof/>
+                <w:webHidden/>
+              </w:rPr>
+              <w:fldChar w:fldCharType="end"/>
+            </w:r>
+          </w:hyperlink>
+        </w:p>
+        <w:p>
+          <w:pPr>
+            <w:pStyle w:val="21"/>
+            <w:tabs>
+              <w:tab w:val="right" w:leader="dot" w:pos="9628"/>
+            </w:tabs>
+            <w:rPr>
+              <w:rFonts w:asciiTheme="minorHAnsi" w:eastAsiaTheme="minorEastAsia" w:hAnsiTheme="minorHAnsi"/>
+              <w:noProof/>
+              <w:kern w:val="2"/>
+              <w:sz w:val="22"/>
+              <w:lang w:eastAsia="ru-RU"/>
+              <w14:ligatures w14:val="standardContextual"/>
+            </w:rPr>
+          </w:pPr>
+          <w:hyperlink w:anchor="_Toc153151588" w:history="1">
+            <w:r>
+              <w:rPr>
+                <w:rStyle w:val="a6"/>
+                <w:noProof/>
+              </w:rPr>
+              <w:t>3.6 ГЕНЕРАТОР СООБЩЕНИЙ</w:t>
+            </w:r>
+            <w:r>
+              <w:rPr>
+                <w:noProof/>
+                <w:webHidden/>
+              </w:rPr>
+              <w:tab/>
+            </w:r>
+            <w:r>
+              <w:rPr>
+                <w:noProof/>
+                <w:webHidden/>
+              </w:rPr>
+              <w:fldChar w:fldCharType="begin"/>
+            </w:r>
+            <w:r>
+              <w:rPr>
+                <w:noProof/>
+                <w:webHidden/>
+              </w:rPr>
+              <w:instrText xml:space="preserve"> PAGEREF _Toc153151588 \h </w:instrText>
+            </w:r>
+            <w:r>
+              <w:rPr>
+                <w:noProof/>
+                <w:webHidden/>
+              </w:rPr>
+            </w:r>
+            <w:r>
+              <w:rPr>
+                <w:noProof/>
+                <w:webHidden/>
+              </w:rPr>
+              <w:fldChar w:fldCharType="separate"/>
+            </w:r>
+            <w:r>
+              <w:rPr>
+                <w:noProof/>
+                <w:webHidden/>
+              </w:rPr>
+              <w:t>25</w:t>
+            </w:r>
+            <w:r>
+              <w:rPr>
+                <w:noProof/>
+                <w:webHidden/>
+              </w:rPr>
+              <w:fldChar w:fldCharType="end"/>
+            </w:r>
+          </w:hyperlink>
+        </w:p>
+        <w:p>
+          <w:pPr>
+            <w:pStyle w:val="11"/>
+            <w:tabs>
+              <w:tab w:val="right" w:leader="dot" w:pos="9628"/>
+            </w:tabs>
+            <w:rPr>
+              <w:rStyle w:val="a6"/>
+              <w:noProof/>
+            </w:rPr>
+          </w:pPr>
+          <w:hyperlink w:anchor="_Toc153151589" w:history="1">
+            <w:r>
+              <w:rPr>
+                <w:rStyle w:val="a6"/>
+                <w:noProof/>
+              </w:rPr>
+              <w:t>ЗАКЛЮЧЕНИЕ</w:t>
+            </w:r>
+            <w:r>
+              <w:rPr>
+                <w:noProof/>
+                <w:webHidden/>
+              </w:rPr>
+              <w:tab/>
+            </w:r>
+            <w:r>
+              <w:rPr>
+                <w:noProof/>
+                <w:webHidden/>
+              </w:rPr>
+              <w:fldChar w:fldCharType="begin"/>
+            </w:r>
+            <w:r>
+              <w:rPr>
+                <w:noProof/>
+                <w:webHidden/>
+              </w:rPr>
+              <w:instrText xml:space="preserve"> PAGEREF _Toc153151589 \h </w:instrText>
+            </w:r>
+            <w:r>
+              <w:rPr>
+                <w:noProof/>
+                <w:webHidden/>
+              </w:rPr>
+            </w:r>
+            <w:r>
+              <w:rPr>
+                <w:noProof/>
+                <w:webHidden/>
+              </w:rPr>
+              <w:fldChar w:fldCharType="separate"/>
+            </w:r>
+            <w:r>
+              <w:rPr>
+                <w:noProof/>
+                <w:webHidden/>
+              </w:rPr>
+              <w:t>28</w:t>
+            </w:r>
+            <w:r>
+              <w:rPr>
+                <w:noProof/>
+                <w:webHidden/>
+              </w:rPr>
+              <w:fldChar w:fldCharType="end"/>
+            </w:r>
+          </w:hyperlink>
+        </w:p>
+        <w:p>
+          <w:pPr>
+            <w:spacing w:line="259" w:lineRule="auto"/>
+            <w:ind w:firstLine="0"/>
+            <w:contextualSpacing w:val="0"/>
+            <w:jc w:val="left"/>
+            <w:rPr>
+              <w:rStyle w:val="a6"/>
+              <w:noProof/>
+            </w:rPr>
+          </w:pPr>
+          <w:r>
+            <w:rPr>
+              <w:rStyle w:val="a6"/>
+              <w:noProof/>
+            </w:rPr>
+            <w:br w:type="page"/>
+          </w:r>
+        </w:p>
+        <w:p>
+          <w:pPr>
+            <w:pStyle w:val="11"/>
+            <w:tabs>
+              <w:tab w:val="right" w:leader="dot" w:pos="9628"/>
+            </w:tabs>
+            <w:rPr>
+              <w:rFonts w:asciiTheme="minorHAnsi" w:eastAsiaTheme="minorEastAsia" w:hAnsiTheme="minorHAnsi"/>
+              <w:noProof/>
+              <w:kern w:val="2"/>
+              <w:sz w:val="22"/>
+              <w:lang w:eastAsia="ru-RU"/>
+              <w14:ligatures w14:val="standardContextual"/>
+            </w:rPr>
+          </w:pPr>
+        </w:p>
+        <w:p>
+          <w:pPr>
+            <w:pStyle w:val="11"/>
+            <w:tabs>
+              <w:tab w:val="right" w:leader="dot" w:pos="9628"/>
+            </w:tabs>
+            <w:rPr>
+              <w:rFonts w:asciiTheme="minorHAnsi" w:eastAsiaTheme="minorEastAsia" w:hAnsiTheme="minorHAnsi"/>
+              <w:noProof/>
+              <w:kern w:val="2"/>
+              <w:sz w:val="22"/>
+              <w:lang w:eastAsia="ru-RU"/>
+              <w14:ligatures w14:val="standardContextual"/>
+            </w:rPr>
+          </w:pPr>
+          <w:hyperlink w:anchor="_Toc153151590" w:history="1">
+            <w:r>
+              <w:rPr>
+                <w:rStyle w:val="a6"/>
+                <w:noProof/>
+              </w:rPr>
+              <w:t>ЛИТЕРАТУРА</w:t>
+            </w:r>
+            <w:r>
+              <w:rPr>
+                <w:noProof/>
+                <w:webHidden/>
+              </w:rPr>
+              <w:tab/>
+            </w:r>
+            <w:r>
+              <w:rPr>
+                <w:noProof/>
+                <w:webHidden/>
+              </w:rPr>
+              <w:fldChar w:fldCharType="begin"/>
+            </w:r>
+            <w:r>
+              <w:rPr>
+                <w:noProof/>
+                <w:webHidden/>
+              </w:rPr>
+              <w:instrText xml:space="preserve"> PAGEREF _Toc153151590 \h </w:instrText>
+            </w:r>
+            <w:r>
+              <w:rPr>
+                <w:noProof/>
+                <w:webHidden/>
+              </w:rPr>
+            </w:r>
+            <w:r>
+              <w:rPr>
+                <w:noProof/>
+                <w:webHidden/>
+              </w:rPr>
+              <w:fldChar w:fldCharType="separate"/>
+            </w:r>
+            <w:r>
+              <w:rPr>
+                <w:noProof/>
+                <w:webHidden/>
+              </w:rPr>
+              <w:t>29</w:t>
+            </w:r>
+            <w:r>
+              <w:rPr>
+                <w:noProof/>
+                <w:webHidden/>
+              </w:rPr>
+              <w:fldChar w:fldCharType="end"/>
+            </w:r>
+          </w:hyperlink>
+        </w:p>
+        <w:p>
+          <w:pPr>
+            <w:ind w:firstLine="0"/>
+            <w:rPr>
+              <w:bCs/>
+            </w:rPr>
+          </w:pPr>
+          <w:r>
+            <w:rPr>
+              <w:b/>
+              <w:bCs/>
+              <w:noProof/>
+            </w:rPr>
+            <w:fldChar w:fldCharType="end"/>
+          </w:r>
         </w:p>
       </w:sdtContent>
     </w:sdt>
+    <w:p>
+      <w:pPr>
+        <w:ind w:firstLine="0"/>
+      </w:pPr>
+      <w:r>
+        <w:br w:type="page"/>
+      </w:r>
+    </w:p>
+    <w:p>
+      <w:pPr>
+        <w:pStyle w:val="1"/>
+      </w:pPr>
+      <w:bookmarkStart w:id="0" w:name="_Toc153151566"/>
+      <w:r>
+        <w:lastRenderedPageBreak/>
+        <w:t>ВВЕДЕНИЕ</w:t>
+      </w:r>
+      <w:bookmarkEnd w:id="0"/>
+    </w:p>
+    <w:p>
+      <w:r>
+        <w:t>Разработка многозадачных приложений для Arduino становится вс</w:t>
+      </w:r>
+      <w:r>
+        <w:t>ё</w:t>
+      </w:r>
+      <w:r>
+        <w:t xml:space="preserve"> более актуальной задачей в силу растущей сложности и функциональности устройств, использующих эту микроконтроллерную платформу. Arduino, с его простотой и доступностью, стал популярным выбором для широкого круга разработчиков, создающих умные устройства и системы. Однако, с увеличением функциональных требований, необходимость эффективного управления множеством задач и периферийных устройств становится неотъемлемой частью процесса разработки.</w:t>
+      </w:r>
+    </w:p>
+    <w:p>
+      <w:r>
+        <w:t>Многозадачность позволяет Arduino одновременно обрабатывать несколько задач, таких как сбор и обработка данных от датчиков, управление различными устройствами вывода, взаимодействие с внешними событиями и выполнение других задач. Это особенно важно в контексте "Интернета вещей" (IoT), где устройства должны эффективно взаимодействовать с окружающей средой и обеспечивать отзывчивость на различные события. Разработка многозадачных приложений для Arduino предоставляет разработчикам возможность создавать более сложные и гибкие системы, способные эффективно реагировать на динамически меняющиеся условия и требования.</w:t>
+      </w:r>
+    </w:p>
+    <w:p>
+      <w:r>
+        <w:t xml:space="preserve">Актуальность исследования. </w:t>
+      </w:r>
+      <w:r>
+        <w:t>Исследование в области многозадачных систем крайне актуально в современном информационном обществе, где устройства становятся все более взаимосвязанными и требовательными к эффективному управлению ресурсами. Эта область имеет прямое воздействие на различные сферы, включая Интернет вещей, автоматизацию и робототехнику, предоставляя возможность оптимизировать использование ресурсов, обеспечивать отзывчивость систем и повышать их гибкость. Результаты исследований в этой области влияют на технологический прогресс и повседневную жизнь, а также способствуют созданию более эффективных и интеллектуальных систем для различных сфер деятельности.</w:t>
+      </w:r>
+    </w:p>
+    <w:p>
+      <w:r>
+        <w:t xml:space="preserve">Объест исследования = многозадачные приложения на </w:t>
+      </w:r>
+      <w:r>
+        <w:rPr>
+          <w:lang w:val="en-US"/>
+        </w:rPr>
+        <w:t>Arduino</w:t>
+      </w:r>
+      <w:r>
+        <w:t>.</w:t>
+      </w:r>
+    </w:p>
+    <w:p>
+      <w:r>
+        <w:lastRenderedPageBreak/>
+        <w:t xml:space="preserve">Предмет исследования – построение многозадачных приложений для </w:t>
+      </w:r>
+      <w:r>
+        <w:rPr>
+          <w:lang w:val="en-US"/>
+        </w:rPr>
+        <w:t>Arduino</w:t>
+      </w:r>
+      <w:r>
+        <w:t xml:space="preserve"> </w:t>
+      </w:r>
+      <w:r>
+        <w:t>на основе коне</w:t>
+      </w:r>
+      <w:r>
+        <w:t>ч</w:t>
+      </w:r>
+      <w:r>
+        <w:t>ных автоматов.</w:t>
+      </w:r>
+    </w:p>
+    <w:p>
+      <w:r>
+        <w:t xml:space="preserve">Цель исследования: описать математическую модель многозадачного приложения на </w:t>
+      </w:r>
+      <w:r>
+        <w:rPr>
+          <w:lang w:val="en-US"/>
+        </w:rPr>
+        <w:t>Arduino</w:t>
+      </w:r>
+      <w:r>
+        <w:t xml:space="preserve"> </w:t>
+      </w:r>
+      <w:r>
+        <w:t>на основе теории конечных автоматов, привести пример построения приложения «Умный дом» в рамках описанной модели.</w:t>
+      </w:r>
+    </w:p>
+    <w:p>
+      <w:r>
+        <w:t>Задачи исследования:</w:t>
+      </w:r>
+    </w:p>
+    <w:p>
+      <w:pPr>
+        <w:pStyle w:val="a3"/>
+        <w:numPr>
+          <w:ilvl w:val="0"/>
+          <w:numId w:val="40"/>
+        </w:numPr>
+      </w:pPr>
+      <w:r>
+        <w:t xml:space="preserve">Рассмотреть различные варианты эмуляции многозадачности в приложениях для </w:t>
+      </w:r>
+      <w:r>
+        <w:rPr>
+          <w:lang w:val="en-US"/>
+        </w:rPr>
+        <w:t>Arduino</w:t>
+      </w:r>
+      <w:r>
+        <w:t>.</w:t>
+      </w:r>
+    </w:p>
+    <w:p>
+      <w:pPr>
+        <w:pStyle w:val="a3"/>
+        <w:numPr>
+          <w:ilvl w:val="0"/>
+          <w:numId w:val="40"/>
+        </w:numPr>
+      </w:pPr>
+      <w:r>
+        <w:t xml:space="preserve">Построить математическую модель приложения для </w:t>
+      </w:r>
+      <w:r>
+        <w:rPr>
+          <w:lang w:val="en-US"/>
+        </w:rPr>
+        <w:t>Arduino</w:t>
+      </w:r>
+      <w:r>
+        <w:t xml:space="preserve"> на основе теории автоматов</w:t>
+      </w:r>
+    </w:p>
+    <w:p>
+      <w:pPr>
+        <w:pStyle w:val="a3"/>
+        <w:numPr>
+          <w:ilvl w:val="0"/>
+          <w:numId w:val="40"/>
+        </w:numPr>
+      </w:pPr>
+      <w:r>
+        <w:t>Привести пример построения приложения «Умный дом» в рамках описанной модели.</w:t>
+      </w:r>
+    </w:p>
+    <w:p>
+      <w:r>
+        <w:t xml:space="preserve">Гипотеза исследования. </w:t>
+      </w:r>
+      <w:r>
+        <w:t xml:space="preserve">Автоматный метод построения многозадачных приложений для </w:t>
+      </w:r>
+      <w:r>
+        <w:rPr>
+          <w:lang w:val="en-US"/>
+        </w:rPr>
+        <w:t>Arduino</w:t>
+      </w:r>
+      <w:r>
+        <w:t xml:space="preserve"> </w:t>
+      </w:r>
+      <w:r>
+        <w:t>является наилучшим в большинстве задач.</w:t>
+      </w:r>
+    </w:p>
+    <w:p>
+      <w:r>
+        <w:t>Методы исследования: изучение отечественной и зарубежной литературы по теме, анализ, абстрагирование, сравнение, моделирование.</w:t>
+      </w:r>
+    </w:p>
     <w:p>
       <w:pPr>
         <w:spacing w:line="259" w:lineRule="auto"/>
         <w:ind w:firstLine="0"/>
         <w:contextualSpacing w:val="0"/>
         <w:jc w:val="left"/>
+        <w:rPr>
+          <w:rFonts w:eastAsiaTheme="majorEastAsia" w:cstheme="majorBidi"/>
+          <w:b/>
+          <w:color w:val="000000" w:themeColor="text1"/>
+          <w:sz w:val="32"/>
+          <w:szCs w:val="32"/>
+        </w:rPr>
       </w:pPr>
       <w:r>
         <w:br w:type="page"/>
@@ -81,6 +2634,7 @@
       <w:pPr>
         <w:pStyle w:val="1"/>
       </w:pPr>
+      <w:bookmarkStart w:id="1" w:name="_Toc153151567"/>
       <w:r>
         <w:lastRenderedPageBreak/>
         <w:t xml:space="preserve">1 ПОДХОДЫ К ЭМУЛЯЦИИ МНОГОЗАДАЧНОСТИ В </w:t>
@@ -91,35 +2645,29 @@
         </w:rPr>
         <w:t>ARDUINO</w:t>
       </w:r>
+      <w:bookmarkEnd w:id="1"/>
     </w:p>
     <w:p>
       <w:pPr>
         <w:pStyle w:val="2"/>
-        <w:numPr>
-          <w:ilvl w:val="1"/>
-          <w:numId w:val="2"/>
-        </w:numPr>
+      </w:pPr>
+      <w:bookmarkStart w:id="2" w:name="_Toc153151568"/>
+      <w:r>
+        <w:t xml:space="preserve">1.1 </w:t>
+      </w:r>
+      <w:r>
+        <w:t xml:space="preserve">ФУНКЦИЯ </w:t>
+      </w:r>
+      <w:r>
         <w:rPr>
           <w:lang w:val="en-US"/>
         </w:rPr>
-      </w:pPr>
-      <w:r>
-        <w:t xml:space="preserve">ФУНКЦИЯ </w:t>
-      </w:r>
-      <w:proofErr w:type="gramStart"/>
-      <w:r>
-        <w:rPr>
-          <w:lang w:val="en-US"/>
-        </w:rPr>
-        <w:t>YIELD(</w:t>
-      </w:r>
-      <w:proofErr w:type="gramEnd"/>
-      <w:r>
-        <w:rPr>
-          <w:lang w:val="en-US"/>
-        </w:rPr>
-        <w:t>)</w:t>
-      </w:r>
+        <w:t>YIELD</w:t>
+      </w:r>
+      <w:r>
+        <w:t>()</w:t>
+      </w:r>
+      <w:bookmarkEnd w:id="2"/>
     </w:p>
     <w:p>
       <w:r>
@@ -131,32 +2679,14 @@
       <w:r>
         <w:t xml:space="preserve"> </w:t>
       </w:r>
-      <w:proofErr w:type="spellStart"/>
-      <w:proofErr w:type="gramStart"/>
-      <w:r>
-        <w:t>yield</w:t>
-      </w:r>
-      <w:proofErr w:type="spellEnd"/>
-      <w:r>
-        <w:t>(</w:t>
-      </w:r>
-      <w:proofErr w:type="gramEnd"/>
-      <w:r>
-        <w:t>)</w:t>
+      <w:r>
+        <w:t>yield()</w:t>
       </w:r>
       <w:r>
         <w:t xml:space="preserve">, </w:t>
       </w:r>
       <w:r>
-        <w:t xml:space="preserve">то расположенный внутри неё код будет выполняться во время работы любой задержки </w:t>
-      </w:r>
-      <w:proofErr w:type="spellStart"/>
-      <w:r>
-        <w:t>delay</w:t>
-      </w:r>
-      <w:proofErr w:type="spellEnd"/>
-      <w:r>
-        <w:t>() в программе</w:t>
+        <w:t>то расположенный внутри неё код будет выполняться во время работы любой задержки delay() в программе</w:t>
       </w:r>
       <w:r>
         <w:t>. Это позволяет быстро реализовать пару параллельно выполняющихся задач</w:t>
@@ -180,8 +2710,8 @@
         <w:t>.</w:t>
       </w:r>
     </w:p>
-    <w:bookmarkStart w:id="0" w:name="_MON_1760724136"/>
-    <w:bookmarkEnd w:id="0"/>
+    <w:bookmarkStart w:id="3" w:name="_MON_1760724136"/>
+    <w:bookmarkEnd w:id="3"/>
     <w:p>
       <w:pPr>
         <w:keepNext/>
@@ -209,10 +2739,10 @@
             <v:path o:extrusionok="f" gradientshapeok="t" o:connecttype="rect"/>
             <o:lock v:ext="edit" aspectratio="t"/>
           </v:shapetype>
-          <v:shape id="_x0000_i1025" type="#_x0000_t75" style="width:168.7pt;height:219.2pt" o:ole="">
-            <v:imagedata r:id="rId8" o:title=""/>
+          <v:shape id="_x0000_i1025" type="#_x0000_t75" style="width:168.5pt;height:219pt" o:ole="">
+            <v:imagedata r:id="rId9" o:title=""/>
           </v:shape>
-          <o:OLEObject Type="Embed" ProgID="Word.Document.12" ShapeID="_x0000_i1025" DrawAspect="Content" ObjectID="_1762774129" r:id="rId9">
+          <o:OLEObject Type="Embed" ProgID="Word.Document.12" ShapeID="_x0000_i1025" DrawAspect="Content" ObjectID="_1763764859" r:id="rId10">
             <o:FieldCodes>\s</o:FieldCodes>
           </o:OLEObject>
         </w:object>
@@ -226,7 +2756,6 @@
       <w:r>
         <w:t xml:space="preserve">Листинг 1.1 – Пример многозадачности с использованием функции </w:t>
       </w:r>
-      <w:proofErr w:type="gramStart"/>
       <w:r>
         <w:rPr>
           <w:lang w:val="en-US"/>
@@ -234,11 +2763,7 @@
         <w:t>yield</w:t>
       </w:r>
       <w:r>
-        <w:t>(</w:t>
-      </w:r>
-      <w:proofErr w:type="gramEnd"/>
-      <w:r>
-        <w:t>)</w:t>
+        <w:t>()</w:t>
       </w:r>
     </w:p>
     <w:p>
@@ -249,56 +2774,28 @@
     <w:p>
       <w:pPr>
         <w:pStyle w:val="2"/>
-        <w:numPr>
-          <w:ilvl w:val="1"/>
-          <w:numId w:val="2"/>
-        </w:numPr>
+      </w:pPr>
+      <w:bookmarkStart w:id="4" w:name="_Toc153151569"/>
+      <w:r>
+        <w:t xml:space="preserve">1.2 </w:t>
+      </w:r>
+      <w:r>
+        <w:t xml:space="preserve">МНОГОЗАДАЧНОСТЬ С </w:t>
+      </w:r>
+      <w:r>
         <w:rPr>
           <w:lang w:val="en-US"/>
         </w:rPr>
-      </w:pPr>
-      <w:r>
-        <w:t xml:space="preserve">МНОГОЗАДАЧНОСТЬ С </w:t>
-      </w:r>
-      <w:proofErr w:type="gramStart"/>
-      <w:r>
-        <w:rPr>
-          <w:lang w:val="en-US"/>
-        </w:rPr>
-        <w:t>MILLIS(</w:t>
-      </w:r>
-      <w:proofErr w:type="gramEnd"/>
-      <w:r>
-        <w:rPr>
-          <w:lang w:val="en-US"/>
-        </w:rPr>
-        <w:t>)</w:t>
-      </w:r>
-    </w:p>
-    <w:p>
-      <w:r>
-        <w:t xml:space="preserve">При помощи функций времени </w:t>
-      </w:r>
-      <w:proofErr w:type="spellStart"/>
-      <w:proofErr w:type="gramStart"/>
-      <w:r>
-        <w:t>millis</w:t>
-      </w:r>
-      <w:proofErr w:type="spellEnd"/>
-      <w:r>
-        <w:t>(</w:t>
-      </w:r>
-      <w:proofErr w:type="gramEnd"/>
-      <w:r>
-        <w:t xml:space="preserve">) или </w:t>
-      </w:r>
-      <w:proofErr w:type="spellStart"/>
-      <w:r>
-        <w:t>micros</w:t>
-      </w:r>
-      <w:proofErr w:type="spellEnd"/>
-      <w:r>
-        <w:t>() можно организовать программный таймер, по которому и выполнять нужные действия. Схема такая:</w:t>
+        <w:t>MILLIS</w:t>
+      </w:r>
+      <w:r>
+        <w:t>()</w:t>
+      </w:r>
+      <w:bookmarkEnd w:id="4"/>
+    </w:p>
+    <w:p>
+      <w:r>
+        <w:t>При помощи функций времени millis() или micros() можно организовать программный таймер, по которому и выполнять нужные действия. Схема такая:</w:t>
       </w:r>
     </w:p>
     <w:p>
@@ -310,36 +2807,7 @@
         </w:numPr>
       </w:pPr>
       <w:r>
-        <w:t xml:space="preserve">Заводим переменную для таймера типа </w:t>
-      </w:r>
-      <w:proofErr w:type="spellStart"/>
-      <w:r>
-        <w:t>unsigned</w:t>
-      </w:r>
-      <w:proofErr w:type="spellEnd"/>
-      <w:r>
-        <w:t xml:space="preserve"> </w:t>
-      </w:r>
-      <w:proofErr w:type="spellStart"/>
-      <w:r>
-        <w:t>long</w:t>
-      </w:r>
-      <w:proofErr w:type="spellEnd"/>
-      <w:r>
-        <w:t xml:space="preserve"> (uint32_t) – именно этот тип возвращает </w:t>
-      </w:r>
-      <w:proofErr w:type="spellStart"/>
-      <w:proofErr w:type="gramStart"/>
-      <w:r>
-        <w:t>millis</w:t>
-      </w:r>
-      <w:proofErr w:type="spellEnd"/>
-      <w:r>
-        <w:t>(</w:t>
-      </w:r>
-      <w:proofErr w:type="gramEnd"/>
-      <w:r>
-        <w:t>).</w:t>
+        <w:t>Заводим переменную для таймера типа unsigned long (uint32_t) – именно этот тип возвращает millis().</w:t>
       </w:r>
     </w:p>
     <w:p>
@@ -387,8 +2855,8 @@
         <w:t>.</w:t>
       </w:r>
     </w:p>
-    <w:bookmarkStart w:id="1" w:name="_MON_1760723405"/>
-    <w:bookmarkEnd w:id="1"/>
+    <w:bookmarkStart w:id="5" w:name="_MON_1760723405"/>
+    <w:bookmarkEnd w:id="5"/>
     <w:p>
       <w:pPr>
         <w:keepNext/>
@@ -397,10 +2865,10 @@
       </w:pPr>
       <w:r>
         <w:object w:dxaOrig="9355" w:dyaOrig="5746" w14:anchorId="02C1A597">
-          <v:shape id="_x0000_i1026" type="#_x0000_t75" style="width:468pt;height:286.95pt" o:ole="">
-            <v:imagedata r:id="rId10" o:title=""/>
+          <v:shape id="_x0000_i1026" type="#_x0000_t75" style="width:468pt;height:287pt" o:ole="">
+            <v:imagedata r:id="rId11" o:title=""/>
           </v:shape>
-          <o:OLEObject Type="Embed" ProgID="Word.Document.12" ShapeID="_x0000_i1026" DrawAspect="Content" ObjectID="_1762774130" r:id="rId11">
+          <o:OLEObject Type="Embed" ProgID="Word.Document.12" ShapeID="_x0000_i1026" DrawAspect="Content" ObjectID="_1763764860" r:id="rId12">
             <o:FieldCodes>\s</o:FieldCodes>
           </o:OLEObject>
         </w:object>
@@ -418,18 +2886,8 @@
       <w:r>
         <w:t xml:space="preserve"> 1.2 – Пример многозадачности с использованием функции </w:t>
       </w:r>
-      <w:proofErr w:type="spellStart"/>
-      <w:proofErr w:type="gramStart"/>
-      <w:r>
-        <w:t>millis</w:t>
-      </w:r>
-      <w:proofErr w:type="spellEnd"/>
-      <w:r>
-        <w:t>(</w:t>
-      </w:r>
-      <w:proofErr w:type="gramEnd"/>
-      <w:r>
-        <w:t>)</w:t>
+      <w:r>
+        <w:t>millis()</w:t>
       </w:r>
     </w:p>
     <w:p>
@@ -440,50 +2898,27 @@
     <w:p>
       <w:pPr>
         <w:pStyle w:val="2"/>
-        <w:numPr>
-          <w:ilvl w:val="1"/>
-          <w:numId w:val="2"/>
-        </w:numPr>
-      </w:pPr>
+      </w:pPr>
+      <w:bookmarkStart w:id="6" w:name="_Toc153151570"/>
+      <w:r>
+        <w:t xml:space="preserve">1.3 </w:t>
+      </w:r>
       <w:r>
         <w:t>ОПЕРАЦИОННАЯ СИСТЕМА</w:t>
       </w:r>
-    </w:p>
-    <w:p>
-      <w:r>
-        <w:t>Операционные системы (ОС), которые работают внутри встраиваемой электроники (</w:t>
-      </w:r>
-      <w:proofErr w:type="spellStart"/>
-      <w:r>
-        <w:t>embedded</w:t>
-      </w:r>
-      <w:proofErr w:type="spellEnd"/>
+      <w:bookmarkEnd w:id="6"/>
+    </w:p>
+    <w:p>
+      <w:r>
+        <w:t xml:space="preserve">Операционные системы (ОС), которые работают внутри встраиваемой электроники (embedded devices), в большинстве случаев являются операционными системами реального времени (RTOS – Real-Time Operating System). В этих системах критически важно, чтобы задачи исполнялись в строго отведенное для них время. Задачи реального времени в этих системах подразумевают под собой то, что время ответа на определенное событие всегда занимает строго фиксированное время. Операционные системы реального времени (RTOS) </w:t>
+      </w:r>
+      <w:r>
+        <w:lastRenderedPageBreak/>
+        <w:t>спроектированы таким образом, чтобы обеспечивать запуск приложений с максимально точным таймингом и гарантировать им высокую надежность работы. Также ОС реального времени помогают реализовать многозадачность в микроконтроллерах (микропроцессорах) с одним ядром</w:t>
+      </w:r>
       <w:r>
         <w:t xml:space="preserve"> </w:t>
       </w:r>
-      <w:proofErr w:type="spellStart"/>
-      <w:r>
-        <w:t>devices</w:t>
-      </w:r>
-      <w:proofErr w:type="spellEnd"/>
-      <w:r>
-        <w:t xml:space="preserve">), в большинстве случаев являются операционными системами реального времени (RTOS – Real-Time </w:t>
-      </w:r>
-      <w:proofErr w:type="spellStart"/>
-      <w:r>
-        <w:t>Operating</w:t>
-      </w:r>
-      <w:proofErr w:type="spellEnd"/>
-      <w:r>
-        <w:t xml:space="preserve"> System). В этих системах критически важно, чтобы задачи исполнялись в строго отведенное для них время. Задачи реального времени в этих системах подразумевают под собой то, что время ответа на определенное событие всегда занимает строго фиксированное время. Операционные системы реального </w:t>
-      </w:r>
-      <w:r>
-        <w:lastRenderedPageBreak/>
-        <w:t>времени (RTOS) спроектированы таким образом, чтобы обеспечивать запуск приложений с максимально точным таймингом и гарантировать им высокую надежность работы. Также ОС реального времени помогают реализовать многозадачность в микроконтроллерах (микропроцессорах) с одним ядром</w:t>
-      </w:r>
-      <w:r>
-        <w:t xml:space="preserve"> </w:t>
-      </w:r>
       <w:r>
         <w:t>[3].</w:t>
       </w:r>
@@ -505,14 +2940,15 @@
     <w:p>
       <w:pPr>
         <w:pStyle w:val="2"/>
-        <w:numPr>
-          <w:ilvl w:val="1"/>
-          <w:numId w:val="2"/>
-        </w:numPr>
-      </w:pPr>
+      </w:pPr>
+      <w:bookmarkStart w:id="7" w:name="_Toc153151571"/>
+      <w:r>
+        <w:t xml:space="preserve">1.4 </w:t>
+      </w:r>
       <w:r>
         <w:t>ПРЕРЫВАНИЯ ПО АППАРАТНОМУ ТАЙМЕРУ</w:t>
       </w:r>
+      <w:bookmarkEnd w:id="7"/>
     </w:p>
     <w:p>
       <w:r>
@@ -599,19 +3035,11 @@
         <w:t xml:space="preserve">Также может возникнуть ситуация, </w:t>
       </w:r>
       <w:r>
-        <w:t xml:space="preserve">когда до завершения обработки прерывания возникает еще одно прерывание, если оно не запрещено </w:t>
-      </w:r>
-      <w:proofErr w:type="spellStart"/>
-      <w:r>
-        <w:t>аппаратно</w:t>
-      </w:r>
-      <w:proofErr w:type="spellEnd"/>
-      <w:r>
-        <w:t xml:space="preserve">. </w:t>
+        <w:t xml:space="preserve">когда до завершения обработки прерывания возникает еще одно прерывание, если оно не запрещено аппаратно. Поскольку у процедур обработки прерывания обычно проблемы с </w:t>
       </w:r>
       <w:r>
         <w:lastRenderedPageBreak/>
-        <w:t>Поскольку у процедур обработки прерывания обычно проблемы с реентерабельностью, результат такой вложенности непредсказуем. Можно запретить повторные прерывания на время их обработки, но в этом случае есть риск их потерять, если они следуют достаточно часто</w:t>
+        <w:t>реентерабельностью, результат такой вложенности непредсказуем. Можно запретить повторные прерывания на время их обработки, но в этом случае есть риск их потерять, если они следуют достаточно часто</w:t>
       </w:r>
       <w:r>
         <w:t xml:space="preserve"> </w:t>
@@ -629,23 +3057,31 @@
     <w:p>
       <w:pPr>
         <w:pStyle w:val="2"/>
+      </w:pPr>
+      <w:bookmarkStart w:id="8" w:name="_Toc153151572"/>
+      <w:r>
+        <w:t xml:space="preserve">1.5 </w:t>
+      </w:r>
+      <w:r>
+        <w:t>МНОГОЗАДАЧНОСТЬ НА КОНЕЧНЫХ АВТОМАТАХ</w:t>
+      </w:r>
+      <w:bookmarkEnd w:id="8"/>
+    </w:p>
+    <w:p>
+      <w:r>
+        <w:t>Детерминированный конечный автомат состоит из следующих компонентов.</w:t>
+      </w:r>
+    </w:p>
+    <w:p>
+      <w:pPr>
+        <w:pStyle w:val="a3"/>
         <w:numPr>
-          <w:ilvl w:val="1"/>
-          <w:numId w:val="2"/>
+          <w:ilvl w:val="0"/>
+          <w:numId w:val="17"/>
         </w:numPr>
       </w:pPr>
       <w:r>
-        <w:t>МНОГОЗАДАЧНОСТЬ НА КОНЕЧНЫХ АВТОМАТАХ</w:t>
-      </w:r>
-    </w:p>
-    <w:p>
-      <w:r>
-        <w:t>Детерминированный конечный автомат состоит из следующих компонентов.</w:t>
-      </w:r>
-    </w:p>
-    <w:p>
-      <w:r>
-        <w:t xml:space="preserve">1. Конечное множество состояний, обозначаемое обычно как </w:t>
+        <w:t xml:space="preserve">Конечное множество состояний, обозначаемое обычно как </w:t>
       </w:r>
       <m:oMath>
         <m:r>
@@ -660,8 +3096,15 @@
       </w:r>
     </w:p>
     <w:p>
-      <w:r>
-        <w:t xml:space="preserve">2. Конечное множество входных символов, обозначаемое обычно как </w:t>
+      <w:pPr>
+        <w:pStyle w:val="a3"/>
+        <w:numPr>
+          <w:ilvl w:val="0"/>
+          <w:numId w:val="17"/>
+        </w:numPr>
+      </w:pPr>
+      <w:r>
+        <w:t xml:space="preserve">Конечное множество входных символов, обозначаемое обычно как </w:t>
       </w:r>
       <m:oMath>
         <m:r>
@@ -676,8 +3119,15 @@
       </w:r>
     </w:p>
     <w:p>
-      <w:r>
-        <w:t xml:space="preserve">3. Функция переходов, аргументами которой являются текущее состояние и входной символ, а значением — новое состояние. Функция переходов обычно обозначается как </w:t>
+      <w:pPr>
+        <w:pStyle w:val="a3"/>
+        <w:numPr>
+          <w:ilvl w:val="0"/>
+          <w:numId w:val="17"/>
+        </w:numPr>
+      </w:pPr>
+      <w:r>
+        <w:t xml:space="preserve">Функция переходов, аргументами которой являются текущее состояние и входной символ, а значением — новое состояние. Функция переходов обычно обозначается как </w:t>
       </w:r>
       <m:oMath>
         <m:r>
@@ -692,8 +3142,15 @@
       </w:r>
     </w:p>
     <w:p>
-      <w:r>
-        <w:t xml:space="preserve">4. Начальное состояние, одно из состояний в </w:t>
+      <w:pPr>
+        <w:pStyle w:val="a3"/>
+        <w:numPr>
+          <w:ilvl w:val="0"/>
+          <w:numId w:val="17"/>
+        </w:numPr>
+      </w:pPr>
+      <w:r>
+        <w:t xml:space="preserve">Начальное состояние, одно из состояний в </w:t>
       </w:r>
       <m:oMath>
         <m:r>
@@ -708,8 +3165,15 @@
       </w:r>
     </w:p>
     <w:p>
-      <w:r>
-        <w:t xml:space="preserve">5. Множество заключительных, или допускающих, состояний </w:t>
+      <w:pPr>
+        <w:pStyle w:val="a3"/>
+        <w:numPr>
+          <w:ilvl w:val="0"/>
+          <w:numId w:val="17"/>
+        </w:numPr>
+      </w:pPr>
+      <w:r>
+        <w:t xml:space="preserve">Множество заключительных, или допускающих, состояний </w:t>
       </w:r>
       <m:oMath>
         <m:r>
@@ -943,14 +3407,14 @@
     </w:p>
     <w:p>
       <w:r>
-        <w:t xml:space="preserve">Главным достоинством автоматного подхода к созданию встроенного приложения является то, что подобную программу легко модифицировать и документировать. Ещё одним преимуществом является повторное использование кода. </w:t>
-      </w:r>
-      <w:r>
-        <w:t xml:space="preserve">Фактически, программа в данном случае состоит из </w:t>
+        <w:t xml:space="preserve">Главным достоинством автоматного подхода к созданию встроенного приложения является то, что подобную программу легко модифицировать и документировать. Ещё одним преимуществом является повторное использование </w:t>
       </w:r>
       <w:r>
         <w:lastRenderedPageBreak/>
-        <w:t>компонентов, являющихся в высокой степени автономными «сущностями». Компонент имеет ограниченное количество связей с остальной программой, его можно разрабатывать и тестировать отдельно, а применять многократно, и именно это свойство подобных систем делает разработку быстрой и удобной</w:t>
+        <w:t xml:space="preserve">кода. </w:t>
+      </w:r>
+      <w:r>
+        <w:t>Фактически, программа в данном случае состоит из компонентов, являющихся в высокой степени автономными «сущностями». Компонент имеет ограниченное количество связей с остальной программой, его можно разрабатывать и тестировать отдельно, а применять многократно, и именно это свойство подобных систем делает разработку быстрой и удобной</w:t>
       </w:r>
       <w:r>
         <w:t xml:space="preserve"> </w:t>
@@ -989,26 +3453,32 @@
     <w:p>
       <w:pPr>
         <w:pStyle w:val="1"/>
-        <w:numPr>
-          <w:ilvl w:val="0"/>
-          <w:numId w:val="2"/>
-        </w:numPr>
-      </w:pPr>
+      </w:pPr>
+      <w:bookmarkStart w:id="9" w:name="_Toc153151573"/>
       <w:r>
         <w:lastRenderedPageBreak/>
-        <w:t>ТЕОРЕТИЧЕСКОЕ ОПИСАНИЕ</w:t>
+        <w:t xml:space="preserve">2 </w:t>
+      </w:r>
+      <w:r>
+        <w:t>ТЕОРЕТИЧЕСКОЕ</w:t>
+      </w:r>
+      <w:r>
+        <w:t xml:space="preserve"> ОПИСАНИЕ</w:t>
       </w:r>
       <w:r>
         <w:t xml:space="preserve"> МНОГОЗАДАЧНОГО ВСТРОЕННОГО ПРИЛОЖЕНИЯ НА ДКА</w:t>
       </w:r>
+      <w:bookmarkEnd w:id="9"/>
     </w:p>
     <w:p>
       <w:pPr>
         <w:pStyle w:val="2"/>
       </w:pPr>
+      <w:bookmarkStart w:id="10" w:name="_Toc153151574"/>
       <w:r>
         <w:t>2.1 ОБЩАЯ СТРУКТУРА</w:t>
       </w:r>
+      <w:bookmarkEnd w:id="10"/>
     </w:p>
     <w:p>
       <w:r>
@@ -1081,14 +3551,15 @@
     <w:p>
       <w:pPr>
         <w:pStyle w:val="2"/>
-        <w:numPr>
-          <w:ilvl w:val="1"/>
-          <w:numId w:val="8"/>
-        </w:numPr>
-      </w:pPr>
+      </w:pPr>
+      <w:bookmarkStart w:id="11" w:name="_Toc153151575"/>
+      <w:r>
+        <w:t xml:space="preserve">2.2 </w:t>
+      </w:r>
       <w:r>
         <w:t>ВИДЫ КОНЕЧНЫХ АВТОМАТОВ</w:t>
       </w:r>
+      <w:bookmarkEnd w:id="11"/>
     </w:p>
     <w:p>
       <w:r>
@@ -1659,6 +4130,7 @@
       <w:r>
         <w:rPr>
           <w:rFonts w:eastAsiaTheme="minorEastAsia"/>
+          <w:lang w:val="en-US"/>
         </w:rPr>
         <w:t>—</w:t>
       </w:r>
@@ -1718,20 +4190,24 @@
     <w:p>
       <w:pPr>
         <w:pStyle w:val="2"/>
-        <w:numPr>
-          <w:ilvl w:val="1"/>
-          <w:numId w:val="8"/>
-        </w:numPr>
         <w:rPr>
           <w:rFonts w:eastAsiaTheme="minorEastAsia"/>
         </w:rPr>
       </w:pPr>
+      <w:bookmarkStart w:id="12" w:name="_Toc153151576"/>
+      <w:r>
+        <w:rPr>
+          <w:rFonts w:eastAsiaTheme="minorEastAsia"/>
+        </w:rPr>
+        <w:t xml:space="preserve">2.3 </w:t>
+      </w:r>
       <w:r>
         <w:rPr>
           <w:rFonts w:eastAsiaTheme="minorEastAsia"/>
         </w:rPr>
         <w:t>АВТОМАТ КАК ЗАДАЧА В ВСТРОЕННОМ ПРИЛОЖЕНИИ</w:t>
       </w:r>
+      <w:bookmarkEnd w:id="12"/>
     </w:p>
     <w:p>
       <w:r>
@@ -1760,23 +4236,7 @@
     </w:p>
     <w:p>
       <w:r>
-        <w:t>Автомат может осуществлять действия (</w:t>
-      </w:r>
-      <w:proofErr w:type="spellStart"/>
-      <w:r>
-        <w:t>action</w:t>
-      </w:r>
-      <w:proofErr w:type="spellEnd"/>
-      <w:r>
-        <w:t>) и деятельности (</w:t>
-      </w:r>
-      <w:proofErr w:type="spellStart"/>
-      <w:r>
-        <w:t>activity</w:t>
-      </w:r>
-      <w:proofErr w:type="spellEnd"/>
-      <w:r>
-        <w:t>) автомата. И деятельность, и действие автомата относятся к его выходной активности.</w:t>
+        <w:t>Автомат может осуществлять действия (action) и деятельности (activity) автомата. И деятельность, и действие автомата относятся к его выходной активности.</w:t>
       </w:r>
     </w:p>
     <w:p>
@@ -1820,7 +4280,7 @@
                     </pic:cNvPicPr>
                   </pic:nvPicPr>
                   <pic:blipFill>
-                    <a:blip r:embed="rId12">
+                    <a:blip r:embed="rId13">
                       <a:extLst>
                         <a:ext uri="{28A0092B-C50C-407E-A947-70E740481C1C}">
                           <a14:useLocalDpi xmlns:a14="http://schemas.microsoft.com/office/drawing/2010/main" val="0"/>
@@ -1878,6 +4338,7 @@
       <w:pPr>
         <w:pStyle w:val="2"/>
       </w:pPr>
+      <w:bookmarkStart w:id="13" w:name="_Toc153151577"/>
       <w:r>
         <w:lastRenderedPageBreak/>
         <w:t>2</w:t>
@@ -1891,6 +4352,7 @@
       <w:r>
         <w:t>МЕНЕДЖЕР И ГЕНЕРАТОР СООБЩЕНИЙ</w:t>
       </w:r>
+      <w:bookmarkEnd w:id="13"/>
     </w:p>
     <w:p>
       <w:r>
@@ -1937,6 +4399,29 @@
     </w:p>
     <w:p>
       <w:r>
+        <w:t xml:space="preserve">Стоит учесть, что в главном цикле программы должно быть также выделено процессорное время </w:t>
+      </w:r>
+      <w:r>
+        <w:t>для</w:t>
+      </w:r>
+      <w:r>
+        <w:t xml:space="preserve"> менеджер</w:t>
+      </w:r>
+      <w:r>
+        <w:t>а</w:t>
+      </w:r>
+      <w:r>
+        <w:t xml:space="preserve"> и генератор</w:t>
+      </w:r>
+      <w:r>
+        <w:t>а</w:t>
+      </w:r>
+      <w:r>
+        <w:t xml:space="preserve"> сообщений.</w:t>
+      </w:r>
+    </w:p>
+    <w:p>
+      <w:r>
         <w:t>Для единообразия рассматриваемой модели встроенного приложения генератор и менеджер сообщений можно описать как ДКА.</w:t>
       </w:r>
     </w:p>
@@ -1944,9 +4429,15 @@
       <w:pPr>
         <w:pStyle w:val="2"/>
       </w:pPr>
-      <w:r>
-        <w:t>2.5 ГЕНЕРАТОР СООБЩЕНИЙ КАК АВТОМАТ МУРА</w:t>
-      </w:r>
+      <w:bookmarkStart w:id="14" w:name="_Toc153151578"/>
+      <w:r>
+        <w:lastRenderedPageBreak/>
+        <w:t xml:space="preserve">2.5 ГЕНЕРАТОР СООБЩЕНИЙ КАК АВТОМАТ </w:t>
+      </w:r>
+      <w:r>
+        <w:t>МИЛИ</w:t>
+      </w:r>
+      <w:bookmarkEnd w:id="14"/>
     </w:p>
     <w:p>
       <w:pPr>
@@ -1957,32 +4448,13 @@
         </w:numPr>
       </w:pPr>
       <w:r>
-        <w:t>Множеством входных</w:t>
-      </w:r>
-      <w:r>
-        <w:t xml:space="preserve"> символов данного автомата является объединения выходных множеств всех автоматов</w:t>
-      </w:r>
-      <w:r>
-        <w:t xml:space="preserve"> и </w:t>
-      </w:r>
-      <w:r>
-        <w:t>«</w:t>
-      </w:r>
-      <w:r>
-        <w:t>пустой символ</w:t>
-      </w:r>
-      <w:r>
-        <w:t>»</w:t>
-      </w:r>
-      <w:r>
-        <w:t xml:space="preserve">, </w:t>
-      </w:r>
-      <w:r>
-        <w:lastRenderedPageBreak/>
-        <w:t>говорящий о том, что на данный момент выходов от автоматов-процессов нет</w:t>
-      </w:r>
-      <w:r>
-        <w:t>.</w:t>
+        <w:t>Множеством входных символов данного автомата является объединения выходных множеств всех автоматов</w:t>
+      </w:r>
+      <w:r>
+        <w:t xml:space="preserve"> и сигнал о окончании обработки </w:t>
+      </w:r>
+      <w:r>
+        <w:t>сообщения.</w:t>
       </w:r>
     </w:p>
     <w:p>
@@ -1997,7 +4469,10 @@
         <w:t>Выход</w:t>
       </w:r>
       <w:r>
-        <w:t>ом является вызов функции формирования сообщения</w:t>
+        <w:t>ом явля</w:t>
+      </w:r>
+      <w:r>
+        <w:t>ются сообщения</w:t>
       </w:r>
       <w:r>
         <w:t>.</w:t>
@@ -2081,7 +4556,22 @@
         </w:numPr>
       </w:pPr>
       <w:r>
-        <w:t>Если поступивший символ говорит о необходимости формирования сообщения, автомат переходит в состояние «Формирование сообщения».</w:t>
+        <w:t>Если</w:t>
+      </w:r>
+      <w:r>
+        <w:t xml:space="preserve"> </w:t>
+      </w:r>
+      <w:r>
+        <w:t xml:space="preserve">выход </w:t>
+      </w:r>
+      <w:r>
+        <w:t>автомата-процесса</w:t>
+      </w:r>
+      <w:r>
+        <w:t xml:space="preserve"> требует</w:t>
+      </w:r>
+      <w:r>
+        <w:t xml:space="preserve"> формирования сообщения, автомат переходит в состояние «Формирование сообщения».</w:t>
       </w:r>
     </w:p>
     <w:p>
@@ -2093,30 +4583,70 @@
         </w:numPr>
       </w:pPr>
       <w:r>
-        <w:t>Если не говорит, автомат остаётся в состоянии «Ожидание выходного символа автомата-процесса»</w:t>
-      </w:r>
-    </w:p>
-    <w:p>
-      <w:pPr>
-        <w:ind w:left="707"/>
-      </w:pPr>
-      <w:r>
-        <w:t>б) В состоянии «Формирование сообщения» автомат выполняет действие вызова функцию формирования сообщения. После</w:t>
-      </w:r>
-      <w:r>
-        <w:t xml:space="preserve"> поступления «пустого символа»</w:t>
-      </w:r>
-      <w:r>
-        <w:t xml:space="preserve"> автомат переходит</w:t>
-      </w:r>
-      <w:r>
-        <w:t xml:space="preserve"> в </w:t>
-      </w:r>
-      <w:r>
-        <w:t>состояние «</w:t>
-      </w:r>
-      <w:r>
-        <w:t>Ожидание выходного символа автомата-процесса».</w:t>
+        <w:t>Если не требует</w:t>
+      </w:r>
+      <w:r>
+        <w:t>, автомат остаётся в состоянии «Ожидание выходного символа автомата-процесса»</w:t>
+      </w:r>
+      <w:r>
+        <w:t>.</w:t>
+      </w:r>
+    </w:p>
+    <w:p>
+      <w:pPr>
+        <w:pStyle w:val="a3"/>
+        <w:numPr>
+          <w:ilvl w:val="1"/>
+          <w:numId w:val="9"/>
+        </w:numPr>
+      </w:pPr>
+      <w:r>
+        <w:t>После</w:t>
+      </w:r>
+      <w:r>
+        <w:t xml:space="preserve"> </w:t>
+      </w:r>
+      <w:r>
+        <w:t xml:space="preserve">того, как сообщение сформировано автомат из состояния </w:t>
+      </w:r>
+      <w:r>
+        <w:t>«Формирование сообщения»</w:t>
+      </w:r>
+      <w:r>
+        <w:t xml:space="preserve"> возвращается в состояние «Ожидание выходного символа автомата-процесса»</w:t>
+      </w:r>
+      <w:r>
+        <w:t>.</w:t>
+      </w:r>
+    </w:p>
+    <w:p>
+      <w:pPr>
+        <w:pStyle w:val="a3"/>
+        <w:numPr>
+          <w:ilvl w:val="0"/>
+          <w:numId w:val="9"/>
+        </w:numPr>
+      </w:pPr>
+      <w:r>
+        <w:t>Функция выходов:</w:t>
+      </w:r>
+      <w:r>
+        <w:t xml:space="preserve"> при состоянии </w:t>
+      </w:r>
+      <w:r>
+        <w:t>«Формирование сообщения»</w:t>
+      </w:r>
+      <w:r>
+        <w:t xml:space="preserve"> и входном символе, требующем обработки сообщения</w:t>
+      </w:r>
+      <w:r>
+        <w:t xml:space="preserve">, </w:t>
+      </w:r>
+      <w:r>
+        <w:t>генерируется сообщение на основе этого символа</w:t>
+      </w:r>
+      <w:r>
+        <w:t>.</w:t>
       </w:r>
     </w:p>
     <w:p>
@@ -2133,11 +4663,12 @@
         <w:rPr>
           <w:noProof/>
         </w:rPr>
+        <w:lastRenderedPageBreak/>
         <w:drawing>
-          <wp:inline distT="0" distB="0" distL="0" distR="0" wp14:anchorId="5A32D94D" wp14:editId="2132E0EC">
-            <wp:extent cx="3985304" cy="2586661"/>
-            <wp:effectExtent l="0" t="0" r="0" b="4445"/>
-            <wp:docPr id="759160398" name="Рисунок 1"/>
+          <wp:inline distT="0" distB="0" distL="0" distR="0" wp14:anchorId="45B6109C" wp14:editId="78C54705">
+            <wp:extent cx="4339988" cy="2853061"/>
+            <wp:effectExtent l="0" t="0" r="3810" b="4445"/>
+            <wp:docPr id="1479283850" name="Рисунок 9"/>
             <wp:cNvGraphicFramePr>
               <a:graphicFrameLocks xmlns:a="http://schemas.openxmlformats.org/drawingml/2006/main" noChangeAspect="1"/>
             </wp:cNvGraphicFramePr>
@@ -2145,13 +4676,13 @@
               <a:graphicData uri="http://schemas.openxmlformats.org/drawingml/2006/picture">
                 <pic:pic xmlns:pic="http://schemas.openxmlformats.org/drawingml/2006/picture">
                   <pic:nvPicPr>
-                    <pic:cNvPr id="0" name="Picture 3"/>
+                    <pic:cNvPr id="0" name="Picture 11"/>
                     <pic:cNvPicPr>
                       <a:picLocks noChangeAspect="1" noChangeArrowheads="1"/>
                     </pic:cNvPicPr>
                   </pic:nvPicPr>
                   <pic:blipFill>
-                    <a:blip r:embed="rId13" cstate="print">
+                    <a:blip r:embed="rId14">
                       <a:extLst>
                         <a:ext uri="{28A0092B-C50C-407E-A947-70E740481C1C}">
                           <a14:useLocalDpi xmlns:a14="http://schemas.microsoft.com/office/drawing/2010/main" val="0"/>
@@ -2166,7 +4697,7 @@
                   <pic:spPr bwMode="auto">
                     <a:xfrm>
                       <a:off x="0" y="0"/>
-                      <a:ext cx="4004987" cy="2599437"/>
+                      <a:ext cx="4348838" cy="2858879"/>
                     </a:xfrm>
                     <a:prstGeom prst="rect">
                       <a:avLst/>
@@ -2196,13 +4727,14 @@
       <w:pPr>
         <w:pStyle w:val="2"/>
       </w:pPr>
-      <w:r>
-        <w:lastRenderedPageBreak/>
+      <w:bookmarkStart w:id="15" w:name="_Toc153151579"/>
+      <w:r>
         <w:t xml:space="preserve">2.6 </w:t>
       </w:r>
       <w:r>
         <w:t>МЕНЕДЖЕР СООБЩЕНИЙ КАК АВТОМАТ МУРА</w:t>
       </w:r>
+      <w:bookmarkEnd w:id="15"/>
     </w:p>
     <w:p>
       <w:pPr>
@@ -2213,7 +4745,13 @@
         </w:numPr>
       </w:pPr>
       <w:r>
-        <w:t>Входом является информация о наличии или отсудивши сообщений в очереди.</w:t>
+        <w:t xml:space="preserve">Входом является информация о наличии или </w:t>
+      </w:r>
+      <w:r>
+        <w:t>отсутствии</w:t>
+      </w:r>
+      <w:r>
+        <w:t xml:space="preserve"> сообщений в очереди.</w:t>
       </w:r>
     </w:p>
     <w:p>
@@ -2225,7 +4763,13 @@
         </w:numPr>
       </w:pPr>
       <w:r>
-        <w:t>Состояний снова дав: «</w:t>
+        <w:t>Состояний снова д</w:t>
+      </w:r>
+      <w:r>
+        <w:t>ва</w:t>
+      </w:r>
+      <w:r>
+        <w:t>: «</w:t>
       </w:r>
       <w:r>
         <w:t>П</w:t>
@@ -2264,7 +4808,13 @@
         </w:numPr>
       </w:pPr>
       <w:r>
-        <w:t>Выходное множество – задачи по пересылке сообщения.</w:t>
+        <w:t xml:space="preserve">Выходное множество – </w:t>
+      </w:r>
+      <w:r>
+        <w:t>деятельность</w:t>
+      </w:r>
+      <w:r>
+        <w:t xml:space="preserve"> по пересылке сообщения.</w:t>
       </w:r>
     </w:p>
     <w:p>
@@ -2300,13 +4850,7 @@
         </w:numPr>
       </w:pPr>
       <w:r>
-        <w:t xml:space="preserve">Если на вход поступает информация о наличии сообщений в очереди, перейти в состояние </w:t>
-      </w:r>
-      <w:r>
-        <w:t>«Обработка сообщений»</w:t>
-      </w:r>
-      <w:r>
-        <w:t>.</w:t>
+        <w:t>Если на вход поступает информация о наличии сообщений в очереди, перейти в состояние «Обработка сообщений».</w:t>
       </w:r>
     </w:p>
     <w:p>
@@ -2318,7 +4862,13 @@
         </w:numPr>
       </w:pPr>
       <w:r>
-        <w:t>Если на вход поступает информация о ю отсутствии сообщений, остаться в состоянии «Простой»</w:t>
+        <w:t>Если на вход поступает информация о</w:t>
+      </w:r>
+      <w:r>
+        <w:t xml:space="preserve"> </w:t>
+      </w:r>
+      <w:r>
+        <w:t>отсутствии сообщений, остаться в состоянии «Простой»</w:t>
       </w:r>
     </w:p>
     <w:p>
@@ -2329,13 +4879,749 @@
           <w:numId w:val="11"/>
         </w:numPr>
       </w:pPr>
-    </w:p>
-    <w:p>
-      <w:r>
-        <w:tab/>
-      </w:r>
-    </w:p>
-    <w:p>
+      <w:r>
+        <w:t xml:space="preserve">Когда на вход поступает информация о </w:t>
+      </w:r>
+      <w:r>
+        <w:t>отсутствии</w:t>
+      </w:r>
+      <w:r>
+        <w:t xml:space="preserve"> сообщений в очереди, автомат возвращается</w:t>
+      </w:r>
+      <w:r>
+        <w:t xml:space="preserve"> из состояния «Обработка сообщений»</w:t>
+      </w:r>
+      <w:r>
+        <w:t xml:space="preserve"> в состояние «Простой».</w:t>
+      </w:r>
+    </w:p>
+    <w:p>
+      <w:pPr>
+        <w:pStyle w:val="a3"/>
+        <w:numPr>
+          <w:ilvl w:val="0"/>
+          <w:numId w:val="11"/>
+        </w:numPr>
+      </w:pPr>
+      <w:r>
+        <w:t xml:space="preserve">Функция выходов: </w:t>
+      </w:r>
+      <w:r>
+        <w:t>В состоянии «Обработка сообщений» автомат выполняет деятельность отправки сообщений.</w:t>
+      </w:r>
+    </w:p>
+    <w:p>
+      <w:r>
+        <w:t xml:space="preserve">Граф ДКА, реализующего </w:t>
+      </w:r>
+      <w:r>
+        <w:t>менеджер</w:t>
+      </w:r>
+      <w:r>
+        <w:t xml:space="preserve"> сообщений изображён на Рисунке 2.</w:t>
+      </w:r>
+      <w:r>
+        <w:t>3</w:t>
+      </w:r>
+      <w:r>
+        <w:t>.</w:t>
+      </w:r>
+    </w:p>
+    <w:p>
+      <w:pPr>
+        <w:keepNext/>
+        <w:ind w:firstLine="0"/>
+        <w:jc w:val="center"/>
+      </w:pPr>
+      <w:r>
+        <w:rPr>
+          <w:noProof/>
+        </w:rPr>
+        <w:lastRenderedPageBreak/>
+        <w:drawing>
+          <wp:inline distT="0" distB="0" distL="0" distR="0" wp14:anchorId="0082BA6F" wp14:editId="6476F618">
+            <wp:extent cx="4305300" cy="2398284"/>
+            <wp:effectExtent l="0" t="0" r="0" b="2540"/>
+            <wp:docPr id="215802208" name="Рисунок 5"/>
+            <wp:cNvGraphicFramePr>
+              <a:graphicFrameLocks xmlns:a="http://schemas.openxmlformats.org/drawingml/2006/main" noChangeAspect="1"/>
+            </wp:cNvGraphicFramePr>
+            <a:graphic xmlns:a="http://schemas.openxmlformats.org/drawingml/2006/main">
+              <a:graphicData uri="http://schemas.openxmlformats.org/drawingml/2006/picture">
+                <pic:pic xmlns:pic="http://schemas.openxmlformats.org/drawingml/2006/picture">
+                  <pic:nvPicPr>
+                    <pic:cNvPr id="0" name="Picture 7"/>
+                    <pic:cNvPicPr>
+                      <a:picLocks noChangeAspect="1" noChangeArrowheads="1"/>
+                    </pic:cNvPicPr>
+                  </pic:nvPicPr>
+                  <pic:blipFill>
+                    <a:blip r:embed="rId15">
+                      <a:extLst>
+                        <a:ext uri="{28A0092B-C50C-407E-A947-70E740481C1C}">
+                          <a14:useLocalDpi xmlns:a14="http://schemas.microsoft.com/office/drawing/2010/main" val="0"/>
+                        </a:ext>
+                      </a:extLst>
+                    </a:blip>
+                    <a:srcRect/>
+                    <a:stretch>
+                      <a:fillRect/>
+                    </a:stretch>
+                  </pic:blipFill>
+                  <pic:spPr bwMode="auto">
+                    <a:xfrm>
+                      <a:off x="0" y="0"/>
+                      <a:ext cx="4323647" cy="2408504"/>
+                    </a:xfrm>
+                    <a:prstGeom prst="rect">
+                      <a:avLst/>
+                    </a:prstGeom>
+                    <a:noFill/>
+                    <a:ln>
+                      <a:noFill/>
+                    </a:ln>
+                  </pic:spPr>
+                </pic:pic>
+              </a:graphicData>
+            </a:graphic>
+          </wp:inline>
+        </w:drawing>
+      </w:r>
+    </w:p>
+    <w:p>
+      <w:pPr>
+        <w:ind w:firstLine="0"/>
+        <w:jc w:val="center"/>
+      </w:pPr>
+      <w:r>
+        <w:t>Рисунок 2.3 – ДКА, реализующий менеджер сообщений.</w:t>
+      </w:r>
+    </w:p>
+    <w:p>
+      <w:pPr>
+        <w:pStyle w:val="2"/>
+      </w:pPr>
+      <w:bookmarkStart w:id="16" w:name="_Toc153151580"/>
+      <w:r>
+        <w:t>2.7 АВТОМАТ ОБРАБОТКИ ВНЕШНИХ СОБЫТИЙ</w:t>
+      </w:r>
+      <w:bookmarkEnd w:id="16"/>
+    </w:p>
+    <w:p>
+      <w:r>
+        <w:t>Добавление в рассматриваемую модель генератора и менеджера сообщений позволяет эффективно обрабатывать внешние события, такие как сигналы датчиков, прерывания таймера, ввод пользователя и тому подобное.</w:t>
+      </w:r>
+    </w:p>
+    <w:p>
+      <w:r>
+        <w:t>Для этого добавим в модель автомат обработки внешних событий, вызываемый прерыванием от внешнего устройства и генерирующим сигналы внешних событий, которые будут обрабатываться генератором сообщений по тому же алгоритму, что и выход автоматов-процессов.</w:t>
+      </w:r>
+    </w:p>
+    <w:p>
+      <w:r>
+        <w:t>Автомат обработки внешних событий</w:t>
+      </w:r>
+      <w:r>
+        <w:t xml:space="preserve"> как автомат </w:t>
+      </w:r>
+      <w:r>
+        <w:t>Мили</w:t>
+      </w:r>
+      <w:r>
+        <w:t xml:space="preserve"> имеет следующее описание</w:t>
+      </w:r>
+      <w:r>
+        <w:t>:</w:t>
+      </w:r>
+    </w:p>
+    <w:p>
+      <w:pPr>
+        <w:pStyle w:val="a3"/>
+        <w:numPr>
+          <w:ilvl w:val="0"/>
+          <w:numId w:val="16"/>
+        </w:numPr>
+      </w:pPr>
+      <w:r>
+        <w:t xml:space="preserve">Входным множеством является </w:t>
+      </w:r>
+      <w:r>
+        <w:t>прерывания от внешних устройств</w:t>
+      </w:r>
+      <w:r>
+        <w:t xml:space="preserve"> и сигнал об окончании обработки прерывания</w:t>
+      </w:r>
+      <w:r>
+        <w:t>.</w:t>
+      </w:r>
+    </w:p>
+    <w:p>
+      <w:pPr>
+        <w:pStyle w:val="a3"/>
+        <w:numPr>
+          <w:ilvl w:val="0"/>
+          <w:numId w:val="16"/>
+        </w:numPr>
+      </w:pPr>
+      <w:r>
+        <w:t>Состояний два – «Ожидание прерывания» и «Обработка прерывания»</w:t>
+      </w:r>
+      <w:r>
+        <w:t>.</w:t>
+      </w:r>
+    </w:p>
+    <w:p>
+      <w:pPr>
+        <w:pStyle w:val="a3"/>
+        <w:numPr>
+          <w:ilvl w:val="0"/>
+          <w:numId w:val="16"/>
+        </w:numPr>
+      </w:pPr>
+      <w:r>
+        <w:t>Начальное состояние – «Ожидание прерывания»</w:t>
+      </w:r>
+      <w:r>
+        <w:t>.</w:t>
+      </w:r>
+    </w:p>
+    <w:p>
+      <w:pPr>
+        <w:pStyle w:val="a3"/>
+        <w:numPr>
+          <w:ilvl w:val="0"/>
+          <w:numId w:val="16"/>
+        </w:numPr>
+      </w:pPr>
+      <w:r>
+        <w:t>Выходное множество – сигналы о внешних событиях, которые в дальнейшем будут обрабатываться генератором сообщений.</w:t>
+      </w:r>
+    </w:p>
+    <w:p>
+      <w:pPr>
+        <w:pStyle w:val="a3"/>
+        <w:numPr>
+          <w:ilvl w:val="0"/>
+          <w:numId w:val="16"/>
+        </w:numPr>
+      </w:pPr>
+      <w:r>
+        <w:t xml:space="preserve">Функция переходов: </w:t>
+      </w:r>
+      <w:r>
+        <w:t>при прерывании</w:t>
+      </w:r>
+      <w:r>
+        <w:t xml:space="preserve"> от внешнего устройства</w:t>
+      </w:r>
+      <w:r>
+        <w:t xml:space="preserve"> автомат переходит из состояния «Ожидание прерывания» в состояние </w:t>
+      </w:r>
+      <w:r>
+        <w:lastRenderedPageBreak/>
+        <w:t xml:space="preserve">«Обработка прерывания». </w:t>
+      </w:r>
+      <w:r>
+        <w:t>По окончании</w:t>
+      </w:r>
+      <w:r>
+        <w:t xml:space="preserve"> обработки</w:t>
+      </w:r>
+      <w:r>
+        <w:t xml:space="preserve"> автомат возвращается в состояние «Ожидание прерывания».</w:t>
+      </w:r>
+    </w:p>
+    <w:p>
+      <w:pPr>
+        <w:pStyle w:val="a3"/>
+        <w:numPr>
+          <w:ilvl w:val="0"/>
+          <w:numId w:val="16"/>
+        </w:numPr>
+      </w:pPr>
+      <w:r>
+        <w:t xml:space="preserve">Функция выходов: при состоянии «Обработка прерывания» и прерывании от внешнего устройства </w:t>
+      </w:r>
+      <m:oMath>
+        <m:r>
+          <w:rPr>
+            <w:rFonts w:ascii="Cambria Math" w:hAnsi="Cambria Math"/>
+          </w:rPr>
+          <m:t>N</m:t>
+        </m:r>
+      </m:oMath>
+      <w:r>
+        <w:rPr>
+          <w:rFonts w:eastAsiaTheme="minorEastAsia"/>
+        </w:rPr>
+        <w:t xml:space="preserve"> </w:t>
+      </w:r>
+      <w:r>
+        <w:rPr>
+          <w:rFonts w:eastAsiaTheme="minorEastAsia"/>
+        </w:rPr>
+        <w:t xml:space="preserve">автомат </w:t>
+      </w:r>
+      <w:r>
+        <w:rPr>
+          <w:rFonts w:eastAsiaTheme="minorEastAsia"/>
+        </w:rPr>
+        <w:t>выдаёт сигнал</w:t>
+      </w:r>
+      <w:r>
+        <w:rPr>
+          <w:rFonts w:eastAsiaTheme="minorEastAsia"/>
+        </w:rPr>
+        <w:t xml:space="preserve"> о внешнем событии </w:t>
+      </w:r>
+      <m:oMath>
+        <m:r>
+          <w:rPr>
+            <w:rFonts w:ascii="Cambria Math" w:eastAsiaTheme="minorEastAsia" w:hAnsi="Cambria Math"/>
+          </w:rPr>
+          <m:t>N</m:t>
+        </m:r>
+      </m:oMath>
+      <w:r>
+        <w:rPr>
+          <w:rFonts w:eastAsiaTheme="minorEastAsia"/>
+        </w:rPr>
+        <w:t>.</w:t>
+      </w:r>
+    </w:p>
+    <w:p>
+      <w:r>
+        <w:t xml:space="preserve">Граф ДКА, реализующего </w:t>
+      </w:r>
+      <w:r>
+        <w:t>обработку внешних событий</w:t>
+      </w:r>
+      <w:r>
+        <w:t xml:space="preserve"> изображён на Рисунке 2.</w:t>
+      </w:r>
+      <w:r>
+        <w:t>4</w:t>
+      </w:r>
+      <w:r>
+        <w:t>.</w:t>
+      </w:r>
+    </w:p>
+    <w:p>
+      <w:pPr>
+        <w:ind w:firstLine="0"/>
+        <w:jc w:val="center"/>
+      </w:pPr>
+      <w:r>
+        <w:rPr>
+          <w:noProof/>
+        </w:rPr>
+        <w:drawing>
+          <wp:inline distT="0" distB="0" distL="0" distR="0" wp14:anchorId="16E22196" wp14:editId="46F25A34">
+            <wp:extent cx="6114415" cy="3152775"/>
+            <wp:effectExtent l="0" t="0" r="635" b="9525"/>
+            <wp:docPr id="890361516" name="Рисунок 8"/>
+            <wp:cNvGraphicFramePr>
+              <a:graphicFrameLocks xmlns:a="http://schemas.openxmlformats.org/drawingml/2006/main" noChangeAspect="1"/>
+            </wp:cNvGraphicFramePr>
+            <a:graphic xmlns:a="http://schemas.openxmlformats.org/drawingml/2006/main">
+              <a:graphicData uri="http://schemas.openxmlformats.org/drawingml/2006/picture">
+                <pic:pic xmlns:pic="http://schemas.openxmlformats.org/drawingml/2006/picture">
+                  <pic:nvPicPr>
+                    <pic:cNvPr id="0" name="Picture 10"/>
+                    <pic:cNvPicPr>
+                      <a:picLocks noChangeAspect="1" noChangeArrowheads="1"/>
+                    </pic:cNvPicPr>
+                  </pic:nvPicPr>
+                  <pic:blipFill>
+                    <a:blip r:embed="rId16">
+                      <a:extLst>
+                        <a:ext uri="{28A0092B-C50C-407E-A947-70E740481C1C}">
+                          <a14:useLocalDpi xmlns:a14="http://schemas.microsoft.com/office/drawing/2010/main" val="0"/>
+                        </a:ext>
+                      </a:extLst>
+                    </a:blip>
+                    <a:srcRect/>
+                    <a:stretch>
+                      <a:fillRect/>
+                    </a:stretch>
+                  </pic:blipFill>
+                  <pic:spPr bwMode="auto">
+                    <a:xfrm>
+                      <a:off x="0" y="0"/>
+                      <a:ext cx="6114415" cy="3152775"/>
+                    </a:xfrm>
+                    <a:prstGeom prst="rect">
+                      <a:avLst/>
+                    </a:prstGeom>
+                    <a:noFill/>
+                    <a:ln>
+                      <a:noFill/>
+                    </a:ln>
+                  </pic:spPr>
+                </pic:pic>
+              </a:graphicData>
+            </a:graphic>
+          </wp:inline>
+        </w:drawing>
+      </w:r>
+    </w:p>
+    <w:p>
+      <w:pPr>
+        <w:ind w:firstLine="0"/>
+        <w:jc w:val="center"/>
+      </w:pPr>
+      <w:r>
+        <w:t>Рисунок 2.4 – ДКА, реализующий обработку внешних событий.</w:t>
+      </w:r>
+    </w:p>
+    <w:p>
+      <w:pPr>
+        <w:pStyle w:val="2"/>
+      </w:pPr>
+      <w:bookmarkStart w:id="17" w:name="_Toc153151581"/>
+      <w:r>
+        <w:t>2.8 АВТОМАТ ВЗАИМОДЕЙСТВИЯ С ВНЕШНИМИ УСТРОЙСТВАМИ</w:t>
+      </w:r>
+      <w:bookmarkEnd w:id="17"/>
+    </w:p>
+    <w:p>
+      <w:r>
+        <w:t xml:space="preserve">Кроме задачи обработки внешних событий нужно решить и обратную задачу, когда автомату-процессу нужно подать сигнал внешнему устройству. Для этого введём в модель автомат взаимодействия с внешними </w:t>
+      </w:r>
+      <w:r>
+        <w:t>устройствами</w:t>
+      </w:r>
+      <w:r>
+        <w:t>.</w:t>
+      </w:r>
+    </w:p>
+    <w:p>
+      <w:r>
+        <w:t>Автомат взаимодействия с внешними устройствами как автомат Мили:</w:t>
+      </w:r>
+    </w:p>
+    <w:p>
+      <w:pPr>
+        <w:pStyle w:val="a3"/>
+        <w:numPr>
+          <w:ilvl w:val="0"/>
+          <w:numId w:val="20"/>
+        </w:numPr>
+      </w:pPr>
+      <w:r>
+        <w:t xml:space="preserve">Вход: сообщение о необходимости обратиться к устройству </w:t>
+      </w:r>
+      <m:oMath>
+        <m:r>
+          <w:rPr>
+            <w:rFonts w:ascii="Cambria Math" w:hAnsi="Cambria Math"/>
+            <w:lang w:val="en-US"/>
+          </w:rPr>
+          <m:t>N</m:t>
+        </m:r>
+      </m:oMath>
+      <w:r>
+        <w:rPr>
+          <w:rFonts w:eastAsiaTheme="minorEastAsia"/>
+        </w:rPr>
+        <w:t xml:space="preserve"> и сигнал об окончании обработки запроса</w:t>
+      </w:r>
+      <w:r>
+        <w:rPr>
+          <w:rFonts w:eastAsiaTheme="minorEastAsia"/>
+        </w:rPr>
+        <w:t>.</w:t>
+      </w:r>
+    </w:p>
+    <w:p>
+      <w:pPr>
+        <w:pStyle w:val="a3"/>
+        <w:numPr>
+          <w:ilvl w:val="0"/>
+          <w:numId w:val="20"/>
+        </w:numPr>
+      </w:pPr>
+      <w:r>
+        <w:rPr>
+          <w:rFonts w:eastAsiaTheme="minorEastAsia"/>
+        </w:rPr>
+        <w:t xml:space="preserve">Состояния: </w:t>
+      </w:r>
+      <w:r>
+        <w:rPr>
+          <w:rFonts w:eastAsiaTheme="minorEastAsia"/>
+        </w:rPr>
+        <w:t>«Х</w:t>
+      </w:r>
+      <w:r>
+        <w:rPr>
+          <w:rFonts w:eastAsiaTheme="minorEastAsia"/>
+        </w:rPr>
+        <w:t>олостое</w:t>
+      </w:r>
+      <w:r>
+        <w:rPr>
+          <w:rFonts w:eastAsiaTheme="minorEastAsia"/>
+        </w:rPr>
+        <w:t>»</w:t>
+      </w:r>
+      <w:r>
+        <w:rPr>
+          <w:rFonts w:eastAsiaTheme="minorEastAsia"/>
+        </w:rPr>
+        <w:t xml:space="preserve"> и </w:t>
+      </w:r>
+      <w:r>
+        <w:rPr>
+          <w:rFonts w:eastAsiaTheme="minorEastAsia"/>
+        </w:rPr>
+        <w:t>«О</w:t>
+      </w:r>
+      <w:r>
+        <w:rPr>
+          <w:rFonts w:eastAsiaTheme="minorEastAsia"/>
+        </w:rPr>
+        <w:t>бработка запроса</w:t>
+      </w:r>
+      <w:r>
+        <w:rPr>
+          <w:rFonts w:eastAsiaTheme="minorEastAsia"/>
+        </w:rPr>
+        <w:t>»</w:t>
+      </w:r>
+      <w:r>
+        <w:rPr>
+          <w:rFonts w:eastAsiaTheme="minorEastAsia"/>
+        </w:rPr>
+        <w:t>.</w:t>
+      </w:r>
+    </w:p>
+    <w:p>
+      <w:pPr>
+        <w:pStyle w:val="a3"/>
+        <w:numPr>
+          <w:ilvl w:val="0"/>
+          <w:numId w:val="20"/>
+        </w:numPr>
+      </w:pPr>
+      <w:r>
+        <w:rPr>
+          <w:rFonts w:eastAsiaTheme="minorEastAsia"/>
+        </w:rPr>
+        <w:t>Начальное состояние: «Холостое».</w:t>
+      </w:r>
+    </w:p>
+    <w:p>
+      <w:pPr>
+        <w:pStyle w:val="a3"/>
+        <w:numPr>
+          <w:ilvl w:val="0"/>
+          <w:numId w:val="20"/>
+        </w:numPr>
+      </w:pPr>
+      <w:r>
+        <w:rPr>
+          <w:rFonts w:eastAsiaTheme="minorEastAsia"/>
+        </w:rPr>
+        <w:t xml:space="preserve">Выход: обращение к устройству </w:t>
+      </w:r>
+      <m:oMath>
+        <m:r>
+          <w:rPr>
+            <w:rFonts w:ascii="Cambria Math" w:eastAsiaTheme="minorEastAsia" w:hAnsi="Cambria Math"/>
+            <w:lang w:val="en-US"/>
+          </w:rPr>
+          <m:t>N</m:t>
+        </m:r>
+      </m:oMath>
+      <w:r>
+        <w:rPr>
+          <w:rFonts w:eastAsiaTheme="minorEastAsia"/>
+        </w:rPr>
+        <w:t>.</w:t>
+      </w:r>
+    </w:p>
+    <w:p>
+      <w:pPr>
+        <w:pStyle w:val="a3"/>
+        <w:numPr>
+          <w:ilvl w:val="0"/>
+          <w:numId w:val="20"/>
+        </w:numPr>
+      </w:pPr>
+      <w:r>
+        <w:rPr>
+          <w:rFonts w:eastAsiaTheme="minorEastAsia"/>
+        </w:rPr>
+        <w:lastRenderedPageBreak/>
+        <w:t xml:space="preserve">Функция перехода: </w:t>
+      </w:r>
+      <w:r>
+        <w:rPr>
+          <w:rFonts w:eastAsiaTheme="minorEastAsia"/>
+        </w:rPr>
+        <w:t>при поступлении сообщения о</w:t>
+      </w:r>
+      <w:r>
+        <w:t xml:space="preserve"> необходимости обратиться к устройству </w:t>
+      </w:r>
+      <m:oMath>
+        <m:r>
+          <w:rPr>
+            <w:rFonts w:ascii="Cambria Math" w:hAnsi="Cambria Math"/>
+            <w:lang w:val="en-US"/>
+          </w:rPr>
+          <m:t>N</m:t>
+        </m:r>
+      </m:oMath>
+      <w:r>
+        <w:rPr>
+          <w:rFonts w:eastAsiaTheme="minorEastAsia"/>
+        </w:rPr>
+        <w:t xml:space="preserve"> автомат переходит из состояния «Холостое» в состояние «Обработка запроса». После окончания обработки он возвращается в «Холостое состояние»</w:t>
+      </w:r>
+    </w:p>
+    <w:p>
+      <w:pPr>
+        <w:pStyle w:val="a3"/>
+        <w:numPr>
+          <w:ilvl w:val="0"/>
+          <w:numId w:val="20"/>
+        </w:numPr>
+      </w:pPr>
+      <w:r>
+        <w:rPr>
+          <w:rFonts w:eastAsiaTheme="minorEastAsia"/>
+        </w:rPr>
+        <w:t xml:space="preserve">Функция выходов: в состоянии «Обработка запроса» при наличии сообщения о </w:t>
+      </w:r>
+      <w:r>
+        <w:t xml:space="preserve">необходимости обратиться к устройству </w:t>
+      </w:r>
+      <m:oMath>
+        <m:r>
+          <w:rPr>
+            <w:rFonts w:ascii="Cambria Math" w:hAnsi="Cambria Math"/>
+            <w:lang w:val="en-US"/>
+          </w:rPr>
+          <m:t>N</m:t>
+        </m:r>
+      </m:oMath>
+      <w:r>
+        <w:rPr>
+          <w:rFonts w:eastAsiaTheme="minorEastAsia"/>
+        </w:rPr>
+        <w:t xml:space="preserve"> автомат выполняет действие обращения к устройству </w:t>
+      </w:r>
+      <m:oMath>
+        <m:r>
+          <w:rPr>
+            <w:rFonts w:ascii="Cambria Math" w:eastAsiaTheme="minorEastAsia" w:hAnsi="Cambria Math"/>
+            <w:lang w:val="en-US"/>
+          </w:rPr>
+          <m:t>N</m:t>
+        </m:r>
+      </m:oMath>
+      <w:r>
+        <w:rPr>
+          <w:rFonts w:eastAsiaTheme="minorEastAsia"/>
+        </w:rPr>
+        <w:t>.</w:t>
+      </w:r>
+    </w:p>
+    <w:p>
+      <w:r>
+        <w:t xml:space="preserve">Граф ДКА, реализующего </w:t>
+      </w:r>
+      <w:r>
+        <w:t>взаимодействие с внешними устройствами</w:t>
+      </w:r>
+      <w:r>
+        <w:t xml:space="preserve"> изображён на Рисунке 2.</w:t>
+      </w:r>
+      <w:r>
+        <w:t>5</w:t>
+      </w:r>
+      <w:r>
+        <w:t>.</w:t>
+      </w:r>
+    </w:p>
+    <w:p>
+      <w:pPr>
+        <w:keepNext/>
+        <w:ind w:firstLine="0"/>
+        <w:jc w:val="center"/>
+      </w:pPr>
+      <w:r>
+        <w:rPr>
+          <w:noProof/>
+        </w:rPr>
+        <w:drawing>
+          <wp:inline distT="0" distB="0" distL="0" distR="0" wp14:anchorId="32F48DA2" wp14:editId="346E912C">
+            <wp:extent cx="4647063" cy="2385547"/>
+            <wp:effectExtent l="0" t="0" r="1270" b="0"/>
+            <wp:docPr id="452151804" name="Рисунок 11"/>
+            <wp:cNvGraphicFramePr>
+              <a:graphicFrameLocks xmlns:a="http://schemas.openxmlformats.org/drawingml/2006/main" noChangeAspect="1"/>
+            </wp:cNvGraphicFramePr>
+            <a:graphic xmlns:a="http://schemas.openxmlformats.org/drawingml/2006/main">
+              <a:graphicData uri="http://schemas.openxmlformats.org/drawingml/2006/picture">
+                <pic:pic xmlns:pic="http://schemas.openxmlformats.org/drawingml/2006/picture">
+                  <pic:nvPicPr>
+                    <pic:cNvPr id="0" name="Picture 13"/>
+                    <pic:cNvPicPr>
+                      <a:picLocks noChangeAspect="1" noChangeArrowheads="1"/>
+                    </pic:cNvPicPr>
+                  </pic:nvPicPr>
+                  <pic:blipFill>
+                    <a:blip r:embed="rId17">
+                      <a:extLst>
+                        <a:ext uri="{28A0092B-C50C-407E-A947-70E740481C1C}">
+                          <a14:useLocalDpi xmlns:a14="http://schemas.microsoft.com/office/drawing/2010/main" val="0"/>
+                        </a:ext>
+                      </a:extLst>
+                    </a:blip>
+                    <a:srcRect/>
+                    <a:stretch>
+                      <a:fillRect/>
+                    </a:stretch>
+                  </pic:blipFill>
+                  <pic:spPr bwMode="auto">
+                    <a:xfrm>
+                      <a:off x="0" y="0"/>
+                      <a:ext cx="4670019" cy="2397331"/>
+                    </a:xfrm>
+                    <a:prstGeom prst="rect">
+                      <a:avLst/>
+                    </a:prstGeom>
+                    <a:noFill/>
+                    <a:ln>
+                      <a:noFill/>
+                    </a:ln>
+                  </pic:spPr>
+                </pic:pic>
+              </a:graphicData>
+            </a:graphic>
+          </wp:inline>
+        </w:drawing>
+      </w:r>
+    </w:p>
+    <w:p>
+      <w:pPr>
+        <w:ind w:firstLine="0"/>
+        <w:jc w:val="center"/>
+      </w:pPr>
+      <w:r>
+        <w:t>Рисунок 2.4 – ДКА, реализующий взаимодействие с внешними устройствами.</w:t>
+      </w:r>
+    </w:p>
+    <w:p>
+      <w:pPr>
+        <w:spacing w:line="259" w:lineRule="auto"/>
+        <w:ind w:firstLine="0"/>
+        <w:contextualSpacing w:val="0"/>
+        <w:jc w:val="left"/>
+      </w:pPr>
       <w:r>
         <w:br w:type="page"/>
       </w:r>
@@ -2344,10 +5630,1196 @@
       <w:pPr>
         <w:pStyle w:val="1"/>
       </w:pPr>
+      <w:bookmarkStart w:id="18" w:name="_Toc153151582"/>
+      <w:r>
+        <w:lastRenderedPageBreak/>
+        <w:t>3 ПРИМЕР РЕАЛИЗАЦИИ ПРИЛОЖЕНИЯ «УМНЫЙ ДОМ»</w:t>
+      </w:r>
+      <w:bookmarkEnd w:id="18"/>
+    </w:p>
+    <w:p>
+      <w:r>
+        <w:t xml:space="preserve">Данная глава будет посвящена прикладному применению вышеописанной модели на примере приложения «Умный дом». Приложение будет иметь три процесса: контроль климата, контроль </w:t>
+      </w:r>
+      <w:r>
+        <w:t>умного пылесоса</w:t>
+      </w:r>
+      <w:r>
+        <w:t xml:space="preserve"> и безопасность.</w:t>
+      </w:r>
+    </w:p>
+    <w:p>
+      <w:pPr>
+        <w:pStyle w:val="2"/>
+      </w:pPr>
+      <w:bookmarkStart w:id="19" w:name="_Toc153151583"/>
+      <w:r>
+        <w:t>3.1 АВТОМАТ КЛИМАТА</w:t>
+      </w:r>
+      <w:bookmarkEnd w:id="19"/>
+    </w:p>
+    <w:p>
+      <w:pPr>
+        <w:pStyle w:val="a3"/>
+        <w:numPr>
+          <w:ilvl w:val="0"/>
+          <w:numId w:val="18"/>
+        </w:numPr>
+      </w:pPr>
+      <w:r>
+        <w:t xml:space="preserve">Вход: сообщение о низкой </w:t>
+      </w:r>
+      <w:r>
+        <w:t>температуре, сообщение</w:t>
+      </w:r>
+      <w:r>
+        <w:t xml:space="preserve"> о высокой температуре</w:t>
+      </w:r>
+      <w:r>
+        <w:t>, сигнал «Температура понижена» и сигнал «Температура повышена»</w:t>
+      </w:r>
+      <w:r>
+        <w:t xml:space="preserve">, </w:t>
+      </w:r>
+      <w:r>
+        <w:t>сообщение</w:t>
+      </w:r>
+      <w:r>
+        <w:t xml:space="preserve"> «Изменить стандартную температуру»</w:t>
+      </w:r>
+      <w:r>
+        <w:t>, сигнал «Стандартная температура изменена»</w:t>
+      </w:r>
+    </w:p>
+    <w:p>
+      <w:pPr>
+        <w:pStyle w:val="a3"/>
+        <w:numPr>
+          <w:ilvl w:val="0"/>
+          <w:numId w:val="18"/>
+        </w:numPr>
+      </w:pPr>
+      <w:r>
+        <w:t>Состояни</w:t>
+      </w:r>
+      <w:r>
+        <w:t>я</w:t>
+      </w:r>
+      <w:r>
+        <w:t xml:space="preserve">: </w:t>
+      </w:r>
+      <w:r>
+        <w:t>«Х</w:t>
+      </w:r>
+      <w:r>
+        <w:t>олостое</w:t>
+      </w:r>
+      <w:r>
+        <w:t>»</w:t>
+      </w:r>
+      <w:r>
+        <w:t xml:space="preserve">, </w:t>
+      </w:r>
+      <w:r>
+        <w:t>«Т</w:t>
+      </w:r>
+      <w:r>
+        <w:t>емпература понижена</w:t>
+      </w:r>
+      <w:r>
+        <w:t>»</w:t>
+      </w:r>
+      <w:r>
+        <w:t xml:space="preserve">, </w:t>
+      </w:r>
+      <w:r>
+        <w:t>«Т</w:t>
+      </w:r>
+      <w:r>
+        <w:t>емпература повышена</w:t>
+      </w:r>
+      <w:r>
+        <w:t>»</w:t>
+      </w:r>
+      <w:r>
+        <w:t>, «Изменить стандартную температуру»</w:t>
+      </w:r>
+      <w:r>
+        <w:t>.</w:t>
+      </w:r>
+    </w:p>
+    <w:p>
+      <w:pPr>
+        <w:pStyle w:val="a3"/>
+        <w:numPr>
+          <w:ilvl w:val="0"/>
+          <w:numId w:val="18"/>
+        </w:numPr>
+      </w:pPr>
+      <w:r>
+        <w:t>Начальное состояние: «Холостое».</w:t>
+      </w:r>
+    </w:p>
+    <w:p>
+      <w:pPr>
+        <w:pStyle w:val="a3"/>
+        <w:numPr>
+          <w:ilvl w:val="0"/>
+          <w:numId w:val="18"/>
+        </w:numPr>
+      </w:pPr>
+      <w:r>
+        <w:t>Выход: сигнал «</w:t>
+      </w:r>
+      <w:r>
+        <w:t>П</w:t>
+      </w:r>
+      <w:r>
+        <w:t>онизить температуру»</w:t>
+      </w:r>
+      <w:r>
+        <w:t>,</w:t>
+      </w:r>
+      <w:r>
+        <w:t xml:space="preserve"> сигнал «</w:t>
+      </w:r>
+      <w:r>
+        <w:t>П</w:t>
+      </w:r>
+      <w:r>
+        <w:t>овысить температуру»</w:t>
+      </w:r>
+      <w:r>
+        <w:t xml:space="preserve">, </w:t>
+      </w:r>
+      <w:r>
+        <w:t>сигнал о изменении стандартной температуры</w:t>
+      </w:r>
+    </w:p>
+    <w:p>
+      <w:pPr>
+        <w:pStyle w:val="a3"/>
+        <w:numPr>
+          <w:ilvl w:val="0"/>
+          <w:numId w:val="18"/>
+        </w:numPr>
+      </w:pPr>
+      <w:r>
+        <w:t>Функция переходов:</w:t>
+      </w:r>
+    </w:p>
+    <w:p>
+      <w:pPr>
+        <w:pStyle w:val="a3"/>
+        <w:numPr>
+          <w:ilvl w:val="1"/>
+          <w:numId w:val="9"/>
+        </w:numPr>
+      </w:pPr>
+      <w:r>
+        <w:t>Из состояния «Холостое»:</w:t>
+      </w:r>
+    </w:p>
+    <w:p>
+      <w:pPr>
+        <w:pStyle w:val="a3"/>
+        <w:numPr>
+          <w:ilvl w:val="0"/>
+          <w:numId w:val="23"/>
+        </w:numPr>
+      </w:pPr>
+      <w:r>
+        <w:t xml:space="preserve">При поступлении </w:t>
+      </w:r>
+      <w:r>
+        <w:t>сообщения</w:t>
+      </w:r>
+      <w:r>
+        <w:t xml:space="preserve"> о низкой температуре совершается переход в состояние «Температура понижена».</w:t>
+      </w:r>
+    </w:p>
+    <w:p>
+      <w:pPr>
+        <w:pStyle w:val="a3"/>
+        <w:numPr>
+          <w:ilvl w:val="0"/>
+          <w:numId w:val="23"/>
+        </w:numPr>
+      </w:pPr>
+      <w:r>
+        <w:t>При поступлении сообщения о высокой температуре совершается переход в состояние «Температура повышена».</w:t>
+      </w:r>
+    </w:p>
+    <w:p>
+      <w:pPr>
+        <w:pStyle w:val="a3"/>
+        <w:numPr>
+          <w:ilvl w:val="0"/>
+          <w:numId w:val="23"/>
+        </w:numPr>
+      </w:pPr>
+      <w:r>
+        <w:t>При поступлении от пользователя запроса на изменение стандартной температуры автомат переходит в состояние «Изменить стандартную температуру»</w:t>
+      </w:r>
+    </w:p>
+    <w:p>
+      <w:pPr>
+        <w:pStyle w:val="a3"/>
+        <w:numPr>
+          <w:ilvl w:val="0"/>
+          <w:numId w:val="27"/>
+        </w:numPr>
+      </w:pPr>
+      <w:r>
+        <w:t>Из состояния «Температура понижена»: после повышения температуры автомат возвращается в состояние «Холостое».</w:t>
+      </w:r>
+    </w:p>
+    <w:p>
+      <w:pPr>
+        <w:pStyle w:val="a3"/>
+        <w:numPr>
+          <w:ilvl w:val="0"/>
+          <w:numId w:val="27"/>
+        </w:numPr>
+      </w:pPr>
+      <w:r>
+        <w:t>Из состояния «Температура повышена»: после понижения температуры автомат возвращается в состояние «Холостое».</w:t>
+      </w:r>
+    </w:p>
+    <w:p>
+      <w:pPr>
+        <w:pStyle w:val="a3"/>
+        <w:numPr>
+          <w:ilvl w:val="0"/>
+          <w:numId w:val="27"/>
+        </w:numPr>
+      </w:pPr>
+      <w:r>
+        <w:t>Из состояния «Изменить стандартную температуру» после её изменения автомат возвращается в состояние «Холостое».</w:t>
+      </w:r>
+    </w:p>
+    <w:p>
+      <w:pPr>
+        <w:pStyle w:val="a3"/>
+        <w:numPr>
+          <w:ilvl w:val="0"/>
+          <w:numId w:val="29"/>
+        </w:numPr>
+      </w:pPr>
+      <w:r>
+        <w:lastRenderedPageBreak/>
+        <w:t>Функция выходов: в</w:t>
+      </w:r>
+      <w:r>
+        <w:t xml:space="preserve"> состоянии «Температура понижена» автомат выводит сигнал </w:t>
+      </w:r>
+      <w:r>
+        <w:t>«Повысить температуру», в состоянии «Температура повышена» автомат выводит сигнал «Понизить температуру»</w:t>
+      </w:r>
+      <w:r>
+        <w:t>, в состоянии «Изменить стандартную температуру» автомат посылает электронному термометру сигнал о изменении стандартной температуры.</w:t>
+      </w:r>
+    </w:p>
+    <w:p>
+      <w:r>
+        <w:t xml:space="preserve">Граф автомата климата изображён на </w:t>
+      </w:r>
+      <w:r>
+        <w:t>Р</w:t>
+      </w:r>
+      <w:r>
+        <w:t>исунке 3.1.</w:t>
+      </w:r>
+    </w:p>
+    <w:p>
+      <w:pPr>
+        <w:keepNext/>
+        <w:ind w:firstLine="0"/>
+        <w:jc w:val="center"/>
+      </w:pPr>
+      <w:r>
+        <w:rPr>
+          <w:noProof/>
+        </w:rPr>
+        <w:drawing>
+          <wp:inline distT="0" distB="0" distL="0" distR="0" wp14:anchorId="0CD8E102" wp14:editId="5D16DDA5">
+            <wp:extent cx="4558352" cy="4736350"/>
+            <wp:effectExtent l="0" t="0" r="0" b="7620"/>
+            <wp:docPr id="816198857" name="Рисунок 14"/>
+            <wp:cNvGraphicFramePr>
+              <a:graphicFrameLocks xmlns:a="http://schemas.openxmlformats.org/drawingml/2006/main" noChangeAspect="1"/>
+            </wp:cNvGraphicFramePr>
+            <a:graphic xmlns:a="http://schemas.openxmlformats.org/drawingml/2006/main">
+              <a:graphicData uri="http://schemas.openxmlformats.org/drawingml/2006/picture">
+                <pic:pic xmlns:pic="http://schemas.openxmlformats.org/drawingml/2006/picture">
+                  <pic:nvPicPr>
+                    <pic:cNvPr id="0" name="Picture 16"/>
+                    <pic:cNvPicPr>
+                      <a:picLocks noChangeAspect="1" noChangeArrowheads="1"/>
+                    </pic:cNvPicPr>
+                  </pic:nvPicPr>
+                  <pic:blipFill>
+                    <a:blip r:embed="rId18">
+                      <a:extLst>
+                        <a:ext uri="{28A0092B-C50C-407E-A947-70E740481C1C}">
+                          <a14:useLocalDpi xmlns:a14="http://schemas.microsoft.com/office/drawing/2010/main" val="0"/>
+                        </a:ext>
+                      </a:extLst>
+                    </a:blip>
+                    <a:srcRect/>
+                    <a:stretch>
+                      <a:fillRect/>
+                    </a:stretch>
+                  </pic:blipFill>
+                  <pic:spPr bwMode="auto">
+                    <a:xfrm>
+                      <a:off x="0" y="0"/>
+                      <a:ext cx="4566272" cy="4744579"/>
+                    </a:xfrm>
+                    <a:prstGeom prst="rect">
+                      <a:avLst/>
+                    </a:prstGeom>
+                    <a:noFill/>
+                    <a:ln>
+                      <a:noFill/>
+                    </a:ln>
+                  </pic:spPr>
+                </pic:pic>
+              </a:graphicData>
+            </a:graphic>
+          </wp:inline>
+        </w:drawing>
+      </w:r>
+    </w:p>
+    <w:p>
+      <w:pPr>
+        <w:ind w:firstLine="0"/>
+        <w:jc w:val="center"/>
+      </w:pPr>
+      <w:r>
+        <w:t>Рисунок 3.1 – Граф автомата климата.</w:t>
+      </w:r>
+    </w:p>
+    <w:p>
+      <w:r>
+        <w:t>Данный автомат является автоматом Мура.</w:t>
+      </w:r>
+    </w:p>
+    <w:p>
+      <w:pPr>
+        <w:pStyle w:val="2"/>
+      </w:pPr>
+      <w:bookmarkStart w:id="20" w:name="_Toc153151584"/>
+      <w:r>
+        <w:t xml:space="preserve">3.2 АВТОМАТ </w:t>
+      </w:r>
+      <w:r>
+        <w:t>УПРАВЛЕНИЯ УМНЫМ ПЫЛЕСОСОМ</w:t>
+      </w:r>
+      <w:bookmarkEnd w:id="20"/>
+    </w:p>
+    <w:p>
+      <w:pPr>
+        <w:pStyle w:val="a3"/>
+        <w:numPr>
+          <w:ilvl w:val="0"/>
+          <w:numId w:val="30"/>
+        </w:numPr>
+      </w:pPr>
+      <w:r>
+        <w:t>Состояния: «Простой», «Зарядка», «Уборка»</w:t>
+      </w:r>
+    </w:p>
+    <w:p>
+      <w:pPr>
+        <w:pStyle w:val="a3"/>
+        <w:numPr>
+          <w:ilvl w:val="0"/>
+          <w:numId w:val="30"/>
+        </w:numPr>
+      </w:pPr>
+      <w:r>
+        <w:t>Вход: сообщение от системного таймера о том, что пора начинать уборку, сообщение от умного пылесоса о том, что он вернулся на базу, сообщение о</w:t>
+      </w:r>
+      <w:r>
+        <w:t>т зарядного устройства о</w:t>
+      </w:r>
+      <w:r>
+        <w:t xml:space="preserve"> конце зарядки.</w:t>
+      </w:r>
+    </w:p>
+    <w:p>
+      <w:pPr>
+        <w:pStyle w:val="a3"/>
+        <w:numPr>
+          <w:ilvl w:val="0"/>
+          <w:numId w:val="30"/>
+        </w:numPr>
+      </w:pPr>
+      <w:r>
+        <w:lastRenderedPageBreak/>
+        <w:t>Начальное состояние: «Простой»</w:t>
+      </w:r>
+    </w:p>
+    <w:p>
+      <w:pPr>
+        <w:pStyle w:val="a3"/>
+        <w:numPr>
+          <w:ilvl w:val="0"/>
+          <w:numId w:val="30"/>
+        </w:numPr>
+      </w:pPr>
+      <w:r>
+        <w:t>Выход: сигнал «Начать уборку»</w:t>
+      </w:r>
+      <w:r>
+        <w:t>, сигнал «Включить зарядку», сигнал «Выключить зарядку».</w:t>
+      </w:r>
+    </w:p>
+    <w:p>
+      <w:pPr>
+        <w:pStyle w:val="a3"/>
+        <w:numPr>
+          <w:ilvl w:val="0"/>
+          <w:numId w:val="30"/>
+        </w:numPr>
+      </w:pPr>
+      <w:r>
+        <w:t>Функция переходов:</w:t>
+      </w:r>
+    </w:p>
+    <w:p>
+      <w:pPr>
+        <w:pStyle w:val="a3"/>
+        <w:numPr>
+          <w:ilvl w:val="0"/>
+          <w:numId w:val="31"/>
+        </w:numPr>
+      </w:pPr>
+      <w:r>
+        <w:t>В состоянии «Простой» при посту</w:t>
+      </w:r>
+      <w:r>
+        <w:t>плении сообщении о том, что пора начинать уборку автомат переходит в состояние «Уборка».</w:t>
+      </w:r>
+    </w:p>
+    <w:p>
+      <w:pPr>
+        <w:pStyle w:val="a3"/>
+        <w:numPr>
+          <w:ilvl w:val="0"/>
+          <w:numId w:val="31"/>
+        </w:numPr>
+      </w:pPr>
+      <w:r>
+        <w:t>В состоянии «Уборка» при поступлении сообщения о том, что пылесос вернулся на базу автомат переходит в состояние «Зарядка»</w:t>
+      </w:r>
+    </w:p>
+    <w:p>
+      <w:pPr>
+        <w:pStyle w:val="a3"/>
+        <w:numPr>
+          <w:ilvl w:val="0"/>
+          <w:numId w:val="31"/>
+        </w:numPr>
+      </w:pPr>
+      <w:r>
+        <w:t>В состоянии «Зарядка» при поступлении сообщения о конце зарядки автомат переходит в состояние «Простой»</w:t>
+      </w:r>
+    </w:p>
+    <w:p>
+      <w:pPr>
+        <w:pStyle w:val="a3"/>
+        <w:numPr>
+          <w:ilvl w:val="0"/>
+          <w:numId w:val="33"/>
+        </w:numPr>
+      </w:pPr>
+      <w:r>
+        <w:t>Функция выходов</w:t>
+      </w:r>
+      <w:r>
+        <w:t>: на</w:t>
+      </w:r>
+      <w:r>
+        <w:t xml:space="preserve"> входе в состояние «Уборка» автомат посылает сигнал пылесосу «Начать уборку»</w:t>
+      </w:r>
+      <w:r>
+        <w:t>, на входе в состояние «Зарядка» автомат посылает сигнал «Включить зарядку», на входе в состояние «Простой» автомат посылает сигнал «Выключить зарядку».</w:t>
+      </w:r>
+    </w:p>
+    <w:p>
+      <w:r>
+        <w:t>Граф автомата управления умным пылесосом представлен на Рисунке 3.2.</w:t>
+      </w:r>
+    </w:p>
+    <w:p>
+      <w:pPr>
+        <w:ind w:firstLine="0"/>
+        <w:jc w:val="center"/>
+      </w:pPr>
+      <w:r>
+        <w:rPr>
+          <w:noProof/>
+        </w:rPr>
+        <w:drawing>
+          <wp:inline distT="0" distB="0" distL="0" distR="0" wp14:anchorId="20862C2E" wp14:editId="0EBD5945">
+            <wp:extent cx="4019266" cy="2202269"/>
+            <wp:effectExtent l="0" t="0" r="635" b="7620"/>
+            <wp:docPr id="1427631199" name="Рисунок 13"/>
+            <wp:cNvGraphicFramePr>
+              <a:graphicFrameLocks xmlns:a="http://schemas.openxmlformats.org/drawingml/2006/main" noChangeAspect="1"/>
+            </wp:cNvGraphicFramePr>
+            <a:graphic xmlns:a="http://schemas.openxmlformats.org/drawingml/2006/main">
+              <a:graphicData uri="http://schemas.openxmlformats.org/drawingml/2006/picture">
+                <pic:pic xmlns:pic="http://schemas.openxmlformats.org/drawingml/2006/picture">
+                  <pic:nvPicPr>
+                    <pic:cNvPr id="0" name="Picture 15"/>
+                    <pic:cNvPicPr>
+                      <a:picLocks noChangeAspect="1" noChangeArrowheads="1"/>
+                    </pic:cNvPicPr>
+                  </pic:nvPicPr>
+                  <pic:blipFill>
+                    <a:blip r:embed="rId19">
+                      <a:extLst>
+                        <a:ext uri="{28A0092B-C50C-407E-A947-70E740481C1C}">
+                          <a14:useLocalDpi xmlns:a14="http://schemas.microsoft.com/office/drawing/2010/main" val="0"/>
+                        </a:ext>
+                      </a:extLst>
+                    </a:blip>
+                    <a:srcRect/>
+                    <a:stretch>
+                      <a:fillRect/>
+                    </a:stretch>
+                  </pic:blipFill>
+                  <pic:spPr bwMode="auto">
+                    <a:xfrm>
+                      <a:off x="0" y="0"/>
+                      <a:ext cx="4032731" cy="2209647"/>
+                    </a:xfrm>
+                    <a:prstGeom prst="rect">
+                      <a:avLst/>
+                    </a:prstGeom>
+                    <a:noFill/>
+                    <a:ln>
+                      <a:noFill/>
+                    </a:ln>
+                  </pic:spPr>
+                </pic:pic>
+              </a:graphicData>
+            </a:graphic>
+          </wp:inline>
+        </w:drawing>
+      </w:r>
+    </w:p>
+    <w:p>
+      <w:pPr>
+        <w:ind w:firstLine="0"/>
+        <w:jc w:val="center"/>
+      </w:pPr>
+      <w:r>
+        <w:t>Рисунок 3.2 – Граф автомата управления умным пылесосом.</w:t>
+      </w:r>
+    </w:p>
+    <w:p>
+      <w:r>
+        <w:t>Данный автомат является автоматом Мура.</w:t>
+      </w:r>
+    </w:p>
+    <w:p>
+      <w:pPr>
+        <w:pStyle w:val="2"/>
+      </w:pPr>
+      <w:bookmarkStart w:id="21" w:name="_Toc153151585"/>
+      <w:r>
+        <w:t>3.3 АВТОМАТ БЕЗОПАСНОСТИ</w:t>
+      </w:r>
+      <w:bookmarkEnd w:id="21"/>
+    </w:p>
+    <w:p>
+      <w:pPr>
+        <w:pStyle w:val="a3"/>
+        <w:numPr>
+          <w:ilvl w:val="0"/>
+          <w:numId w:val="34"/>
+        </w:numPr>
+      </w:pPr>
+      <w:r>
+        <w:t>Вход: сообщение о включении системы безопасности, сообщение от датчика движения, сообщение о конце тревоги, сообщение о выключении системы безопасности.</w:t>
+      </w:r>
+    </w:p>
+    <w:p>
+      <w:pPr>
+        <w:pStyle w:val="a3"/>
+        <w:numPr>
+          <w:ilvl w:val="0"/>
+          <w:numId w:val="34"/>
+        </w:numPr>
+      </w:pPr>
+      <w:r>
+        <w:lastRenderedPageBreak/>
+        <w:t>Состояния: «Выключено», «Наблюдение», «Тревога»</w:t>
+      </w:r>
+    </w:p>
+    <w:p>
+      <w:pPr>
+        <w:pStyle w:val="a3"/>
+        <w:numPr>
+          <w:ilvl w:val="0"/>
+          <w:numId w:val="34"/>
+        </w:numPr>
+      </w:pPr>
+      <w:r>
+        <w:t>Начальное состояние: «Выключено».</w:t>
+      </w:r>
+    </w:p>
+    <w:p>
+      <w:pPr>
+        <w:pStyle w:val="a3"/>
+        <w:numPr>
+          <w:ilvl w:val="0"/>
+          <w:numId w:val="34"/>
+        </w:numPr>
+      </w:pPr>
+      <w:r>
+        <w:t>Выходы: сигнал тревоги.</w:t>
+      </w:r>
+    </w:p>
+    <w:p>
+      <w:pPr>
+        <w:pStyle w:val="a3"/>
+        <w:numPr>
+          <w:ilvl w:val="0"/>
+          <w:numId w:val="34"/>
+        </w:numPr>
+      </w:pPr>
+      <w:r>
+        <w:t>Функция переходов:</w:t>
+      </w:r>
+    </w:p>
+    <w:p>
+      <w:pPr>
+        <w:pStyle w:val="a3"/>
+        <w:numPr>
+          <w:ilvl w:val="0"/>
+          <w:numId w:val="35"/>
+        </w:numPr>
+      </w:pPr>
+      <w:r>
+        <w:t>Из состояния «Выключено» при поступлении сообщения о включении автомат переходит в состояние «Наблюдение».</w:t>
+      </w:r>
+    </w:p>
+    <w:p>
+      <w:pPr>
+        <w:pStyle w:val="a3"/>
+        <w:numPr>
+          <w:ilvl w:val="0"/>
+          <w:numId w:val="35"/>
+        </w:numPr>
+      </w:pPr>
+      <w:r>
+        <w:t>Из состояния «Наблюдение» при поступлении сообщения</w:t>
+      </w:r>
+      <w:r>
+        <w:t xml:space="preserve"> от датчика движения автомат переходит в состояние «Тревога».</w:t>
+      </w:r>
+    </w:p>
+    <w:p>
+      <w:pPr>
+        <w:pStyle w:val="a3"/>
+        <w:numPr>
+          <w:ilvl w:val="0"/>
+          <w:numId w:val="35"/>
+        </w:numPr>
+      </w:pPr>
+      <w:r>
+        <w:t>Из состояния «Наблюдение» при поступлении сообщения</w:t>
+      </w:r>
+      <w:r>
+        <w:t xml:space="preserve"> </w:t>
+      </w:r>
+      <w:r>
+        <w:t>о выключении автомат переходит в состояние «Выключено».</w:t>
+      </w:r>
+    </w:p>
+    <w:p>
+      <w:pPr>
+        <w:pStyle w:val="a3"/>
+        <w:numPr>
+          <w:ilvl w:val="0"/>
+          <w:numId w:val="35"/>
+        </w:numPr>
+      </w:pPr>
+      <w:r>
+        <w:t>Из состояния «Тревога» при поступлении сообщения о конце тревоги автомат переходит в состояние «Наблюдение»</w:t>
+      </w:r>
+      <w:r>
+        <w:t>.</w:t>
+      </w:r>
+    </w:p>
+    <w:p>
+      <w:pPr>
+        <w:pStyle w:val="a3"/>
+        <w:numPr>
+          <w:ilvl w:val="0"/>
+          <w:numId w:val="35"/>
+        </w:numPr>
+      </w:pPr>
+      <w:r>
+        <w:t>Из состояния «Тревога» при поступлении сообщения при поступлении сообщения</w:t>
+      </w:r>
+      <w:r>
+        <w:t xml:space="preserve"> </w:t>
+      </w:r>
+      <w:r>
+        <w:t>о выключении автомат переходит в состояние «Выключено».</w:t>
+      </w:r>
+    </w:p>
+    <w:p>
+      <w:pPr>
+        <w:pStyle w:val="a3"/>
+        <w:numPr>
+          <w:ilvl w:val="0"/>
+          <w:numId w:val="37"/>
+        </w:numPr>
+      </w:pPr>
+      <w:r>
+        <w:t>Функция выходов: в состоянии «Тревога» автомат посылает сигнал тревоги.</w:t>
+      </w:r>
+    </w:p>
+    <w:p>
+      <w:r>
+        <w:t xml:space="preserve">Граф автомата </w:t>
+      </w:r>
+      <w:r>
+        <w:t>безопасности</w:t>
+      </w:r>
+      <w:r>
+        <w:t xml:space="preserve"> представлен на Рисунке 3.3.</w:t>
+      </w:r>
+    </w:p>
+    <w:p>
+      <w:pPr>
+        <w:keepNext/>
+        <w:ind w:firstLine="0"/>
+        <w:jc w:val="center"/>
+      </w:pPr>
+      <w:r>
+        <w:rPr>
+          <w:noProof/>
+        </w:rPr>
+        <w:drawing>
+          <wp:inline distT="0" distB="0" distL="0" distR="0" wp14:anchorId="5F6FCCBA" wp14:editId="467DC191">
+            <wp:extent cx="3678072" cy="3074546"/>
+            <wp:effectExtent l="0" t="0" r="0" b="0"/>
+            <wp:docPr id="472363046" name="Рисунок 15"/>
+            <wp:cNvGraphicFramePr>
+              <a:graphicFrameLocks xmlns:a="http://schemas.openxmlformats.org/drawingml/2006/main" noChangeAspect="1"/>
+            </wp:cNvGraphicFramePr>
+            <a:graphic xmlns:a="http://schemas.openxmlformats.org/drawingml/2006/main">
+              <a:graphicData uri="http://schemas.openxmlformats.org/drawingml/2006/picture">
+                <pic:pic xmlns:pic="http://schemas.openxmlformats.org/drawingml/2006/picture">
+                  <pic:nvPicPr>
+                    <pic:cNvPr id="0" name="Picture 17"/>
+                    <pic:cNvPicPr>
+                      <a:picLocks noChangeAspect="1" noChangeArrowheads="1"/>
+                    </pic:cNvPicPr>
+                  </pic:nvPicPr>
+                  <pic:blipFill>
+                    <a:blip r:embed="rId20">
+                      <a:extLst>
+                        <a:ext uri="{28A0092B-C50C-407E-A947-70E740481C1C}">
+                          <a14:useLocalDpi xmlns:a14="http://schemas.microsoft.com/office/drawing/2010/main" val="0"/>
+                        </a:ext>
+                      </a:extLst>
+                    </a:blip>
+                    <a:srcRect/>
+                    <a:stretch>
+                      <a:fillRect/>
+                    </a:stretch>
+                  </pic:blipFill>
+                  <pic:spPr bwMode="auto">
+                    <a:xfrm>
+                      <a:off x="0" y="0"/>
+                      <a:ext cx="3685070" cy="3080396"/>
+                    </a:xfrm>
+                    <a:prstGeom prst="rect">
+                      <a:avLst/>
+                    </a:prstGeom>
+                    <a:noFill/>
+                    <a:ln>
+                      <a:noFill/>
+                    </a:ln>
+                  </pic:spPr>
+                </pic:pic>
+              </a:graphicData>
+            </a:graphic>
+          </wp:inline>
+        </w:drawing>
+      </w:r>
+    </w:p>
+    <w:p>
+      <w:pPr>
+        <w:ind w:firstLine="0"/>
+        <w:jc w:val="center"/>
+      </w:pPr>
+      <w:r>
+        <w:t>Рисунок 3.3 = Граф автомата безопасности.</w:t>
+      </w:r>
+    </w:p>
+    <w:p>
+      <w:pPr>
+        <w:pStyle w:val="2"/>
+      </w:pPr>
+      <w:bookmarkStart w:id="22" w:name="_Toc153151586"/>
+      <w:r>
+        <w:lastRenderedPageBreak/>
+        <w:t>3.4 ВНЕШНИЕ СОБЫТИЯ</w:t>
+      </w:r>
+      <w:bookmarkEnd w:id="22"/>
+    </w:p>
+    <w:p>
+      <w:r>
+        <w:t>Обработчик внешний событий будет обрабатывать следующие прерывания: сигнал от термометра о пониженной температуре, сигнал от термометра о повышенной температуре, команда от пользователя о изменении стандартной температуры, сигнал от системного таймера о начале уборки, сигнал от умного пылесоса о прибытии на базу, сигнал от зарядного устройства о окончании зарядки пылесоса, команда от пользователя о включении системы безопасности, команда от пользователя о выключении системы безопасности</w:t>
+      </w:r>
+      <w:r>
+        <w:t>, сигнал от датчика движения.</w:t>
+      </w:r>
+    </w:p>
+    <w:p>
+      <w:r>
+        <w:t>После обработки данных событий информация о них попадёт в генератор сообщений.</w:t>
+      </w:r>
+    </w:p>
+    <w:p>
+      <w:pPr>
+        <w:pStyle w:val="2"/>
+      </w:pPr>
+      <w:bookmarkStart w:id="23" w:name="_Toc153151587"/>
+      <w:r>
+        <w:t>3.5 ВЗАИМОДЕЙСТВИЕ С ВНЕШНИМИ УСТРОЙСТВАМИ</w:t>
+      </w:r>
+      <w:bookmarkEnd w:id="23"/>
+    </w:p>
+    <w:p>
+      <w:r>
+        <w:t xml:space="preserve">Автомат взаимодействия с внешними устройствами </w:t>
+      </w:r>
+      <w:r>
+        <w:t>будет взаимодействовать со следующими устройствами:</w:t>
+      </w:r>
+    </w:p>
+    <w:p>
+      <w:pPr>
+        <w:pStyle w:val="a3"/>
+        <w:numPr>
+          <w:ilvl w:val="0"/>
+          <w:numId w:val="38"/>
+        </w:numPr>
+      </w:pPr>
+      <w:r>
+        <w:t>Электронный термометр: изменение стандартной температуры.</w:t>
+      </w:r>
+    </w:p>
+    <w:p>
+      <w:pPr>
+        <w:pStyle w:val="a3"/>
+        <w:numPr>
+          <w:ilvl w:val="0"/>
+          <w:numId w:val="38"/>
+        </w:numPr>
+      </w:pPr>
+      <w:r>
+        <w:t>Умный пылесос: начать уборку, включить зарядку, выключить зарядку.</w:t>
+      </w:r>
+    </w:p>
+    <w:p>
+      <w:pPr>
+        <w:pStyle w:val="a3"/>
+        <w:numPr>
+          <w:ilvl w:val="0"/>
+          <w:numId w:val="38"/>
+        </w:numPr>
+      </w:pPr>
+      <w:r>
+        <w:t>Телефон пользователя: послать сигнал тревоги.</w:t>
+      </w:r>
+    </w:p>
+    <w:p>
+      <w:r>
+        <w:t>Для того чтобы выполнить данные обращения автомат взаимодействия с внешними устройствами должен получить соответствующие сообщения от менеджера сообщений.</w:t>
+      </w:r>
+    </w:p>
+    <w:p>
+      <w:pPr>
+        <w:pStyle w:val="2"/>
+      </w:pPr>
+      <w:bookmarkStart w:id="24" w:name="_Toc153151588"/>
+      <w:r>
+        <w:t>3.6 ГЕНЕРАТОР СООБЩЕНИЙ</w:t>
+      </w:r>
+      <w:bookmarkEnd w:id="24"/>
+    </w:p>
+    <w:p>
+      <w:r>
+        <w:t>Генератор сообщений будет работать по следующим правилам:</w:t>
+      </w:r>
+    </w:p>
+    <w:p>
+      <w:pPr>
+        <w:pStyle w:val="a3"/>
+        <w:numPr>
+          <w:ilvl w:val="0"/>
+          <w:numId w:val="39"/>
+        </w:numPr>
+      </w:pPr>
+      <w:r>
+        <w:t>При поступлении сигнала от термометра о пониженной температуре будет формировать сообщение для автомата климата о пониженной температуре.</w:t>
+      </w:r>
+    </w:p>
+    <w:p>
+      <w:pPr>
+        <w:pStyle w:val="a3"/>
+        <w:numPr>
+          <w:ilvl w:val="0"/>
+          <w:numId w:val="39"/>
+        </w:numPr>
+      </w:pPr>
+      <w:r>
+        <w:lastRenderedPageBreak/>
+        <w:t>При поступлении сигнала от термометра о повышенной температуре будет формировать сообщение для автомата климата о повышенной температуре.</w:t>
+      </w:r>
+    </w:p>
+    <w:p>
+      <w:pPr>
+        <w:pStyle w:val="a3"/>
+        <w:numPr>
+          <w:ilvl w:val="0"/>
+          <w:numId w:val="39"/>
+        </w:numPr>
+      </w:pPr>
+      <w:r>
+        <w:t>При поступлении команды от пользователя о изменении стандартной температуры будет формировать сообщение для автомата климата о</w:t>
+      </w:r>
+      <w:r>
+        <w:t xml:space="preserve"> </w:t>
+      </w:r>
+      <w:r>
+        <w:t>изменении стандартной температуры.</w:t>
+      </w:r>
+    </w:p>
+    <w:p>
+      <w:pPr>
+        <w:pStyle w:val="a3"/>
+        <w:numPr>
+          <w:ilvl w:val="0"/>
+          <w:numId w:val="39"/>
+        </w:numPr>
+      </w:pPr>
+      <w:r>
+        <w:t>При поступлении сигнала от системного таймера о начале уборки будет формировать сообщение для автомата управления умным пылесосом о начале уборки.</w:t>
+      </w:r>
+    </w:p>
+    <w:p>
+      <w:pPr>
+        <w:pStyle w:val="a3"/>
+        <w:numPr>
+          <w:ilvl w:val="0"/>
+          <w:numId w:val="39"/>
+        </w:numPr>
+      </w:pPr>
+      <w:r>
+        <w:t>При поступлении сигнала от умного пылесоса о прибытии на базу будет формировать сообщение для автомата управления умным пылесосом о окончании уборки.</w:t>
+      </w:r>
+    </w:p>
+    <w:p>
+      <w:pPr>
+        <w:pStyle w:val="a3"/>
+        <w:numPr>
+          <w:ilvl w:val="0"/>
+          <w:numId w:val="39"/>
+        </w:numPr>
+      </w:pPr>
+      <w:r>
+        <w:t>При поступлении сигнал</w:t>
+      </w:r>
+      <w:r>
+        <w:t>а</w:t>
+      </w:r>
+      <w:r>
+        <w:t xml:space="preserve"> от зарядного устройства о окончании зарядки пылесоса будет формировать сообщение для автомата управления умным пылесосом</w:t>
+      </w:r>
+      <w:r>
+        <w:t xml:space="preserve"> </w:t>
+      </w:r>
+      <w:r>
+        <w:t>о окончании зарядки.</w:t>
+      </w:r>
+    </w:p>
+    <w:p>
+      <w:pPr>
+        <w:pStyle w:val="a3"/>
+        <w:numPr>
+          <w:ilvl w:val="0"/>
+          <w:numId w:val="39"/>
+        </w:numPr>
+      </w:pPr>
+      <w:r>
+        <w:t>При поступлении команды от пользователя о включении системы безопасности будет формировать сообщение для автомата безопасности о включении системы безопасности.</w:t>
+      </w:r>
+    </w:p>
+    <w:p>
+      <w:pPr>
+        <w:pStyle w:val="a3"/>
+        <w:numPr>
+          <w:ilvl w:val="0"/>
+          <w:numId w:val="39"/>
+        </w:numPr>
+      </w:pPr>
+      <w:r>
+        <w:t>При поступлении команда от пользователя о выключении системы безопасности будет формировать сообщение для автомата безопасности о выключении системы безопасности.</w:t>
+      </w:r>
+    </w:p>
+    <w:p>
+      <w:pPr>
+        <w:pStyle w:val="a3"/>
+        <w:numPr>
+          <w:ilvl w:val="0"/>
+          <w:numId w:val="39"/>
+        </w:numPr>
+      </w:pPr>
+      <w:r>
+        <w:t>При поступлении сигнала от датчика движения будет формировать сообщение для автомата безопасности о начале тревоги.</w:t>
+      </w:r>
+    </w:p>
+    <w:p>
+      <w:pPr>
+        <w:pStyle w:val="a3"/>
+        <w:numPr>
+          <w:ilvl w:val="0"/>
+          <w:numId w:val="39"/>
+        </w:numPr>
+      </w:pPr>
+      <w:r>
+        <w:t>При получении сигнала от автомата климата о изменении стандартной температуры будет формировать сообщение для автомата взаимодействия с внешними устройствами о взаимодействии с термометром для изменения стандартной температуры.</w:t>
+      </w:r>
+    </w:p>
+    <w:p>
+      <w:pPr>
+        <w:pStyle w:val="a3"/>
+        <w:numPr>
+          <w:ilvl w:val="0"/>
+          <w:numId w:val="39"/>
+        </w:numPr>
+      </w:pPr>
+      <w:r>
+        <w:t xml:space="preserve">При получении сигнала от автомата управления умным пылесосом о начале уборки будет формировать сообщение для автомата </w:t>
+      </w:r>
+      <w:r>
+        <w:lastRenderedPageBreak/>
+        <w:t xml:space="preserve">взаимодействия с внешними устройствами </w:t>
+      </w:r>
+      <w:r>
+        <w:t>о взаимодействии с умным пылесосом для начала уборки.</w:t>
+      </w:r>
+    </w:p>
+    <w:p>
+      <w:pPr>
+        <w:pStyle w:val="a3"/>
+        <w:numPr>
+          <w:ilvl w:val="0"/>
+          <w:numId w:val="39"/>
+        </w:numPr>
+      </w:pPr>
+      <w:r>
+        <w:t>При получении сигнала от автомата управления умным пылесосом о начале зарядки будет формировать сообщение для автомата взаимодействия с внешними устройствами о взаимодействии с умным пылесосом для начала зарядки.</w:t>
+      </w:r>
+    </w:p>
+    <w:p>
+      <w:pPr>
+        <w:pStyle w:val="a3"/>
+        <w:numPr>
+          <w:ilvl w:val="0"/>
+          <w:numId w:val="39"/>
+        </w:numPr>
+      </w:pPr>
+      <w:r>
+        <w:t>При получении сигнала от автомата управления умным пылесосом о конце зарядки будет формировать сообщение для автомата взаимодействия с внешними устройствами о взаимодействии с умным пылесосом для окончания зарядки.</w:t>
+      </w:r>
+    </w:p>
+    <w:p>
+      <w:pPr>
+        <w:pStyle w:val="a3"/>
+        <w:numPr>
+          <w:ilvl w:val="0"/>
+          <w:numId w:val="39"/>
+        </w:numPr>
+      </w:pPr>
+      <w:r>
+        <w:t>При получении сигнала от автомата безопасности о тревоге будет формировать сообщение для автомата взаимодействия с внешними устройствами о посылании на телефон пользователя информации о тревоге.</w:t>
+      </w:r>
+    </w:p>
+    <w:p>
+      <w:r>
+        <w:t>После того, как данные сообщения будут сформированы, они попадут в очередь менеджера сообщений, который разошлёт их по соответствующим автоматам.</w:t>
+      </w:r>
+    </w:p>
+    <w:p>
+      <w:pPr>
+        <w:spacing w:line="259" w:lineRule="auto"/>
+        <w:ind w:firstLine="0"/>
+        <w:contextualSpacing w:val="0"/>
+        <w:jc w:val="left"/>
+      </w:pPr>
+      <w:r>
+        <w:br w:type="page"/>
+      </w:r>
+    </w:p>
+    <w:p>
+      <w:pPr>
+        <w:pStyle w:val="1"/>
+      </w:pPr>
+      <w:bookmarkStart w:id="25" w:name="_Toc153151589"/>
+      <w:r>
+        <w:lastRenderedPageBreak/>
+        <w:t>ЗАКЛЮЧЕНИЕ</w:t>
+      </w:r>
+      <w:bookmarkEnd w:id="25"/>
+    </w:p>
+    <w:p>
+      <w:r>
+        <w:t>Разработка многозадачных приложений для Arduino становится неотъемлемой задачей в свете растущей сложности устройств, использующих эту микроконтроллерную платформу. В контексте "Интернета вещей" и повышенных функциональных требований, эффективное управление множеством задач и периферийных устройств становится критическим компонентом разработки. Исследование в области многозадачных систем оказывает важное влияние на различные сферы, включая Интернет вещей, автоматизацию и робототехнику, обеспечивая оптимизацию ресурсов, отзывчивость и гибкость систем.</w:t>
+      </w:r>
+    </w:p>
+    <w:p>
+      <w:r>
+        <w:t>Целью исследования было построение математической модели многозадачного приложения для Arduino на основе теории конечных автоматов. Пройденные этапы исследования включали рассмотрение вариантов эмуляции многозадачности, построение математической модели приложения и приведение примера приложения "Умный дом" в соответствии с описанной моделью. Гипотеза, что автоматный метод является наилучшим в большинстве задач, была подтверждена.</w:t>
+      </w:r>
+    </w:p>
+    <w:p>
+      <w:r>
+        <w:t>В ходе работы использовались методы анализа, абстрагирования, сравнения и моделирования, а также изучение литературы по теме. Результаты исследования предоставляют разработчикам возможность строить более сложные и гибкие системы для Arduino, способные эффективно реагировать на изменяющиеся условия и требования в различных областях деятельности.</w:t>
+      </w:r>
+    </w:p>
+    <w:p>
+      <w:pPr>
+        <w:ind w:firstLine="0"/>
+        <w:jc w:val="center"/>
+      </w:pPr>
+      <w:r>
+        <w:br w:type="page"/>
+      </w:r>
+    </w:p>
+    <w:p>
+      <w:pPr>
+        <w:pStyle w:val="1"/>
+      </w:pPr>
+      <w:bookmarkStart w:id="26" w:name="_Toc153151590"/>
       <w:r>
         <w:lastRenderedPageBreak/>
         <w:t>ЛИТЕРАТУРА</w:t>
       </w:r>
+      <w:bookmarkEnd w:id="26"/>
     </w:p>
     <w:p>
       <w:pPr>
@@ -2360,15 +6832,15 @@
       <w:r>
         <w:t xml:space="preserve">Функции времени </w:t>
       </w:r>
-      <w:bookmarkStart w:id="2" w:name="_Hlk150264209"/>
+      <w:bookmarkStart w:id="27" w:name="_Hlk150264209"/>
       <w:r>
         <w:t>[Электронный ресурс]. Режим доступа:</w:t>
       </w:r>
-      <w:bookmarkEnd w:id="2"/>
+      <w:bookmarkEnd w:id="27"/>
       <w:r>
         <w:t xml:space="preserve"> </w:t>
       </w:r>
-      <w:hyperlink r:id="rId14" w:history="1">
+      <w:hyperlink r:id="rId21" w:history="1">
         <w:r>
           <w:rPr>
             <w:rStyle w:val="a6"/>
@@ -2382,7 +6854,6 @@
           </w:rPr>
           <w:t>://</w:t>
         </w:r>
-        <w:proofErr w:type="spellStart"/>
         <w:r>
           <w:rPr>
             <w:rStyle w:val="a6"/>
@@ -2390,14 +6861,12 @@
           </w:rPr>
           <w:t>alexgyver</w:t>
         </w:r>
-        <w:proofErr w:type="spellEnd"/>
         <w:r>
           <w:rPr>
             <w:rStyle w:val="a6"/>
           </w:rPr>
           <w:t>.</w:t>
         </w:r>
-        <w:proofErr w:type="spellStart"/>
         <w:r>
           <w:rPr>
             <w:rStyle w:val="a6"/>
@@ -2405,7 +6874,6 @@
           </w:rPr>
           <w:t>ru</w:t>
         </w:r>
-        <w:proofErr w:type="spellEnd"/>
         <w:r>
           <w:rPr>
             <w:rStyle w:val="a6"/>
@@ -2460,13 +6928,8 @@
         </w:rPr>
         <w:t>A</w:t>
       </w:r>
-      <w:proofErr w:type="spellStart"/>
-      <w:r>
-        <w:t>rduino</w:t>
-      </w:r>
-      <w:proofErr w:type="spellEnd"/>
-      <w:r>
-        <w:t xml:space="preserve"> [</w:t>
+      <w:r>
+        <w:t>rduino [</w:t>
       </w:r>
       <w:r>
         <w:t>Электронный ресурс</w:t>
@@ -2477,7 +6940,7 @@
       <w:r>
         <w:t xml:space="preserve">. Режим доступа: </w:t>
       </w:r>
-      <w:hyperlink r:id="rId15" w:history="1">
+      <w:hyperlink r:id="rId22" w:history="1">
         <w:r>
           <w:rPr>
             <w:rStyle w:val="a6"/>
@@ -2501,23 +6964,7 @@
         </w:numPr>
       </w:pPr>
       <w:r>
-        <w:t xml:space="preserve">Как использовать </w:t>
-      </w:r>
-      <w:proofErr w:type="spellStart"/>
-      <w:r>
-        <w:t>FreeRTOS</w:t>
-      </w:r>
-      <w:proofErr w:type="spellEnd"/>
-      <w:r>
-        <w:t xml:space="preserve"> в </w:t>
-      </w:r>
-      <w:proofErr w:type="spellStart"/>
-      <w:r>
-        <w:t>Arduino</w:t>
-      </w:r>
-      <w:proofErr w:type="spellEnd"/>
-      <w:r>
-        <w:t xml:space="preserve"> – руководство для начинающих</w:t>
+        <w:t>Как использовать FreeRTOS в Arduino – руководство для начинающих</w:t>
       </w:r>
       <w:r>
         <w:t xml:space="preserve"> </w:t>
@@ -2525,7 +6972,7 @@
       <w:r>
         <w:t xml:space="preserve">[Электронный ресурс]. Режим доступа: </w:t>
       </w:r>
-      <w:hyperlink r:id="rId16" w:history="1">
+      <w:hyperlink r:id="rId23" w:history="1">
         <w:r>
           <w:rPr>
             <w:rStyle w:val="a6"/>
@@ -2539,7 +6986,6 @@
           </w:rPr>
           <w:t>://</w:t>
         </w:r>
-        <w:proofErr w:type="spellStart"/>
         <w:r>
           <w:rPr>
             <w:rStyle w:val="a6"/>
@@ -2547,14 +6993,12 @@
           </w:rPr>
           <w:t>microkontroller</w:t>
         </w:r>
-        <w:proofErr w:type="spellEnd"/>
         <w:r>
           <w:rPr>
             <w:rStyle w:val="a6"/>
           </w:rPr>
           <w:t>.</w:t>
         </w:r>
-        <w:proofErr w:type="spellStart"/>
         <w:r>
           <w:rPr>
             <w:rStyle w:val="a6"/>
@@ -2562,14 +7006,12 @@
           </w:rPr>
           <w:t>ru</w:t>
         </w:r>
-        <w:proofErr w:type="spellEnd"/>
         <w:r>
           <w:rPr>
             <w:rStyle w:val="a6"/>
           </w:rPr>
           <w:t>/</w:t>
         </w:r>
-        <w:proofErr w:type="spellStart"/>
         <w:r>
           <w:rPr>
             <w:rStyle w:val="a6"/>
@@ -2577,7 +7019,6 @@
           </w:rPr>
           <w:t>arduino</w:t>
         </w:r>
-        <w:proofErr w:type="spellEnd"/>
         <w:r>
           <w:rPr>
             <w:rStyle w:val="a6"/>
@@ -2597,7 +7038,6 @@
           </w:rPr>
           <w:t>/</w:t>
         </w:r>
-        <w:proofErr w:type="spellStart"/>
         <w:r>
           <w:rPr>
             <w:rStyle w:val="a6"/>
@@ -2605,14 +7045,12 @@
           </w:rPr>
           <w:t>kak</w:t>
         </w:r>
-        <w:proofErr w:type="spellEnd"/>
         <w:r>
           <w:rPr>
             <w:rStyle w:val="a6"/>
           </w:rPr>
           <w:t>-</w:t>
         </w:r>
-        <w:proofErr w:type="spellStart"/>
         <w:r>
           <w:rPr>
             <w:rStyle w:val="a6"/>
@@ -2620,14 +7058,12 @@
           </w:rPr>
           <w:t>ispolzovat</w:t>
         </w:r>
-        <w:proofErr w:type="spellEnd"/>
         <w:r>
           <w:rPr>
             <w:rStyle w:val="a6"/>
           </w:rPr>
           <w:t>-</w:t>
         </w:r>
-        <w:proofErr w:type="spellStart"/>
         <w:r>
           <w:rPr>
             <w:rStyle w:val="a6"/>
@@ -2635,7 +7071,6 @@
           </w:rPr>
           <w:t>freertos</w:t>
         </w:r>
-        <w:proofErr w:type="spellEnd"/>
         <w:r>
           <w:rPr>
             <w:rStyle w:val="a6"/>
@@ -2655,7 +7090,6 @@
           </w:rPr>
           <w:t>-</w:t>
         </w:r>
-        <w:proofErr w:type="spellStart"/>
         <w:r>
           <w:rPr>
             <w:rStyle w:val="a6"/>
@@ -2663,14 +7097,12 @@
           </w:rPr>
           <w:t>arduino</w:t>
         </w:r>
-        <w:proofErr w:type="spellEnd"/>
         <w:r>
           <w:rPr>
             <w:rStyle w:val="a6"/>
           </w:rPr>
           <w:t>-</w:t>
         </w:r>
-        <w:proofErr w:type="spellStart"/>
         <w:r>
           <w:rPr>
             <w:rStyle w:val="a6"/>
@@ -2678,14 +7110,12 @@
           </w:rPr>
           <w:t>rukovodstvo</w:t>
         </w:r>
-        <w:proofErr w:type="spellEnd"/>
         <w:r>
           <w:rPr>
             <w:rStyle w:val="a6"/>
           </w:rPr>
           <w:t>-</w:t>
         </w:r>
-        <w:proofErr w:type="spellStart"/>
         <w:r>
           <w:rPr>
             <w:rStyle w:val="a6"/>
@@ -2693,14 +7123,12 @@
           </w:rPr>
           <w:t>dlya</w:t>
         </w:r>
-        <w:proofErr w:type="spellEnd"/>
         <w:r>
           <w:rPr>
             <w:rStyle w:val="a6"/>
           </w:rPr>
           <w:t>-</w:t>
         </w:r>
-        <w:proofErr w:type="spellStart"/>
         <w:r>
           <w:rPr>
             <w:rStyle w:val="a6"/>
@@ -2708,7 +7136,6 @@
           </w:rPr>
           <w:t>nachinayushhih</w:t>
         </w:r>
-        <w:proofErr w:type="spellEnd"/>
         <w:r>
           <w:rPr>
             <w:rStyle w:val="a6"/>
@@ -2719,7 +7146,7 @@
       <w:r>
         <w:t xml:space="preserve"> </w:t>
       </w:r>
-      <w:bookmarkStart w:id="3" w:name="_Hlk150269479"/>
+      <w:bookmarkStart w:id="28" w:name="_Hlk150269479"/>
       <w:r>
         <w:t>(</w:t>
       </w:r>
@@ -2732,7 +7159,7 @@
       <w:r>
         <w:t>.</w:t>
       </w:r>
-      <w:bookmarkEnd w:id="3"/>
+      <w:bookmarkEnd w:id="28"/>
     </w:p>
     <w:p>
       <w:pPr>
@@ -2742,31 +7169,21 @@
           <w:numId w:val="1"/>
         </w:numPr>
       </w:pPr>
-      <w:proofErr w:type="spellStart"/>
-      <w:r>
-        <w:t>Timer</w:t>
-      </w:r>
-      <w:proofErr w:type="spellEnd"/>
+      <w:r>
+        <w:t>Timer interrupts</w:t>
+      </w:r>
       <w:r>
         <w:t xml:space="preserve"> </w:t>
       </w:r>
-      <w:proofErr w:type="spellStart"/>
-      <w:r>
-        <w:t>interrupts</w:t>
-      </w:r>
-      <w:proofErr w:type="spellEnd"/>
+      <w:bookmarkStart w:id="29" w:name="_Hlk150270103"/>
+      <w:r>
+        <w:t>[Электронный ресурс]. Режим доступа:</w:t>
+      </w:r>
+      <w:bookmarkEnd w:id="29"/>
       <w:r>
         <w:t xml:space="preserve"> </w:t>
       </w:r>
-      <w:bookmarkStart w:id="4" w:name="_Hlk150270103"/>
-      <w:r>
-        <w:t>[Электронный ресурс]. Режим доступа:</w:t>
-      </w:r>
-      <w:bookmarkEnd w:id="4"/>
-      <w:r>
-        <w:t xml:space="preserve"> </w:t>
-      </w:r>
-      <w:hyperlink r:id="rId17" w:history="1">
+      <w:hyperlink r:id="rId24" w:history="1">
         <w:r>
           <w:rPr>
             <w:rStyle w:val="a6"/>
@@ -2801,7 +7218,7 @@
       <w:r>
         <w:t xml:space="preserve"> </w:t>
       </w:r>
-      <w:hyperlink r:id="rId18" w:history="1">
+      <w:hyperlink r:id="rId25" w:history="1">
         <w:r>
           <w:rPr>
             <w:rStyle w:val="a6"/>
@@ -2812,12 +7229,12 @@
       <w:r>
         <w:t xml:space="preserve"> </w:t>
       </w:r>
-      <w:bookmarkStart w:id="5" w:name="_Hlk151476495"/>
+      <w:bookmarkStart w:id="30" w:name="_Hlk151476495"/>
       <w:r>
         <w:t>Дата обращения 07.11.23).</w:t>
       </w:r>
     </w:p>
-    <w:bookmarkEnd w:id="5"/>
+    <w:bookmarkEnd w:id="30"/>
     <w:p>
       <w:pPr>
         <w:pStyle w:val="a3"/>
@@ -2826,37 +7243,8 @@
           <w:numId w:val="1"/>
         </w:numPr>
       </w:pPr>
-      <w:proofErr w:type="spellStart"/>
-      <w:r>
-        <w:t>Хопкрофт</w:t>
-      </w:r>
-      <w:proofErr w:type="spellEnd"/>
-      <w:r>
-        <w:t xml:space="preserve"> Д., </w:t>
-      </w:r>
-      <w:proofErr w:type="spellStart"/>
-      <w:r>
-        <w:t>Мотвани</w:t>
-      </w:r>
-      <w:proofErr w:type="spellEnd"/>
-      <w:r>
-        <w:t xml:space="preserve"> Р., Ульман Д. Введение в теорию автоматов, языков и вычислений, 2-е </w:t>
-      </w:r>
-      <w:proofErr w:type="gramStart"/>
-      <w:r>
-        <w:t>изд. :</w:t>
-      </w:r>
-      <w:proofErr w:type="gramEnd"/>
-      <w:r>
-        <w:t xml:space="preserve"> Пер. с англ. — </w:t>
-      </w:r>
-      <w:proofErr w:type="spellStart"/>
-      <w:r>
-        <w:t>М.:Издательский</w:t>
-      </w:r>
-      <w:proofErr w:type="spellEnd"/>
-      <w:r>
-        <w:t xml:space="preserve"> дом «Вильямс», 2002. —</w:t>
+      <w:r>
+        <w:t>Хопкрофт Д., Мотвани Р., Ульман Д. Введение в теорию автоматов, языков и вычислений, 2-е изд. : Пер. с англ. — М.:Издательский дом «Вильямс», 2002. —</w:t>
       </w:r>
       <w:r>
         <w:t xml:space="preserve"> </w:t>
@@ -2885,7 +7273,7 @@
       <w:r>
         <w:t xml:space="preserve"> </w:t>
       </w:r>
-      <w:hyperlink r:id="rId19" w:history="1">
+      <w:hyperlink r:id="rId26" w:history="1">
         <w:r>
           <w:rPr>
             <w:rStyle w:val="a6"/>
@@ -2921,23 +7309,19 @@
         <w:rPr>
           <w:lang w:val="en-US"/>
         </w:rPr>
-        <w:t xml:space="preserve">Moore, Edward F. Gedanken-experiments on Sequential Machines // Automata </w:t>
-      </w:r>
-      <w:proofErr w:type="spellStart"/>
-      <w:proofErr w:type="gramStart"/>
+        <w:t>Moore, Edward F. Gedanken-experiments on Sequential Machines // Automata Studies,</w:t>
+      </w:r>
       <w:r>
         <w:rPr>
           <w:lang w:val="en-US"/>
         </w:rPr>
-        <w:t>Studies,Annals</w:t>
-      </w:r>
-      <w:proofErr w:type="spellEnd"/>
-      <w:proofErr w:type="gramEnd"/>
+        <w:t xml:space="preserve"> </w:t>
+      </w:r>
       <w:r>
         <w:rPr>
           <w:lang w:val="en-US"/>
         </w:rPr>
-        <w:t xml:space="preserve"> of Mathematical Studies. — Princeton, N.J.: Princeton University Press, 1956. — No. 34. — P. 129—153.</w:t>
+        <w:t>Annals of Mathematical Studies. — Princeton, N.J.: Princeton University Press, 1956. — No. 34. — P. 129—153.</w:t>
       </w:r>
     </w:p>
     <w:p>
@@ -2971,7 +7355,8 @@
       </w:r>
     </w:p>
     <w:sectPr>
-      <w:footerReference w:type="default" r:id="rId20"/>
+      <w:footerReference w:type="default" r:id="rId27"/>
+      <w:footerReference w:type="first" r:id="rId28"/>
       <w:pgSz w:w="11906" w:h="16838"/>
       <w:pgMar w:top="1134" w:right="567" w:bottom="1134" w:left="1701" w:header="708" w:footer="708" w:gutter="0"/>
       <w:cols w:space="708"/>
@@ -3049,6 +7434,25 @@
 </w:ftr>
 </file>
 
+<file path=word/footer2.xml><?xml version="1.0" encoding="utf-8"?>
+<w:ftr xmlns:wpc="http://schemas.microsoft.com/office/word/2010/wordprocessingCanvas" xmlns:cx="http://schemas.microsoft.com/office/drawing/2014/chartex" xmlns:cx1="http://schemas.microsoft.com/office/drawing/2015/9/8/chartex" xmlns:cx2="http://schemas.microsoft.com/office/drawing/2015/10/21/chartex" xmlns:cx3="http://schemas.microsoft.com/office/drawing/2016/5/9/chartex" xmlns:cx4="http://schemas.microsoft.com/office/drawing/2016/5/10/chartex" xmlns:cx5="http://schemas.microsoft.com/office/drawing/2016/5/11/chartex" xmlns:cx6="http://schemas.microsoft.com/office/drawing/2016/5/12/chartex" xmlns:cx7="http://schemas.microsoft.com/office/drawing/2016/5/13/chartex" xmlns:cx8="http://schemas.microsoft.com/office/drawing/2016/5/14/chartex" xmlns:mc="http://schemas.openxmlformats.org/markup-compatibility/2006" xmlns:aink="http://schemas.microsoft.com/office/drawing/2016/ink" xmlns:am3d="http://schemas.microsoft.com/office/drawing/2017/model3d" xmlns:o="urn:schemas-microsoft-com:office:office" xmlns:oel="http://schemas.microsoft.com/office/2019/extlst" xmlns:r="http://schemas.openxmlformats.org/officeDocument/2006/relationships" xmlns:m="http://schemas.openxmlformats.org/officeDocument/2006/math" xmlns:v="urn:schemas-microsoft-com:vml" xmlns:wp14="http://schemas.microsoft.com/office/word/2010/wordprocessingDrawing" xmlns:wp="http://schemas.openxmlformats.org/drawingml/2006/wordprocessingDrawing" xmlns:w10="urn:schemas-microsoft-com:office:word" xmlns:w="http://schemas.openxmlformats.org/wordprocessingml/2006/main" xmlns:w14="http://schemas.microsoft.com/office/word/2010/wordml" xmlns:w15="http://schemas.microsoft.com/office/word/2012/wordml" xmlns:w16cex="http://schemas.microsoft.com/office/word/2018/wordml/cex" xmlns:w16cid="http://schemas.microsoft.com/office/word/2016/wordml/cid" xmlns:w16="http://schemas.microsoft.com/office/word/2018/wordml" xmlns:w16sdtdh="http://schemas.microsoft.com/office/word/2020/wordml/sdtdatahash" xmlns:w16se="http://schemas.microsoft.com/office/word/2015/wordml/symex" xmlns:wpg="http://schemas.microsoft.com/office/word/2010/wordprocessingGroup" xmlns:wpi="http://schemas.microsoft.com/office/word/2010/wordprocessingInk" xmlns:wne="http://schemas.microsoft.com/office/word/2006/wordml" xmlns:wps="http://schemas.microsoft.com/office/word/2010/wordprocessingShape" mc:Ignorable="w14 w15 w16se w16cid w16 w16cex w16sdtdh wp14">
+  <w:p>
+    <w:pPr>
+      <w:pStyle w:val="ac"/>
+      <w:jc w:val="center"/>
+    </w:pPr>
+    <w:r>
+      <w:t>Москва 2023</w:t>
+    </w:r>
+  </w:p>
+  <w:p>
+    <w:pPr>
+      <w:pStyle w:val="ac"/>
+    </w:pPr>
+  </w:p>
+</w:ftr>
+</file>
+
 <file path=word/footnotes.xml><?xml version="1.0" encoding="utf-8"?>
 <w:footnotes xmlns:wpc="http://schemas.microsoft.com/office/word/2010/wordprocessingCanvas" xmlns:cx="http://schemas.microsoft.com/office/drawing/2014/chartex" xmlns:cx1="http://schemas.microsoft.com/office/drawing/2015/9/8/chartex" xmlns:cx2="http://schemas.microsoft.com/office/drawing/2015/10/21/chartex" xmlns:cx3="http://schemas.microsoft.com/office/drawing/2016/5/9/chartex" xmlns:cx4="http://schemas.microsoft.com/office/drawing/2016/5/10/chartex" xmlns:cx5="http://schemas.microsoft.com/office/drawing/2016/5/11/chartex" xmlns:cx6="http://schemas.microsoft.com/office/drawing/2016/5/12/chartex" xmlns:cx7="http://schemas.microsoft.com/office/drawing/2016/5/13/chartex" xmlns:cx8="http://schemas.microsoft.com/office/drawing/2016/5/14/chartex" xmlns:mc="http://schemas.openxmlformats.org/markup-compatibility/2006" xmlns:aink="http://schemas.microsoft.com/office/drawing/2016/ink" xmlns:am3d="http://schemas.microsoft.com/office/drawing/2017/model3d" xmlns:o="urn:schemas-microsoft-com:office:office" xmlns:oel="http://schemas.microsoft.com/office/2019/extlst" xmlns:r="http://schemas.openxmlformats.org/officeDocument/2006/relationships" xmlns:m="http://schemas.openxmlformats.org/officeDocument/2006/math" xmlns:v="urn:schemas-microsoft-com:vml" xmlns:wp14="http://schemas.microsoft.com/office/word/2010/wordprocessingDrawing" xmlns:wp="http://schemas.openxmlformats.org/drawingml/2006/wordprocessingDrawing" xmlns:w10="urn:schemas-microsoft-com:office:word" xmlns:w="http://schemas.openxmlformats.org/wordprocessingml/2006/main" xmlns:w14="http://schemas.microsoft.com/office/word/2010/wordml" xmlns:w15="http://schemas.microsoft.com/office/word/2012/wordml" xmlns:w16cex="http://schemas.microsoft.com/office/word/2018/wordml/cex" xmlns:w16cid="http://schemas.microsoft.com/office/word/2016/wordml/cid" xmlns:w16="http://schemas.microsoft.com/office/word/2018/wordml" xmlns:w16sdtdh="http://schemas.microsoft.com/office/word/2020/wordml/sdtdatahash" xmlns:w16se="http://schemas.microsoft.com/office/word/2015/wordml/symex" xmlns:wpg="http://schemas.microsoft.com/office/word/2010/wordprocessingGroup" xmlns:wpi="http://schemas.microsoft.com/office/word/2010/wordprocessingInk" xmlns:wne="http://schemas.microsoft.com/office/word/2006/wordml" xmlns:wps="http://schemas.microsoft.com/office/word/2010/wordprocessingShape" mc:Ignorable="w14 w15 w16se w16cid w16 w16cex w16sdtdh wp14">
   <w:footnote w:type="separator" w:id="-1">
@@ -3079,14 +7483,14 @@
   <w:abstractNum w:abstractNumId="0" w15:restartNumberingAfterBreak="0">
     <w:nsid w:val="01D50826"/>
     <w:multiLevelType w:val="hybridMultilevel"/>
-    <w:tmpl w:val="AF7CB93A"/>
-    <w:lvl w:ilvl="0" w:tplc="8460CEA2">
+    <w:tmpl w:val="B4BE87E0"/>
+    <w:lvl w:ilvl="0" w:tplc="7C8EC57C">
       <w:start w:val="1"/>
       <w:numFmt w:val="bullet"/>
       <w:lvlText w:val=""/>
       <w:lvlJc w:val="left"/>
       <w:pPr>
-        <w:ind w:left="1429" w:hanging="360"/>
+        <w:ind w:left="709" w:firstLine="0"/>
       </w:pPr>
       <w:rPr>
         <w:rFonts w:ascii="Symbol" w:hAnsi="Symbol" w:hint="default"/>
@@ -3190,6 +7594,386 @@
     </w:lvl>
   </w:abstractNum>
   <w:abstractNum w:abstractNumId="1" w15:restartNumberingAfterBreak="0">
+    <w:nsid w:val="055A07D9"/>
+    <w:multiLevelType w:val="hybridMultilevel"/>
+    <w:tmpl w:val="1E7ABA2C"/>
+    <w:lvl w:ilvl="0" w:tplc="6F209FEA">
+      <w:start w:val="1"/>
+      <w:numFmt w:val="decimal"/>
+      <w:lvlText w:val="%1)"/>
+      <w:lvlJc w:val="left"/>
+      <w:pPr>
+        <w:ind w:left="709" w:firstLine="0"/>
+      </w:pPr>
+      <w:rPr>
+        <w:rFonts w:hint="default"/>
+      </w:rPr>
+    </w:lvl>
+    <w:lvl w:ilvl="1" w:tplc="04190019" w:tentative="1">
+      <w:start w:val="1"/>
+      <w:numFmt w:val="lowerLetter"/>
+      <w:lvlText w:val="%2."/>
+      <w:lvlJc w:val="left"/>
+      <w:pPr>
+        <w:ind w:left="2149" w:hanging="360"/>
+      </w:pPr>
+    </w:lvl>
+    <w:lvl w:ilvl="2" w:tplc="0419001B" w:tentative="1">
+      <w:start w:val="1"/>
+      <w:numFmt w:val="lowerRoman"/>
+      <w:lvlText w:val="%3."/>
+      <w:lvlJc w:val="right"/>
+      <w:pPr>
+        <w:ind w:left="2869" w:hanging="180"/>
+      </w:pPr>
+    </w:lvl>
+    <w:lvl w:ilvl="3" w:tplc="0419000F" w:tentative="1">
+      <w:start w:val="1"/>
+      <w:numFmt w:val="decimal"/>
+      <w:lvlText w:val="%4."/>
+      <w:lvlJc w:val="left"/>
+      <w:pPr>
+        <w:ind w:left="3589" w:hanging="360"/>
+      </w:pPr>
+    </w:lvl>
+    <w:lvl w:ilvl="4" w:tplc="04190019" w:tentative="1">
+      <w:start w:val="1"/>
+      <w:numFmt w:val="lowerLetter"/>
+      <w:lvlText w:val="%5."/>
+      <w:lvlJc w:val="left"/>
+      <w:pPr>
+        <w:ind w:left="4309" w:hanging="360"/>
+      </w:pPr>
+    </w:lvl>
+    <w:lvl w:ilvl="5" w:tplc="0419001B" w:tentative="1">
+      <w:start w:val="1"/>
+      <w:numFmt w:val="lowerRoman"/>
+      <w:lvlText w:val="%6."/>
+      <w:lvlJc w:val="right"/>
+      <w:pPr>
+        <w:ind w:left="5029" w:hanging="180"/>
+      </w:pPr>
+    </w:lvl>
+    <w:lvl w:ilvl="6" w:tplc="0419000F" w:tentative="1">
+      <w:start w:val="1"/>
+      <w:numFmt w:val="decimal"/>
+      <w:lvlText w:val="%7."/>
+      <w:lvlJc w:val="left"/>
+      <w:pPr>
+        <w:ind w:left="5749" w:hanging="360"/>
+      </w:pPr>
+    </w:lvl>
+    <w:lvl w:ilvl="7" w:tplc="04190019" w:tentative="1">
+      <w:start w:val="1"/>
+      <w:numFmt w:val="lowerLetter"/>
+      <w:lvlText w:val="%8."/>
+      <w:lvlJc w:val="left"/>
+      <w:pPr>
+        <w:ind w:left="6469" w:hanging="360"/>
+      </w:pPr>
+    </w:lvl>
+    <w:lvl w:ilvl="8" w:tplc="0419001B" w:tentative="1">
+      <w:start w:val="1"/>
+      <w:numFmt w:val="lowerRoman"/>
+      <w:lvlText w:val="%9."/>
+      <w:lvlJc w:val="right"/>
+      <w:pPr>
+        <w:ind w:left="7189" w:hanging="180"/>
+      </w:pPr>
+    </w:lvl>
+  </w:abstractNum>
+  <w:abstractNum w:abstractNumId="2" w15:restartNumberingAfterBreak="0">
+    <w:nsid w:val="077A126B"/>
+    <w:multiLevelType w:val="multilevel"/>
+    <w:tmpl w:val="A42A4EFC"/>
+    <w:lvl w:ilvl="0">
+      <w:start w:val="1"/>
+      <w:numFmt w:val="decimal"/>
+      <w:lvlText w:val="%1"/>
+      <w:lvlJc w:val="left"/>
+      <w:pPr>
+        <w:ind w:left="420" w:hanging="420"/>
+      </w:pPr>
+      <w:rPr>
+        <w:rFonts w:hint="default"/>
+      </w:rPr>
+    </w:lvl>
+    <w:lvl w:ilvl="1">
+      <w:start w:val="1"/>
+      <w:numFmt w:val="decimal"/>
+      <w:lvlText w:val="%1.%2"/>
+      <w:lvlJc w:val="left"/>
+      <w:pPr>
+        <w:ind w:left="420" w:hanging="420"/>
+      </w:pPr>
+      <w:rPr>
+        <w:rFonts w:hint="default"/>
+      </w:rPr>
+    </w:lvl>
+    <w:lvl w:ilvl="2">
+      <w:start w:val="1"/>
+      <w:numFmt w:val="decimal"/>
+      <w:lvlText w:val="%1.%2.%3"/>
+      <w:lvlJc w:val="left"/>
+      <w:pPr>
+        <w:ind w:left="720" w:hanging="720"/>
+      </w:pPr>
+      <w:rPr>
+        <w:rFonts w:hint="default"/>
+      </w:rPr>
+    </w:lvl>
+    <w:lvl w:ilvl="3">
+      <w:start w:val="1"/>
+      <w:numFmt w:val="decimal"/>
+      <w:lvlText w:val="%1.%2.%3.%4"/>
+      <w:lvlJc w:val="left"/>
+      <w:pPr>
+        <w:ind w:left="1080" w:hanging="1080"/>
+      </w:pPr>
+      <w:rPr>
+        <w:rFonts w:hint="default"/>
+      </w:rPr>
+    </w:lvl>
+    <w:lvl w:ilvl="4">
+      <w:start w:val="1"/>
+      <w:numFmt w:val="decimal"/>
+      <w:lvlText w:val="%1.%2.%3.%4.%5"/>
+      <w:lvlJc w:val="left"/>
+      <w:pPr>
+        <w:ind w:left="1080" w:hanging="1080"/>
+      </w:pPr>
+      <w:rPr>
+        <w:rFonts w:hint="default"/>
+      </w:rPr>
+    </w:lvl>
+    <w:lvl w:ilvl="5">
+      <w:start w:val="1"/>
+      <w:numFmt w:val="decimal"/>
+      <w:lvlText w:val="%1.%2.%3.%4.%5.%6"/>
+      <w:lvlJc w:val="left"/>
+      <w:pPr>
+        <w:ind w:left="1440" w:hanging="1440"/>
+      </w:pPr>
+      <w:rPr>
+        <w:rFonts w:hint="default"/>
+      </w:rPr>
+    </w:lvl>
+    <w:lvl w:ilvl="6">
+      <w:start w:val="1"/>
+      <w:numFmt w:val="decimal"/>
+      <w:lvlText w:val="%1.%2.%3.%4.%5.%6.%7"/>
+      <w:lvlJc w:val="left"/>
+      <w:pPr>
+        <w:ind w:left="1440" w:hanging="1440"/>
+      </w:pPr>
+      <w:rPr>
+        <w:rFonts w:hint="default"/>
+      </w:rPr>
+    </w:lvl>
+    <w:lvl w:ilvl="7">
+      <w:start w:val="1"/>
+      <w:numFmt w:val="decimal"/>
+      <w:lvlText w:val="%1.%2.%3.%4.%5.%6.%7.%8"/>
+      <w:lvlJc w:val="left"/>
+      <w:pPr>
+        <w:ind w:left="1800" w:hanging="1800"/>
+      </w:pPr>
+      <w:rPr>
+        <w:rFonts w:hint="default"/>
+      </w:rPr>
+    </w:lvl>
+    <w:lvl w:ilvl="8">
+      <w:start w:val="1"/>
+      <w:numFmt w:val="decimal"/>
+      <w:lvlText w:val="%1.%2.%3.%4.%5.%6.%7.%8.%9"/>
+      <w:lvlJc w:val="left"/>
+      <w:pPr>
+        <w:ind w:left="2160" w:hanging="2160"/>
+      </w:pPr>
+      <w:rPr>
+        <w:rFonts w:hint="default"/>
+      </w:rPr>
+    </w:lvl>
+  </w:abstractNum>
+  <w:abstractNum w:abstractNumId="3" w15:restartNumberingAfterBreak="0">
+    <w:nsid w:val="07C134CE"/>
+    <w:multiLevelType w:val="hybridMultilevel"/>
+    <w:tmpl w:val="F2EAAC34"/>
+    <w:lvl w:ilvl="0" w:tplc="20E0805C">
+      <w:start w:val="2"/>
+      <w:numFmt w:val="russianLower"/>
+      <w:lvlText w:val="%1)"/>
+      <w:lvlJc w:val="left"/>
+      <w:pPr>
+        <w:ind w:left="709" w:firstLine="709"/>
+      </w:pPr>
+      <w:rPr>
+        <w:rFonts w:hint="default"/>
+      </w:rPr>
+    </w:lvl>
+    <w:lvl w:ilvl="1" w:tplc="04190019" w:tentative="1">
+      <w:start w:val="1"/>
+      <w:numFmt w:val="lowerLetter"/>
+      <w:lvlText w:val="%2."/>
+      <w:lvlJc w:val="left"/>
+      <w:pPr>
+        <w:ind w:left="1440" w:hanging="360"/>
+      </w:pPr>
+    </w:lvl>
+    <w:lvl w:ilvl="2" w:tplc="0419001B" w:tentative="1">
+      <w:start w:val="1"/>
+      <w:numFmt w:val="lowerRoman"/>
+      <w:lvlText w:val="%3."/>
+      <w:lvlJc w:val="right"/>
+      <w:pPr>
+        <w:ind w:left="2160" w:hanging="180"/>
+      </w:pPr>
+    </w:lvl>
+    <w:lvl w:ilvl="3" w:tplc="0419000F" w:tentative="1">
+      <w:start w:val="1"/>
+      <w:numFmt w:val="decimal"/>
+      <w:lvlText w:val="%4."/>
+      <w:lvlJc w:val="left"/>
+      <w:pPr>
+        <w:ind w:left="2880" w:hanging="360"/>
+      </w:pPr>
+    </w:lvl>
+    <w:lvl w:ilvl="4" w:tplc="04190019" w:tentative="1">
+      <w:start w:val="1"/>
+      <w:numFmt w:val="lowerLetter"/>
+      <w:lvlText w:val="%5."/>
+      <w:lvlJc w:val="left"/>
+      <w:pPr>
+        <w:ind w:left="3600" w:hanging="360"/>
+      </w:pPr>
+    </w:lvl>
+    <w:lvl w:ilvl="5" w:tplc="0419001B" w:tentative="1">
+      <w:start w:val="1"/>
+      <w:numFmt w:val="lowerRoman"/>
+      <w:lvlText w:val="%6."/>
+      <w:lvlJc w:val="right"/>
+      <w:pPr>
+        <w:ind w:left="4320" w:hanging="180"/>
+      </w:pPr>
+    </w:lvl>
+    <w:lvl w:ilvl="6" w:tplc="0419000F" w:tentative="1">
+      <w:start w:val="1"/>
+      <w:numFmt w:val="decimal"/>
+      <w:lvlText w:val="%7."/>
+      <w:lvlJc w:val="left"/>
+      <w:pPr>
+        <w:ind w:left="5040" w:hanging="360"/>
+      </w:pPr>
+    </w:lvl>
+    <w:lvl w:ilvl="7" w:tplc="04190019" w:tentative="1">
+      <w:start w:val="1"/>
+      <w:numFmt w:val="lowerLetter"/>
+      <w:lvlText w:val="%8."/>
+      <w:lvlJc w:val="left"/>
+      <w:pPr>
+        <w:ind w:left="5760" w:hanging="360"/>
+      </w:pPr>
+    </w:lvl>
+    <w:lvl w:ilvl="8" w:tplc="0419001B" w:tentative="1">
+      <w:start w:val="1"/>
+      <w:numFmt w:val="lowerRoman"/>
+      <w:lvlText w:val="%9."/>
+      <w:lvlJc w:val="right"/>
+      <w:pPr>
+        <w:ind w:left="6480" w:hanging="180"/>
+      </w:pPr>
+    </w:lvl>
+  </w:abstractNum>
+  <w:abstractNum w:abstractNumId="4" w15:restartNumberingAfterBreak="0">
+    <w:nsid w:val="07CC3C67"/>
+    <w:multiLevelType w:val="hybridMultilevel"/>
+    <w:tmpl w:val="E3B2A2A6"/>
+    <w:lvl w:ilvl="0" w:tplc="E140E02C">
+      <w:start w:val="1"/>
+      <w:numFmt w:val="decimal"/>
+      <w:lvlText w:val="%1)"/>
+      <w:lvlJc w:val="left"/>
+      <w:pPr>
+        <w:ind w:left="1429" w:hanging="360"/>
+      </w:pPr>
+      <w:rPr>
+        <w:rFonts w:hint="default"/>
+      </w:rPr>
+    </w:lvl>
+    <w:lvl w:ilvl="1" w:tplc="04190019" w:tentative="1">
+      <w:start w:val="1"/>
+      <w:numFmt w:val="lowerLetter"/>
+      <w:lvlText w:val="%2."/>
+      <w:lvlJc w:val="left"/>
+      <w:pPr>
+        <w:ind w:left="2149" w:hanging="360"/>
+      </w:pPr>
+    </w:lvl>
+    <w:lvl w:ilvl="2" w:tplc="0419001B" w:tentative="1">
+      <w:start w:val="1"/>
+      <w:numFmt w:val="lowerRoman"/>
+      <w:lvlText w:val="%3."/>
+      <w:lvlJc w:val="right"/>
+      <w:pPr>
+        <w:ind w:left="2869" w:hanging="180"/>
+      </w:pPr>
+    </w:lvl>
+    <w:lvl w:ilvl="3" w:tplc="0419000F" w:tentative="1">
+      <w:start w:val="1"/>
+      <w:numFmt w:val="decimal"/>
+      <w:lvlText w:val="%4."/>
+      <w:lvlJc w:val="left"/>
+      <w:pPr>
+        <w:ind w:left="3589" w:hanging="360"/>
+      </w:pPr>
+    </w:lvl>
+    <w:lvl w:ilvl="4" w:tplc="04190019" w:tentative="1">
+      <w:start w:val="1"/>
+      <w:numFmt w:val="lowerLetter"/>
+      <w:lvlText w:val="%5."/>
+      <w:lvlJc w:val="left"/>
+      <w:pPr>
+        <w:ind w:left="4309" w:hanging="360"/>
+      </w:pPr>
+    </w:lvl>
+    <w:lvl w:ilvl="5" w:tplc="0419001B" w:tentative="1">
+      <w:start w:val="1"/>
+      <w:numFmt w:val="lowerRoman"/>
+      <w:lvlText w:val="%6."/>
+      <w:lvlJc w:val="right"/>
+      <w:pPr>
+        <w:ind w:left="5029" w:hanging="180"/>
+      </w:pPr>
+    </w:lvl>
+    <w:lvl w:ilvl="6" w:tplc="0419000F" w:tentative="1">
+      <w:start w:val="1"/>
+      <w:numFmt w:val="decimal"/>
+      <w:lvlText w:val="%7."/>
+      <w:lvlJc w:val="left"/>
+      <w:pPr>
+        <w:ind w:left="5749" w:hanging="360"/>
+      </w:pPr>
+    </w:lvl>
+    <w:lvl w:ilvl="7" w:tplc="04190019" w:tentative="1">
+      <w:start w:val="1"/>
+      <w:numFmt w:val="lowerLetter"/>
+      <w:lvlText w:val="%8."/>
+      <w:lvlJc w:val="left"/>
+      <w:pPr>
+        <w:ind w:left="6469" w:hanging="360"/>
+      </w:pPr>
+    </w:lvl>
+    <w:lvl w:ilvl="8" w:tplc="0419001B" w:tentative="1">
+      <w:start w:val="1"/>
+      <w:numFmt w:val="lowerRoman"/>
+      <w:lvlText w:val="%9."/>
+      <w:lvlJc w:val="right"/>
+      <w:pPr>
+        <w:ind w:left="7189" w:hanging="180"/>
+      </w:pPr>
+    </w:lvl>
+  </w:abstractNum>
+  <w:abstractNum w:abstractNumId="5" w15:restartNumberingAfterBreak="0">
     <w:nsid w:val="08734DFA"/>
     <w:multiLevelType w:val="hybridMultilevel"/>
     <w:tmpl w:val="B1245CE8"/>
@@ -3278,124 +8062,38 @@
       </w:pPr>
     </w:lvl>
   </w:abstractNum>
-  <w:abstractNum w:abstractNumId="2" w15:restartNumberingAfterBreak="0">
-    <w:nsid w:val="11A52140"/>
-    <w:multiLevelType w:val="multilevel"/>
-    <w:tmpl w:val="0419001D"/>
-    <w:lvl w:ilvl="0">
+  <w:abstractNum w:abstractNumId="6" w15:restartNumberingAfterBreak="0">
+    <w:nsid w:val="0A5D5589"/>
+    <w:multiLevelType w:val="hybridMultilevel"/>
+    <w:tmpl w:val="5582C940"/>
+    <w:lvl w:ilvl="0" w:tplc="70AE5518">
       <w:start w:val="1"/>
       <w:numFmt w:val="decimal"/>
       <w:lvlText w:val="%1)"/>
       <w:lvlJc w:val="left"/>
       <w:pPr>
-        <w:ind w:left="360" w:hanging="360"/>
-      </w:pPr>
-    </w:lvl>
-    <w:lvl w:ilvl="1">
+        <w:ind w:left="2127" w:firstLine="0"/>
+      </w:pPr>
+      <w:rPr>
+        <w:rFonts w:hint="default"/>
+      </w:rPr>
+    </w:lvl>
+    <w:lvl w:ilvl="1" w:tplc="04190019">
       <w:start w:val="1"/>
       <w:numFmt w:val="lowerLetter"/>
-      <w:lvlText w:val="%2)"/>
-      <w:lvlJc w:val="left"/>
-      <w:pPr>
-        <w:ind w:left="720" w:hanging="360"/>
-      </w:pPr>
-    </w:lvl>
-    <w:lvl w:ilvl="2">
-      <w:start w:val="1"/>
-      <w:numFmt w:val="lowerRoman"/>
-      <w:lvlText w:val="%3)"/>
-      <w:lvlJc w:val="left"/>
-      <w:pPr>
-        <w:ind w:left="1080" w:hanging="360"/>
-      </w:pPr>
-    </w:lvl>
-    <w:lvl w:ilvl="3">
-      <w:start w:val="1"/>
-      <w:numFmt w:val="decimal"/>
-      <w:lvlText w:val="(%4)"/>
-      <w:lvlJc w:val="left"/>
-      <w:pPr>
-        <w:ind w:left="1440" w:hanging="360"/>
-      </w:pPr>
-    </w:lvl>
-    <w:lvl w:ilvl="4">
-      <w:start w:val="1"/>
-      <w:numFmt w:val="lowerLetter"/>
-      <w:lvlText w:val="(%5)"/>
-      <w:lvlJc w:val="left"/>
-      <w:pPr>
-        <w:ind w:left="1800" w:hanging="360"/>
-      </w:pPr>
-    </w:lvl>
-    <w:lvl w:ilvl="5">
-      <w:start w:val="1"/>
-      <w:numFmt w:val="lowerRoman"/>
-      <w:lvlText w:val="(%6)"/>
-      <w:lvlJc w:val="left"/>
-      <w:pPr>
-        <w:ind w:left="2160" w:hanging="360"/>
-      </w:pPr>
-    </w:lvl>
-    <w:lvl w:ilvl="6">
-      <w:start w:val="1"/>
-      <w:numFmt w:val="decimal"/>
-      <w:lvlText w:val="%7."/>
-      <w:lvlJc w:val="left"/>
-      <w:pPr>
-        <w:ind w:left="2520" w:hanging="360"/>
-      </w:pPr>
-    </w:lvl>
-    <w:lvl w:ilvl="7">
-      <w:start w:val="1"/>
-      <w:numFmt w:val="lowerLetter"/>
-      <w:lvlText w:val="%8."/>
-      <w:lvlJc w:val="left"/>
-      <w:pPr>
-        <w:ind w:left="2880" w:hanging="360"/>
-      </w:pPr>
-    </w:lvl>
-    <w:lvl w:ilvl="8">
-      <w:start w:val="1"/>
-      <w:numFmt w:val="lowerRoman"/>
-      <w:lvlText w:val="%9."/>
-      <w:lvlJc w:val="left"/>
-      <w:pPr>
-        <w:ind w:left="3240" w:hanging="360"/>
-      </w:pPr>
-    </w:lvl>
-  </w:abstractNum>
-  <w:abstractNum w:abstractNumId="3" w15:restartNumberingAfterBreak="0">
-    <w:nsid w:val="1E8A4197"/>
-    <w:multiLevelType w:val="hybridMultilevel"/>
-    <w:tmpl w:val="41A6D358"/>
-    <w:lvl w:ilvl="0" w:tplc="7E7CFC40">
-      <w:start w:val="1"/>
-      <w:numFmt w:val="decimal"/>
-      <w:lvlText w:val="%1)"/>
-      <w:lvlJc w:val="left"/>
-      <w:pPr>
-        <w:ind w:left="1069" w:hanging="360"/>
-      </w:pPr>
-      <w:rPr>
-        <w:rFonts w:hint="default"/>
-      </w:rPr>
-    </w:lvl>
-    <w:lvl w:ilvl="1" w:tplc="04190017">
-      <w:start w:val="1"/>
-      <w:numFmt w:val="lowerLetter"/>
-      <w:lvlText w:val="%2)"/>
-      <w:lvlJc w:val="left"/>
-      <w:pPr>
-        <w:ind w:left="1789" w:hanging="360"/>
-      </w:pPr>
-    </w:lvl>
-    <w:lvl w:ilvl="2" w:tplc="0419001B">
+      <w:lvlText w:val="%2."/>
+      <w:lvlJc w:val="left"/>
+      <w:pPr>
+        <w:ind w:left="2149" w:hanging="360"/>
+      </w:pPr>
+    </w:lvl>
+    <w:lvl w:ilvl="2" w:tplc="0419001B" w:tentative="1">
       <w:start w:val="1"/>
       <w:numFmt w:val="lowerRoman"/>
       <w:lvlText w:val="%3."/>
       <w:lvlJc w:val="right"/>
       <w:pPr>
-        <w:ind w:left="2509" w:hanging="180"/>
+        <w:ind w:left="2869" w:hanging="180"/>
       </w:pPr>
     </w:lvl>
     <w:lvl w:ilvl="3" w:tplc="0419000F" w:tentative="1">
@@ -3404,7 +8102,7 @@
       <w:lvlText w:val="%4."/>
       <w:lvlJc w:val="left"/>
       <w:pPr>
-        <w:ind w:left="3229" w:hanging="360"/>
+        <w:ind w:left="3589" w:hanging="360"/>
       </w:pPr>
     </w:lvl>
     <w:lvl w:ilvl="4" w:tplc="04190019" w:tentative="1">
@@ -3413,7 +8111,7 @@
       <w:lvlText w:val="%5."/>
       <w:lvlJc w:val="left"/>
       <w:pPr>
-        <w:ind w:left="3949" w:hanging="360"/>
+        <w:ind w:left="4309" w:hanging="360"/>
       </w:pPr>
     </w:lvl>
     <w:lvl w:ilvl="5" w:tplc="0419001B" w:tentative="1">
@@ -3422,7 +8120,7 @@
       <w:lvlText w:val="%6."/>
       <w:lvlJc w:val="right"/>
       <w:pPr>
-        <w:ind w:left="4669" w:hanging="180"/>
+        <w:ind w:left="5029" w:hanging="180"/>
       </w:pPr>
     </w:lvl>
     <w:lvl w:ilvl="6" w:tplc="0419000F" w:tentative="1">
@@ -3431,7 +8129,7 @@
       <w:lvlText w:val="%7."/>
       <w:lvlJc w:val="left"/>
       <w:pPr>
-        <w:ind w:left="5389" w:hanging="360"/>
+        <w:ind w:left="5749" w:hanging="360"/>
       </w:pPr>
     </w:lvl>
     <w:lvl w:ilvl="7" w:tplc="04190019" w:tentative="1">
@@ -3440,7 +8138,7 @@
       <w:lvlText w:val="%8."/>
       <w:lvlJc w:val="left"/>
       <w:pPr>
-        <w:ind w:left="6109" w:hanging="360"/>
+        <w:ind w:left="6469" w:hanging="360"/>
       </w:pPr>
     </w:lvl>
     <w:lvl w:ilvl="8" w:tplc="0419001B" w:tentative="1">
@@ -3449,11 +8147,596 @@
       <w:lvlText w:val="%9."/>
       <w:lvlJc w:val="right"/>
       <w:pPr>
+        <w:ind w:left="7189" w:hanging="180"/>
+      </w:pPr>
+    </w:lvl>
+  </w:abstractNum>
+  <w:abstractNum w:abstractNumId="7" w15:restartNumberingAfterBreak="0">
+    <w:nsid w:val="0BAB57C7"/>
+    <w:multiLevelType w:val="hybridMultilevel"/>
+    <w:tmpl w:val="900CA356"/>
+    <w:lvl w:ilvl="0" w:tplc="7AE62580">
+      <w:start w:val="1"/>
+      <w:numFmt w:val="russianLower"/>
+      <w:lvlText w:val="%1)"/>
+      <w:lvlJc w:val="left"/>
+      <w:pPr>
+        <w:ind w:left="2136" w:hanging="360"/>
+      </w:pPr>
+      <w:rPr>
+        <w:rFonts w:hint="default"/>
+      </w:rPr>
+    </w:lvl>
+    <w:lvl w:ilvl="1" w:tplc="04190019" w:tentative="1">
+      <w:start w:val="1"/>
+      <w:numFmt w:val="lowerLetter"/>
+      <w:lvlText w:val="%2."/>
+      <w:lvlJc w:val="left"/>
+      <w:pPr>
+        <w:ind w:left="2856" w:hanging="360"/>
+      </w:pPr>
+    </w:lvl>
+    <w:lvl w:ilvl="2" w:tplc="0419001B" w:tentative="1">
+      <w:start w:val="1"/>
+      <w:numFmt w:val="lowerRoman"/>
+      <w:lvlText w:val="%3."/>
+      <w:lvlJc w:val="right"/>
+      <w:pPr>
+        <w:ind w:left="3576" w:hanging="180"/>
+      </w:pPr>
+    </w:lvl>
+    <w:lvl w:ilvl="3" w:tplc="0419000F" w:tentative="1">
+      <w:start w:val="1"/>
+      <w:numFmt w:val="decimal"/>
+      <w:lvlText w:val="%4."/>
+      <w:lvlJc w:val="left"/>
+      <w:pPr>
+        <w:ind w:left="4296" w:hanging="360"/>
+      </w:pPr>
+    </w:lvl>
+    <w:lvl w:ilvl="4" w:tplc="04190019" w:tentative="1">
+      <w:start w:val="1"/>
+      <w:numFmt w:val="lowerLetter"/>
+      <w:lvlText w:val="%5."/>
+      <w:lvlJc w:val="left"/>
+      <w:pPr>
+        <w:ind w:left="5016" w:hanging="360"/>
+      </w:pPr>
+    </w:lvl>
+    <w:lvl w:ilvl="5" w:tplc="0419001B" w:tentative="1">
+      <w:start w:val="1"/>
+      <w:numFmt w:val="lowerRoman"/>
+      <w:lvlText w:val="%6."/>
+      <w:lvlJc w:val="right"/>
+      <w:pPr>
+        <w:ind w:left="5736" w:hanging="180"/>
+      </w:pPr>
+    </w:lvl>
+    <w:lvl w:ilvl="6" w:tplc="0419000F" w:tentative="1">
+      <w:start w:val="1"/>
+      <w:numFmt w:val="decimal"/>
+      <w:lvlText w:val="%7."/>
+      <w:lvlJc w:val="left"/>
+      <w:pPr>
+        <w:ind w:left="6456" w:hanging="360"/>
+      </w:pPr>
+    </w:lvl>
+    <w:lvl w:ilvl="7" w:tplc="04190019" w:tentative="1">
+      <w:start w:val="1"/>
+      <w:numFmt w:val="lowerLetter"/>
+      <w:lvlText w:val="%8."/>
+      <w:lvlJc w:val="left"/>
+      <w:pPr>
+        <w:ind w:left="7176" w:hanging="360"/>
+      </w:pPr>
+    </w:lvl>
+    <w:lvl w:ilvl="8" w:tplc="0419001B" w:tentative="1">
+      <w:start w:val="1"/>
+      <w:numFmt w:val="lowerRoman"/>
+      <w:lvlText w:val="%9."/>
+      <w:lvlJc w:val="right"/>
+      <w:pPr>
+        <w:ind w:left="7896" w:hanging="180"/>
+      </w:pPr>
+    </w:lvl>
+  </w:abstractNum>
+  <w:abstractNum w:abstractNumId="8" w15:restartNumberingAfterBreak="0">
+    <w:nsid w:val="11A52140"/>
+    <w:multiLevelType w:val="multilevel"/>
+    <w:tmpl w:val="6292D49E"/>
+    <w:lvl w:ilvl="0">
+      <w:start w:val="1"/>
+      <w:numFmt w:val="decimal"/>
+      <w:lvlText w:val="%1)"/>
+      <w:lvlJc w:val="left"/>
+      <w:pPr>
+        <w:ind w:left="709" w:firstLine="0"/>
+      </w:pPr>
+      <w:rPr>
+        <w:rFonts w:hint="default"/>
+      </w:rPr>
+    </w:lvl>
+    <w:lvl w:ilvl="1">
+      <w:start w:val="1"/>
+      <w:numFmt w:val="russianLower"/>
+      <w:lvlText w:val="%2)"/>
+      <w:lvlJc w:val="left"/>
+      <w:pPr>
+        <w:ind w:left="709" w:firstLine="709"/>
+      </w:pPr>
+      <w:rPr>
+        <w:rFonts w:hint="default"/>
+      </w:rPr>
+    </w:lvl>
+    <w:lvl w:ilvl="2">
+      <w:start w:val="1"/>
+      <w:numFmt w:val="lowerRoman"/>
+      <w:lvlText w:val="%3)"/>
+      <w:lvlJc w:val="left"/>
+      <w:pPr>
+        <w:ind w:left="1080" w:hanging="360"/>
+      </w:pPr>
+      <w:rPr>
+        <w:rFonts w:hint="default"/>
+      </w:rPr>
+    </w:lvl>
+    <w:lvl w:ilvl="3">
+      <w:start w:val="1"/>
+      <w:numFmt w:val="decimal"/>
+      <w:lvlText w:val="(%4)"/>
+      <w:lvlJc w:val="left"/>
+      <w:pPr>
+        <w:ind w:left="1440" w:hanging="360"/>
+      </w:pPr>
+      <w:rPr>
+        <w:rFonts w:hint="default"/>
+      </w:rPr>
+    </w:lvl>
+    <w:lvl w:ilvl="4">
+      <w:start w:val="1"/>
+      <w:numFmt w:val="lowerLetter"/>
+      <w:lvlText w:val="(%5)"/>
+      <w:lvlJc w:val="left"/>
+      <w:pPr>
+        <w:ind w:left="1800" w:hanging="360"/>
+      </w:pPr>
+      <w:rPr>
+        <w:rFonts w:hint="default"/>
+      </w:rPr>
+    </w:lvl>
+    <w:lvl w:ilvl="5">
+      <w:start w:val="1"/>
+      <w:numFmt w:val="lowerRoman"/>
+      <w:lvlText w:val="(%6)"/>
+      <w:lvlJc w:val="left"/>
+      <w:pPr>
+        <w:ind w:left="2160" w:hanging="360"/>
+      </w:pPr>
+      <w:rPr>
+        <w:rFonts w:hint="default"/>
+      </w:rPr>
+    </w:lvl>
+    <w:lvl w:ilvl="6">
+      <w:start w:val="1"/>
+      <w:numFmt w:val="decimal"/>
+      <w:lvlText w:val="%7."/>
+      <w:lvlJc w:val="left"/>
+      <w:pPr>
+        <w:ind w:left="2520" w:hanging="360"/>
+      </w:pPr>
+      <w:rPr>
+        <w:rFonts w:hint="default"/>
+      </w:rPr>
+    </w:lvl>
+    <w:lvl w:ilvl="7">
+      <w:start w:val="1"/>
+      <w:numFmt w:val="lowerLetter"/>
+      <w:lvlText w:val="%8."/>
+      <w:lvlJc w:val="left"/>
+      <w:pPr>
+        <w:ind w:left="2880" w:hanging="360"/>
+      </w:pPr>
+      <w:rPr>
+        <w:rFonts w:hint="default"/>
+      </w:rPr>
+    </w:lvl>
+    <w:lvl w:ilvl="8">
+      <w:start w:val="1"/>
+      <w:numFmt w:val="lowerRoman"/>
+      <w:lvlText w:val="%9."/>
+      <w:lvlJc w:val="left"/>
+      <w:pPr>
+        <w:ind w:left="3240" w:hanging="360"/>
+      </w:pPr>
+      <w:rPr>
+        <w:rFonts w:hint="default"/>
+      </w:rPr>
+    </w:lvl>
+  </w:abstractNum>
+  <w:abstractNum w:abstractNumId="9" w15:restartNumberingAfterBreak="0">
+    <w:nsid w:val="1C7F793F"/>
+    <w:multiLevelType w:val="hybridMultilevel"/>
+    <w:tmpl w:val="7CA8B6CC"/>
+    <w:lvl w:ilvl="0" w:tplc="DB725146">
+      <w:start w:val="6"/>
+      <w:numFmt w:val="decimal"/>
+      <w:lvlText w:val="%1)"/>
+      <w:lvlJc w:val="left"/>
+      <w:pPr>
+        <w:ind w:left="709" w:firstLine="0"/>
+      </w:pPr>
+      <w:rPr>
+        <w:rFonts w:hint="default"/>
+      </w:rPr>
+    </w:lvl>
+    <w:lvl w:ilvl="1" w:tplc="04190019" w:tentative="1">
+      <w:start w:val="1"/>
+      <w:numFmt w:val="lowerLetter"/>
+      <w:lvlText w:val="%2."/>
+      <w:lvlJc w:val="left"/>
+      <w:pPr>
+        <w:ind w:left="1440" w:hanging="360"/>
+      </w:pPr>
+    </w:lvl>
+    <w:lvl w:ilvl="2" w:tplc="0419001B" w:tentative="1">
+      <w:start w:val="1"/>
+      <w:numFmt w:val="lowerRoman"/>
+      <w:lvlText w:val="%3."/>
+      <w:lvlJc w:val="right"/>
+      <w:pPr>
+        <w:ind w:left="2160" w:hanging="180"/>
+      </w:pPr>
+    </w:lvl>
+    <w:lvl w:ilvl="3" w:tplc="0419000F" w:tentative="1">
+      <w:start w:val="1"/>
+      <w:numFmt w:val="decimal"/>
+      <w:lvlText w:val="%4."/>
+      <w:lvlJc w:val="left"/>
+      <w:pPr>
+        <w:ind w:left="2880" w:hanging="360"/>
+      </w:pPr>
+    </w:lvl>
+    <w:lvl w:ilvl="4" w:tplc="04190019" w:tentative="1">
+      <w:start w:val="1"/>
+      <w:numFmt w:val="lowerLetter"/>
+      <w:lvlText w:val="%5."/>
+      <w:lvlJc w:val="left"/>
+      <w:pPr>
+        <w:ind w:left="3600" w:hanging="360"/>
+      </w:pPr>
+    </w:lvl>
+    <w:lvl w:ilvl="5" w:tplc="0419001B" w:tentative="1">
+      <w:start w:val="1"/>
+      <w:numFmt w:val="lowerRoman"/>
+      <w:lvlText w:val="%6."/>
+      <w:lvlJc w:val="right"/>
+      <w:pPr>
+        <w:ind w:left="4320" w:hanging="180"/>
+      </w:pPr>
+    </w:lvl>
+    <w:lvl w:ilvl="6" w:tplc="0419000F" w:tentative="1">
+      <w:start w:val="1"/>
+      <w:numFmt w:val="decimal"/>
+      <w:lvlText w:val="%7."/>
+      <w:lvlJc w:val="left"/>
+      <w:pPr>
+        <w:ind w:left="5040" w:hanging="360"/>
+      </w:pPr>
+    </w:lvl>
+    <w:lvl w:ilvl="7" w:tplc="04190019" w:tentative="1">
+      <w:start w:val="1"/>
+      <w:numFmt w:val="lowerLetter"/>
+      <w:lvlText w:val="%8."/>
+      <w:lvlJc w:val="left"/>
+      <w:pPr>
+        <w:ind w:left="5760" w:hanging="360"/>
+      </w:pPr>
+    </w:lvl>
+    <w:lvl w:ilvl="8" w:tplc="0419001B" w:tentative="1">
+      <w:start w:val="1"/>
+      <w:numFmt w:val="lowerRoman"/>
+      <w:lvlText w:val="%9."/>
+      <w:lvlJc w:val="right"/>
+      <w:pPr>
+        <w:ind w:left="6480" w:hanging="180"/>
+      </w:pPr>
+    </w:lvl>
+  </w:abstractNum>
+  <w:abstractNum w:abstractNumId="10" w15:restartNumberingAfterBreak="0">
+    <w:nsid w:val="1E8A4197"/>
+    <w:multiLevelType w:val="hybridMultilevel"/>
+    <w:tmpl w:val="92F09B6C"/>
+    <w:lvl w:ilvl="0" w:tplc="E140E02C">
+      <w:start w:val="1"/>
+      <w:numFmt w:val="decimal"/>
+      <w:lvlText w:val="%1)"/>
+      <w:lvlJc w:val="left"/>
+      <w:pPr>
+        <w:ind w:left="709" w:firstLine="0"/>
+      </w:pPr>
+      <w:rPr>
+        <w:rFonts w:hint="default"/>
+      </w:rPr>
+    </w:lvl>
+    <w:lvl w:ilvl="1" w:tplc="5B843612">
+      <w:start w:val="1"/>
+      <w:numFmt w:val="russianLower"/>
+      <w:lvlText w:val="%2)"/>
+      <w:lvlJc w:val="left"/>
+      <w:pPr>
+        <w:ind w:left="709" w:firstLine="709"/>
+      </w:pPr>
+      <w:rPr>
+        <w:rFonts w:hint="default"/>
+      </w:rPr>
+    </w:lvl>
+    <w:lvl w:ilvl="2" w:tplc="0419001B">
+      <w:start w:val="1"/>
+      <w:numFmt w:val="lowerRoman"/>
+      <w:lvlText w:val="%3."/>
+      <w:lvlJc w:val="right"/>
+      <w:pPr>
+        <w:ind w:left="2509" w:hanging="180"/>
+      </w:pPr>
+    </w:lvl>
+    <w:lvl w:ilvl="3" w:tplc="0419000F" w:tentative="1">
+      <w:start w:val="1"/>
+      <w:numFmt w:val="decimal"/>
+      <w:lvlText w:val="%4."/>
+      <w:lvlJc w:val="left"/>
+      <w:pPr>
+        <w:ind w:left="3229" w:hanging="360"/>
+      </w:pPr>
+    </w:lvl>
+    <w:lvl w:ilvl="4" w:tplc="04190019" w:tentative="1">
+      <w:start w:val="1"/>
+      <w:numFmt w:val="lowerLetter"/>
+      <w:lvlText w:val="%5."/>
+      <w:lvlJc w:val="left"/>
+      <w:pPr>
+        <w:ind w:left="3949" w:hanging="360"/>
+      </w:pPr>
+    </w:lvl>
+    <w:lvl w:ilvl="5" w:tplc="0419001B" w:tentative="1">
+      <w:start w:val="1"/>
+      <w:numFmt w:val="lowerRoman"/>
+      <w:lvlText w:val="%6."/>
+      <w:lvlJc w:val="right"/>
+      <w:pPr>
+        <w:ind w:left="4669" w:hanging="180"/>
+      </w:pPr>
+    </w:lvl>
+    <w:lvl w:ilvl="6" w:tplc="0419000F" w:tentative="1">
+      <w:start w:val="1"/>
+      <w:numFmt w:val="decimal"/>
+      <w:lvlText w:val="%7."/>
+      <w:lvlJc w:val="left"/>
+      <w:pPr>
+        <w:ind w:left="5389" w:hanging="360"/>
+      </w:pPr>
+    </w:lvl>
+    <w:lvl w:ilvl="7" w:tplc="04190019" w:tentative="1">
+      <w:start w:val="1"/>
+      <w:numFmt w:val="lowerLetter"/>
+      <w:lvlText w:val="%8."/>
+      <w:lvlJc w:val="left"/>
+      <w:pPr>
+        <w:ind w:left="6109" w:hanging="360"/>
+      </w:pPr>
+    </w:lvl>
+    <w:lvl w:ilvl="8" w:tplc="0419001B" w:tentative="1">
+      <w:start w:val="1"/>
+      <w:numFmt w:val="lowerRoman"/>
+      <w:lvlText w:val="%9."/>
+      <w:lvlJc w:val="right"/>
+      <w:pPr>
         <w:ind w:left="6829" w:hanging="180"/>
       </w:pPr>
     </w:lvl>
   </w:abstractNum>
-  <w:abstractNum w:abstractNumId="4" w15:restartNumberingAfterBreak="0">
+  <w:abstractNum w:abstractNumId="11" w15:restartNumberingAfterBreak="0">
+    <w:nsid w:val="1F5C35D8"/>
+    <w:multiLevelType w:val="multilevel"/>
+    <w:tmpl w:val="CADCEF90"/>
+    <w:lvl w:ilvl="0">
+      <w:start w:val="1"/>
+      <w:numFmt w:val="decimal"/>
+      <w:lvlText w:val="%1"/>
+      <w:lvlJc w:val="left"/>
+      <w:pPr>
+        <w:ind w:left="420" w:hanging="420"/>
+      </w:pPr>
+      <w:rPr>
+        <w:rFonts w:hint="default"/>
+      </w:rPr>
+    </w:lvl>
+    <w:lvl w:ilvl="1">
+      <w:start w:val="1"/>
+      <w:numFmt w:val="decimal"/>
+      <w:lvlText w:val="%1.%2"/>
+      <w:lvlJc w:val="left"/>
+      <w:pPr>
+        <w:ind w:left="420" w:hanging="420"/>
+      </w:pPr>
+      <w:rPr>
+        <w:rFonts w:hint="default"/>
+      </w:rPr>
+    </w:lvl>
+    <w:lvl w:ilvl="2">
+      <w:start w:val="1"/>
+      <w:numFmt w:val="decimal"/>
+      <w:lvlText w:val="%1.%2.%3"/>
+      <w:lvlJc w:val="left"/>
+      <w:pPr>
+        <w:ind w:left="720" w:hanging="720"/>
+      </w:pPr>
+      <w:rPr>
+        <w:rFonts w:hint="default"/>
+      </w:rPr>
+    </w:lvl>
+    <w:lvl w:ilvl="3">
+      <w:start w:val="1"/>
+      <w:numFmt w:val="decimal"/>
+      <w:lvlText w:val="%1.%2.%3.%4"/>
+      <w:lvlJc w:val="left"/>
+      <w:pPr>
+        <w:ind w:left="1080" w:hanging="1080"/>
+      </w:pPr>
+      <w:rPr>
+        <w:rFonts w:hint="default"/>
+      </w:rPr>
+    </w:lvl>
+    <w:lvl w:ilvl="4">
+      <w:start w:val="1"/>
+      <w:numFmt w:val="decimal"/>
+      <w:lvlText w:val="%1.%2.%3.%4.%5"/>
+      <w:lvlJc w:val="left"/>
+      <w:pPr>
+        <w:ind w:left="1080" w:hanging="1080"/>
+      </w:pPr>
+      <w:rPr>
+        <w:rFonts w:hint="default"/>
+      </w:rPr>
+    </w:lvl>
+    <w:lvl w:ilvl="5">
+      <w:start w:val="1"/>
+      <w:numFmt w:val="decimal"/>
+      <w:lvlText w:val="%1.%2.%3.%4.%5.%6"/>
+      <w:lvlJc w:val="left"/>
+      <w:pPr>
+        <w:ind w:left="1440" w:hanging="1440"/>
+      </w:pPr>
+      <w:rPr>
+        <w:rFonts w:hint="default"/>
+      </w:rPr>
+    </w:lvl>
+    <w:lvl w:ilvl="6">
+      <w:start w:val="1"/>
+      <w:numFmt w:val="decimal"/>
+      <w:lvlText w:val="%1.%2.%3.%4.%5.%6.%7"/>
+      <w:lvlJc w:val="left"/>
+      <w:pPr>
+        <w:ind w:left="1440" w:hanging="1440"/>
+      </w:pPr>
+      <w:rPr>
+        <w:rFonts w:hint="default"/>
+      </w:rPr>
+    </w:lvl>
+    <w:lvl w:ilvl="7">
+      <w:start w:val="1"/>
+      <w:numFmt w:val="decimal"/>
+      <w:lvlText w:val="%1.%2.%3.%4.%5.%6.%7.%8"/>
+      <w:lvlJc w:val="left"/>
+      <w:pPr>
+        <w:ind w:left="1800" w:hanging="1800"/>
+      </w:pPr>
+      <w:rPr>
+        <w:rFonts w:hint="default"/>
+      </w:rPr>
+    </w:lvl>
+    <w:lvl w:ilvl="8">
+      <w:start w:val="1"/>
+      <w:numFmt w:val="decimal"/>
+      <w:lvlText w:val="%1.%2.%3.%4.%5.%6.%7.%8.%9"/>
+      <w:lvlJc w:val="left"/>
+      <w:pPr>
+        <w:ind w:left="2160" w:hanging="2160"/>
+      </w:pPr>
+      <w:rPr>
+        <w:rFonts w:hint="default"/>
+      </w:rPr>
+    </w:lvl>
+  </w:abstractNum>
+  <w:abstractNum w:abstractNumId="12" w15:restartNumberingAfterBreak="0">
+    <w:nsid w:val="27051A43"/>
+    <w:multiLevelType w:val="hybridMultilevel"/>
+    <w:tmpl w:val="634857F0"/>
+    <w:lvl w:ilvl="0" w:tplc="7AE62580">
+      <w:start w:val="1"/>
+      <w:numFmt w:val="russianLower"/>
+      <w:lvlText w:val="%1)"/>
+      <w:lvlJc w:val="left"/>
+      <w:pPr>
+        <w:ind w:left="1427" w:hanging="360"/>
+      </w:pPr>
+      <w:rPr>
+        <w:rFonts w:hint="default"/>
+      </w:rPr>
+    </w:lvl>
+    <w:lvl w:ilvl="1" w:tplc="04190019" w:tentative="1">
+      <w:start w:val="1"/>
+      <w:numFmt w:val="lowerLetter"/>
+      <w:lvlText w:val="%2."/>
+      <w:lvlJc w:val="left"/>
+      <w:pPr>
+        <w:ind w:left="2147" w:hanging="360"/>
+      </w:pPr>
+    </w:lvl>
+    <w:lvl w:ilvl="2" w:tplc="0419001B" w:tentative="1">
+      <w:start w:val="1"/>
+      <w:numFmt w:val="lowerRoman"/>
+      <w:lvlText w:val="%3."/>
+      <w:lvlJc w:val="right"/>
+      <w:pPr>
+        <w:ind w:left="2867" w:hanging="180"/>
+      </w:pPr>
+    </w:lvl>
+    <w:lvl w:ilvl="3" w:tplc="0419000F" w:tentative="1">
+      <w:start w:val="1"/>
+      <w:numFmt w:val="decimal"/>
+      <w:lvlText w:val="%4."/>
+      <w:lvlJc w:val="left"/>
+      <w:pPr>
+        <w:ind w:left="3587" w:hanging="360"/>
+      </w:pPr>
+    </w:lvl>
+    <w:lvl w:ilvl="4" w:tplc="04190019" w:tentative="1">
+      <w:start w:val="1"/>
+      <w:numFmt w:val="lowerLetter"/>
+      <w:lvlText w:val="%5."/>
+      <w:lvlJc w:val="left"/>
+      <w:pPr>
+        <w:ind w:left="4307" w:hanging="360"/>
+      </w:pPr>
+    </w:lvl>
+    <w:lvl w:ilvl="5" w:tplc="0419001B" w:tentative="1">
+      <w:start w:val="1"/>
+      <w:numFmt w:val="lowerRoman"/>
+      <w:lvlText w:val="%6."/>
+      <w:lvlJc w:val="right"/>
+      <w:pPr>
+        <w:ind w:left="5027" w:hanging="180"/>
+      </w:pPr>
+    </w:lvl>
+    <w:lvl w:ilvl="6" w:tplc="0419000F" w:tentative="1">
+      <w:start w:val="1"/>
+      <w:numFmt w:val="decimal"/>
+      <w:lvlText w:val="%7."/>
+      <w:lvlJc w:val="left"/>
+      <w:pPr>
+        <w:ind w:left="5747" w:hanging="360"/>
+      </w:pPr>
+    </w:lvl>
+    <w:lvl w:ilvl="7" w:tplc="04190019" w:tentative="1">
+      <w:start w:val="1"/>
+      <w:numFmt w:val="lowerLetter"/>
+      <w:lvlText w:val="%8."/>
+      <w:lvlJc w:val="left"/>
+      <w:pPr>
+        <w:ind w:left="6467" w:hanging="360"/>
+      </w:pPr>
+    </w:lvl>
+    <w:lvl w:ilvl="8" w:tplc="0419001B" w:tentative="1">
+      <w:start w:val="1"/>
+      <w:numFmt w:val="lowerRoman"/>
+      <w:lvlText w:val="%9."/>
+      <w:lvlJc w:val="right"/>
+      <w:pPr>
+        <w:ind w:left="7187" w:hanging="180"/>
+      </w:pPr>
+    </w:lvl>
+  </w:abstractNum>
+  <w:abstractNum w:abstractNumId="13" w15:restartNumberingAfterBreak="0">
     <w:nsid w:val="274129D3"/>
     <w:multiLevelType w:val="multilevel"/>
     <w:tmpl w:val="5088DF8A"/>
@@ -3567,7 +8850,96 @@
       </w:rPr>
     </w:lvl>
   </w:abstractNum>
-  <w:abstractNum w:abstractNumId="5" w15:restartNumberingAfterBreak="0">
+  <w:abstractNum w:abstractNumId="14" w15:restartNumberingAfterBreak="0">
+    <w:nsid w:val="27D85201"/>
+    <w:multiLevelType w:val="hybridMultilevel"/>
+    <w:tmpl w:val="59B02324"/>
+    <w:lvl w:ilvl="0" w:tplc="D9D08538">
+      <w:start w:val="1"/>
+      <w:numFmt w:val="decimal"/>
+      <w:lvlText w:val="%1)"/>
+      <w:lvlJc w:val="left"/>
+      <w:pPr>
+        <w:ind w:left="709" w:firstLine="0"/>
+      </w:pPr>
+      <w:rPr>
+        <w:rFonts w:hint="default"/>
+      </w:rPr>
+    </w:lvl>
+    <w:lvl w:ilvl="1" w:tplc="04190019" w:tentative="1">
+      <w:start w:val="1"/>
+      <w:numFmt w:val="lowerLetter"/>
+      <w:lvlText w:val="%2."/>
+      <w:lvlJc w:val="left"/>
+      <w:pPr>
+        <w:ind w:left="2149" w:hanging="360"/>
+      </w:pPr>
+    </w:lvl>
+    <w:lvl w:ilvl="2" w:tplc="0419001B" w:tentative="1">
+      <w:start w:val="1"/>
+      <w:numFmt w:val="lowerRoman"/>
+      <w:lvlText w:val="%3."/>
+      <w:lvlJc w:val="right"/>
+      <w:pPr>
+        <w:ind w:left="2869" w:hanging="180"/>
+      </w:pPr>
+    </w:lvl>
+    <w:lvl w:ilvl="3" w:tplc="0419000F" w:tentative="1">
+      <w:start w:val="1"/>
+      <w:numFmt w:val="decimal"/>
+      <w:lvlText w:val="%4."/>
+      <w:lvlJc w:val="left"/>
+      <w:pPr>
+        <w:ind w:left="3589" w:hanging="360"/>
+      </w:pPr>
+    </w:lvl>
+    <w:lvl w:ilvl="4" w:tplc="04190019" w:tentative="1">
+      <w:start w:val="1"/>
+      <w:numFmt w:val="lowerLetter"/>
+      <w:lvlText w:val="%5."/>
+      <w:lvlJc w:val="left"/>
+      <w:pPr>
+        <w:ind w:left="4309" w:hanging="360"/>
+      </w:pPr>
+    </w:lvl>
+    <w:lvl w:ilvl="5" w:tplc="0419001B" w:tentative="1">
+      <w:start w:val="1"/>
+      <w:numFmt w:val="lowerRoman"/>
+      <w:lvlText w:val="%6."/>
+      <w:lvlJc w:val="right"/>
+      <w:pPr>
+        <w:ind w:left="5029" w:hanging="180"/>
+      </w:pPr>
+    </w:lvl>
+    <w:lvl w:ilvl="6" w:tplc="0419000F" w:tentative="1">
+      <w:start w:val="1"/>
+      <w:numFmt w:val="decimal"/>
+      <w:lvlText w:val="%7."/>
+      <w:lvlJc w:val="left"/>
+      <w:pPr>
+        <w:ind w:left="5749" w:hanging="360"/>
+      </w:pPr>
+    </w:lvl>
+    <w:lvl w:ilvl="7" w:tplc="04190019" w:tentative="1">
+      <w:start w:val="1"/>
+      <w:numFmt w:val="lowerLetter"/>
+      <w:lvlText w:val="%8."/>
+      <w:lvlJc w:val="left"/>
+      <w:pPr>
+        <w:ind w:left="6469" w:hanging="360"/>
+      </w:pPr>
+    </w:lvl>
+    <w:lvl w:ilvl="8" w:tplc="0419001B" w:tentative="1">
+      <w:start w:val="1"/>
+      <w:numFmt w:val="lowerRoman"/>
+      <w:lvlText w:val="%9."/>
+      <w:lvlJc w:val="right"/>
+      <w:pPr>
+        <w:ind w:left="7189" w:hanging="180"/>
+      </w:pPr>
+    </w:lvl>
+  </w:abstractNum>
+  <w:abstractNum w:abstractNumId="15" w15:restartNumberingAfterBreak="0">
     <w:nsid w:val="287A7EC2"/>
     <w:multiLevelType w:val="multilevel"/>
     <w:tmpl w:val="6B0883C8"/>
@@ -3680,7 +9052,7 @@
       </w:rPr>
     </w:lvl>
   </w:abstractNum>
-  <w:abstractNum w:abstractNumId="6" w15:restartNumberingAfterBreak="0">
+  <w:abstractNum w:abstractNumId="16" w15:restartNumberingAfterBreak="0">
     <w:nsid w:val="28981837"/>
     <w:multiLevelType w:val="hybridMultilevel"/>
     <w:tmpl w:val="4F90BB58"/>
@@ -3793,17 +9165,17 @@
       </w:rPr>
     </w:lvl>
   </w:abstractNum>
-  <w:abstractNum w:abstractNumId="7" w15:restartNumberingAfterBreak="0">
-    <w:nsid w:val="39B04A5F"/>
+  <w:abstractNum w:abstractNumId="17" w15:restartNumberingAfterBreak="0">
+    <w:nsid w:val="2EC74122"/>
     <w:multiLevelType w:val="hybridMultilevel"/>
-    <w:tmpl w:val="C7F48B1E"/>
-    <w:lvl w:ilvl="0" w:tplc="8460CEA2">
+    <w:tmpl w:val="01BA7E20"/>
+    <w:lvl w:ilvl="0" w:tplc="484AB5E8">
       <w:start w:val="1"/>
       <w:numFmt w:val="bullet"/>
       <w:lvlText w:val=""/>
       <w:lvlJc w:val="left"/>
       <w:pPr>
-        <w:ind w:left="1800" w:hanging="360"/>
+        <w:ind w:left="709" w:firstLine="1417"/>
       </w:pPr>
       <w:rPr>
         <w:rFonts w:ascii="Symbol" w:hAnsi="Symbol" w:hint="default"/>
@@ -3815,7 +9187,7 @@
       <w:lvlText w:val="o"/>
       <w:lvlJc w:val="left"/>
       <w:pPr>
-        <w:ind w:left="2520" w:hanging="360"/>
+        <w:ind w:left="2149" w:hanging="360"/>
       </w:pPr>
       <w:rPr>
         <w:rFonts w:ascii="Courier New" w:hAnsi="Courier New" w:cs="Courier New" w:hint="default"/>
@@ -3827,7 +9199,7 @@
       <w:lvlText w:val=""/>
       <w:lvlJc w:val="left"/>
       <w:pPr>
-        <w:ind w:left="3240" w:hanging="360"/>
+        <w:ind w:left="2869" w:hanging="360"/>
       </w:pPr>
       <w:rPr>
         <w:rFonts w:ascii="Wingdings" w:hAnsi="Wingdings" w:hint="default"/>
@@ -3839,7 +9211,7 @@
       <w:lvlText w:val=""/>
       <w:lvlJc w:val="left"/>
       <w:pPr>
-        <w:ind w:left="3960" w:hanging="360"/>
+        <w:ind w:left="3589" w:hanging="360"/>
       </w:pPr>
       <w:rPr>
         <w:rFonts w:ascii="Symbol" w:hAnsi="Symbol" w:hint="default"/>
@@ -3851,7 +9223,7 @@
       <w:lvlText w:val="o"/>
       <w:lvlJc w:val="left"/>
       <w:pPr>
-        <w:ind w:left="4680" w:hanging="360"/>
+        <w:ind w:left="4309" w:hanging="360"/>
       </w:pPr>
       <w:rPr>
         <w:rFonts w:ascii="Courier New" w:hAnsi="Courier New" w:cs="Courier New" w:hint="default"/>
@@ -3863,7 +9235,7 @@
       <w:lvlText w:val=""/>
       <w:lvlJc w:val="left"/>
       <w:pPr>
-        <w:ind w:left="5400" w:hanging="360"/>
+        <w:ind w:left="5029" w:hanging="360"/>
       </w:pPr>
       <w:rPr>
         <w:rFonts w:ascii="Wingdings" w:hAnsi="Wingdings" w:hint="default"/>
@@ -3875,7 +9247,7 @@
       <w:lvlText w:val=""/>
       <w:lvlJc w:val="left"/>
       <w:pPr>
-        <w:ind w:left="6120" w:hanging="360"/>
+        <w:ind w:left="5749" w:hanging="360"/>
       </w:pPr>
       <w:rPr>
         <w:rFonts w:ascii="Symbol" w:hAnsi="Symbol" w:hint="default"/>
@@ -3887,7 +9259,7 @@
       <w:lvlText w:val="o"/>
       <w:lvlJc w:val="left"/>
       <w:pPr>
-        <w:ind w:left="6840" w:hanging="360"/>
+        <w:ind w:left="6469" w:hanging="360"/>
       </w:pPr>
       <w:rPr>
         <w:rFonts w:ascii="Courier New" w:hAnsi="Courier New" w:cs="Courier New" w:hint="default"/>
@@ -3899,137 +9271,24 @@
       <w:lvlText w:val=""/>
       <w:lvlJc w:val="left"/>
       <w:pPr>
-        <w:ind w:left="7560" w:hanging="360"/>
+        <w:ind w:left="7189" w:hanging="360"/>
       </w:pPr>
       <w:rPr>
         <w:rFonts w:ascii="Wingdings" w:hAnsi="Wingdings" w:hint="default"/>
       </w:rPr>
     </w:lvl>
   </w:abstractNum>
-  <w:abstractNum w:abstractNumId="8" w15:restartNumberingAfterBreak="0">
-    <w:nsid w:val="3A6B54CE"/>
+  <w:abstractNum w:abstractNumId="18" w15:restartNumberingAfterBreak="0">
+    <w:nsid w:val="33FC186C"/>
     <w:multiLevelType w:val="hybridMultilevel"/>
-    <w:tmpl w:val="573875A2"/>
-    <w:lvl w:ilvl="0" w:tplc="8460CEA2">
-      <w:start w:val="1"/>
-      <w:numFmt w:val="bullet"/>
-      <w:lvlText w:val=""/>
-      <w:lvlJc w:val="left"/>
-      <w:pPr>
-        <w:ind w:left="3049" w:hanging="360"/>
-      </w:pPr>
-      <w:rPr>
-        <w:rFonts w:ascii="Symbol" w:hAnsi="Symbol" w:hint="default"/>
-      </w:rPr>
-    </w:lvl>
-    <w:lvl w:ilvl="1" w:tplc="04190003" w:tentative="1">
-      <w:start w:val="1"/>
-      <w:numFmt w:val="bullet"/>
-      <w:lvlText w:val="o"/>
-      <w:lvlJc w:val="left"/>
-      <w:pPr>
-        <w:ind w:left="3769" w:hanging="360"/>
-      </w:pPr>
-      <w:rPr>
-        <w:rFonts w:ascii="Courier New" w:hAnsi="Courier New" w:cs="Courier New" w:hint="default"/>
-      </w:rPr>
-    </w:lvl>
-    <w:lvl w:ilvl="2" w:tplc="04190005" w:tentative="1">
-      <w:start w:val="1"/>
-      <w:numFmt w:val="bullet"/>
-      <w:lvlText w:val=""/>
-      <w:lvlJc w:val="left"/>
-      <w:pPr>
-        <w:ind w:left="4489" w:hanging="360"/>
-      </w:pPr>
-      <w:rPr>
-        <w:rFonts w:ascii="Wingdings" w:hAnsi="Wingdings" w:hint="default"/>
-      </w:rPr>
-    </w:lvl>
-    <w:lvl w:ilvl="3" w:tplc="04190001" w:tentative="1">
-      <w:start w:val="1"/>
-      <w:numFmt w:val="bullet"/>
-      <w:lvlText w:val=""/>
-      <w:lvlJc w:val="left"/>
-      <w:pPr>
-        <w:ind w:left="5209" w:hanging="360"/>
-      </w:pPr>
-      <w:rPr>
-        <w:rFonts w:ascii="Symbol" w:hAnsi="Symbol" w:hint="default"/>
-      </w:rPr>
-    </w:lvl>
-    <w:lvl w:ilvl="4" w:tplc="04190003" w:tentative="1">
-      <w:start w:val="1"/>
-      <w:numFmt w:val="bullet"/>
-      <w:lvlText w:val="o"/>
-      <w:lvlJc w:val="left"/>
-      <w:pPr>
-        <w:ind w:left="5929" w:hanging="360"/>
-      </w:pPr>
-      <w:rPr>
-        <w:rFonts w:ascii="Courier New" w:hAnsi="Courier New" w:cs="Courier New" w:hint="default"/>
-      </w:rPr>
-    </w:lvl>
-    <w:lvl w:ilvl="5" w:tplc="04190005" w:tentative="1">
-      <w:start w:val="1"/>
-      <w:numFmt w:val="bullet"/>
-      <w:lvlText w:val=""/>
-      <w:lvlJc w:val="left"/>
-      <w:pPr>
-        <w:ind w:left="6649" w:hanging="360"/>
-      </w:pPr>
-      <w:rPr>
-        <w:rFonts w:ascii="Wingdings" w:hAnsi="Wingdings" w:hint="default"/>
-      </w:rPr>
-    </w:lvl>
-    <w:lvl w:ilvl="6" w:tplc="04190001" w:tentative="1">
-      <w:start w:val="1"/>
-      <w:numFmt w:val="bullet"/>
-      <w:lvlText w:val=""/>
-      <w:lvlJc w:val="left"/>
-      <w:pPr>
-        <w:ind w:left="7369" w:hanging="360"/>
-      </w:pPr>
-      <w:rPr>
-        <w:rFonts w:ascii="Symbol" w:hAnsi="Symbol" w:hint="default"/>
-      </w:rPr>
-    </w:lvl>
-    <w:lvl w:ilvl="7" w:tplc="04190003" w:tentative="1">
-      <w:start w:val="1"/>
-      <w:numFmt w:val="bullet"/>
-      <w:lvlText w:val="o"/>
-      <w:lvlJc w:val="left"/>
-      <w:pPr>
-        <w:ind w:left="8089" w:hanging="360"/>
-      </w:pPr>
-      <w:rPr>
-        <w:rFonts w:ascii="Courier New" w:hAnsi="Courier New" w:cs="Courier New" w:hint="default"/>
-      </w:rPr>
-    </w:lvl>
-    <w:lvl w:ilvl="8" w:tplc="04190005" w:tentative="1">
-      <w:start w:val="1"/>
-      <w:numFmt w:val="bullet"/>
-      <w:lvlText w:val=""/>
-      <w:lvlJc w:val="left"/>
-      <w:pPr>
-        <w:ind w:left="8809" w:hanging="360"/>
-      </w:pPr>
-      <w:rPr>
-        <w:rFonts w:ascii="Wingdings" w:hAnsi="Wingdings" w:hint="default"/>
-      </w:rPr>
-    </w:lvl>
-  </w:abstractNum>
-  <w:abstractNum w:abstractNumId="9" w15:restartNumberingAfterBreak="0">
-    <w:nsid w:val="43887CCD"/>
-    <w:multiLevelType w:val="hybridMultilevel"/>
-    <w:tmpl w:val="9774D904"/>
-    <w:lvl w:ilvl="0" w:tplc="C09EF988">
+    <w:tmpl w:val="1CF8A070"/>
+    <w:lvl w:ilvl="0" w:tplc="E140E02C">
       <w:start w:val="1"/>
       <w:numFmt w:val="decimal"/>
       <w:lvlText w:val="%1)"/>
       <w:lvlJc w:val="left"/>
       <w:pPr>
-        <w:ind w:left="1069" w:hanging="360"/>
+        <w:ind w:left="1429" w:hanging="360"/>
       </w:pPr>
       <w:rPr>
         <w:rFonts w:hint="default"/>
@@ -4041,7 +9300,7 @@
       <w:lvlText w:val="%2."/>
       <w:lvlJc w:val="left"/>
       <w:pPr>
-        <w:ind w:left="1789" w:hanging="360"/>
+        <w:ind w:left="2149" w:hanging="360"/>
       </w:pPr>
     </w:lvl>
     <w:lvl w:ilvl="2" w:tplc="0419001B" w:tentative="1">
@@ -4050,7 +9309,7 @@
       <w:lvlText w:val="%3."/>
       <w:lvlJc w:val="right"/>
       <w:pPr>
-        <w:ind w:left="2509" w:hanging="180"/>
+        <w:ind w:left="2869" w:hanging="180"/>
       </w:pPr>
     </w:lvl>
     <w:lvl w:ilvl="3" w:tplc="0419000F" w:tentative="1">
@@ -4059,7 +9318,7 @@
       <w:lvlText w:val="%4."/>
       <w:lvlJc w:val="left"/>
       <w:pPr>
-        <w:ind w:left="3229" w:hanging="360"/>
+        <w:ind w:left="3589" w:hanging="360"/>
       </w:pPr>
     </w:lvl>
     <w:lvl w:ilvl="4" w:tplc="04190019" w:tentative="1">
@@ -4068,7 +9327,7 @@
       <w:lvlText w:val="%5."/>
       <w:lvlJc w:val="left"/>
       <w:pPr>
-        <w:ind w:left="3949" w:hanging="360"/>
+        <w:ind w:left="4309" w:hanging="360"/>
       </w:pPr>
     </w:lvl>
     <w:lvl w:ilvl="5" w:tplc="0419001B" w:tentative="1">
@@ -4077,7 +9336,7 @@
       <w:lvlText w:val="%6."/>
       <w:lvlJc w:val="right"/>
       <w:pPr>
-        <w:ind w:left="4669" w:hanging="180"/>
+        <w:ind w:left="5029" w:hanging="180"/>
       </w:pPr>
     </w:lvl>
     <w:lvl w:ilvl="6" w:tplc="0419000F" w:tentative="1">
@@ -4086,7 +9345,7 @@
       <w:lvlText w:val="%7."/>
       <w:lvlJc w:val="left"/>
       <w:pPr>
-        <w:ind w:left="5389" w:hanging="360"/>
+        <w:ind w:left="5749" w:hanging="360"/>
       </w:pPr>
     </w:lvl>
     <w:lvl w:ilvl="7" w:tplc="04190019" w:tentative="1">
@@ -4095,7 +9354,7 @@
       <w:lvlText w:val="%8."/>
       <w:lvlJc w:val="left"/>
       <w:pPr>
-        <w:ind w:left="6109" w:hanging="360"/>
+        <w:ind w:left="6469" w:hanging="360"/>
       </w:pPr>
     </w:lvl>
     <w:lvl w:ilvl="8" w:tplc="0419001B" w:tentative="1">
@@ -4104,11 +9363,1596 @@
       <w:lvlText w:val="%9."/>
       <w:lvlJc w:val="right"/>
       <w:pPr>
+        <w:ind w:left="7189" w:hanging="180"/>
+      </w:pPr>
+    </w:lvl>
+  </w:abstractNum>
+  <w:abstractNum w:abstractNumId="19" w15:restartNumberingAfterBreak="0">
+    <w:nsid w:val="39B04A5F"/>
+    <w:multiLevelType w:val="hybridMultilevel"/>
+    <w:tmpl w:val="314232C0"/>
+    <w:lvl w:ilvl="0" w:tplc="2DACA4D4">
+      <w:start w:val="1"/>
+      <w:numFmt w:val="bullet"/>
+      <w:lvlText w:val=""/>
+      <w:lvlJc w:val="left"/>
+      <w:pPr>
+        <w:ind w:left="1416" w:firstLine="1417"/>
+      </w:pPr>
+      <w:rPr>
+        <w:rFonts w:ascii="Symbol" w:hAnsi="Symbol" w:hint="default"/>
+      </w:rPr>
+    </w:lvl>
+    <w:lvl w:ilvl="1" w:tplc="04190003" w:tentative="1">
+      <w:start w:val="1"/>
+      <w:numFmt w:val="bullet"/>
+      <w:lvlText w:val="o"/>
+      <w:lvlJc w:val="left"/>
+      <w:pPr>
+        <w:ind w:left="3227" w:hanging="360"/>
+      </w:pPr>
+      <w:rPr>
+        <w:rFonts w:ascii="Courier New" w:hAnsi="Courier New" w:cs="Courier New" w:hint="default"/>
+      </w:rPr>
+    </w:lvl>
+    <w:lvl w:ilvl="2" w:tplc="04190005" w:tentative="1">
+      <w:start w:val="1"/>
+      <w:numFmt w:val="bullet"/>
+      <w:lvlText w:val=""/>
+      <w:lvlJc w:val="left"/>
+      <w:pPr>
+        <w:ind w:left="3947" w:hanging="360"/>
+      </w:pPr>
+      <w:rPr>
+        <w:rFonts w:ascii="Wingdings" w:hAnsi="Wingdings" w:hint="default"/>
+      </w:rPr>
+    </w:lvl>
+    <w:lvl w:ilvl="3" w:tplc="04190001" w:tentative="1">
+      <w:start w:val="1"/>
+      <w:numFmt w:val="bullet"/>
+      <w:lvlText w:val=""/>
+      <w:lvlJc w:val="left"/>
+      <w:pPr>
+        <w:ind w:left="4667" w:hanging="360"/>
+      </w:pPr>
+      <w:rPr>
+        <w:rFonts w:ascii="Symbol" w:hAnsi="Symbol" w:hint="default"/>
+      </w:rPr>
+    </w:lvl>
+    <w:lvl w:ilvl="4" w:tplc="04190003" w:tentative="1">
+      <w:start w:val="1"/>
+      <w:numFmt w:val="bullet"/>
+      <w:lvlText w:val="o"/>
+      <w:lvlJc w:val="left"/>
+      <w:pPr>
+        <w:ind w:left="5387" w:hanging="360"/>
+      </w:pPr>
+      <w:rPr>
+        <w:rFonts w:ascii="Courier New" w:hAnsi="Courier New" w:cs="Courier New" w:hint="default"/>
+      </w:rPr>
+    </w:lvl>
+    <w:lvl w:ilvl="5" w:tplc="04190005" w:tentative="1">
+      <w:start w:val="1"/>
+      <w:numFmt w:val="bullet"/>
+      <w:lvlText w:val=""/>
+      <w:lvlJc w:val="left"/>
+      <w:pPr>
+        <w:ind w:left="6107" w:hanging="360"/>
+      </w:pPr>
+      <w:rPr>
+        <w:rFonts w:ascii="Wingdings" w:hAnsi="Wingdings" w:hint="default"/>
+      </w:rPr>
+    </w:lvl>
+    <w:lvl w:ilvl="6" w:tplc="04190001" w:tentative="1">
+      <w:start w:val="1"/>
+      <w:numFmt w:val="bullet"/>
+      <w:lvlText w:val=""/>
+      <w:lvlJc w:val="left"/>
+      <w:pPr>
+        <w:ind w:left="6827" w:hanging="360"/>
+      </w:pPr>
+      <w:rPr>
+        <w:rFonts w:ascii="Symbol" w:hAnsi="Symbol" w:hint="default"/>
+      </w:rPr>
+    </w:lvl>
+    <w:lvl w:ilvl="7" w:tplc="04190003" w:tentative="1">
+      <w:start w:val="1"/>
+      <w:numFmt w:val="bullet"/>
+      <w:lvlText w:val="o"/>
+      <w:lvlJc w:val="left"/>
+      <w:pPr>
+        <w:ind w:left="7547" w:hanging="360"/>
+      </w:pPr>
+      <w:rPr>
+        <w:rFonts w:ascii="Courier New" w:hAnsi="Courier New" w:cs="Courier New" w:hint="default"/>
+      </w:rPr>
+    </w:lvl>
+    <w:lvl w:ilvl="8" w:tplc="04190005" w:tentative="1">
+      <w:start w:val="1"/>
+      <w:numFmt w:val="bullet"/>
+      <w:lvlText w:val=""/>
+      <w:lvlJc w:val="left"/>
+      <w:pPr>
+        <w:ind w:left="8267" w:hanging="360"/>
+      </w:pPr>
+      <w:rPr>
+        <w:rFonts w:ascii="Wingdings" w:hAnsi="Wingdings" w:hint="default"/>
+      </w:rPr>
+    </w:lvl>
+  </w:abstractNum>
+  <w:abstractNum w:abstractNumId="20" w15:restartNumberingAfterBreak="0">
+    <w:nsid w:val="3A6B54CE"/>
+    <w:multiLevelType w:val="hybridMultilevel"/>
+    <w:tmpl w:val="EAC8B012"/>
+    <w:lvl w:ilvl="0" w:tplc="DE5035C4">
+      <w:start w:val="1"/>
+      <w:numFmt w:val="bullet"/>
+      <w:lvlText w:val=""/>
+      <w:lvlJc w:val="left"/>
+      <w:pPr>
+        <w:ind w:left="1418" w:firstLine="1417"/>
+      </w:pPr>
+      <w:rPr>
+        <w:rFonts w:ascii="Symbol" w:hAnsi="Symbol" w:hint="default"/>
+      </w:rPr>
+    </w:lvl>
+    <w:lvl w:ilvl="1" w:tplc="04190003" w:tentative="1">
+      <w:start w:val="1"/>
+      <w:numFmt w:val="bullet"/>
+      <w:lvlText w:val="o"/>
+      <w:lvlJc w:val="left"/>
+      <w:pPr>
+        <w:ind w:left="4478" w:hanging="360"/>
+      </w:pPr>
+      <w:rPr>
+        <w:rFonts w:ascii="Courier New" w:hAnsi="Courier New" w:cs="Courier New" w:hint="default"/>
+      </w:rPr>
+    </w:lvl>
+    <w:lvl w:ilvl="2" w:tplc="04190005" w:tentative="1">
+      <w:start w:val="1"/>
+      <w:numFmt w:val="bullet"/>
+      <w:lvlText w:val=""/>
+      <w:lvlJc w:val="left"/>
+      <w:pPr>
+        <w:ind w:left="5198" w:hanging="360"/>
+      </w:pPr>
+      <w:rPr>
+        <w:rFonts w:ascii="Wingdings" w:hAnsi="Wingdings" w:hint="default"/>
+      </w:rPr>
+    </w:lvl>
+    <w:lvl w:ilvl="3" w:tplc="04190001" w:tentative="1">
+      <w:start w:val="1"/>
+      <w:numFmt w:val="bullet"/>
+      <w:lvlText w:val=""/>
+      <w:lvlJc w:val="left"/>
+      <w:pPr>
+        <w:ind w:left="5918" w:hanging="360"/>
+      </w:pPr>
+      <w:rPr>
+        <w:rFonts w:ascii="Symbol" w:hAnsi="Symbol" w:hint="default"/>
+      </w:rPr>
+    </w:lvl>
+    <w:lvl w:ilvl="4" w:tplc="04190003" w:tentative="1">
+      <w:start w:val="1"/>
+      <w:numFmt w:val="bullet"/>
+      <w:lvlText w:val="o"/>
+      <w:lvlJc w:val="left"/>
+      <w:pPr>
+        <w:ind w:left="6638" w:hanging="360"/>
+      </w:pPr>
+      <w:rPr>
+        <w:rFonts w:ascii="Courier New" w:hAnsi="Courier New" w:cs="Courier New" w:hint="default"/>
+      </w:rPr>
+    </w:lvl>
+    <w:lvl w:ilvl="5" w:tplc="04190005" w:tentative="1">
+      <w:start w:val="1"/>
+      <w:numFmt w:val="bullet"/>
+      <w:lvlText w:val=""/>
+      <w:lvlJc w:val="left"/>
+      <w:pPr>
+        <w:ind w:left="7358" w:hanging="360"/>
+      </w:pPr>
+      <w:rPr>
+        <w:rFonts w:ascii="Wingdings" w:hAnsi="Wingdings" w:hint="default"/>
+      </w:rPr>
+    </w:lvl>
+    <w:lvl w:ilvl="6" w:tplc="04190001" w:tentative="1">
+      <w:start w:val="1"/>
+      <w:numFmt w:val="bullet"/>
+      <w:lvlText w:val=""/>
+      <w:lvlJc w:val="left"/>
+      <w:pPr>
+        <w:ind w:left="8078" w:hanging="360"/>
+      </w:pPr>
+      <w:rPr>
+        <w:rFonts w:ascii="Symbol" w:hAnsi="Symbol" w:hint="default"/>
+      </w:rPr>
+    </w:lvl>
+    <w:lvl w:ilvl="7" w:tplc="04190003" w:tentative="1">
+      <w:start w:val="1"/>
+      <w:numFmt w:val="bullet"/>
+      <w:lvlText w:val="o"/>
+      <w:lvlJc w:val="left"/>
+      <w:pPr>
+        <w:ind w:left="8798" w:hanging="360"/>
+      </w:pPr>
+      <w:rPr>
+        <w:rFonts w:ascii="Courier New" w:hAnsi="Courier New" w:cs="Courier New" w:hint="default"/>
+      </w:rPr>
+    </w:lvl>
+    <w:lvl w:ilvl="8" w:tplc="04190005" w:tentative="1">
+      <w:start w:val="1"/>
+      <w:numFmt w:val="bullet"/>
+      <w:lvlText w:val=""/>
+      <w:lvlJc w:val="left"/>
+      <w:pPr>
+        <w:ind w:left="9518" w:hanging="360"/>
+      </w:pPr>
+      <w:rPr>
+        <w:rFonts w:ascii="Wingdings" w:hAnsi="Wingdings" w:hint="default"/>
+      </w:rPr>
+    </w:lvl>
+  </w:abstractNum>
+  <w:abstractNum w:abstractNumId="21" w15:restartNumberingAfterBreak="0">
+    <w:nsid w:val="3D4373E1"/>
+    <w:multiLevelType w:val="hybridMultilevel"/>
+    <w:tmpl w:val="8B50FFCE"/>
+    <w:lvl w:ilvl="0" w:tplc="3CB40EFC">
+      <w:start w:val="6"/>
+      <w:numFmt w:val="decimal"/>
+      <w:lvlText w:val="%1)"/>
+      <w:lvlJc w:val="left"/>
+      <w:pPr>
+        <w:ind w:left="709" w:firstLine="0"/>
+      </w:pPr>
+      <w:rPr>
+        <w:rFonts w:hint="default"/>
+      </w:rPr>
+    </w:lvl>
+    <w:lvl w:ilvl="1" w:tplc="04190019" w:tentative="1">
+      <w:start w:val="1"/>
+      <w:numFmt w:val="lowerLetter"/>
+      <w:lvlText w:val="%2."/>
+      <w:lvlJc w:val="left"/>
+      <w:pPr>
+        <w:ind w:left="1440" w:hanging="360"/>
+      </w:pPr>
+    </w:lvl>
+    <w:lvl w:ilvl="2" w:tplc="0419001B" w:tentative="1">
+      <w:start w:val="1"/>
+      <w:numFmt w:val="lowerRoman"/>
+      <w:lvlText w:val="%3."/>
+      <w:lvlJc w:val="right"/>
+      <w:pPr>
+        <w:ind w:left="2160" w:hanging="180"/>
+      </w:pPr>
+    </w:lvl>
+    <w:lvl w:ilvl="3" w:tplc="0419000F" w:tentative="1">
+      <w:start w:val="1"/>
+      <w:numFmt w:val="decimal"/>
+      <w:lvlText w:val="%4."/>
+      <w:lvlJc w:val="left"/>
+      <w:pPr>
+        <w:ind w:left="2880" w:hanging="360"/>
+      </w:pPr>
+    </w:lvl>
+    <w:lvl w:ilvl="4" w:tplc="04190019" w:tentative="1">
+      <w:start w:val="1"/>
+      <w:numFmt w:val="lowerLetter"/>
+      <w:lvlText w:val="%5."/>
+      <w:lvlJc w:val="left"/>
+      <w:pPr>
+        <w:ind w:left="3600" w:hanging="360"/>
+      </w:pPr>
+    </w:lvl>
+    <w:lvl w:ilvl="5" w:tplc="0419001B" w:tentative="1">
+      <w:start w:val="1"/>
+      <w:numFmt w:val="lowerRoman"/>
+      <w:lvlText w:val="%6."/>
+      <w:lvlJc w:val="right"/>
+      <w:pPr>
+        <w:ind w:left="4320" w:hanging="180"/>
+      </w:pPr>
+    </w:lvl>
+    <w:lvl w:ilvl="6" w:tplc="0419000F" w:tentative="1">
+      <w:start w:val="1"/>
+      <w:numFmt w:val="decimal"/>
+      <w:lvlText w:val="%7."/>
+      <w:lvlJc w:val="left"/>
+      <w:pPr>
+        <w:ind w:left="5040" w:hanging="360"/>
+      </w:pPr>
+    </w:lvl>
+    <w:lvl w:ilvl="7" w:tplc="04190019" w:tentative="1">
+      <w:start w:val="1"/>
+      <w:numFmt w:val="lowerLetter"/>
+      <w:lvlText w:val="%8."/>
+      <w:lvlJc w:val="left"/>
+      <w:pPr>
+        <w:ind w:left="5760" w:hanging="360"/>
+      </w:pPr>
+    </w:lvl>
+    <w:lvl w:ilvl="8" w:tplc="0419001B" w:tentative="1">
+      <w:start w:val="1"/>
+      <w:numFmt w:val="lowerRoman"/>
+      <w:lvlText w:val="%9."/>
+      <w:lvlJc w:val="right"/>
+      <w:pPr>
+        <w:ind w:left="6480" w:hanging="180"/>
+      </w:pPr>
+    </w:lvl>
+  </w:abstractNum>
+  <w:abstractNum w:abstractNumId="22" w15:restartNumberingAfterBreak="0">
+    <w:nsid w:val="40D04001"/>
+    <w:multiLevelType w:val="hybridMultilevel"/>
+    <w:tmpl w:val="56C07B9A"/>
+    <w:lvl w:ilvl="0" w:tplc="7EE22164">
+      <w:start w:val="1"/>
+      <w:numFmt w:val="decimal"/>
+      <w:lvlText w:val="%1)"/>
+      <w:lvlJc w:val="left"/>
+      <w:pPr>
+        <w:ind w:left="709" w:firstLine="0"/>
+      </w:pPr>
+      <w:rPr>
+        <w:rFonts w:hint="default"/>
+      </w:rPr>
+    </w:lvl>
+    <w:lvl w:ilvl="1" w:tplc="04190019" w:tentative="1">
+      <w:start w:val="1"/>
+      <w:numFmt w:val="lowerLetter"/>
+      <w:lvlText w:val="%2."/>
+      <w:lvlJc w:val="left"/>
+      <w:pPr>
+        <w:ind w:left="2149" w:hanging="360"/>
+      </w:pPr>
+    </w:lvl>
+    <w:lvl w:ilvl="2" w:tplc="0419001B" w:tentative="1">
+      <w:start w:val="1"/>
+      <w:numFmt w:val="lowerRoman"/>
+      <w:lvlText w:val="%3."/>
+      <w:lvlJc w:val="right"/>
+      <w:pPr>
+        <w:ind w:left="2869" w:hanging="180"/>
+      </w:pPr>
+    </w:lvl>
+    <w:lvl w:ilvl="3" w:tplc="0419000F" w:tentative="1">
+      <w:start w:val="1"/>
+      <w:numFmt w:val="decimal"/>
+      <w:lvlText w:val="%4."/>
+      <w:lvlJc w:val="left"/>
+      <w:pPr>
+        <w:ind w:left="3589" w:hanging="360"/>
+      </w:pPr>
+    </w:lvl>
+    <w:lvl w:ilvl="4" w:tplc="04190019" w:tentative="1">
+      <w:start w:val="1"/>
+      <w:numFmt w:val="lowerLetter"/>
+      <w:lvlText w:val="%5."/>
+      <w:lvlJc w:val="left"/>
+      <w:pPr>
+        <w:ind w:left="4309" w:hanging="360"/>
+      </w:pPr>
+    </w:lvl>
+    <w:lvl w:ilvl="5" w:tplc="0419001B" w:tentative="1">
+      <w:start w:val="1"/>
+      <w:numFmt w:val="lowerRoman"/>
+      <w:lvlText w:val="%6."/>
+      <w:lvlJc w:val="right"/>
+      <w:pPr>
+        <w:ind w:left="5029" w:hanging="180"/>
+      </w:pPr>
+    </w:lvl>
+    <w:lvl w:ilvl="6" w:tplc="0419000F" w:tentative="1">
+      <w:start w:val="1"/>
+      <w:numFmt w:val="decimal"/>
+      <w:lvlText w:val="%7."/>
+      <w:lvlJc w:val="left"/>
+      <w:pPr>
+        <w:ind w:left="5749" w:hanging="360"/>
+      </w:pPr>
+    </w:lvl>
+    <w:lvl w:ilvl="7" w:tplc="04190019" w:tentative="1">
+      <w:start w:val="1"/>
+      <w:numFmt w:val="lowerLetter"/>
+      <w:lvlText w:val="%8."/>
+      <w:lvlJc w:val="left"/>
+      <w:pPr>
+        <w:ind w:left="6469" w:hanging="360"/>
+      </w:pPr>
+    </w:lvl>
+    <w:lvl w:ilvl="8" w:tplc="0419001B" w:tentative="1">
+      <w:start w:val="1"/>
+      <w:numFmt w:val="lowerRoman"/>
+      <w:lvlText w:val="%9."/>
+      <w:lvlJc w:val="right"/>
+      <w:pPr>
+        <w:ind w:left="7189" w:hanging="180"/>
+      </w:pPr>
+    </w:lvl>
+  </w:abstractNum>
+  <w:abstractNum w:abstractNumId="23" w15:restartNumberingAfterBreak="0">
+    <w:nsid w:val="429470D7"/>
+    <w:multiLevelType w:val="hybridMultilevel"/>
+    <w:tmpl w:val="71E8421E"/>
+    <w:lvl w:ilvl="0" w:tplc="7AE62580">
+      <w:start w:val="1"/>
+      <w:numFmt w:val="russianLower"/>
+      <w:lvlText w:val="%1)"/>
+      <w:lvlJc w:val="left"/>
+      <w:pPr>
+        <w:ind w:left="2136" w:hanging="360"/>
+      </w:pPr>
+      <w:rPr>
+        <w:rFonts w:hint="default"/>
+      </w:rPr>
+    </w:lvl>
+    <w:lvl w:ilvl="1" w:tplc="04190019" w:tentative="1">
+      <w:start w:val="1"/>
+      <w:numFmt w:val="lowerLetter"/>
+      <w:lvlText w:val="%2."/>
+      <w:lvlJc w:val="left"/>
+      <w:pPr>
+        <w:ind w:left="2856" w:hanging="360"/>
+      </w:pPr>
+    </w:lvl>
+    <w:lvl w:ilvl="2" w:tplc="0419001B" w:tentative="1">
+      <w:start w:val="1"/>
+      <w:numFmt w:val="lowerRoman"/>
+      <w:lvlText w:val="%3."/>
+      <w:lvlJc w:val="right"/>
+      <w:pPr>
+        <w:ind w:left="3576" w:hanging="180"/>
+      </w:pPr>
+    </w:lvl>
+    <w:lvl w:ilvl="3" w:tplc="0419000F" w:tentative="1">
+      <w:start w:val="1"/>
+      <w:numFmt w:val="decimal"/>
+      <w:lvlText w:val="%4."/>
+      <w:lvlJc w:val="left"/>
+      <w:pPr>
+        <w:ind w:left="4296" w:hanging="360"/>
+      </w:pPr>
+    </w:lvl>
+    <w:lvl w:ilvl="4" w:tplc="04190019" w:tentative="1">
+      <w:start w:val="1"/>
+      <w:numFmt w:val="lowerLetter"/>
+      <w:lvlText w:val="%5."/>
+      <w:lvlJc w:val="left"/>
+      <w:pPr>
+        <w:ind w:left="5016" w:hanging="360"/>
+      </w:pPr>
+    </w:lvl>
+    <w:lvl w:ilvl="5" w:tplc="0419001B" w:tentative="1">
+      <w:start w:val="1"/>
+      <w:numFmt w:val="lowerRoman"/>
+      <w:lvlText w:val="%6."/>
+      <w:lvlJc w:val="right"/>
+      <w:pPr>
+        <w:ind w:left="5736" w:hanging="180"/>
+      </w:pPr>
+    </w:lvl>
+    <w:lvl w:ilvl="6" w:tplc="0419000F" w:tentative="1">
+      <w:start w:val="1"/>
+      <w:numFmt w:val="decimal"/>
+      <w:lvlText w:val="%7."/>
+      <w:lvlJc w:val="left"/>
+      <w:pPr>
+        <w:ind w:left="6456" w:hanging="360"/>
+      </w:pPr>
+    </w:lvl>
+    <w:lvl w:ilvl="7" w:tplc="04190019" w:tentative="1">
+      <w:start w:val="1"/>
+      <w:numFmt w:val="lowerLetter"/>
+      <w:lvlText w:val="%8."/>
+      <w:lvlJc w:val="left"/>
+      <w:pPr>
+        <w:ind w:left="7176" w:hanging="360"/>
+      </w:pPr>
+    </w:lvl>
+    <w:lvl w:ilvl="8" w:tplc="0419001B" w:tentative="1">
+      <w:start w:val="1"/>
+      <w:numFmt w:val="lowerRoman"/>
+      <w:lvlText w:val="%9."/>
+      <w:lvlJc w:val="right"/>
+      <w:pPr>
+        <w:ind w:left="7896" w:hanging="180"/>
+      </w:pPr>
+    </w:lvl>
+  </w:abstractNum>
+  <w:abstractNum w:abstractNumId="24" w15:restartNumberingAfterBreak="0">
+    <w:nsid w:val="43887CCD"/>
+    <w:multiLevelType w:val="hybridMultilevel"/>
+    <w:tmpl w:val="2C3EBEE8"/>
+    <w:lvl w:ilvl="0" w:tplc="70AE5518">
+      <w:start w:val="1"/>
+      <w:numFmt w:val="decimal"/>
+      <w:lvlText w:val="%1)"/>
+      <w:lvlJc w:val="left"/>
+      <w:pPr>
+        <w:ind w:left="709" w:firstLine="0"/>
+      </w:pPr>
+      <w:rPr>
+        <w:rFonts w:hint="default"/>
+      </w:rPr>
+    </w:lvl>
+    <w:lvl w:ilvl="1" w:tplc="04190019" w:tentative="1">
+      <w:start w:val="1"/>
+      <w:numFmt w:val="lowerLetter"/>
+      <w:lvlText w:val="%2."/>
+      <w:lvlJc w:val="left"/>
+      <w:pPr>
+        <w:ind w:left="1789" w:hanging="360"/>
+      </w:pPr>
+    </w:lvl>
+    <w:lvl w:ilvl="2" w:tplc="0419001B" w:tentative="1">
+      <w:start w:val="1"/>
+      <w:numFmt w:val="lowerRoman"/>
+      <w:lvlText w:val="%3."/>
+      <w:lvlJc w:val="right"/>
+      <w:pPr>
+        <w:ind w:left="2509" w:hanging="180"/>
+      </w:pPr>
+    </w:lvl>
+    <w:lvl w:ilvl="3" w:tplc="0419000F" w:tentative="1">
+      <w:start w:val="1"/>
+      <w:numFmt w:val="decimal"/>
+      <w:lvlText w:val="%4."/>
+      <w:lvlJc w:val="left"/>
+      <w:pPr>
+        <w:ind w:left="3229" w:hanging="360"/>
+      </w:pPr>
+    </w:lvl>
+    <w:lvl w:ilvl="4" w:tplc="04190019" w:tentative="1">
+      <w:start w:val="1"/>
+      <w:numFmt w:val="lowerLetter"/>
+      <w:lvlText w:val="%5."/>
+      <w:lvlJc w:val="left"/>
+      <w:pPr>
+        <w:ind w:left="3949" w:hanging="360"/>
+      </w:pPr>
+    </w:lvl>
+    <w:lvl w:ilvl="5" w:tplc="0419001B" w:tentative="1">
+      <w:start w:val="1"/>
+      <w:numFmt w:val="lowerRoman"/>
+      <w:lvlText w:val="%6."/>
+      <w:lvlJc w:val="right"/>
+      <w:pPr>
+        <w:ind w:left="4669" w:hanging="180"/>
+      </w:pPr>
+    </w:lvl>
+    <w:lvl w:ilvl="6" w:tplc="0419000F" w:tentative="1">
+      <w:start w:val="1"/>
+      <w:numFmt w:val="decimal"/>
+      <w:lvlText w:val="%7."/>
+      <w:lvlJc w:val="left"/>
+      <w:pPr>
+        <w:ind w:left="5389" w:hanging="360"/>
+      </w:pPr>
+    </w:lvl>
+    <w:lvl w:ilvl="7" w:tplc="04190019" w:tentative="1">
+      <w:start w:val="1"/>
+      <w:numFmt w:val="lowerLetter"/>
+      <w:lvlText w:val="%8."/>
+      <w:lvlJc w:val="left"/>
+      <w:pPr>
+        <w:ind w:left="6109" w:hanging="360"/>
+      </w:pPr>
+    </w:lvl>
+    <w:lvl w:ilvl="8" w:tplc="0419001B" w:tentative="1">
+      <w:start w:val="1"/>
+      <w:numFmt w:val="lowerRoman"/>
+      <w:lvlText w:val="%9."/>
+      <w:lvlJc w:val="right"/>
+      <w:pPr>
         <w:ind w:left="6829" w:hanging="180"/>
       </w:pPr>
     </w:lvl>
   </w:abstractNum>
-  <w:abstractNum w:abstractNumId="10" w15:restartNumberingAfterBreak="0">
+  <w:abstractNum w:abstractNumId="25" w15:restartNumberingAfterBreak="0">
+    <w:nsid w:val="542C6E81"/>
+    <w:multiLevelType w:val="hybridMultilevel"/>
+    <w:tmpl w:val="968290E0"/>
+    <w:lvl w:ilvl="0" w:tplc="9C642666">
+      <w:start w:val="1"/>
+      <w:numFmt w:val="russianLower"/>
+      <w:lvlText w:val="%1)"/>
+      <w:lvlJc w:val="left"/>
+      <w:pPr>
+        <w:ind w:left="709" w:firstLine="709"/>
+      </w:pPr>
+      <w:rPr>
+        <w:rFonts w:hint="default"/>
+      </w:rPr>
+    </w:lvl>
+    <w:lvl w:ilvl="1" w:tplc="04190019" w:tentative="1">
+      <w:start w:val="1"/>
+      <w:numFmt w:val="lowerLetter"/>
+      <w:lvlText w:val="%2."/>
+      <w:lvlJc w:val="left"/>
+      <w:pPr>
+        <w:ind w:left="2149" w:hanging="360"/>
+      </w:pPr>
+    </w:lvl>
+    <w:lvl w:ilvl="2" w:tplc="0419001B" w:tentative="1">
+      <w:start w:val="1"/>
+      <w:numFmt w:val="lowerRoman"/>
+      <w:lvlText w:val="%3."/>
+      <w:lvlJc w:val="right"/>
+      <w:pPr>
+        <w:ind w:left="2869" w:hanging="180"/>
+      </w:pPr>
+    </w:lvl>
+    <w:lvl w:ilvl="3" w:tplc="0419000F" w:tentative="1">
+      <w:start w:val="1"/>
+      <w:numFmt w:val="decimal"/>
+      <w:lvlText w:val="%4."/>
+      <w:lvlJc w:val="left"/>
+      <w:pPr>
+        <w:ind w:left="3589" w:hanging="360"/>
+      </w:pPr>
+    </w:lvl>
+    <w:lvl w:ilvl="4" w:tplc="04190019" w:tentative="1">
+      <w:start w:val="1"/>
+      <w:numFmt w:val="lowerLetter"/>
+      <w:lvlText w:val="%5."/>
+      <w:lvlJc w:val="left"/>
+      <w:pPr>
+        <w:ind w:left="4309" w:hanging="360"/>
+      </w:pPr>
+    </w:lvl>
+    <w:lvl w:ilvl="5" w:tplc="0419001B" w:tentative="1">
+      <w:start w:val="1"/>
+      <w:numFmt w:val="lowerRoman"/>
+      <w:lvlText w:val="%6."/>
+      <w:lvlJc w:val="right"/>
+      <w:pPr>
+        <w:ind w:left="5029" w:hanging="180"/>
+      </w:pPr>
+    </w:lvl>
+    <w:lvl w:ilvl="6" w:tplc="0419000F" w:tentative="1">
+      <w:start w:val="1"/>
+      <w:numFmt w:val="decimal"/>
+      <w:lvlText w:val="%7."/>
+      <w:lvlJc w:val="left"/>
+      <w:pPr>
+        <w:ind w:left="5749" w:hanging="360"/>
+      </w:pPr>
+    </w:lvl>
+    <w:lvl w:ilvl="7" w:tplc="04190019" w:tentative="1">
+      <w:start w:val="1"/>
+      <w:numFmt w:val="lowerLetter"/>
+      <w:lvlText w:val="%8."/>
+      <w:lvlJc w:val="left"/>
+      <w:pPr>
+        <w:ind w:left="6469" w:hanging="360"/>
+      </w:pPr>
+    </w:lvl>
+    <w:lvl w:ilvl="8" w:tplc="0419001B" w:tentative="1">
+      <w:start w:val="1"/>
+      <w:numFmt w:val="lowerRoman"/>
+      <w:lvlText w:val="%9."/>
+      <w:lvlJc w:val="right"/>
+      <w:pPr>
+        <w:ind w:left="7189" w:hanging="180"/>
+      </w:pPr>
+    </w:lvl>
+  </w:abstractNum>
+  <w:abstractNum w:abstractNumId="26" w15:restartNumberingAfterBreak="0">
+    <w:nsid w:val="56D8552A"/>
+    <w:multiLevelType w:val="hybridMultilevel"/>
+    <w:tmpl w:val="1AC65CB0"/>
+    <w:lvl w:ilvl="0" w:tplc="F7E6B7A8">
+      <w:start w:val="1"/>
+      <w:numFmt w:val="bullet"/>
+      <w:lvlText w:val=""/>
+      <w:lvlJc w:val="left"/>
+      <w:pPr>
+        <w:ind w:left="709" w:firstLine="1417"/>
+      </w:pPr>
+      <w:rPr>
+        <w:rFonts w:ascii="Symbol" w:hAnsi="Symbol" w:hint="default"/>
+      </w:rPr>
+    </w:lvl>
+    <w:lvl w:ilvl="1" w:tplc="04190003" w:tentative="1">
+      <w:start w:val="1"/>
+      <w:numFmt w:val="bullet"/>
+      <w:lvlText w:val="o"/>
+      <w:lvlJc w:val="left"/>
+      <w:pPr>
+        <w:ind w:left="2858" w:hanging="360"/>
+      </w:pPr>
+      <w:rPr>
+        <w:rFonts w:ascii="Courier New" w:hAnsi="Courier New" w:cs="Courier New" w:hint="default"/>
+      </w:rPr>
+    </w:lvl>
+    <w:lvl w:ilvl="2" w:tplc="04190005" w:tentative="1">
+      <w:start w:val="1"/>
+      <w:numFmt w:val="bullet"/>
+      <w:lvlText w:val=""/>
+      <w:lvlJc w:val="left"/>
+      <w:pPr>
+        <w:ind w:left="3578" w:hanging="360"/>
+      </w:pPr>
+      <w:rPr>
+        <w:rFonts w:ascii="Wingdings" w:hAnsi="Wingdings" w:hint="default"/>
+      </w:rPr>
+    </w:lvl>
+    <w:lvl w:ilvl="3" w:tplc="04190001" w:tentative="1">
+      <w:start w:val="1"/>
+      <w:numFmt w:val="bullet"/>
+      <w:lvlText w:val=""/>
+      <w:lvlJc w:val="left"/>
+      <w:pPr>
+        <w:ind w:left="4298" w:hanging="360"/>
+      </w:pPr>
+      <w:rPr>
+        <w:rFonts w:ascii="Symbol" w:hAnsi="Symbol" w:hint="default"/>
+      </w:rPr>
+    </w:lvl>
+    <w:lvl w:ilvl="4" w:tplc="04190003" w:tentative="1">
+      <w:start w:val="1"/>
+      <w:numFmt w:val="bullet"/>
+      <w:lvlText w:val="o"/>
+      <w:lvlJc w:val="left"/>
+      <w:pPr>
+        <w:ind w:left="5018" w:hanging="360"/>
+      </w:pPr>
+      <w:rPr>
+        <w:rFonts w:ascii="Courier New" w:hAnsi="Courier New" w:cs="Courier New" w:hint="default"/>
+      </w:rPr>
+    </w:lvl>
+    <w:lvl w:ilvl="5" w:tplc="04190005" w:tentative="1">
+      <w:start w:val="1"/>
+      <w:numFmt w:val="bullet"/>
+      <w:lvlText w:val=""/>
+      <w:lvlJc w:val="left"/>
+      <w:pPr>
+        <w:ind w:left="5738" w:hanging="360"/>
+      </w:pPr>
+      <w:rPr>
+        <w:rFonts w:ascii="Wingdings" w:hAnsi="Wingdings" w:hint="default"/>
+      </w:rPr>
+    </w:lvl>
+    <w:lvl w:ilvl="6" w:tplc="04190001" w:tentative="1">
+      <w:start w:val="1"/>
+      <w:numFmt w:val="bullet"/>
+      <w:lvlText w:val=""/>
+      <w:lvlJc w:val="left"/>
+      <w:pPr>
+        <w:ind w:left="6458" w:hanging="360"/>
+      </w:pPr>
+      <w:rPr>
+        <w:rFonts w:ascii="Symbol" w:hAnsi="Symbol" w:hint="default"/>
+      </w:rPr>
+    </w:lvl>
+    <w:lvl w:ilvl="7" w:tplc="04190003" w:tentative="1">
+      <w:start w:val="1"/>
+      <w:numFmt w:val="bullet"/>
+      <w:lvlText w:val="o"/>
+      <w:lvlJc w:val="left"/>
+      <w:pPr>
+        <w:ind w:left="7178" w:hanging="360"/>
+      </w:pPr>
+      <w:rPr>
+        <w:rFonts w:ascii="Courier New" w:hAnsi="Courier New" w:cs="Courier New" w:hint="default"/>
+      </w:rPr>
+    </w:lvl>
+    <w:lvl w:ilvl="8" w:tplc="04190005" w:tentative="1">
+      <w:start w:val="1"/>
+      <w:numFmt w:val="bullet"/>
+      <w:lvlText w:val=""/>
+      <w:lvlJc w:val="left"/>
+      <w:pPr>
+        <w:ind w:left="7898" w:hanging="360"/>
+      </w:pPr>
+      <w:rPr>
+        <w:rFonts w:ascii="Wingdings" w:hAnsi="Wingdings" w:hint="default"/>
+      </w:rPr>
+    </w:lvl>
+  </w:abstractNum>
+  <w:abstractNum w:abstractNumId="27" w15:restartNumberingAfterBreak="0">
+    <w:nsid w:val="58236DE2"/>
+    <w:multiLevelType w:val="hybridMultilevel"/>
+    <w:tmpl w:val="32CAF914"/>
+    <w:lvl w:ilvl="0" w:tplc="5DB8E928">
+      <w:start w:val="1"/>
+      <w:numFmt w:val="russianLower"/>
+      <w:lvlText w:val="%1)"/>
+      <w:lvlJc w:val="left"/>
+      <w:pPr>
+        <w:ind w:left="709" w:firstLine="709"/>
+      </w:pPr>
+      <w:rPr>
+        <w:rFonts w:hint="default"/>
+      </w:rPr>
+    </w:lvl>
+    <w:lvl w:ilvl="1" w:tplc="04190019" w:tentative="1">
+      <w:start w:val="1"/>
+      <w:numFmt w:val="lowerLetter"/>
+      <w:lvlText w:val="%2."/>
+      <w:lvlJc w:val="left"/>
+      <w:pPr>
+        <w:ind w:left="2149" w:hanging="360"/>
+      </w:pPr>
+    </w:lvl>
+    <w:lvl w:ilvl="2" w:tplc="0419001B" w:tentative="1">
+      <w:start w:val="1"/>
+      <w:numFmt w:val="lowerRoman"/>
+      <w:lvlText w:val="%3."/>
+      <w:lvlJc w:val="right"/>
+      <w:pPr>
+        <w:ind w:left="2869" w:hanging="180"/>
+      </w:pPr>
+    </w:lvl>
+    <w:lvl w:ilvl="3" w:tplc="0419000F" w:tentative="1">
+      <w:start w:val="1"/>
+      <w:numFmt w:val="decimal"/>
+      <w:lvlText w:val="%4."/>
+      <w:lvlJc w:val="left"/>
+      <w:pPr>
+        <w:ind w:left="3589" w:hanging="360"/>
+      </w:pPr>
+    </w:lvl>
+    <w:lvl w:ilvl="4" w:tplc="04190019" w:tentative="1">
+      <w:start w:val="1"/>
+      <w:numFmt w:val="lowerLetter"/>
+      <w:lvlText w:val="%5."/>
+      <w:lvlJc w:val="left"/>
+      <w:pPr>
+        <w:ind w:left="4309" w:hanging="360"/>
+      </w:pPr>
+    </w:lvl>
+    <w:lvl w:ilvl="5" w:tplc="0419001B" w:tentative="1">
+      <w:start w:val="1"/>
+      <w:numFmt w:val="lowerRoman"/>
+      <w:lvlText w:val="%6."/>
+      <w:lvlJc w:val="right"/>
+      <w:pPr>
+        <w:ind w:left="5029" w:hanging="180"/>
+      </w:pPr>
+    </w:lvl>
+    <w:lvl w:ilvl="6" w:tplc="0419000F" w:tentative="1">
+      <w:start w:val="1"/>
+      <w:numFmt w:val="decimal"/>
+      <w:lvlText w:val="%7."/>
+      <w:lvlJc w:val="left"/>
+      <w:pPr>
+        <w:ind w:left="5749" w:hanging="360"/>
+      </w:pPr>
+    </w:lvl>
+    <w:lvl w:ilvl="7" w:tplc="04190019" w:tentative="1">
+      <w:start w:val="1"/>
+      <w:numFmt w:val="lowerLetter"/>
+      <w:lvlText w:val="%8."/>
+      <w:lvlJc w:val="left"/>
+      <w:pPr>
+        <w:ind w:left="6469" w:hanging="360"/>
+      </w:pPr>
+    </w:lvl>
+    <w:lvl w:ilvl="8" w:tplc="0419001B" w:tentative="1">
+      <w:start w:val="1"/>
+      <w:numFmt w:val="lowerRoman"/>
+      <w:lvlText w:val="%9."/>
+      <w:lvlJc w:val="right"/>
+      <w:pPr>
+        <w:ind w:left="7189" w:hanging="180"/>
+      </w:pPr>
+    </w:lvl>
+  </w:abstractNum>
+  <w:abstractNum w:abstractNumId="28" w15:restartNumberingAfterBreak="0">
+    <w:nsid w:val="5E1E020F"/>
+    <w:multiLevelType w:val="hybridMultilevel"/>
+    <w:tmpl w:val="49522C7A"/>
+    <w:lvl w:ilvl="0" w:tplc="590EF74C">
+      <w:start w:val="6"/>
+      <w:numFmt w:val="decimal"/>
+      <w:lvlText w:val="%1)"/>
+      <w:lvlJc w:val="left"/>
+      <w:pPr>
+        <w:ind w:left="709" w:firstLine="0"/>
+      </w:pPr>
+      <w:rPr>
+        <w:rFonts w:hint="default"/>
+      </w:rPr>
+    </w:lvl>
+    <w:lvl w:ilvl="1" w:tplc="04190019" w:tentative="1">
+      <w:start w:val="1"/>
+      <w:numFmt w:val="lowerLetter"/>
+      <w:lvlText w:val="%2."/>
+      <w:lvlJc w:val="left"/>
+      <w:pPr>
+        <w:ind w:left="1440" w:hanging="360"/>
+      </w:pPr>
+    </w:lvl>
+    <w:lvl w:ilvl="2" w:tplc="0419001B" w:tentative="1">
+      <w:start w:val="1"/>
+      <w:numFmt w:val="lowerRoman"/>
+      <w:lvlText w:val="%3."/>
+      <w:lvlJc w:val="right"/>
+      <w:pPr>
+        <w:ind w:left="2160" w:hanging="180"/>
+      </w:pPr>
+    </w:lvl>
+    <w:lvl w:ilvl="3" w:tplc="0419000F" w:tentative="1">
+      <w:start w:val="1"/>
+      <w:numFmt w:val="decimal"/>
+      <w:lvlText w:val="%4."/>
+      <w:lvlJc w:val="left"/>
+      <w:pPr>
+        <w:ind w:left="2880" w:hanging="360"/>
+      </w:pPr>
+    </w:lvl>
+    <w:lvl w:ilvl="4" w:tplc="04190019" w:tentative="1">
+      <w:start w:val="1"/>
+      <w:numFmt w:val="lowerLetter"/>
+      <w:lvlText w:val="%5."/>
+      <w:lvlJc w:val="left"/>
+      <w:pPr>
+        <w:ind w:left="3600" w:hanging="360"/>
+      </w:pPr>
+    </w:lvl>
+    <w:lvl w:ilvl="5" w:tplc="0419001B" w:tentative="1">
+      <w:start w:val="1"/>
+      <w:numFmt w:val="lowerRoman"/>
+      <w:lvlText w:val="%6."/>
+      <w:lvlJc w:val="right"/>
+      <w:pPr>
+        <w:ind w:left="4320" w:hanging="180"/>
+      </w:pPr>
+    </w:lvl>
+    <w:lvl w:ilvl="6" w:tplc="0419000F" w:tentative="1">
+      <w:start w:val="1"/>
+      <w:numFmt w:val="decimal"/>
+      <w:lvlText w:val="%7."/>
+      <w:lvlJc w:val="left"/>
+      <w:pPr>
+        <w:ind w:left="5040" w:hanging="360"/>
+      </w:pPr>
+    </w:lvl>
+    <w:lvl w:ilvl="7" w:tplc="04190019" w:tentative="1">
+      <w:start w:val="1"/>
+      <w:numFmt w:val="lowerLetter"/>
+      <w:lvlText w:val="%8."/>
+      <w:lvlJc w:val="left"/>
+      <w:pPr>
+        <w:ind w:left="5760" w:hanging="360"/>
+      </w:pPr>
+    </w:lvl>
+    <w:lvl w:ilvl="8" w:tplc="0419001B" w:tentative="1">
+      <w:start w:val="1"/>
+      <w:numFmt w:val="lowerRoman"/>
+      <w:lvlText w:val="%9."/>
+      <w:lvlJc w:val="right"/>
+      <w:pPr>
+        <w:ind w:left="6480" w:hanging="180"/>
+      </w:pPr>
+    </w:lvl>
+  </w:abstractNum>
+  <w:abstractNum w:abstractNumId="29" w15:restartNumberingAfterBreak="0">
+    <w:nsid w:val="5FB152BA"/>
+    <w:multiLevelType w:val="hybridMultilevel"/>
+    <w:tmpl w:val="91B40DA4"/>
+    <w:lvl w:ilvl="0" w:tplc="BDCE2A1A">
+      <w:start w:val="1"/>
+      <w:numFmt w:val="decimal"/>
+      <w:lvlText w:val="%1)"/>
+      <w:lvlJc w:val="left"/>
+      <w:pPr>
+        <w:ind w:left="709" w:firstLine="0"/>
+      </w:pPr>
+      <w:rPr>
+        <w:rFonts w:hint="default"/>
+      </w:rPr>
+    </w:lvl>
+    <w:lvl w:ilvl="1" w:tplc="04190019" w:tentative="1">
+      <w:start w:val="1"/>
+      <w:numFmt w:val="lowerLetter"/>
+      <w:lvlText w:val="%2."/>
+      <w:lvlJc w:val="left"/>
+      <w:pPr>
+        <w:ind w:left="1789" w:hanging="360"/>
+      </w:pPr>
+    </w:lvl>
+    <w:lvl w:ilvl="2" w:tplc="0419001B" w:tentative="1">
+      <w:start w:val="1"/>
+      <w:numFmt w:val="lowerRoman"/>
+      <w:lvlText w:val="%3."/>
+      <w:lvlJc w:val="right"/>
+      <w:pPr>
+        <w:ind w:left="2509" w:hanging="180"/>
+      </w:pPr>
+    </w:lvl>
+    <w:lvl w:ilvl="3" w:tplc="0419000F" w:tentative="1">
+      <w:start w:val="1"/>
+      <w:numFmt w:val="decimal"/>
+      <w:lvlText w:val="%4."/>
+      <w:lvlJc w:val="left"/>
+      <w:pPr>
+        <w:ind w:left="3229" w:hanging="360"/>
+      </w:pPr>
+    </w:lvl>
+    <w:lvl w:ilvl="4" w:tplc="04190019" w:tentative="1">
+      <w:start w:val="1"/>
+      <w:numFmt w:val="lowerLetter"/>
+      <w:lvlText w:val="%5."/>
+      <w:lvlJc w:val="left"/>
+      <w:pPr>
+        <w:ind w:left="3949" w:hanging="360"/>
+      </w:pPr>
+    </w:lvl>
+    <w:lvl w:ilvl="5" w:tplc="0419001B" w:tentative="1">
+      <w:start w:val="1"/>
+      <w:numFmt w:val="lowerRoman"/>
+      <w:lvlText w:val="%6."/>
+      <w:lvlJc w:val="right"/>
+      <w:pPr>
+        <w:ind w:left="4669" w:hanging="180"/>
+      </w:pPr>
+    </w:lvl>
+    <w:lvl w:ilvl="6" w:tplc="0419000F" w:tentative="1">
+      <w:start w:val="1"/>
+      <w:numFmt w:val="decimal"/>
+      <w:lvlText w:val="%7."/>
+      <w:lvlJc w:val="left"/>
+      <w:pPr>
+        <w:ind w:left="5389" w:hanging="360"/>
+      </w:pPr>
+    </w:lvl>
+    <w:lvl w:ilvl="7" w:tplc="04190019" w:tentative="1">
+      <w:start w:val="1"/>
+      <w:numFmt w:val="lowerLetter"/>
+      <w:lvlText w:val="%8."/>
+      <w:lvlJc w:val="left"/>
+      <w:pPr>
+        <w:ind w:left="6109" w:hanging="360"/>
+      </w:pPr>
+    </w:lvl>
+    <w:lvl w:ilvl="8" w:tplc="0419001B" w:tentative="1">
+      <w:start w:val="1"/>
+      <w:numFmt w:val="lowerRoman"/>
+      <w:lvlText w:val="%9."/>
+      <w:lvlJc w:val="right"/>
+      <w:pPr>
+        <w:ind w:left="6829" w:hanging="180"/>
+      </w:pPr>
+    </w:lvl>
+  </w:abstractNum>
+  <w:abstractNum w:abstractNumId="30" w15:restartNumberingAfterBreak="0">
+    <w:nsid w:val="61112134"/>
+    <w:multiLevelType w:val="hybridMultilevel"/>
+    <w:tmpl w:val="D8AE3226"/>
+    <w:lvl w:ilvl="0" w:tplc="5A2015FA">
+      <w:start w:val="1"/>
+      <w:numFmt w:val="decimal"/>
+      <w:lvlText w:val="%1)"/>
+      <w:lvlJc w:val="left"/>
+      <w:pPr>
+        <w:ind w:left="709" w:firstLine="0"/>
+      </w:pPr>
+      <w:rPr>
+        <w:rFonts w:hint="default"/>
+      </w:rPr>
+    </w:lvl>
+    <w:lvl w:ilvl="1" w:tplc="04190019" w:tentative="1">
+      <w:start w:val="1"/>
+      <w:numFmt w:val="lowerLetter"/>
+      <w:lvlText w:val="%2."/>
+      <w:lvlJc w:val="left"/>
+      <w:pPr>
+        <w:ind w:left="2149" w:hanging="360"/>
+      </w:pPr>
+    </w:lvl>
+    <w:lvl w:ilvl="2" w:tplc="0419001B" w:tentative="1">
+      <w:start w:val="1"/>
+      <w:numFmt w:val="lowerRoman"/>
+      <w:lvlText w:val="%3."/>
+      <w:lvlJc w:val="right"/>
+      <w:pPr>
+        <w:ind w:left="2869" w:hanging="180"/>
+      </w:pPr>
+    </w:lvl>
+    <w:lvl w:ilvl="3" w:tplc="0419000F" w:tentative="1">
+      <w:start w:val="1"/>
+      <w:numFmt w:val="decimal"/>
+      <w:lvlText w:val="%4."/>
+      <w:lvlJc w:val="left"/>
+      <w:pPr>
+        <w:ind w:left="3589" w:hanging="360"/>
+      </w:pPr>
+    </w:lvl>
+    <w:lvl w:ilvl="4" w:tplc="04190019" w:tentative="1">
+      <w:start w:val="1"/>
+      <w:numFmt w:val="lowerLetter"/>
+      <w:lvlText w:val="%5."/>
+      <w:lvlJc w:val="left"/>
+      <w:pPr>
+        <w:ind w:left="4309" w:hanging="360"/>
+      </w:pPr>
+    </w:lvl>
+    <w:lvl w:ilvl="5" w:tplc="0419001B" w:tentative="1">
+      <w:start w:val="1"/>
+      <w:numFmt w:val="lowerRoman"/>
+      <w:lvlText w:val="%6."/>
+      <w:lvlJc w:val="right"/>
+      <w:pPr>
+        <w:ind w:left="5029" w:hanging="180"/>
+      </w:pPr>
+    </w:lvl>
+    <w:lvl w:ilvl="6" w:tplc="0419000F" w:tentative="1">
+      <w:start w:val="1"/>
+      <w:numFmt w:val="decimal"/>
+      <w:lvlText w:val="%7."/>
+      <w:lvlJc w:val="left"/>
+      <w:pPr>
+        <w:ind w:left="5749" w:hanging="360"/>
+      </w:pPr>
+    </w:lvl>
+    <w:lvl w:ilvl="7" w:tplc="04190019" w:tentative="1">
+      <w:start w:val="1"/>
+      <w:numFmt w:val="lowerLetter"/>
+      <w:lvlText w:val="%8."/>
+      <w:lvlJc w:val="left"/>
+      <w:pPr>
+        <w:ind w:left="6469" w:hanging="360"/>
+      </w:pPr>
+    </w:lvl>
+    <w:lvl w:ilvl="8" w:tplc="0419001B" w:tentative="1">
+      <w:start w:val="1"/>
+      <w:numFmt w:val="lowerRoman"/>
+      <w:lvlText w:val="%9."/>
+      <w:lvlJc w:val="right"/>
+      <w:pPr>
+        <w:ind w:left="7189" w:hanging="180"/>
+      </w:pPr>
+    </w:lvl>
+  </w:abstractNum>
+  <w:abstractNum w:abstractNumId="31" w15:restartNumberingAfterBreak="0">
+    <w:nsid w:val="61BA7416"/>
+    <w:multiLevelType w:val="hybridMultilevel"/>
+    <w:tmpl w:val="5CDCED94"/>
+    <w:lvl w:ilvl="0" w:tplc="7AE62580">
+      <w:start w:val="1"/>
+      <w:numFmt w:val="russianLower"/>
+      <w:lvlText w:val="%1)"/>
+      <w:lvlJc w:val="left"/>
+      <w:pPr>
+        <w:ind w:left="1429" w:hanging="360"/>
+      </w:pPr>
+      <w:rPr>
+        <w:rFonts w:hint="default"/>
+      </w:rPr>
+    </w:lvl>
+    <w:lvl w:ilvl="1" w:tplc="04190019" w:tentative="1">
+      <w:start w:val="1"/>
+      <w:numFmt w:val="lowerLetter"/>
+      <w:lvlText w:val="%2."/>
+      <w:lvlJc w:val="left"/>
+      <w:pPr>
+        <w:ind w:left="2149" w:hanging="360"/>
+      </w:pPr>
+    </w:lvl>
+    <w:lvl w:ilvl="2" w:tplc="0419001B" w:tentative="1">
+      <w:start w:val="1"/>
+      <w:numFmt w:val="lowerRoman"/>
+      <w:lvlText w:val="%3."/>
+      <w:lvlJc w:val="right"/>
+      <w:pPr>
+        <w:ind w:left="2869" w:hanging="180"/>
+      </w:pPr>
+    </w:lvl>
+    <w:lvl w:ilvl="3" w:tplc="0419000F" w:tentative="1">
+      <w:start w:val="1"/>
+      <w:numFmt w:val="decimal"/>
+      <w:lvlText w:val="%4."/>
+      <w:lvlJc w:val="left"/>
+      <w:pPr>
+        <w:ind w:left="3589" w:hanging="360"/>
+      </w:pPr>
+    </w:lvl>
+    <w:lvl w:ilvl="4" w:tplc="04190019" w:tentative="1">
+      <w:start w:val="1"/>
+      <w:numFmt w:val="lowerLetter"/>
+      <w:lvlText w:val="%5."/>
+      <w:lvlJc w:val="left"/>
+      <w:pPr>
+        <w:ind w:left="4309" w:hanging="360"/>
+      </w:pPr>
+    </w:lvl>
+    <w:lvl w:ilvl="5" w:tplc="0419001B" w:tentative="1">
+      <w:start w:val="1"/>
+      <w:numFmt w:val="lowerRoman"/>
+      <w:lvlText w:val="%6."/>
+      <w:lvlJc w:val="right"/>
+      <w:pPr>
+        <w:ind w:left="5029" w:hanging="180"/>
+      </w:pPr>
+    </w:lvl>
+    <w:lvl w:ilvl="6" w:tplc="0419000F" w:tentative="1">
+      <w:start w:val="1"/>
+      <w:numFmt w:val="decimal"/>
+      <w:lvlText w:val="%7."/>
+      <w:lvlJc w:val="left"/>
+      <w:pPr>
+        <w:ind w:left="5749" w:hanging="360"/>
+      </w:pPr>
+    </w:lvl>
+    <w:lvl w:ilvl="7" w:tplc="04190019" w:tentative="1">
+      <w:start w:val="1"/>
+      <w:numFmt w:val="lowerLetter"/>
+      <w:lvlText w:val="%8."/>
+      <w:lvlJc w:val="left"/>
+      <w:pPr>
+        <w:ind w:left="6469" w:hanging="360"/>
+      </w:pPr>
+    </w:lvl>
+    <w:lvl w:ilvl="8" w:tplc="0419001B" w:tentative="1">
+      <w:start w:val="1"/>
+      <w:numFmt w:val="lowerRoman"/>
+      <w:lvlText w:val="%9."/>
+      <w:lvlJc w:val="right"/>
+      <w:pPr>
+        <w:ind w:left="7189" w:hanging="180"/>
+      </w:pPr>
+    </w:lvl>
+  </w:abstractNum>
+  <w:abstractNum w:abstractNumId="32" w15:restartNumberingAfterBreak="0">
+    <w:nsid w:val="62395DF8"/>
+    <w:multiLevelType w:val="hybridMultilevel"/>
+    <w:tmpl w:val="9B72E97E"/>
+    <w:lvl w:ilvl="0" w:tplc="E140E02C">
+      <w:start w:val="1"/>
+      <w:numFmt w:val="decimal"/>
+      <w:lvlText w:val="%1)"/>
+      <w:lvlJc w:val="left"/>
+      <w:pPr>
+        <w:ind w:left="1429" w:hanging="360"/>
+      </w:pPr>
+      <w:rPr>
+        <w:rFonts w:hint="default"/>
+      </w:rPr>
+    </w:lvl>
+    <w:lvl w:ilvl="1" w:tplc="04190019" w:tentative="1">
+      <w:start w:val="1"/>
+      <w:numFmt w:val="lowerLetter"/>
+      <w:lvlText w:val="%2."/>
+      <w:lvlJc w:val="left"/>
+      <w:pPr>
+        <w:ind w:left="2149" w:hanging="360"/>
+      </w:pPr>
+    </w:lvl>
+    <w:lvl w:ilvl="2" w:tplc="0419001B" w:tentative="1">
+      <w:start w:val="1"/>
+      <w:numFmt w:val="lowerRoman"/>
+      <w:lvlText w:val="%3."/>
+      <w:lvlJc w:val="right"/>
+      <w:pPr>
+        <w:ind w:left="2869" w:hanging="180"/>
+      </w:pPr>
+    </w:lvl>
+    <w:lvl w:ilvl="3" w:tplc="0419000F" w:tentative="1">
+      <w:start w:val="1"/>
+      <w:numFmt w:val="decimal"/>
+      <w:lvlText w:val="%4."/>
+      <w:lvlJc w:val="left"/>
+      <w:pPr>
+        <w:ind w:left="3589" w:hanging="360"/>
+      </w:pPr>
+    </w:lvl>
+    <w:lvl w:ilvl="4" w:tplc="04190019" w:tentative="1">
+      <w:start w:val="1"/>
+      <w:numFmt w:val="lowerLetter"/>
+      <w:lvlText w:val="%5."/>
+      <w:lvlJc w:val="left"/>
+      <w:pPr>
+        <w:ind w:left="4309" w:hanging="360"/>
+      </w:pPr>
+    </w:lvl>
+    <w:lvl w:ilvl="5" w:tplc="0419001B" w:tentative="1">
+      <w:start w:val="1"/>
+      <w:numFmt w:val="lowerRoman"/>
+      <w:lvlText w:val="%6."/>
+      <w:lvlJc w:val="right"/>
+      <w:pPr>
+        <w:ind w:left="5029" w:hanging="180"/>
+      </w:pPr>
+    </w:lvl>
+    <w:lvl w:ilvl="6" w:tplc="0419000F" w:tentative="1">
+      <w:start w:val="1"/>
+      <w:numFmt w:val="decimal"/>
+      <w:lvlText w:val="%7."/>
+      <w:lvlJc w:val="left"/>
+      <w:pPr>
+        <w:ind w:left="5749" w:hanging="360"/>
+      </w:pPr>
+    </w:lvl>
+    <w:lvl w:ilvl="7" w:tplc="04190019" w:tentative="1">
+      <w:start w:val="1"/>
+      <w:numFmt w:val="lowerLetter"/>
+      <w:lvlText w:val="%8."/>
+      <w:lvlJc w:val="left"/>
+      <w:pPr>
+        <w:ind w:left="6469" w:hanging="360"/>
+      </w:pPr>
+    </w:lvl>
+    <w:lvl w:ilvl="8" w:tplc="0419001B" w:tentative="1">
+      <w:start w:val="1"/>
+      <w:numFmt w:val="lowerRoman"/>
+      <w:lvlText w:val="%9."/>
+      <w:lvlJc w:val="right"/>
+      <w:pPr>
+        <w:ind w:left="7189" w:hanging="180"/>
+      </w:pPr>
+    </w:lvl>
+  </w:abstractNum>
+  <w:abstractNum w:abstractNumId="33" w15:restartNumberingAfterBreak="0">
+    <w:nsid w:val="65DF5D65"/>
+    <w:multiLevelType w:val="hybridMultilevel"/>
+    <w:tmpl w:val="344A7AAA"/>
+    <w:lvl w:ilvl="0" w:tplc="5AEC7980">
+      <w:start w:val="1"/>
+      <w:numFmt w:val="decimal"/>
+      <w:lvlText w:val="%1)"/>
+      <w:lvlJc w:val="left"/>
+      <w:pPr>
+        <w:ind w:left="709" w:firstLine="0"/>
+      </w:pPr>
+      <w:rPr>
+        <w:rFonts w:hint="default"/>
+      </w:rPr>
+    </w:lvl>
+    <w:lvl w:ilvl="1" w:tplc="04190019" w:tentative="1">
+      <w:start w:val="1"/>
+      <w:numFmt w:val="lowerLetter"/>
+      <w:lvlText w:val="%2."/>
+      <w:lvlJc w:val="left"/>
+      <w:pPr>
+        <w:ind w:left="2149" w:hanging="360"/>
+      </w:pPr>
+    </w:lvl>
+    <w:lvl w:ilvl="2" w:tplc="0419001B" w:tentative="1">
+      <w:start w:val="1"/>
+      <w:numFmt w:val="lowerRoman"/>
+      <w:lvlText w:val="%3."/>
+      <w:lvlJc w:val="right"/>
+      <w:pPr>
+        <w:ind w:left="2869" w:hanging="180"/>
+      </w:pPr>
+    </w:lvl>
+    <w:lvl w:ilvl="3" w:tplc="0419000F" w:tentative="1">
+      <w:start w:val="1"/>
+      <w:numFmt w:val="decimal"/>
+      <w:lvlText w:val="%4."/>
+      <w:lvlJc w:val="left"/>
+      <w:pPr>
+        <w:ind w:left="3589" w:hanging="360"/>
+      </w:pPr>
+    </w:lvl>
+    <w:lvl w:ilvl="4" w:tplc="04190019" w:tentative="1">
+      <w:start w:val="1"/>
+      <w:numFmt w:val="lowerLetter"/>
+      <w:lvlText w:val="%5."/>
+      <w:lvlJc w:val="left"/>
+      <w:pPr>
+        <w:ind w:left="4309" w:hanging="360"/>
+      </w:pPr>
+    </w:lvl>
+    <w:lvl w:ilvl="5" w:tplc="0419001B" w:tentative="1">
+      <w:start w:val="1"/>
+      <w:numFmt w:val="lowerRoman"/>
+      <w:lvlText w:val="%6."/>
+      <w:lvlJc w:val="right"/>
+      <w:pPr>
+        <w:ind w:left="5029" w:hanging="180"/>
+      </w:pPr>
+    </w:lvl>
+    <w:lvl w:ilvl="6" w:tplc="0419000F" w:tentative="1">
+      <w:start w:val="1"/>
+      <w:numFmt w:val="decimal"/>
+      <w:lvlText w:val="%7."/>
+      <w:lvlJc w:val="left"/>
+      <w:pPr>
+        <w:ind w:left="5749" w:hanging="360"/>
+      </w:pPr>
+    </w:lvl>
+    <w:lvl w:ilvl="7" w:tplc="04190019" w:tentative="1">
+      <w:start w:val="1"/>
+      <w:numFmt w:val="lowerLetter"/>
+      <w:lvlText w:val="%8."/>
+      <w:lvlJc w:val="left"/>
+      <w:pPr>
+        <w:ind w:left="6469" w:hanging="360"/>
+      </w:pPr>
+    </w:lvl>
+    <w:lvl w:ilvl="8" w:tplc="0419001B" w:tentative="1">
+      <w:start w:val="1"/>
+      <w:numFmt w:val="lowerRoman"/>
+      <w:lvlText w:val="%9."/>
+      <w:lvlJc w:val="right"/>
+      <w:pPr>
+        <w:ind w:left="7189" w:hanging="180"/>
+      </w:pPr>
+    </w:lvl>
+  </w:abstractNum>
+  <w:abstractNum w:abstractNumId="34" w15:restartNumberingAfterBreak="0">
+    <w:nsid w:val="675D3864"/>
+    <w:multiLevelType w:val="hybridMultilevel"/>
+    <w:tmpl w:val="001CAAB6"/>
+    <w:lvl w:ilvl="0" w:tplc="B3F42F7C">
+      <w:start w:val="1"/>
+      <w:numFmt w:val="decimal"/>
+      <w:lvlText w:val="%1)"/>
+      <w:lvlJc w:val="left"/>
+      <w:pPr>
+        <w:ind w:left="709" w:firstLine="0"/>
+      </w:pPr>
+      <w:rPr>
+        <w:rFonts w:hint="default"/>
+      </w:rPr>
+    </w:lvl>
+    <w:lvl w:ilvl="1" w:tplc="04190019">
+      <w:start w:val="1"/>
+      <w:numFmt w:val="lowerLetter"/>
+      <w:lvlText w:val="%2."/>
+      <w:lvlJc w:val="left"/>
+      <w:pPr>
+        <w:ind w:left="2149" w:hanging="360"/>
+      </w:pPr>
+    </w:lvl>
+    <w:lvl w:ilvl="2" w:tplc="0419001B" w:tentative="1">
+      <w:start w:val="1"/>
+      <w:numFmt w:val="lowerRoman"/>
+      <w:lvlText w:val="%3."/>
+      <w:lvlJc w:val="right"/>
+      <w:pPr>
+        <w:ind w:left="2869" w:hanging="180"/>
+      </w:pPr>
+    </w:lvl>
+    <w:lvl w:ilvl="3" w:tplc="0419000F" w:tentative="1">
+      <w:start w:val="1"/>
+      <w:numFmt w:val="decimal"/>
+      <w:lvlText w:val="%4."/>
+      <w:lvlJc w:val="left"/>
+      <w:pPr>
+        <w:ind w:left="3589" w:hanging="360"/>
+      </w:pPr>
+    </w:lvl>
+    <w:lvl w:ilvl="4" w:tplc="04190019" w:tentative="1">
+      <w:start w:val="1"/>
+      <w:numFmt w:val="lowerLetter"/>
+      <w:lvlText w:val="%5."/>
+      <w:lvlJc w:val="left"/>
+      <w:pPr>
+        <w:ind w:left="4309" w:hanging="360"/>
+      </w:pPr>
+    </w:lvl>
+    <w:lvl w:ilvl="5" w:tplc="0419001B" w:tentative="1">
+      <w:start w:val="1"/>
+      <w:numFmt w:val="lowerRoman"/>
+      <w:lvlText w:val="%6."/>
+      <w:lvlJc w:val="right"/>
+      <w:pPr>
+        <w:ind w:left="5029" w:hanging="180"/>
+      </w:pPr>
+    </w:lvl>
+    <w:lvl w:ilvl="6" w:tplc="0419000F" w:tentative="1">
+      <w:start w:val="1"/>
+      <w:numFmt w:val="decimal"/>
+      <w:lvlText w:val="%7."/>
+      <w:lvlJc w:val="left"/>
+      <w:pPr>
+        <w:ind w:left="5749" w:hanging="360"/>
+      </w:pPr>
+    </w:lvl>
+    <w:lvl w:ilvl="7" w:tplc="04190019" w:tentative="1">
+      <w:start w:val="1"/>
+      <w:numFmt w:val="lowerLetter"/>
+      <w:lvlText w:val="%8."/>
+      <w:lvlJc w:val="left"/>
+      <w:pPr>
+        <w:ind w:left="6469" w:hanging="360"/>
+      </w:pPr>
+    </w:lvl>
+    <w:lvl w:ilvl="8" w:tplc="0419001B" w:tentative="1">
+      <w:start w:val="1"/>
+      <w:numFmt w:val="lowerRoman"/>
+      <w:lvlText w:val="%9."/>
+      <w:lvlJc w:val="right"/>
+      <w:pPr>
+        <w:ind w:left="7189" w:hanging="180"/>
+      </w:pPr>
+    </w:lvl>
+  </w:abstractNum>
+  <w:abstractNum w:abstractNumId="35" w15:restartNumberingAfterBreak="0">
+    <w:nsid w:val="67630B53"/>
+    <w:multiLevelType w:val="hybridMultilevel"/>
+    <w:tmpl w:val="E76EFF38"/>
+    <w:lvl w:ilvl="0" w:tplc="9F667E0C">
+      <w:start w:val="1"/>
+      <w:numFmt w:val="decimal"/>
+      <w:lvlText w:val="%1)"/>
+      <w:lvlJc w:val="left"/>
+      <w:pPr>
+        <w:ind w:left="709" w:firstLine="0"/>
+      </w:pPr>
+      <w:rPr>
+        <w:rFonts w:hint="default"/>
+      </w:rPr>
+    </w:lvl>
+    <w:lvl w:ilvl="1" w:tplc="04190019" w:tentative="1">
+      <w:start w:val="1"/>
+      <w:numFmt w:val="lowerLetter"/>
+      <w:lvlText w:val="%2."/>
+      <w:lvlJc w:val="left"/>
+      <w:pPr>
+        <w:ind w:left="2149" w:hanging="360"/>
+      </w:pPr>
+    </w:lvl>
+    <w:lvl w:ilvl="2" w:tplc="0419001B" w:tentative="1">
+      <w:start w:val="1"/>
+      <w:numFmt w:val="lowerRoman"/>
+      <w:lvlText w:val="%3."/>
+      <w:lvlJc w:val="right"/>
+      <w:pPr>
+        <w:ind w:left="2869" w:hanging="180"/>
+      </w:pPr>
+    </w:lvl>
+    <w:lvl w:ilvl="3" w:tplc="0419000F" w:tentative="1">
+      <w:start w:val="1"/>
+      <w:numFmt w:val="decimal"/>
+      <w:lvlText w:val="%4."/>
+      <w:lvlJc w:val="left"/>
+      <w:pPr>
+        <w:ind w:left="3589" w:hanging="360"/>
+      </w:pPr>
+    </w:lvl>
+    <w:lvl w:ilvl="4" w:tplc="04190019" w:tentative="1">
+      <w:start w:val="1"/>
+      <w:numFmt w:val="lowerLetter"/>
+      <w:lvlText w:val="%5."/>
+      <w:lvlJc w:val="left"/>
+      <w:pPr>
+        <w:ind w:left="4309" w:hanging="360"/>
+      </w:pPr>
+    </w:lvl>
+    <w:lvl w:ilvl="5" w:tplc="0419001B" w:tentative="1">
+      <w:start w:val="1"/>
+      <w:numFmt w:val="lowerRoman"/>
+      <w:lvlText w:val="%6."/>
+      <w:lvlJc w:val="right"/>
+      <w:pPr>
+        <w:ind w:left="5029" w:hanging="180"/>
+      </w:pPr>
+    </w:lvl>
+    <w:lvl w:ilvl="6" w:tplc="0419000F" w:tentative="1">
+      <w:start w:val="1"/>
+      <w:numFmt w:val="decimal"/>
+      <w:lvlText w:val="%7."/>
+      <w:lvlJc w:val="left"/>
+      <w:pPr>
+        <w:ind w:left="5749" w:hanging="360"/>
+      </w:pPr>
+    </w:lvl>
+    <w:lvl w:ilvl="7" w:tplc="04190019" w:tentative="1">
+      <w:start w:val="1"/>
+      <w:numFmt w:val="lowerLetter"/>
+      <w:lvlText w:val="%8."/>
+      <w:lvlJc w:val="left"/>
+      <w:pPr>
+        <w:ind w:left="6469" w:hanging="360"/>
+      </w:pPr>
+    </w:lvl>
+    <w:lvl w:ilvl="8" w:tplc="0419001B" w:tentative="1">
+      <w:start w:val="1"/>
+      <w:numFmt w:val="lowerRoman"/>
+      <w:lvlText w:val="%9."/>
+      <w:lvlJc w:val="right"/>
+      <w:pPr>
+        <w:ind w:left="7189" w:hanging="180"/>
+      </w:pPr>
+    </w:lvl>
+  </w:abstractNum>
+  <w:abstractNum w:abstractNumId="36" w15:restartNumberingAfterBreak="0">
     <w:nsid w:val="6A6D278E"/>
     <w:multiLevelType w:val="multilevel"/>
     <w:tmpl w:val="0419001D"/>
@@ -4194,17 +11038,17 @@
       </w:pPr>
     </w:lvl>
   </w:abstractNum>
-  <w:abstractNum w:abstractNumId="11" w15:restartNumberingAfterBreak="0">
+  <w:abstractNum w:abstractNumId="37" w15:restartNumberingAfterBreak="0">
     <w:nsid w:val="715803EB"/>
     <w:multiLevelType w:val="hybridMultilevel"/>
-    <w:tmpl w:val="D8BE69E4"/>
-    <w:lvl w:ilvl="0" w:tplc="8460CEA2">
+    <w:tmpl w:val="909072AC"/>
+    <w:lvl w:ilvl="0" w:tplc="89C2645C">
       <w:start w:val="1"/>
       <w:numFmt w:val="bullet"/>
       <w:lvlText w:val=""/>
       <w:lvlJc w:val="left"/>
       <w:pPr>
-        <w:ind w:left="1429" w:hanging="360"/>
+        <w:ind w:left="709" w:firstLine="0"/>
       </w:pPr>
       <w:rPr>
         <w:rFonts w:ascii="Symbol" w:hAnsi="Symbol" w:hint="default"/>
@@ -4307,17 +11151,17 @@
       </w:rPr>
     </w:lvl>
   </w:abstractNum>
-  <w:abstractNum w:abstractNumId="12" w15:restartNumberingAfterBreak="0">
-    <w:nsid w:val="76F85A68"/>
+  <w:abstractNum w:abstractNumId="38" w15:restartNumberingAfterBreak="0">
+    <w:nsid w:val="76863D33"/>
     <w:multiLevelType w:val="hybridMultilevel"/>
-    <w:tmpl w:val="A78E9B6E"/>
-    <w:lvl w:ilvl="0" w:tplc="B73E5BF8">
+    <w:tmpl w:val="0068FC32"/>
+    <w:lvl w:ilvl="0" w:tplc="E140E02C">
       <w:start w:val="1"/>
       <w:numFmt w:val="decimal"/>
       <w:lvlText w:val="%1)"/>
       <w:lvlJc w:val="left"/>
       <w:pPr>
-        <w:ind w:left="1069" w:hanging="360"/>
+        <w:ind w:left="1429" w:hanging="360"/>
       </w:pPr>
       <w:rPr>
         <w:rFonts w:hint="default"/>
@@ -4329,7 +11173,7 @@
       <w:lvlText w:val="%2."/>
       <w:lvlJc w:val="left"/>
       <w:pPr>
-        <w:ind w:left="1789" w:hanging="360"/>
+        <w:ind w:left="2149" w:hanging="360"/>
       </w:pPr>
     </w:lvl>
     <w:lvl w:ilvl="2" w:tplc="0419001B" w:tentative="1">
@@ -4338,7 +11182,7 @@
       <w:lvlText w:val="%3."/>
       <w:lvlJc w:val="right"/>
       <w:pPr>
-        <w:ind w:left="2509" w:hanging="180"/>
+        <w:ind w:left="2869" w:hanging="180"/>
       </w:pPr>
     </w:lvl>
     <w:lvl w:ilvl="3" w:tplc="0419000F" w:tentative="1">
@@ -4347,7 +11191,7 @@
       <w:lvlText w:val="%4."/>
       <w:lvlJc w:val="left"/>
       <w:pPr>
-        <w:ind w:left="3229" w:hanging="360"/>
+        <w:ind w:left="3589" w:hanging="360"/>
       </w:pPr>
     </w:lvl>
     <w:lvl w:ilvl="4" w:tplc="04190019" w:tentative="1">
@@ -4356,7 +11200,7 @@
       <w:lvlText w:val="%5."/>
       <w:lvlJc w:val="left"/>
       <w:pPr>
-        <w:ind w:left="3949" w:hanging="360"/>
+        <w:ind w:left="4309" w:hanging="360"/>
       </w:pPr>
     </w:lvl>
     <w:lvl w:ilvl="5" w:tplc="0419001B" w:tentative="1">
@@ -4365,7 +11209,7 @@
       <w:lvlText w:val="%6."/>
       <w:lvlJc w:val="right"/>
       <w:pPr>
-        <w:ind w:left="4669" w:hanging="180"/>
+        <w:ind w:left="5029" w:hanging="180"/>
       </w:pPr>
     </w:lvl>
     <w:lvl w:ilvl="6" w:tplc="0419000F" w:tentative="1">
@@ -4374,7 +11218,7 @@
       <w:lvlText w:val="%7."/>
       <w:lvlJc w:val="left"/>
       <w:pPr>
-        <w:ind w:left="5389" w:hanging="360"/>
+        <w:ind w:left="5749" w:hanging="360"/>
       </w:pPr>
     </w:lvl>
     <w:lvl w:ilvl="7" w:tplc="04190019" w:tentative="1">
@@ -4383,7 +11227,7 @@
       <w:lvlText w:val="%8."/>
       <w:lvlJc w:val="left"/>
       <w:pPr>
-        <w:ind w:left="6109" w:hanging="360"/>
+        <w:ind w:left="6469" w:hanging="360"/>
       </w:pPr>
     </w:lvl>
     <w:lvl w:ilvl="8" w:tplc="0419001B" w:tentative="1">
@@ -4392,11 +11236,100 @@
       <w:lvlText w:val="%9."/>
       <w:lvlJc w:val="right"/>
       <w:pPr>
+        <w:ind w:left="7189" w:hanging="180"/>
+      </w:pPr>
+    </w:lvl>
+  </w:abstractNum>
+  <w:abstractNum w:abstractNumId="39" w15:restartNumberingAfterBreak="0">
+    <w:nsid w:val="76F85A68"/>
+    <w:multiLevelType w:val="hybridMultilevel"/>
+    <w:tmpl w:val="D96A5122"/>
+    <w:lvl w:ilvl="0" w:tplc="E25C71C2">
+      <w:start w:val="1"/>
+      <w:numFmt w:val="decimal"/>
+      <w:lvlText w:val="%1)"/>
+      <w:lvlJc w:val="left"/>
+      <w:pPr>
+        <w:ind w:left="709" w:firstLine="0"/>
+      </w:pPr>
+      <w:rPr>
+        <w:rFonts w:hint="default"/>
+      </w:rPr>
+    </w:lvl>
+    <w:lvl w:ilvl="1" w:tplc="04190019" w:tentative="1">
+      <w:start w:val="1"/>
+      <w:numFmt w:val="lowerLetter"/>
+      <w:lvlText w:val="%2."/>
+      <w:lvlJc w:val="left"/>
+      <w:pPr>
+        <w:ind w:left="1789" w:hanging="360"/>
+      </w:pPr>
+    </w:lvl>
+    <w:lvl w:ilvl="2" w:tplc="0419001B" w:tentative="1">
+      <w:start w:val="1"/>
+      <w:numFmt w:val="lowerRoman"/>
+      <w:lvlText w:val="%3."/>
+      <w:lvlJc w:val="right"/>
+      <w:pPr>
+        <w:ind w:left="2509" w:hanging="180"/>
+      </w:pPr>
+    </w:lvl>
+    <w:lvl w:ilvl="3" w:tplc="0419000F" w:tentative="1">
+      <w:start w:val="1"/>
+      <w:numFmt w:val="decimal"/>
+      <w:lvlText w:val="%4."/>
+      <w:lvlJc w:val="left"/>
+      <w:pPr>
+        <w:ind w:left="3229" w:hanging="360"/>
+      </w:pPr>
+    </w:lvl>
+    <w:lvl w:ilvl="4" w:tplc="04190019" w:tentative="1">
+      <w:start w:val="1"/>
+      <w:numFmt w:val="lowerLetter"/>
+      <w:lvlText w:val="%5."/>
+      <w:lvlJc w:val="left"/>
+      <w:pPr>
+        <w:ind w:left="3949" w:hanging="360"/>
+      </w:pPr>
+    </w:lvl>
+    <w:lvl w:ilvl="5" w:tplc="0419001B" w:tentative="1">
+      <w:start w:val="1"/>
+      <w:numFmt w:val="lowerRoman"/>
+      <w:lvlText w:val="%6."/>
+      <w:lvlJc w:val="right"/>
+      <w:pPr>
+        <w:ind w:left="4669" w:hanging="180"/>
+      </w:pPr>
+    </w:lvl>
+    <w:lvl w:ilvl="6" w:tplc="0419000F" w:tentative="1">
+      <w:start w:val="1"/>
+      <w:numFmt w:val="decimal"/>
+      <w:lvlText w:val="%7."/>
+      <w:lvlJc w:val="left"/>
+      <w:pPr>
+        <w:ind w:left="5389" w:hanging="360"/>
+      </w:pPr>
+    </w:lvl>
+    <w:lvl w:ilvl="7" w:tplc="04190019" w:tentative="1">
+      <w:start w:val="1"/>
+      <w:numFmt w:val="lowerLetter"/>
+      <w:lvlText w:val="%8."/>
+      <w:lvlJc w:val="left"/>
+      <w:pPr>
+        <w:ind w:left="6109" w:hanging="360"/>
+      </w:pPr>
+    </w:lvl>
+    <w:lvl w:ilvl="8" w:tplc="0419001B" w:tentative="1">
+      <w:start w:val="1"/>
+      <w:numFmt w:val="lowerRoman"/>
+      <w:lvlText w:val="%9."/>
+      <w:lvlJc w:val="right"/>
+      <w:pPr>
         <w:ind w:left="6829" w:hanging="180"/>
       </w:pPr>
     </w:lvl>
   </w:abstractNum>
-  <w:abstractNum w:abstractNumId="13" w15:restartNumberingAfterBreak="0">
+  <w:abstractNum w:abstractNumId="40" w15:restartNumberingAfterBreak="0">
     <w:nsid w:val="76FC7799"/>
     <w:multiLevelType w:val="hybridMultilevel"/>
     <w:tmpl w:val="A4889BAC"/>
@@ -4485,47 +11418,220 @@
       </w:pPr>
     </w:lvl>
   </w:abstractNum>
+  <w:abstractNum w:abstractNumId="41" w15:restartNumberingAfterBreak="0">
+    <w:nsid w:val="7B0B39A5"/>
+    <w:multiLevelType w:val="hybridMultilevel"/>
+    <w:tmpl w:val="2940F30E"/>
+    <w:lvl w:ilvl="0" w:tplc="28464B3A">
+      <w:start w:val="1"/>
+      <w:numFmt w:val="decimal"/>
+      <w:lvlText w:val="%1)"/>
+      <w:lvlJc w:val="left"/>
+      <w:pPr>
+        <w:ind w:left="709" w:firstLine="0"/>
+      </w:pPr>
+      <w:rPr>
+        <w:rFonts w:hint="default"/>
+      </w:rPr>
+    </w:lvl>
+    <w:lvl w:ilvl="1" w:tplc="04190019" w:tentative="1">
+      <w:start w:val="1"/>
+      <w:numFmt w:val="lowerLetter"/>
+      <w:lvlText w:val="%2."/>
+      <w:lvlJc w:val="left"/>
+      <w:pPr>
+        <w:ind w:left="2149" w:hanging="360"/>
+      </w:pPr>
+    </w:lvl>
+    <w:lvl w:ilvl="2" w:tplc="0419001B" w:tentative="1">
+      <w:start w:val="1"/>
+      <w:numFmt w:val="lowerRoman"/>
+      <w:lvlText w:val="%3."/>
+      <w:lvlJc w:val="right"/>
+      <w:pPr>
+        <w:ind w:left="2869" w:hanging="180"/>
+      </w:pPr>
+    </w:lvl>
+    <w:lvl w:ilvl="3" w:tplc="0419000F" w:tentative="1">
+      <w:start w:val="1"/>
+      <w:numFmt w:val="decimal"/>
+      <w:lvlText w:val="%4."/>
+      <w:lvlJc w:val="left"/>
+      <w:pPr>
+        <w:ind w:left="3589" w:hanging="360"/>
+      </w:pPr>
+    </w:lvl>
+    <w:lvl w:ilvl="4" w:tplc="04190019" w:tentative="1">
+      <w:start w:val="1"/>
+      <w:numFmt w:val="lowerLetter"/>
+      <w:lvlText w:val="%5."/>
+      <w:lvlJc w:val="left"/>
+      <w:pPr>
+        <w:ind w:left="4309" w:hanging="360"/>
+      </w:pPr>
+    </w:lvl>
+    <w:lvl w:ilvl="5" w:tplc="0419001B" w:tentative="1">
+      <w:start w:val="1"/>
+      <w:numFmt w:val="lowerRoman"/>
+      <w:lvlText w:val="%6."/>
+      <w:lvlJc w:val="right"/>
+      <w:pPr>
+        <w:ind w:left="5029" w:hanging="180"/>
+      </w:pPr>
+    </w:lvl>
+    <w:lvl w:ilvl="6" w:tplc="0419000F" w:tentative="1">
+      <w:start w:val="1"/>
+      <w:numFmt w:val="decimal"/>
+      <w:lvlText w:val="%7."/>
+      <w:lvlJc w:val="left"/>
+      <w:pPr>
+        <w:ind w:left="5749" w:hanging="360"/>
+      </w:pPr>
+    </w:lvl>
+    <w:lvl w:ilvl="7" w:tplc="04190019" w:tentative="1">
+      <w:start w:val="1"/>
+      <w:numFmt w:val="lowerLetter"/>
+      <w:lvlText w:val="%8."/>
+      <w:lvlJc w:val="left"/>
+      <w:pPr>
+        <w:ind w:left="6469" w:hanging="360"/>
+      </w:pPr>
+    </w:lvl>
+    <w:lvl w:ilvl="8" w:tplc="0419001B" w:tentative="1">
+      <w:start w:val="1"/>
+      <w:numFmt w:val="lowerRoman"/>
+      <w:lvlText w:val="%9."/>
+      <w:lvlJc w:val="right"/>
+      <w:pPr>
+        <w:ind w:left="7189" w:hanging="180"/>
+      </w:pPr>
+    </w:lvl>
+  </w:abstractNum>
   <w:num w:numId="1" w16cid:durableId="1908298736">
-    <w:abstractNumId w:val="12"/>
+    <w:abstractNumId w:val="39"/>
   </w:num>
   <w:num w:numId="2" w16cid:durableId="757022315">
-    <w:abstractNumId w:val="4"/>
+    <w:abstractNumId w:val="13"/>
   </w:num>
   <w:num w:numId="3" w16cid:durableId="746459946">
-    <w:abstractNumId w:val="9"/>
+    <w:abstractNumId w:val="24"/>
   </w:num>
   <w:num w:numId="4" w16cid:durableId="764152366">
-    <w:abstractNumId w:val="1"/>
+    <w:abstractNumId w:val="5"/>
   </w:num>
   <w:num w:numId="5" w16cid:durableId="437870568">
     <w:abstractNumId w:val="0"/>
   </w:num>
   <w:num w:numId="6" w16cid:durableId="1736119341">
+    <w:abstractNumId w:val="16"/>
+  </w:num>
+  <w:num w:numId="7" w16cid:durableId="2008095678">
+    <w:abstractNumId w:val="37"/>
+  </w:num>
+  <w:num w:numId="8" w16cid:durableId="93403251">
+    <w:abstractNumId w:val="15"/>
+  </w:num>
+  <w:num w:numId="9" w16cid:durableId="762604752">
+    <w:abstractNumId w:val="10"/>
+  </w:num>
+  <w:num w:numId="10" w16cid:durableId="105083158">
+    <w:abstractNumId w:val="20"/>
+  </w:num>
+  <w:num w:numId="11" w16cid:durableId="1191988973">
+    <w:abstractNumId w:val="8"/>
+  </w:num>
+  <w:num w:numId="12" w16cid:durableId="2034915450">
+    <w:abstractNumId w:val="40"/>
+  </w:num>
+  <w:num w:numId="13" w16cid:durableId="135950408">
+    <w:abstractNumId w:val="19"/>
+  </w:num>
+  <w:num w:numId="14" w16cid:durableId="1342246671">
+    <w:abstractNumId w:val="36"/>
+  </w:num>
+  <w:num w:numId="15" w16cid:durableId="928393566">
+    <w:abstractNumId w:val="12"/>
+  </w:num>
+  <w:num w:numId="16" w16cid:durableId="1241670287">
+    <w:abstractNumId w:val="29"/>
+  </w:num>
+  <w:num w:numId="17" w16cid:durableId="943154369">
+    <w:abstractNumId w:val="1"/>
+  </w:num>
+  <w:num w:numId="18" w16cid:durableId="1514756381">
+    <w:abstractNumId w:val="34"/>
+  </w:num>
+  <w:num w:numId="19" w16cid:durableId="148863711">
     <w:abstractNumId w:val="6"/>
   </w:num>
-  <w:num w:numId="7" w16cid:durableId="2008095678">
+  <w:num w:numId="20" w16cid:durableId="788817799">
+    <w:abstractNumId w:val="30"/>
+  </w:num>
+  <w:num w:numId="21" w16cid:durableId="2074500824">
+    <w:abstractNumId w:val="32"/>
+  </w:num>
+  <w:num w:numId="22" w16cid:durableId="1232616272">
+    <w:abstractNumId w:val="18"/>
+  </w:num>
+  <w:num w:numId="23" w16cid:durableId="145902034">
+    <w:abstractNumId w:val="17"/>
+  </w:num>
+  <w:num w:numId="24" w16cid:durableId="582108116">
+    <w:abstractNumId w:val="31"/>
+  </w:num>
+  <w:num w:numId="25" w16cid:durableId="1469663578">
+    <w:abstractNumId w:val="23"/>
+  </w:num>
+  <w:num w:numId="26" w16cid:durableId="455030553">
+    <w:abstractNumId w:val="7"/>
+  </w:num>
+  <w:num w:numId="27" w16cid:durableId="1676112473">
+    <w:abstractNumId w:val="3"/>
+  </w:num>
+  <w:num w:numId="28" w16cid:durableId="175463351">
+    <w:abstractNumId w:val="26"/>
+  </w:num>
+  <w:num w:numId="29" w16cid:durableId="1931817852">
+    <w:abstractNumId w:val="28"/>
+  </w:num>
+  <w:num w:numId="30" w16cid:durableId="1538816043">
+    <w:abstractNumId w:val="35"/>
+  </w:num>
+  <w:num w:numId="31" w16cid:durableId="1537430482">
+    <w:abstractNumId w:val="25"/>
+  </w:num>
+  <w:num w:numId="32" w16cid:durableId="1630697683">
+    <w:abstractNumId w:val="4"/>
+  </w:num>
+  <w:num w:numId="33" w16cid:durableId="232006158">
+    <w:abstractNumId w:val="21"/>
+  </w:num>
+  <w:num w:numId="34" w16cid:durableId="42797729">
+    <w:abstractNumId w:val="41"/>
+  </w:num>
+  <w:num w:numId="35" w16cid:durableId="762721412">
+    <w:abstractNumId w:val="27"/>
+  </w:num>
+  <w:num w:numId="36" w16cid:durableId="472793705">
+    <w:abstractNumId w:val="38"/>
+  </w:num>
+  <w:num w:numId="37" w16cid:durableId="853033798">
+    <w:abstractNumId w:val="9"/>
+  </w:num>
+  <w:num w:numId="38" w16cid:durableId="1403599282">
+    <w:abstractNumId w:val="14"/>
+  </w:num>
+  <w:num w:numId="39" w16cid:durableId="1699429721">
+    <w:abstractNumId w:val="22"/>
+  </w:num>
+  <w:num w:numId="40" w16cid:durableId="1498616211">
+    <w:abstractNumId w:val="33"/>
+  </w:num>
+  <w:num w:numId="41" w16cid:durableId="157624854">
     <w:abstractNumId w:val="11"/>
   </w:num>
-  <w:num w:numId="8" w16cid:durableId="93403251">
-    <w:abstractNumId w:val="5"/>
-  </w:num>
-  <w:num w:numId="9" w16cid:durableId="762604752">
-    <w:abstractNumId w:val="3"/>
-  </w:num>
-  <w:num w:numId="10" w16cid:durableId="105083158">
-    <w:abstractNumId w:val="8"/>
-  </w:num>
-  <w:num w:numId="11" w16cid:durableId="1191988973">
+  <w:num w:numId="42" w16cid:durableId="1088304279">
     <w:abstractNumId w:val="2"/>
-  </w:num>
-  <w:num w:numId="12" w16cid:durableId="2034915450">
-    <w:abstractNumId w:val="13"/>
-  </w:num>
-  <w:num w:numId="13" w16cid:durableId="135950408">
-    <w:abstractNumId w:val="7"/>
-  </w:num>
-  <w:num w:numId="14" w16cid:durableId="1342246671">
-    <w:abstractNumId w:val="10"/>
   </w:num>
 </w:numbering>
 </file>
@@ -4930,7 +12036,7 @@
   <w:style w:type="paragraph" w:default="1" w:styleId="a">
     <w:name w:val="Normal"/>
     <w:qFormat/>
-    <w:rsid w:val="0075333D"/>
+    <w:rsid w:val="001C74EA"/>
     <w:pPr>
       <w:spacing w:line="360" w:lineRule="auto"/>
       <w:ind w:firstLine="709"/>

--- a/Курсовая по матлогике Семин Владислав ККСО-01-20.docx
+++ b/Курсовая по матлогике Семин Владислав ККСО-01-20.docx
@@ -171,16 +171,60 @@
           <w:sz w:val="36"/>
           <w:szCs w:val="36"/>
         </w:rPr>
-        <w:t>курсовая работа по предмету «</w:t>
-      </w:r>
-      <w:r>
+        <w:t>курсовая работа по предмету</w:t>
+      </w:r>
+    </w:p>
+    <w:p>
+      <w:pPr>
+        <w:spacing w:after="0" w:line="276" w:lineRule="auto"/>
+        <w:ind w:firstLine="0"/>
+        <w:jc w:val="center"/>
         <w:rPr>
           <w:b/>
           <w:caps/>
           <w:sz w:val="36"/>
           <w:szCs w:val="36"/>
         </w:rPr>
-        <w:t>МаТЕМАТИЧЕСКАЯ ЛОГИКА и теория ал</w:t>
+      </w:pPr>
+      <w:r>
+        <w:rPr>
+          <w:b/>
+          <w:caps/>
+          <w:sz w:val="36"/>
+          <w:szCs w:val="36"/>
+        </w:rPr>
+        <w:t>«</w:t>
+      </w:r>
+      <w:r>
+        <w:rPr>
+          <w:b/>
+          <w:caps/>
+          <w:sz w:val="36"/>
+          <w:szCs w:val="36"/>
+        </w:rPr>
+        <w:t>МаТЕМАТИЧЕСКАЯ ЛОГИКА</w:t>
+      </w:r>
+    </w:p>
+    <w:p>
+      <w:pPr>
+        <w:spacing w:after="0" w:line="276" w:lineRule="auto"/>
+        <w:ind w:firstLine="0"/>
+        <w:jc w:val="center"/>
+        <w:rPr>
+          <w:b/>
+          <w:caps/>
+          <w:sz w:val="36"/>
+          <w:szCs w:val="36"/>
+        </w:rPr>
+      </w:pPr>
+      <w:r>
+        <w:rPr>
+          <w:b/>
+          <w:caps/>
+          <w:sz w:val="36"/>
+          <w:szCs w:val="36"/>
+        </w:rPr>
+        <w:t>и теория ал</w:t>
       </w:r>
       <w:r>
         <w:rPr>
@@ -2739,10 +2783,10 @@
             <v:path o:extrusionok="f" gradientshapeok="t" o:connecttype="rect"/>
             <o:lock v:ext="edit" aspectratio="t"/>
           </v:shapetype>
-          <v:shape id="_x0000_i1025" type="#_x0000_t75" style="width:168.5pt;height:219pt" o:ole="">
+          <v:shape id="_x0000_i1025" type="#_x0000_t75" style="width:168.75pt;height:219pt" o:ole="">
             <v:imagedata r:id="rId9" o:title=""/>
           </v:shape>
-          <o:OLEObject Type="Embed" ProgID="Word.Document.12" ShapeID="_x0000_i1025" DrawAspect="Content" ObjectID="_1763764859" r:id="rId10">
+          <o:OLEObject Type="Embed" ProgID="Word.Document.12" ShapeID="_x0000_i1025" DrawAspect="Content" ObjectID="_1763766311" r:id="rId10">
             <o:FieldCodes>\s</o:FieldCodes>
           </o:OLEObject>
         </w:object>
@@ -2865,10 +2909,10 @@
       </w:pPr>
       <w:r>
         <w:object w:dxaOrig="9355" w:dyaOrig="5746" w14:anchorId="02C1A597">
-          <v:shape id="_x0000_i1026" type="#_x0000_t75" style="width:468pt;height:287pt" o:ole="">
+          <v:shape id="_x0000_i1026" type="#_x0000_t75" style="width:468pt;height:287.25pt" o:ole="">
             <v:imagedata r:id="rId11" o:title=""/>
           </v:shape>
-          <o:OLEObject Type="Embed" ProgID="Word.Document.12" ShapeID="_x0000_i1026" DrawAspect="Content" ObjectID="_1763764860" r:id="rId12">
+          <o:OLEObject Type="Embed" ProgID="Word.Document.12" ShapeID="_x0000_i1026" DrawAspect="Content" ObjectID="_1763766312" r:id="rId12">
             <o:FieldCodes>\s</o:FieldCodes>
           </o:OLEObject>
         </w:object>
